--- a/Управление проектами/вопросы проекты.docx
+++ b/Управление проектами/вопросы проекты.docx
@@ -1,7 +1,2807 @@
 
 <file path=word/document.xml><?xml version="1.0" encoding="utf-8"?>
-<w:document xmlns:wpc="http://schemas.microsoft.com/office/word/2010/wordprocessingCanvas" xmlns:cx="http://schemas.microsoft.com/office/drawing/2014/chartex" xmlns:cx1="http://schemas.microsoft.com/office/drawing/2015/9/8/chartex" xmlns:mc="http://schemas.openxmlformats.org/markup-compatibility/2006" xmlns:o="urn:schemas-microsoft-com:office:office" xmlns:r="http://schemas.openxmlformats.org/officeDocument/2006/relationships" xmlns:m="http://schemas.openxmlformats.org/officeDocument/2006/math" xmlns:v="urn:schemas-microsoft-com:vml" xmlns:wp14="http://schemas.microsoft.com/office/word/2010/wordprocessingDrawing" xmlns:wp="http://schemas.openxmlformats.org/drawingml/2006/wordprocessingDrawing" xmlns:w10="urn:schemas-microsoft-com:office:word" xmlns:w="http://schemas.openxmlformats.org/wordprocessingml/2006/main" xmlns:w14="http://schemas.microsoft.com/office/word/2010/wordml" xmlns:w15="http://schemas.microsoft.com/office/word/2012/wordml" xmlns:w16se="http://schemas.microsoft.com/office/word/2015/wordml/symex" xmlns:wpg="http://schemas.microsoft.com/office/word/2010/wordprocessingGroup" xmlns:wpi="http://schemas.microsoft.com/office/word/2010/wordprocessingInk" xmlns:wne="http://schemas.microsoft.com/office/word/2006/wordml" xmlns:wps="http://schemas.microsoft.com/office/word/2010/wordprocessingShape" mc:Ignorable="w14 w15 w16se wp14">
+<w:document xmlns:wpc="http://schemas.microsoft.com/office/word/2010/wordprocessingCanvas" xmlns:cx="http://schemas.microsoft.com/office/drawing/2014/chartex" xmlns:cx1="http://schemas.microsoft.com/office/drawing/2015/9/8/chartex" xmlns:cx2="http://schemas.microsoft.com/office/drawing/2015/10/21/chartex" xmlns:cx3="http://schemas.microsoft.com/office/drawing/2016/5/9/chartex" xmlns:cx4="http://schemas.microsoft.com/office/drawing/2016/5/10/chartex" xmlns:cx5="http://schemas.microsoft.com/office/drawing/2016/5/11/chartex" xmlns:cx6="http://schemas.microsoft.com/office/drawing/2016/5/12/chartex" xmlns:cx7="http://schemas.microsoft.com/office/drawing/2016/5/13/chartex" xmlns:cx8="http://schemas.microsoft.com/office/drawing/2016/5/14/chartex" xmlns:mc="http://schemas.openxmlformats.org/markup-compatibility/2006" xmlns:aink="http://schemas.microsoft.com/office/drawing/2016/ink" xmlns:am3d="http://schemas.microsoft.com/office/drawing/2017/model3d" xmlns:o="urn:schemas-microsoft-com:office:office" xmlns:oel="http://schemas.microsoft.com/office/2019/extlst" xmlns:r="http://schemas.openxmlformats.org/officeDocument/2006/relationships" xmlns:m="http://schemas.openxmlformats.org/officeDocument/2006/math" xmlns:v="urn:schemas-microsoft-com:vml" xmlns:wp14="http://schemas.microsoft.com/office/word/2010/wordprocessingDrawing" xmlns:wp="http://schemas.openxmlformats.org/drawingml/2006/wordprocessingDrawing" xmlns:w10="urn:schemas-microsoft-com:office:word" xmlns:w="http://schemas.openxmlformats.org/wordprocessingml/2006/main" xmlns:w14="http://schemas.microsoft.com/office/word/2010/wordml" xmlns:w15="http://schemas.microsoft.com/office/word/2012/wordml" xmlns:w16cex="http://schemas.microsoft.com/office/word/2018/wordml/cex" xmlns:w16cid="http://schemas.microsoft.com/office/word/2016/wordml/cid" xmlns:w16="http://schemas.microsoft.com/office/word/2018/wordml" xmlns:w16du="http://schemas.microsoft.com/office/word/2023/wordml/word16du" xmlns:w16sdtdh="http://schemas.microsoft.com/office/word/2020/wordml/sdtdatahash" xmlns:w16sdtfl="http://schemas.microsoft.com/office/word/2024/wordml/sdtformatlock" xmlns:w16se="http://schemas.microsoft.com/office/word/2015/wordml/symex" xmlns:wpg="http://schemas.microsoft.com/office/word/2010/wordprocessingGroup" xmlns:wpi="http://schemas.microsoft.com/office/word/2010/wordprocessingInk" xmlns:wne="http://schemas.microsoft.com/office/word/2006/wordml" xmlns:wps="http://schemas.microsoft.com/office/word/2010/wordprocessingShape" mc:Ignorable="w14 w15 w16se w16cid w16 w16cex w16sdtdh w16sdtfl w16du wp14">
   <w:body>
+    <w:sdt>
+      <w:sdtPr>
+        <w:id w:val="1601220979"/>
+        <w:docPartObj>
+          <w:docPartGallery w:val="Table of Contents"/>
+          <w:docPartUnique/>
+        </w:docPartObj>
+      </w:sdtPr>
+      <w:sdtEndPr>
+        <w:rPr>
+          <w:rFonts w:asciiTheme="minorHAnsi" w:eastAsiaTheme="minorHAnsi" w:hAnsiTheme="minorHAnsi" w:cstheme="minorBidi"/>
+          <w:b/>
+          <w:bCs/>
+          <w:color w:val="auto"/>
+          <w:sz w:val="22"/>
+          <w:szCs w:val="22"/>
+          <w:lang w:eastAsia="en-US"/>
+        </w:rPr>
+      </w:sdtEndPr>
+      <w:sdtContent>
+        <w:p>
+          <w:pPr>
+            <w:pStyle w:val="a6"/>
+          </w:pPr>
+          <w:r>
+            <w:t>Оглавление</w:t>
+          </w:r>
+        </w:p>
+        <w:p>
+          <w:pPr>
+            <w:pStyle w:val="11"/>
+            <w:tabs>
+              <w:tab w:val="left" w:pos="480"/>
+              <w:tab w:val="right" w:leader="dot" w:pos="9345"/>
+            </w:tabs>
+            <w:rPr>
+              <w:rFonts w:eastAsiaTheme="minorEastAsia"/>
+              <w:noProof/>
+              <w:kern w:val="2"/>
+              <w:sz w:val="24"/>
+              <w:szCs w:val="24"/>
+              <w:lang w:eastAsia="ru-RU"/>
+              <w14:ligatures w14:val="standardContextual"/>
+            </w:rPr>
+          </w:pPr>
+          <w:r>
+            <w:fldChar w:fldCharType="begin"/>
+          </w:r>
+          <w:r>
+            <w:instrText xml:space="preserve"> TOC \o "1-3" \h \z \u </w:instrText>
+          </w:r>
+          <w:r>
+            <w:fldChar w:fldCharType="separate"/>
+          </w:r>
+          <w:hyperlink w:anchor="_Toc194652871" w:history="1">
+            <w:r>
+              <w:rPr>
+                <w:rStyle w:val="a4"/>
+                <w:noProof/>
+              </w:rPr>
+              <w:t>1.</w:t>
+            </w:r>
+            <w:r>
+              <w:rPr>
+                <w:rFonts w:eastAsiaTheme="minorEastAsia"/>
+                <w:noProof/>
+                <w:kern w:val="2"/>
+                <w:sz w:val="24"/>
+                <w:szCs w:val="24"/>
+                <w:lang w:eastAsia="ru-RU"/>
+                <w14:ligatures w14:val="standardContextual"/>
+              </w:rPr>
+              <w:tab/>
+            </w:r>
+            <w:r>
+              <w:rPr>
+                <w:rStyle w:val="a4"/>
+                <w:noProof/>
+              </w:rPr>
+              <w:t>Понятие и признаки проекта.</w:t>
+            </w:r>
+            <w:r>
+              <w:rPr>
+                <w:noProof/>
+                <w:webHidden/>
+              </w:rPr>
+              <w:tab/>
+            </w:r>
+            <w:r>
+              <w:rPr>
+                <w:noProof/>
+                <w:webHidden/>
+              </w:rPr>
+              <w:fldChar w:fldCharType="begin"/>
+            </w:r>
+            <w:r>
+              <w:rPr>
+                <w:noProof/>
+                <w:webHidden/>
+              </w:rPr>
+              <w:instrText xml:space="preserve"> PAGEREF _Toc194652871 \h </w:instrText>
+            </w:r>
+            <w:r>
+              <w:rPr>
+                <w:noProof/>
+                <w:webHidden/>
+              </w:rPr>
+            </w:r>
+            <w:r>
+              <w:rPr>
+                <w:noProof/>
+                <w:webHidden/>
+              </w:rPr>
+              <w:fldChar w:fldCharType="separate"/>
+            </w:r>
+            <w:r>
+              <w:rPr>
+                <w:noProof/>
+                <w:webHidden/>
+              </w:rPr>
+              <w:t>2</w:t>
+            </w:r>
+            <w:r>
+              <w:rPr>
+                <w:noProof/>
+                <w:webHidden/>
+              </w:rPr>
+              <w:fldChar w:fldCharType="end"/>
+            </w:r>
+          </w:hyperlink>
+        </w:p>
+        <w:p>
+          <w:pPr>
+            <w:pStyle w:val="11"/>
+            <w:tabs>
+              <w:tab w:val="left" w:pos="480"/>
+              <w:tab w:val="right" w:leader="dot" w:pos="9345"/>
+            </w:tabs>
+            <w:rPr>
+              <w:rFonts w:eastAsiaTheme="minorEastAsia"/>
+              <w:noProof/>
+              <w:kern w:val="2"/>
+              <w:sz w:val="24"/>
+              <w:szCs w:val="24"/>
+              <w:lang w:eastAsia="ru-RU"/>
+              <w14:ligatures w14:val="standardContextual"/>
+            </w:rPr>
+          </w:pPr>
+          <w:hyperlink w:anchor="_Toc194652872" w:history="1">
+            <w:r>
+              <w:rPr>
+                <w:rStyle w:val="a4"/>
+                <w:noProof/>
+              </w:rPr>
+              <w:t>2.</w:t>
+            </w:r>
+            <w:r>
+              <w:rPr>
+                <w:rFonts w:eastAsiaTheme="minorEastAsia"/>
+                <w:noProof/>
+                <w:kern w:val="2"/>
+                <w:sz w:val="24"/>
+                <w:szCs w:val="24"/>
+                <w:lang w:eastAsia="ru-RU"/>
+                <w14:ligatures w14:val="standardContextual"/>
+              </w:rPr>
+              <w:tab/>
+            </w:r>
+            <w:r>
+              <w:rPr>
+                <w:rStyle w:val="a4"/>
+                <w:noProof/>
+              </w:rPr>
+              <w:t>Понятие управления программными проектами. История развития.</w:t>
+            </w:r>
+            <w:r>
+              <w:rPr>
+                <w:noProof/>
+                <w:webHidden/>
+              </w:rPr>
+              <w:tab/>
+            </w:r>
+            <w:r>
+              <w:rPr>
+                <w:noProof/>
+                <w:webHidden/>
+              </w:rPr>
+              <w:fldChar w:fldCharType="begin"/>
+            </w:r>
+            <w:r>
+              <w:rPr>
+                <w:noProof/>
+                <w:webHidden/>
+              </w:rPr>
+              <w:instrText xml:space="preserve"> PAGEREF _Toc194652872 \h </w:instrText>
+            </w:r>
+            <w:r>
+              <w:rPr>
+                <w:noProof/>
+                <w:webHidden/>
+              </w:rPr>
+            </w:r>
+            <w:r>
+              <w:rPr>
+                <w:noProof/>
+                <w:webHidden/>
+              </w:rPr>
+              <w:fldChar w:fldCharType="separate"/>
+            </w:r>
+            <w:r>
+              <w:rPr>
+                <w:noProof/>
+                <w:webHidden/>
+              </w:rPr>
+              <w:t>3</w:t>
+            </w:r>
+            <w:r>
+              <w:rPr>
+                <w:noProof/>
+                <w:webHidden/>
+              </w:rPr>
+              <w:fldChar w:fldCharType="end"/>
+            </w:r>
+          </w:hyperlink>
+        </w:p>
+        <w:p>
+          <w:pPr>
+            <w:pStyle w:val="11"/>
+            <w:tabs>
+              <w:tab w:val="left" w:pos="480"/>
+              <w:tab w:val="right" w:leader="dot" w:pos="9345"/>
+            </w:tabs>
+            <w:rPr>
+              <w:rFonts w:eastAsiaTheme="minorEastAsia"/>
+              <w:noProof/>
+              <w:kern w:val="2"/>
+              <w:sz w:val="24"/>
+              <w:szCs w:val="24"/>
+              <w:lang w:eastAsia="ru-RU"/>
+              <w14:ligatures w14:val="standardContextual"/>
+            </w:rPr>
+          </w:pPr>
+          <w:hyperlink w:anchor="_Toc194652873" w:history="1">
+            <w:r>
+              <w:rPr>
+                <w:rStyle w:val="a4"/>
+                <w:noProof/>
+                <w:lang w:val="en-US"/>
+              </w:rPr>
+              <w:t>3.</w:t>
+            </w:r>
+            <w:r>
+              <w:rPr>
+                <w:rFonts w:eastAsiaTheme="minorEastAsia"/>
+                <w:noProof/>
+                <w:kern w:val="2"/>
+                <w:sz w:val="24"/>
+                <w:szCs w:val="24"/>
+                <w:lang w:eastAsia="ru-RU"/>
+                <w14:ligatures w14:val="standardContextual"/>
+              </w:rPr>
+              <w:tab/>
+            </w:r>
+            <w:r>
+              <w:rPr>
+                <w:rStyle w:val="a4"/>
+                <w:noProof/>
+              </w:rPr>
+              <w:t>Классификация и типы проектов.</w:t>
+            </w:r>
+            <w:r>
+              <w:rPr>
+                <w:noProof/>
+                <w:webHidden/>
+              </w:rPr>
+              <w:tab/>
+            </w:r>
+            <w:r>
+              <w:rPr>
+                <w:noProof/>
+                <w:webHidden/>
+              </w:rPr>
+              <w:fldChar w:fldCharType="begin"/>
+            </w:r>
+            <w:r>
+              <w:rPr>
+                <w:noProof/>
+                <w:webHidden/>
+              </w:rPr>
+              <w:instrText xml:space="preserve"> PAGEREF _Toc194652873 \h </w:instrText>
+            </w:r>
+            <w:r>
+              <w:rPr>
+                <w:noProof/>
+                <w:webHidden/>
+              </w:rPr>
+            </w:r>
+            <w:r>
+              <w:rPr>
+                <w:noProof/>
+                <w:webHidden/>
+              </w:rPr>
+              <w:fldChar w:fldCharType="separate"/>
+            </w:r>
+            <w:r>
+              <w:rPr>
+                <w:noProof/>
+                <w:webHidden/>
+              </w:rPr>
+              <w:t>3</w:t>
+            </w:r>
+            <w:r>
+              <w:rPr>
+                <w:noProof/>
+                <w:webHidden/>
+              </w:rPr>
+              <w:fldChar w:fldCharType="end"/>
+            </w:r>
+          </w:hyperlink>
+        </w:p>
+        <w:p>
+          <w:pPr>
+            <w:pStyle w:val="11"/>
+            <w:tabs>
+              <w:tab w:val="right" w:leader="dot" w:pos="9345"/>
+            </w:tabs>
+            <w:rPr>
+              <w:rFonts w:eastAsiaTheme="minorEastAsia"/>
+              <w:noProof/>
+              <w:kern w:val="2"/>
+              <w:sz w:val="24"/>
+              <w:szCs w:val="24"/>
+              <w:lang w:eastAsia="ru-RU"/>
+              <w14:ligatures w14:val="standardContextual"/>
+            </w:rPr>
+          </w:pPr>
+          <w:hyperlink w:anchor="_Toc194652874" w:history="1">
+            <w:r>
+              <w:rPr>
+                <w:rStyle w:val="a4"/>
+                <w:noProof/>
+              </w:rPr>
+              <w:t>4. Структура проекта. Основные компоненты.</w:t>
+            </w:r>
+            <w:r>
+              <w:rPr>
+                <w:noProof/>
+                <w:webHidden/>
+              </w:rPr>
+              <w:tab/>
+            </w:r>
+            <w:r>
+              <w:rPr>
+                <w:noProof/>
+                <w:webHidden/>
+              </w:rPr>
+              <w:fldChar w:fldCharType="begin"/>
+            </w:r>
+            <w:r>
+              <w:rPr>
+                <w:noProof/>
+                <w:webHidden/>
+              </w:rPr>
+              <w:instrText xml:space="preserve"> PAGEREF _Toc194652874 \h </w:instrText>
+            </w:r>
+            <w:r>
+              <w:rPr>
+                <w:noProof/>
+                <w:webHidden/>
+              </w:rPr>
+            </w:r>
+            <w:r>
+              <w:rPr>
+                <w:noProof/>
+                <w:webHidden/>
+              </w:rPr>
+              <w:fldChar w:fldCharType="separate"/>
+            </w:r>
+            <w:r>
+              <w:rPr>
+                <w:noProof/>
+                <w:webHidden/>
+              </w:rPr>
+              <w:t>5</w:t>
+            </w:r>
+            <w:r>
+              <w:rPr>
+                <w:noProof/>
+                <w:webHidden/>
+              </w:rPr>
+              <w:fldChar w:fldCharType="end"/>
+            </w:r>
+          </w:hyperlink>
+        </w:p>
+        <w:p>
+          <w:pPr>
+            <w:pStyle w:val="11"/>
+            <w:tabs>
+              <w:tab w:val="right" w:leader="dot" w:pos="9345"/>
+            </w:tabs>
+            <w:rPr>
+              <w:rFonts w:eastAsiaTheme="minorEastAsia"/>
+              <w:noProof/>
+              <w:kern w:val="2"/>
+              <w:sz w:val="24"/>
+              <w:szCs w:val="24"/>
+              <w:lang w:eastAsia="ru-RU"/>
+              <w14:ligatures w14:val="standardContextual"/>
+            </w:rPr>
+          </w:pPr>
+          <w:hyperlink w:anchor="_Toc194652875" w:history="1">
+            <w:r>
+              <w:rPr>
+                <w:rStyle w:val="a4"/>
+                <w:noProof/>
+              </w:rPr>
+              <w:t>5. Жизненный цикл проекта.</w:t>
+            </w:r>
+            <w:r>
+              <w:rPr>
+                <w:noProof/>
+                <w:webHidden/>
+              </w:rPr>
+              <w:tab/>
+            </w:r>
+            <w:r>
+              <w:rPr>
+                <w:noProof/>
+                <w:webHidden/>
+              </w:rPr>
+              <w:fldChar w:fldCharType="begin"/>
+            </w:r>
+            <w:r>
+              <w:rPr>
+                <w:noProof/>
+                <w:webHidden/>
+              </w:rPr>
+              <w:instrText xml:space="preserve"> PAGEREF _Toc194652875 \h </w:instrText>
+            </w:r>
+            <w:r>
+              <w:rPr>
+                <w:noProof/>
+                <w:webHidden/>
+              </w:rPr>
+            </w:r>
+            <w:r>
+              <w:rPr>
+                <w:noProof/>
+                <w:webHidden/>
+              </w:rPr>
+              <w:fldChar w:fldCharType="separate"/>
+            </w:r>
+            <w:r>
+              <w:rPr>
+                <w:noProof/>
+                <w:webHidden/>
+              </w:rPr>
+              <w:t>5</w:t>
+            </w:r>
+            <w:r>
+              <w:rPr>
+                <w:noProof/>
+                <w:webHidden/>
+              </w:rPr>
+              <w:fldChar w:fldCharType="end"/>
+            </w:r>
+          </w:hyperlink>
+        </w:p>
+        <w:p>
+          <w:pPr>
+            <w:pStyle w:val="11"/>
+            <w:tabs>
+              <w:tab w:val="right" w:leader="dot" w:pos="9345"/>
+            </w:tabs>
+            <w:rPr>
+              <w:rFonts w:eastAsiaTheme="minorEastAsia"/>
+              <w:noProof/>
+              <w:kern w:val="2"/>
+              <w:sz w:val="24"/>
+              <w:szCs w:val="24"/>
+              <w:lang w:eastAsia="ru-RU"/>
+              <w14:ligatures w14:val="standardContextual"/>
+            </w:rPr>
+          </w:pPr>
+          <w:hyperlink w:anchor="_Toc194652876" w:history="1">
+            <w:r>
+              <w:rPr>
+                <w:rStyle w:val="a4"/>
+                <w:noProof/>
+              </w:rPr>
+              <w:t>6. Виды организационной структуры компании.</w:t>
+            </w:r>
+            <w:r>
+              <w:rPr>
+                <w:noProof/>
+                <w:webHidden/>
+              </w:rPr>
+              <w:tab/>
+            </w:r>
+            <w:r>
+              <w:rPr>
+                <w:noProof/>
+                <w:webHidden/>
+              </w:rPr>
+              <w:fldChar w:fldCharType="begin"/>
+            </w:r>
+            <w:r>
+              <w:rPr>
+                <w:noProof/>
+                <w:webHidden/>
+              </w:rPr>
+              <w:instrText xml:space="preserve"> PAGEREF _Toc194652876 \h </w:instrText>
+            </w:r>
+            <w:r>
+              <w:rPr>
+                <w:noProof/>
+                <w:webHidden/>
+              </w:rPr>
+            </w:r>
+            <w:r>
+              <w:rPr>
+                <w:noProof/>
+                <w:webHidden/>
+              </w:rPr>
+              <w:fldChar w:fldCharType="separate"/>
+            </w:r>
+            <w:r>
+              <w:rPr>
+                <w:noProof/>
+                <w:webHidden/>
+              </w:rPr>
+              <w:t>8</w:t>
+            </w:r>
+            <w:r>
+              <w:rPr>
+                <w:noProof/>
+                <w:webHidden/>
+              </w:rPr>
+              <w:fldChar w:fldCharType="end"/>
+            </w:r>
+          </w:hyperlink>
+        </w:p>
+        <w:p>
+          <w:pPr>
+            <w:pStyle w:val="11"/>
+            <w:tabs>
+              <w:tab w:val="right" w:leader="dot" w:pos="9345"/>
+            </w:tabs>
+            <w:rPr>
+              <w:rFonts w:eastAsiaTheme="minorEastAsia"/>
+              <w:noProof/>
+              <w:kern w:val="2"/>
+              <w:sz w:val="24"/>
+              <w:szCs w:val="24"/>
+              <w:lang w:eastAsia="ru-RU"/>
+              <w14:ligatures w14:val="standardContextual"/>
+            </w:rPr>
+          </w:pPr>
+          <w:hyperlink w:anchor="_Toc194652877" w:history="1">
+            <w:r>
+              <w:rPr>
+                <w:rStyle w:val="a4"/>
+                <w:noProof/>
+              </w:rPr>
+              <w:t>7. Фаза инициации проекта. Управление приоритетами проекта.</w:t>
+            </w:r>
+            <w:r>
+              <w:rPr>
+                <w:noProof/>
+                <w:webHidden/>
+              </w:rPr>
+              <w:tab/>
+            </w:r>
+            <w:r>
+              <w:rPr>
+                <w:noProof/>
+                <w:webHidden/>
+              </w:rPr>
+              <w:fldChar w:fldCharType="begin"/>
+            </w:r>
+            <w:r>
+              <w:rPr>
+                <w:noProof/>
+                <w:webHidden/>
+              </w:rPr>
+              <w:instrText xml:space="preserve"> PAGEREF _Toc194652877 \h </w:instrText>
+            </w:r>
+            <w:r>
+              <w:rPr>
+                <w:noProof/>
+                <w:webHidden/>
+              </w:rPr>
+            </w:r>
+            <w:r>
+              <w:rPr>
+                <w:noProof/>
+                <w:webHidden/>
+              </w:rPr>
+              <w:fldChar w:fldCharType="separate"/>
+            </w:r>
+            <w:r>
+              <w:rPr>
+                <w:noProof/>
+                <w:webHidden/>
+              </w:rPr>
+              <w:t>11</w:t>
+            </w:r>
+            <w:r>
+              <w:rPr>
+                <w:noProof/>
+                <w:webHidden/>
+              </w:rPr>
+              <w:fldChar w:fldCharType="end"/>
+            </w:r>
+          </w:hyperlink>
+        </w:p>
+        <w:p>
+          <w:pPr>
+            <w:pStyle w:val="11"/>
+            <w:tabs>
+              <w:tab w:val="right" w:leader="dot" w:pos="9345"/>
+            </w:tabs>
+            <w:rPr>
+              <w:rFonts w:eastAsiaTheme="minorEastAsia"/>
+              <w:noProof/>
+              <w:kern w:val="2"/>
+              <w:sz w:val="24"/>
+              <w:szCs w:val="24"/>
+              <w:lang w:eastAsia="ru-RU"/>
+              <w14:ligatures w14:val="standardContextual"/>
+            </w:rPr>
+          </w:pPr>
+          <w:hyperlink w:anchor="_Toc194652878" w:history="1">
+            <w:r>
+              <w:rPr>
+                <w:rStyle w:val="a4"/>
+                <w:noProof/>
+              </w:rPr>
+              <w:t>8. Концепция проекта.</w:t>
+            </w:r>
+            <w:r>
+              <w:rPr>
+                <w:noProof/>
+                <w:webHidden/>
+              </w:rPr>
+              <w:tab/>
+            </w:r>
+            <w:r>
+              <w:rPr>
+                <w:noProof/>
+                <w:webHidden/>
+              </w:rPr>
+              <w:fldChar w:fldCharType="begin"/>
+            </w:r>
+            <w:r>
+              <w:rPr>
+                <w:noProof/>
+                <w:webHidden/>
+              </w:rPr>
+              <w:instrText xml:space="preserve"> PAGEREF _Toc194652878 \h </w:instrText>
+            </w:r>
+            <w:r>
+              <w:rPr>
+                <w:noProof/>
+                <w:webHidden/>
+              </w:rPr>
+            </w:r>
+            <w:r>
+              <w:rPr>
+                <w:noProof/>
+                <w:webHidden/>
+              </w:rPr>
+              <w:fldChar w:fldCharType="separate"/>
+            </w:r>
+            <w:r>
+              <w:rPr>
+                <w:noProof/>
+                <w:webHidden/>
+              </w:rPr>
+              <w:t>11</w:t>
+            </w:r>
+            <w:r>
+              <w:rPr>
+                <w:noProof/>
+                <w:webHidden/>
+              </w:rPr>
+              <w:fldChar w:fldCharType="end"/>
+            </w:r>
+          </w:hyperlink>
+        </w:p>
+        <w:p>
+          <w:pPr>
+            <w:pStyle w:val="11"/>
+            <w:tabs>
+              <w:tab w:val="right" w:leader="dot" w:pos="9345"/>
+            </w:tabs>
+            <w:rPr>
+              <w:rFonts w:eastAsiaTheme="minorEastAsia"/>
+              <w:noProof/>
+              <w:kern w:val="2"/>
+              <w:sz w:val="24"/>
+              <w:szCs w:val="24"/>
+              <w:lang w:eastAsia="ru-RU"/>
+              <w14:ligatures w14:val="standardContextual"/>
+            </w:rPr>
+          </w:pPr>
+          <w:hyperlink w:anchor="_Toc194652879" w:history="1">
+            <w:r>
+              <w:rPr>
+                <w:rStyle w:val="a4"/>
+                <w:noProof/>
+              </w:rPr>
+              <w:t>9. Анализ экономической эффективности проекта. Показатели эффективности.</w:t>
+            </w:r>
+            <w:r>
+              <w:rPr>
+                <w:noProof/>
+                <w:webHidden/>
+              </w:rPr>
+              <w:tab/>
+            </w:r>
+            <w:r>
+              <w:rPr>
+                <w:noProof/>
+                <w:webHidden/>
+              </w:rPr>
+              <w:fldChar w:fldCharType="begin"/>
+            </w:r>
+            <w:r>
+              <w:rPr>
+                <w:noProof/>
+                <w:webHidden/>
+              </w:rPr>
+              <w:instrText xml:space="preserve"> PAGEREF _Toc194652879 \h </w:instrText>
+            </w:r>
+            <w:r>
+              <w:rPr>
+                <w:noProof/>
+                <w:webHidden/>
+              </w:rPr>
+            </w:r>
+            <w:r>
+              <w:rPr>
+                <w:noProof/>
+                <w:webHidden/>
+              </w:rPr>
+              <w:fldChar w:fldCharType="separate"/>
+            </w:r>
+            <w:r>
+              <w:rPr>
+                <w:noProof/>
+                <w:webHidden/>
+              </w:rPr>
+              <w:t>11</w:t>
+            </w:r>
+            <w:r>
+              <w:rPr>
+                <w:noProof/>
+                <w:webHidden/>
+              </w:rPr>
+              <w:fldChar w:fldCharType="end"/>
+            </w:r>
+          </w:hyperlink>
+        </w:p>
+        <w:p>
+          <w:pPr>
+            <w:pStyle w:val="11"/>
+            <w:tabs>
+              <w:tab w:val="right" w:leader="dot" w:pos="9345"/>
+            </w:tabs>
+            <w:rPr>
+              <w:rFonts w:eastAsiaTheme="minorEastAsia"/>
+              <w:noProof/>
+              <w:kern w:val="2"/>
+              <w:sz w:val="24"/>
+              <w:szCs w:val="24"/>
+              <w:lang w:eastAsia="ru-RU"/>
+              <w14:ligatures w14:val="standardContextual"/>
+            </w:rPr>
+          </w:pPr>
+          <w:hyperlink w:anchor="_Toc194652880" w:history="1">
+            <w:r>
+              <w:rPr>
+                <w:rStyle w:val="a4"/>
+                <w:noProof/>
+              </w:rPr>
+              <w:t>10. Анализ альтернативных проектов.</w:t>
+            </w:r>
+            <w:r>
+              <w:rPr>
+                <w:noProof/>
+                <w:webHidden/>
+              </w:rPr>
+              <w:tab/>
+            </w:r>
+            <w:r>
+              <w:rPr>
+                <w:noProof/>
+                <w:webHidden/>
+              </w:rPr>
+              <w:fldChar w:fldCharType="begin"/>
+            </w:r>
+            <w:r>
+              <w:rPr>
+                <w:noProof/>
+                <w:webHidden/>
+              </w:rPr>
+              <w:instrText xml:space="preserve"> PAGEREF _Toc194652880 \h </w:instrText>
+            </w:r>
+            <w:r>
+              <w:rPr>
+                <w:noProof/>
+                <w:webHidden/>
+              </w:rPr>
+            </w:r>
+            <w:r>
+              <w:rPr>
+                <w:noProof/>
+                <w:webHidden/>
+              </w:rPr>
+              <w:fldChar w:fldCharType="separate"/>
+            </w:r>
+            <w:r>
+              <w:rPr>
+                <w:noProof/>
+                <w:webHidden/>
+              </w:rPr>
+              <w:t>11</w:t>
+            </w:r>
+            <w:r>
+              <w:rPr>
+                <w:noProof/>
+                <w:webHidden/>
+              </w:rPr>
+              <w:fldChar w:fldCharType="end"/>
+            </w:r>
+          </w:hyperlink>
+        </w:p>
+        <w:p>
+          <w:pPr>
+            <w:pStyle w:val="11"/>
+            <w:tabs>
+              <w:tab w:val="right" w:leader="dot" w:pos="9345"/>
+            </w:tabs>
+            <w:rPr>
+              <w:rFonts w:eastAsiaTheme="minorEastAsia"/>
+              <w:noProof/>
+              <w:kern w:val="2"/>
+              <w:sz w:val="24"/>
+              <w:szCs w:val="24"/>
+              <w:lang w:eastAsia="ru-RU"/>
+              <w14:ligatures w14:val="standardContextual"/>
+            </w:rPr>
+          </w:pPr>
+          <w:hyperlink w:anchor="_Toc194652881" w:history="1">
+            <w:r>
+              <w:rPr>
+                <w:rStyle w:val="a4"/>
+                <w:noProof/>
+              </w:rPr>
+              <w:t>11. Общие принципы анализа трудоёмкости проектов.</w:t>
+            </w:r>
+            <w:r>
+              <w:rPr>
+                <w:noProof/>
+                <w:webHidden/>
+              </w:rPr>
+              <w:tab/>
+            </w:r>
+            <w:r>
+              <w:rPr>
+                <w:noProof/>
+                <w:webHidden/>
+              </w:rPr>
+              <w:fldChar w:fldCharType="begin"/>
+            </w:r>
+            <w:r>
+              <w:rPr>
+                <w:noProof/>
+                <w:webHidden/>
+              </w:rPr>
+              <w:instrText xml:space="preserve"> PAGEREF _Toc194652881 \h </w:instrText>
+            </w:r>
+            <w:r>
+              <w:rPr>
+                <w:noProof/>
+                <w:webHidden/>
+              </w:rPr>
+            </w:r>
+            <w:r>
+              <w:rPr>
+                <w:noProof/>
+                <w:webHidden/>
+              </w:rPr>
+              <w:fldChar w:fldCharType="separate"/>
+            </w:r>
+            <w:r>
+              <w:rPr>
+                <w:noProof/>
+                <w:webHidden/>
+              </w:rPr>
+              <w:t>11</w:t>
+            </w:r>
+            <w:r>
+              <w:rPr>
+                <w:noProof/>
+                <w:webHidden/>
+              </w:rPr>
+              <w:fldChar w:fldCharType="end"/>
+            </w:r>
+          </w:hyperlink>
+        </w:p>
+        <w:p>
+          <w:pPr>
+            <w:pStyle w:val="11"/>
+            <w:tabs>
+              <w:tab w:val="right" w:leader="dot" w:pos="9345"/>
+            </w:tabs>
+            <w:rPr>
+              <w:rFonts w:eastAsiaTheme="minorEastAsia"/>
+              <w:noProof/>
+              <w:kern w:val="2"/>
+              <w:sz w:val="24"/>
+              <w:szCs w:val="24"/>
+              <w:lang w:eastAsia="ru-RU"/>
+              <w14:ligatures w14:val="standardContextual"/>
+            </w:rPr>
+          </w:pPr>
+          <w:hyperlink w:anchor="_Toc194652882" w:history="1">
+            <w:r>
+              <w:rPr>
+                <w:rStyle w:val="a4"/>
+                <w:noProof/>
+              </w:rPr>
+              <w:t>12. Анализ трудоёмкости проекта по методике PERT.</w:t>
+            </w:r>
+            <w:r>
+              <w:rPr>
+                <w:noProof/>
+                <w:webHidden/>
+              </w:rPr>
+              <w:tab/>
+            </w:r>
+            <w:r>
+              <w:rPr>
+                <w:noProof/>
+                <w:webHidden/>
+              </w:rPr>
+              <w:fldChar w:fldCharType="begin"/>
+            </w:r>
+            <w:r>
+              <w:rPr>
+                <w:noProof/>
+                <w:webHidden/>
+              </w:rPr>
+              <w:instrText xml:space="preserve"> PAGEREF _Toc194652882 \h </w:instrText>
+            </w:r>
+            <w:r>
+              <w:rPr>
+                <w:noProof/>
+                <w:webHidden/>
+              </w:rPr>
+            </w:r>
+            <w:r>
+              <w:rPr>
+                <w:noProof/>
+                <w:webHidden/>
+              </w:rPr>
+              <w:fldChar w:fldCharType="separate"/>
+            </w:r>
+            <w:r>
+              <w:rPr>
+                <w:noProof/>
+                <w:webHidden/>
+              </w:rPr>
+              <w:t>11</w:t>
+            </w:r>
+            <w:r>
+              <w:rPr>
+                <w:noProof/>
+                <w:webHidden/>
+              </w:rPr>
+              <w:fldChar w:fldCharType="end"/>
+            </w:r>
+          </w:hyperlink>
+        </w:p>
+        <w:p>
+          <w:pPr>
+            <w:pStyle w:val="11"/>
+            <w:tabs>
+              <w:tab w:val="right" w:leader="dot" w:pos="9345"/>
+            </w:tabs>
+            <w:rPr>
+              <w:rFonts w:eastAsiaTheme="minorEastAsia"/>
+              <w:noProof/>
+              <w:kern w:val="2"/>
+              <w:sz w:val="24"/>
+              <w:szCs w:val="24"/>
+              <w:lang w:eastAsia="ru-RU"/>
+              <w14:ligatures w14:val="standardContextual"/>
+            </w:rPr>
+          </w:pPr>
+          <w:hyperlink w:anchor="_Toc194652883" w:history="1">
+            <w:r>
+              <w:rPr>
+                <w:rStyle w:val="a4"/>
+                <w:noProof/>
+              </w:rPr>
+              <w:t>13. Анализ трудоёмкости проекта по методу функциональных точек.</w:t>
+            </w:r>
+            <w:r>
+              <w:rPr>
+                <w:noProof/>
+                <w:webHidden/>
+              </w:rPr>
+              <w:tab/>
+            </w:r>
+            <w:r>
+              <w:rPr>
+                <w:noProof/>
+                <w:webHidden/>
+              </w:rPr>
+              <w:fldChar w:fldCharType="begin"/>
+            </w:r>
+            <w:r>
+              <w:rPr>
+                <w:noProof/>
+                <w:webHidden/>
+              </w:rPr>
+              <w:instrText xml:space="preserve"> PAGEREF _Toc194652883 \h </w:instrText>
+            </w:r>
+            <w:r>
+              <w:rPr>
+                <w:noProof/>
+                <w:webHidden/>
+              </w:rPr>
+            </w:r>
+            <w:r>
+              <w:rPr>
+                <w:noProof/>
+                <w:webHidden/>
+              </w:rPr>
+              <w:fldChar w:fldCharType="separate"/>
+            </w:r>
+            <w:r>
+              <w:rPr>
+                <w:noProof/>
+                <w:webHidden/>
+              </w:rPr>
+              <w:t>11</w:t>
+            </w:r>
+            <w:r>
+              <w:rPr>
+                <w:noProof/>
+                <w:webHidden/>
+              </w:rPr>
+              <w:fldChar w:fldCharType="end"/>
+            </w:r>
+          </w:hyperlink>
+        </w:p>
+        <w:p>
+          <w:pPr>
+            <w:pStyle w:val="11"/>
+            <w:tabs>
+              <w:tab w:val="right" w:leader="dot" w:pos="9345"/>
+            </w:tabs>
+            <w:rPr>
+              <w:rFonts w:eastAsiaTheme="minorEastAsia"/>
+              <w:noProof/>
+              <w:kern w:val="2"/>
+              <w:sz w:val="24"/>
+              <w:szCs w:val="24"/>
+              <w:lang w:eastAsia="ru-RU"/>
+              <w14:ligatures w14:val="standardContextual"/>
+            </w:rPr>
+          </w:pPr>
+          <w:hyperlink w:anchor="_Toc194652884" w:history="1">
+            <w:r>
+              <w:rPr>
+                <w:rStyle w:val="a4"/>
+                <w:noProof/>
+              </w:rPr>
+              <w:t>14. Анализ трудоёмкости проекта по методу COCOMO II.</w:t>
+            </w:r>
+            <w:r>
+              <w:rPr>
+                <w:noProof/>
+                <w:webHidden/>
+              </w:rPr>
+              <w:tab/>
+            </w:r>
+            <w:r>
+              <w:rPr>
+                <w:noProof/>
+                <w:webHidden/>
+              </w:rPr>
+              <w:fldChar w:fldCharType="begin"/>
+            </w:r>
+            <w:r>
+              <w:rPr>
+                <w:noProof/>
+                <w:webHidden/>
+              </w:rPr>
+              <w:instrText xml:space="preserve"> PAGEREF _Toc194652884 \h </w:instrText>
+            </w:r>
+            <w:r>
+              <w:rPr>
+                <w:noProof/>
+                <w:webHidden/>
+              </w:rPr>
+            </w:r>
+            <w:r>
+              <w:rPr>
+                <w:noProof/>
+                <w:webHidden/>
+              </w:rPr>
+              <w:fldChar w:fldCharType="separate"/>
+            </w:r>
+            <w:r>
+              <w:rPr>
+                <w:noProof/>
+                <w:webHidden/>
+              </w:rPr>
+              <w:t>11</w:t>
+            </w:r>
+            <w:r>
+              <w:rPr>
+                <w:noProof/>
+                <w:webHidden/>
+              </w:rPr>
+              <w:fldChar w:fldCharType="end"/>
+            </w:r>
+          </w:hyperlink>
+        </w:p>
+        <w:p>
+          <w:pPr>
+            <w:pStyle w:val="11"/>
+            <w:tabs>
+              <w:tab w:val="right" w:leader="dot" w:pos="9345"/>
+            </w:tabs>
+            <w:rPr>
+              <w:rFonts w:eastAsiaTheme="minorEastAsia"/>
+              <w:noProof/>
+              <w:kern w:val="2"/>
+              <w:sz w:val="24"/>
+              <w:szCs w:val="24"/>
+              <w:lang w:eastAsia="ru-RU"/>
+              <w14:ligatures w14:val="standardContextual"/>
+            </w:rPr>
+          </w:pPr>
+          <w:hyperlink w:anchor="_Toc194652885" w:history="1">
+            <w:r>
+              <w:rPr>
+                <w:rStyle w:val="a4"/>
+                <w:noProof/>
+              </w:rPr>
+              <w:t>15. Планирование проекта. Составление иерархической структуры работ.</w:t>
+            </w:r>
+            <w:r>
+              <w:rPr>
+                <w:noProof/>
+                <w:webHidden/>
+              </w:rPr>
+              <w:tab/>
+            </w:r>
+            <w:r>
+              <w:rPr>
+                <w:noProof/>
+                <w:webHidden/>
+              </w:rPr>
+              <w:fldChar w:fldCharType="begin"/>
+            </w:r>
+            <w:r>
+              <w:rPr>
+                <w:noProof/>
+                <w:webHidden/>
+              </w:rPr>
+              <w:instrText xml:space="preserve"> PAGEREF _Toc194652885 \h </w:instrText>
+            </w:r>
+            <w:r>
+              <w:rPr>
+                <w:noProof/>
+                <w:webHidden/>
+              </w:rPr>
+            </w:r>
+            <w:r>
+              <w:rPr>
+                <w:noProof/>
+                <w:webHidden/>
+              </w:rPr>
+              <w:fldChar w:fldCharType="separate"/>
+            </w:r>
+            <w:r>
+              <w:rPr>
+                <w:noProof/>
+                <w:webHidden/>
+              </w:rPr>
+              <w:t>11</w:t>
+            </w:r>
+            <w:r>
+              <w:rPr>
+                <w:noProof/>
+                <w:webHidden/>
+              </w:rPr>
+              <w:fldChar w:fldCharType="end"/>
+            </w:r>
+          </w:hyperlink>
+        </w:p>
+        <w:p>
+          <w:pPr>
+            <w:pStyle w:val="11"/>
+            <w:tabs>
+              <w:tab w:val="right" w:leader="dot" w:pos="9345"/>
+            </w:tabs>
+            <w:rPr>
+              <w:rFonts w:eastAsiaTheme="minorEastAsia"/>
+              <w:noProof/>
+              <w:kern w:val="2"/>
+              <w:sz w:val="24"/>
+              <w:szCs w:val="24"/>
+              <w:lang w:eastAsia="ru-RU"/>
+              <w14:ligatures w14:val="standardContextual"/>
+            </w:rPr>
+          </w:pPr>
+          <w:hyperlink w:anchor="_Toc194652886" w:history="1">
+            <w:r>
+              <w:rPr>
+                <w:rStyle w:val="a4"/>
+                <w:noProof/>
+              </w:rPr>
+              <w:t>16. Планирование организационной структуры проекта.</w:t>
+            </w:r>
+            <w:r>
+              <w:rPr>
+                <w:noProof/>
+                <w:webHidden/>
+              </w:rPr>
+              <w:tab/>
+            </w:r>
+            <w:r>
+              <w:rPr>
+                <w:noProof/>
+                <w:webHidden/>
+              </w:rPr>
+              <w:fldChar w:fldCharType="begin"/>
+            </w:r>
+            <w:r>
+              <w:rPr>
+                <w:noProof/>
+                <w:webHidden/>
+              </w:rPr>
+              <w:instrText xml:space="preserve"> PAGEREF _Toc194652886 \h </w:instrText>
+            </w:r>
+            <w:r>
+              <w:rPr>
+                <w:noProof/>
+                <w:webHidden/>
+              </w:rPr>
+            </w:r>
+            <w:r>
+              <w:rPr>
+                <w:noProof/>
+                <w:webHidden/>
+              </w:rPr>
+              <w:fldChar w:fldCharType="separate"/>
+            </w:r>
+            <w:r>
+              <w:rPr>
+                <w:noProof/>
+                <w:webHidden/>
+              </w:rPr>
+              <w:t>11</w:t>
+            </w:r>
+            <w:r>
+              <w:rPr>
+                <w:noProof/>
+                <w:webHidden/>
+              </w:rPr>
+              <w:fldChar w:fldCharType="end"/>
+            </w:r>
+          </w:hyperlink>
+        </w:p>
+        <w:p>
+          <w:pPr>
+            <w:pStyle w:val="11"/>
+            <w:tabs>
+              <w:tab w:val="right" w:leader="dot" w:pos="9345"/>
+            </w:tabs>
+            <w:rPr>
+              <w:rFonts w:eastAsiaTheme="minorEastAsia"/>
+              <w:noProof/>
+              <w:kern w:val="2"/>
+              <w:sz w:val="24"/>
+              <w:szCs w:val="24"/>
+              <w:lang w:eastAsia="ru-RU"/>
+              <w14:ligatures w14:val="standardContextual"/>
+            </w:rPr>
+          </w:pPr>
+          <w:hyperlink w:anchor="_Toc194652887" w:history="1">
+            <w:r>
+              <w:rPr>
+                <w:rStyle w:val="a4"/>
+                <w:noProof/>
+              </w:rPr>
+              <w:t>17. Матрица ответственности проекта.</w:t>
+            </w:r>
+            <w:r>
+              <w:rPr>
+                <w:noProof/>
+                <w:webHidden/>
+              </w:rPr>
+              <w:tab/>
+            </w:r>
+            <w:r>
+              <w:rPr>
+                <w:noProof/>
+                <w:webHidden/>
+              </w:rPr>
+              <w:fldChar w:fldCharType="begin"/>
+            </w:r>
+            <w:r>
+              <w:rPr>
+                <w:noProof/>
+                <w:webHidden/>
+              </w:rPr>
+              <w:instrText xml:space="preserve"> PAGEREF _Toc194652887 \h </w:instrText>
+            </w:r>
+            <w:r>
+              <w:rPr>
+                <w:noProof/>
+                <w:webHidden/>
+              </w:rPr>
+            </w:r>
+            <w:r>
+              <w:rPr>
+                <w:noProof/>
+                <w:webHidden/>
+              </w:rPr>
+              <w:fldChar w:fldCharType="separate"/>
+            </w:r>
+            <w:r>
+              <w:rPr>
+                <w:noProof/>
+                <w:webHidden/>
+              </w:rPr>
+              <w:t>11</w:t>
+            </w:r>
+            <w:r>
+              <w:rPr>
+                <w:noProof/>
+                <w:webHidden/>
+              </w:rPr>
+              <w:fldChar w:fldCharType="end"/>
+            </w:r>
+          </w:hyperlink>
+        </w:p>
+        <w:p>
+          <w:pPr>
+            <w:pStyle w:val="11"/>
+            <w:tabs>
+              <w:tab w:val="right" w:leader="dot" w:pos="9345"/>
+            </w:tabs>
+            <w:rPr>
+              <w:rFonts w:eastAsiaTheme="minorEastAsia"/>
+              <w:noProof/>
+              <w:kern w:val="2"/>
+              <w:sz w:val="24"/>
+              <w:szCs w:val="24"/>
+              <w:lang w:eastAsia="ru-RU"/>
+              <w14:ligatures w14:val="standardContextual"/>
+            </w:rPr>
+          </w:pPr>
+          <w:hyperlink w:anchor="_Toc194652888" w:history="1">
+            <w:r>
+              <w:rPr>
+                <w:rStyle w:val="a4"/>
+                <w:noProof/>
+              </w:rPr>
+              <w:t>18. Управление конфигурациями и качеством проекта.</w:t>
+            </w:r>
+            <w:r>
+              <w:rPr>
+                <w:noProof/>
+                <w:webHidden/>
+              </w:rPr>
+              <w:tab/>
+            </w:r>
+            <w:r>
+              <w:rPr>
+                <w:noProof/>
+                <w:webHidden/>
+              </w:rPr>
+              <w:fldChar w:fldCharType="begin"/>
+            </w:r>
+            <w:r>
+              <w:rPr>
+                <w:noProof/>
+                <w:webHidden/>
+              </w:rPr>
+              <w:instrText xml:space="preserve"> PAGEREF _Toc194652888 \h </w:instrText>
+            </w:r>
+            <w:r>
+              <w:rPr>
+                <w:noProof/>
+                <w:webHidden/>
+              </w:rPr>
+            </w:r>
+            <w:r>
+              <w:rPr>
+                <w:noProof/>
+                <w:webHidden/>
+              </w:rPr>
+              <w:fldChar w:fldCharType="separate"/>
+            </w:r>
+            <w:r>
+              <w:rPr>
+                <w:noProof/>
+                <w:webHidden/>
+              </w:rPr>
+              <w:t>11</w:t>
+            </w:r>
+            <w:r>
+              <w:rPr>
+                <w:noProof/>
+                <w:webHidden/>
+              </w:rPr>
+              <w:fldChar w:fldCharType="end"/>
+            </w:r>
+          </w:hyperlink>
+        </w:p>
+        <w:p>
+          <w:pPr>
+            <w:pStyle w:val="11"/>
+            <w:tabs>
+              <w:tab w:val="right" w:leader="dot" w:pos="9345"/>
+            </w:tabs>
+            <w:rPr>
+              <w:rFonts w:eastAsiaTheme="minorEastAsia"/>
+              <w:noProof/>
+              <w:kern w:val="2"/>
+              <w:sz w:val="24"/>
+              <w:szCs w:val="24"/>
+              <w:lang w:eastAsia="ru-RU"/>
+              <w14:ligatures w14:val="standardContextual"/>
+            </w:rPr>
+          </w:pPr>
+          <w:hyperlink w:anchor="_Toc194652889" w:history="1">
+            <w:r>
+              <w:rPr>
+                <w:rStyle w:val="a4"/>
+                <w:noProof/>
+              </w:rPr>
+              <w:t>19. Составление базового расписания проекта. Диаграмма Ганта.</w:t>
+            </w:r>
+            <w:r>
+              <w:rPr>
+                <w:noProof/>
+                <w:webHidden/>
+              </w:rPr>
+              <w:tab/>
+            </w:r>
+            <w:r>
+              <w:rPr>
+                <w:noProof/>
+                <w:webHidden/>
+              </w:rPr>
+              <w:fldChar w:fldCharType="begin"/>
+            </w:r>
+            <w:r>
+              <w:rPr>
+                <w:noProof/>
+                <w:webHidden/>
+              </w:rPr>
+              <w:instrText xml:space="preserve"> PAGEREF _Toc194652889 \h </w:instrText>
+            </w:r>
+            <w:r>
+              <w:rPr>
+                <w:noProof/>
+                <w:webHidden/>
+              </w:rPr>
+            </w:r>
+            <w:r>
+              <w:rPr>
+                <w:noProof/>
+                <w:webHidden/>
+              </w:rPr>
+              <w:fldChar w:fldCharType="separate"/>
+            </w:r>
+            <w:r>
+              <w:rPr>
+                <w:noProof/>
+                <w:webHidden/>
+              </w:rPr>
+              <w:t>11</w:t>
+            </w:r>
+            <w:r>
+              <w:rPr>
+                <w:noProof/>
+                <w:webHidden/>
+              </w:rPr>
+              <w:fldChar w:fldCharType="end"/>
+            </w:r>
+          </w:hyperlink>
+        </w:p>
+        <w:p>
+          <w:pPr>
+            <w:pStyle w:val="11"/>
+            <w:tabs>
+              <w:tab w:val="right" w:leader="dot" w:pos="9345"/>
+            </w:tabs>
+            <w:rPr>
+              <w:rFonts w:eastAsiaTheme="minorEastAsia"/>
+              <w:noProof/>
+              <w:kern w:val="2"/>
+              <w:sz w:val="24"/>
+              <w:szCs w:val="24"/>
+              <w:lang w:eastAsia="ru-RU"/>
+              <w14:ligatures w14:val="standardContextual"/>
+            </w:rPr>
+          </w:pPr>
+          <w:hyperlink w:anchor="_Toc194652890" w:history="1">
+            <w:r>
+              <w:rPr>
+                <w:rStyle w:val="a4"/>
+                <w:noProof/>
+              </w:rPr>
+              <w:t>20. Использование методов сетевого планирования в управлении проектами. Сетевой график.</w:t>
+            </w:r>
+            <w:r>
+              <w:rPr>
+                <w:noProof/>
+                <w:webHidden/>
+              </w:rPr>
+              <w:tab/>
+            </w:r>
+            <w:r>
+              <w:rPr>
+                <w:noProof/>
+                <w:webHidden/>
+              </w:rPr>
+              <w:fldChar w:fldCharType="begin"/>
+            </w:r>
+            <w:r>
+              <w:rPr>
+                <w:noProof/>
+                <w:webHidden/>
+              </w:rPr>
+              <w:instrText xml:space="preserve"> PAGEREF _Toc194652890 \h </w:instrText>
+            </w:r>
+            <w:r>
+              <w:rPr>
+                <w:noProof/>
+                <w:webHidden/>
+              </w:rPr>
+            </w:r>
+            <w:r>
+              <w:rPr>
+                <w:noProof/>
+                <w:webHidden/>
+              </w:rPr>
+              <w:fldChar w:fldCharType="separate"/>
+            </w:r>
+            <w:r>
+              <w:rPr>
+                <w:noProof/>
+                <w:webHidden/>
+              </w:rPr>
+              <w:t>11</w:t>
+            </w:r>
+            <w:r>
+              <w:rPr>
+                <w:noProof/>
+                <w:webHidden/>
+              </w:rPr>
+              <w:fldChar w:fldCharType="end"/>
+            </w:r>
+          </w:hyperlink>
+        </w:p>
+        <w:p>
+          <w:pPr>
+            <w:pStyle w:val="11"/>
+            <w:tabs>
+              <w:tab w:val="right" w:leader="dot" w:pos="9345"/>
+            </w:tabs>
+            <w:rPr>
+              <w:rFonts w:eastAsiaTheme="minorEastAsia"/>
+              <w:noProof/>
+              <w:kern w:val="2"/>
+              <w:sz w:val="24"/>
+              <w:szCs w:val="24"/>
+              <w:lang w:eastAsia="ru-RU"/>
+              <w14:ligatures w14:val="standardContextual"/>
+            </w:rPr>
+          </w:pPr>
+          <w:hyperlink w:anchor="_Toc194652891" w:history="1">
+            <w:r>
+              <w:rPr>
+                <w:rStyle w:val="a4"/>
+                <w:noProof/>
+              </w:rPr>
+              <w:t>21. Оценка параметров сетевого графика.</w:t>
+            </w:r>
+            <w:r>
+              <w:rPr>
+                <w:noProof/>
+                <w:webHidden/>
+              </w:rPr>
+              <w:tab/>
+            </w:r>
+            <w:r>
+              <w:rPr>
+                <w:noProof/>
+                <w:webHidden/>
+              </w:rPr>
+              <w:fldChar w:fldCharType="begin"/>
+            </w:r>
+            <w:r>
+              <w:rPr>
+                <w:noProof/>
+                <w:webHidden/>
+              </w:rPr>
+              <w:instrText xml:space="preserve"> PAGEREF _Toc194652891 \h </w:instrText>
+            </w:r>
+            <w:r>
+              <w:rPr>
+                <w:noProof/>
+                <w:webHidden/>
+              </w:rPr>
+            </w:r>
+            <w:r>
+              <w:rPr>
+                <w:noProof/>
+                <w:webHidden/>
+              </w:rPr>
+              <w:fldChar w:fldCharType="separate"/>
+            </w:r>
+            <w:r>
+              <w:rPr>
+                <w:noProof/>
+                <w:webHidden/>
+              </w:rPr>
+              <w:t>11</w:t>
+            </w:r>
+            <w:r>
+              <w:rPr>
+                <w:noProof/>
+                <w:webHidden/>
+              </w:rPr>
+              <w:fldChar w:fldCharType="end"/>
+            </w:r>
+          </w:hyperlink>
+        </w:p>
+        <w:p>
+          <w:pPr>
+            <w:pStyle w:val="11"/>
+            <w:tabs>
+              <w:tab w:val="right" w:leader="dot" w:pos="9345"/>
+            </w:tabs>
+            <w:rPr>
+              <w:rFonts w:eastAsiaTheme="minorEastAsia"/>
+              <w:noProof/>
+              <w:kern w:val="2"/>
+              <w:sz w:val="24"/>
+              <w:szCs w:val="24"/>
+              <w:lang w:eastAsia="ru-RU"/>
+              <w14:ligatures w14:val="standardContextual"/>
+            </w:rPr>
+          </w:pPr>
+          <w:hyperlink w:anchor="_Toc194652892" w:history="1">
+            <w:r>
+              <w:rPr>
+                <w:rStyle w:val="a4"/>
+                <w:noProof/>
+              </w:rPr>
+              <w:t>22. Оценка вероятности сокращения сроков выполнения проекта.</w:t>
+            </w:r>
+            <w:r>
+              <w:rPr>
+                <w:noProof/>
+                <w:webHidden/>
+              </w:rPr>
+              <w:tab/>
+            </w:r>
+            <w:r>
+              <w:rPr>
+                <w:noProof/>
+                <w:webHidden/>
+              </w:rPr>
+              <w:fldChar w:fldCharType="begin"/>
+            </w:r>
+            <w:r>
+              <w:rPr>
+                <w:noProof/>
+                <w:webHidden/>
+              </w:rPr>
+              <w:instrText xml:space="preserve"> PAGEREF _Toc194652892 \h </w:instrText>
+            </w:r>
+            <w:r>
+              <w:rPr>
+                <w:noProof/>
+                <w:webHidden/>
+              </w:rPr>
+            </w:r>
+            <w:r>
+              <w:rPr>
+                <w:noProof/>
+                <w:webHidden/>
+              </w:rPr>
+              <w:fldChar w:fldCharType="separate"/>
+            </w:r>
+            <w:r>
+              <w:rPr>
+                <w:noProof/>
+                <w:webHidden/>
+              </w:rPr>
+              <w:t>11</w:t>
+            </w:r>
+            <w:r>
+              <w:rPr>
+                <w:noProof/>
+                <w:webHidden/>
+              </w:rPr>
+              <w:fldChar w:fldCharType="end"/>
+            </w:r>
+          </w:hyperlink>
+        </w:p>
+        <w:p>
+          <w:pPr>
+            <w:pStyle w:val="11"/>
+            <w:tabs>
+              <w:tab w:val="right" w:leader="dot" w:pos="9345"/>
+            </w:tabs>
+            <w:rPr>
+              <w:rFonts w:eastAsiaTheme="minorEastAsia"/>
+              <w:noProof/>
+              <w:kern w:val="2"/>
+              <w:sz w:val="24"/>
+              <w:szCs w:val="24"/>
+              <w:lang w:eastAsia="ru-RU"/>
+              <w14:ligatures w14:val="standardContextual"/>
+            </w:rPr>
+          </w:pPr>
+          <w:hyperlink w:anchor="_Toc194652893" w:history="1">
+            <w:r>
+              <w:rPr>
+                <w:rStyle w:val="a4"/>
+                <w:noProof/>
+              </w:rPr>
+              <w:t>23. Управление рисками проекта. Понятие риска. Идентификация рисков.</w:t>
+            </w:r>
+            <w:r>
+              <w:rPr>
+                <w:noProof/>
+                <w:webHidden/>
+              </w:rPr>
+              <w:tab/>
+            </w:r>
+            <w:r>
+              <w:rPr>
+                <w:noProof/>
+                <w:webHidden/>
+              </w:rPr>
+              <w:fldChar w:fldCharType="begin"/>
+            </w:r>
+            <w:r>
+              <w:rPr>
+                <w:noProof/>
+                <w:webHidden/>
+              </w:rPr>
+              <w:instrText xml:space="preserve"> PAGEREF _Toc194652893 \h </w:instrText>
+            </w:r>
+            <w:r>
+              <w:rPr>
+                <w:noProof/>
+                <w:webHidden/>
+              </w:rPr>
+            </w:r>
+            <w:r>
+              <w:rPr>
+                <w:noProof/>
+                <w:webHidden/>
+              </w:rPr>
+              <w:fldChar w:fldCharType="separate"/>
+            </w:r>
+            <w:r>
+              <w:rPr>
+                <w:noProof/>
+                <w:webHidden/>
+              </w:rPr>
+              <w:t>11</w:t>
+            </w:r>
+            <w:r>
+              <w:rPr>
+                <w:noProof/>
+                <w:webHidden/>
+              </w:rPr>
+              <w:fldChar w:fldCharType="end"/>
+            </w:r>
+          </w:hyperlink>
+        </w:p>
+        <w:p>
+          <w:pPr>
+            <w:pStyle w:val="11"/>
+            <w:tabs>
+              <w:tab w:val="right" w:leader="dot" w:pos="9345"/>
+            </w:tabs>
+            <w:rPr>
+              <w:rFonts w:eastAsiaTheme="minorEastAsia"/>
+              <w:noProof/>
+              <w:kern w:val="2"/>
+              <w:sz w:val="24"/>
+              <w:szCs w:val="24"/>
+              <w:lang w:eastAsia="ru-RU"/>
+              <w14:ligatures w14:val="standardContextual"/>
+            </w:rPr>
+          </w:pPr>
+          <w:hyperlink w:anchor="_Toc194652894" w:history="1">
+            <w:r>
+              <w:rPr>
+                <w:rStyle w:val="a4"/>
+                <w:noProof/>
+              </w:rPr>
+              <w:t>24. Планирование управления рисками.</w:t>
+            </w:r>
+            <w:r>
+              <w:rPr>
+                <w:noProof/>
+                <w:webHidden/>
+              </w:rPr>
+              <w:tab/>
+            </w:r>
+            <w:r>
+              <w:rPr>
+                <w:noProof/>
+                <w:webHidden/>
+              </w:rPr>
+              <w:fldChar w:fldCharType="begin"/>
+            </w:r>
+            <w:r>
+              <w:rPr>
+                <w:noProof/>
+                <w:webHidden/>
+              </w:rPr>
+              <w:instrText xml:space="preserve"> PAGEREF _Toc194652894 \h </w:instrText>
+            </w:r>
+            <w:r>
+              <w:rPr>
+                <w:noProof/>
+                <w:webHidden/>
+              </w:rPr>
+            </w:r>
+            <w:r>
+              <w:rPr>
+                <w:noProof/>
+                <w:webHidden/>
+              </w:rPr>
+              <w:fldChar w:fldCharType="separate"/>
+            </w:r>
+            <w:r>
+              <w:rPr>
+                <w:noProof/>
+                <w:webHidden/>
+              </w:rPr>
+              <w:t>11</w:t>
+            </w:r>
+            <w:r>
+              <w:rPr>
+                <w:noProof/>
+                <w:webHidden/>
+              </w:rPr>
+              <w:fldChar w:fldCharType="end"/>
+            </w:r>
+          </w:hyperlink>
+        </w:p>
+        <w:p>
+          <w:pPr>
+            <w:pStyle w:val="11"/>
+            <w:tabs>
+              <w:tab w:val="right" w:leader="dot" w:pos="9345"/>
+            </w:tabs>
+            <w:rPr>
+              <w:rFonts w:eastAsiaTheme="minorEastAsia"/>
+              <w:noProof/>
+              <w:kern w:val="2"/>
+              <w:sz w:val="24"/>
+              <w:szCs w:val="24"/>
+              <w:lang w:eastAsia="ru-RU"/>
+              <w14:ligatures w14:val="standardContextual"/>
+            </w:rPr>
+          </w:pPr>
+          <w:hyperlink w:anchor="_Toc194652895" w:history="1">
+            <w:r>
+              <w:rPr>
+                <w:rStyle w:val="a4"/>
+                <w:noProof/>
+              </w:rPr>
+              <w:t>25. Качественный анализ рисков.</w:t>
+            </w:r>
+            <w:r>
+              <w:rPr>
+                <w:noProof/>
+                <w:webHidden/>
+              </w:rPr>
+              <w:tab/>
+            </w:r>
+            <w:r>
+              <w:rPr>
+                <w:noProof/>
+                <w:webHidden/>
+              </w:rPr>
+              <w:fldChar w:fldCharType="begin"/>
+            </w:r>
+            <w:r>
+              <w:rPr>
+                <w:noProof/>
+                <w:webHidden/>
+              </w:rPr>
+              <w:instrText xml:space="preserve"> PAGEREF _Toc194652895 \h </w:instrText>
+            </w:r>
+            <w:r>
+              <w:rPr>
+                <w:noProof/>
+                <w:webHidden/>
+              </w:rPr>
+            </w:r>
+            <w:r>
+              <w:rPr>
+                <w:noProof/>
+                <w:webHidden/>
+              </w:rPr>
+              <w:fldChar w:fldCharType="separate"/>
+            </w:r>
+            <w:r>
+              <w:rPr>
+                <w:noProof/>
+                <w:webHidden/>
+              </w:rPr>
+              <w:t>11</w:t>
+            </w:r>
+            <w:r>
+              <w:rPr>
+                <w:noProof/>
+                <w:webHidden/>
+              </w:rPr>
+              <w:fldChar w:fldCharType="end"/>
+            </w:r>
+          </w:hyperlink>
+        </w:p>
+        <w:p>
+          <w:pPr>
+            <w:pStyle w:val="11"/>
+            <w:tabs>
+              <w:tab w:val="right" w:leader="dot" w:pos="9345"/>
+            </w:tabs>
+            <w:rPr>
+              <w:rFonts w:eastAsiaTheme="minorEastAsia"/>
+              <w:noProof/>
+              <w:kern w:val="2"/>
+              <w:sz w:val="24"/>
+              <w:szCs w:val="24"/>
+              <w:lang w:eastAsia="ru-RU"/>
+              <w14:ligatures w14:val="standardContextual"/>
+            </w:rPr>
+          </w:pPr>
+          <w:hyperlink w:anchor="_Toc194652896" w:history="1">
+            <w:r>
+              <w:rPr>
+                <w:rStyle w:val="a4"/>
+                <w:noProof/>
+              </w:rPr>
+              <w:t>26. Количественный анализ рисков.</w:t>
+            </w:r>
+            <w:r>
+              <w:rPr>
+                <w:noProof/>
+                <w:webHidden/>
+              </w:rPr>
+              <w:tab/>
+            </w:r>
+            <w:r>
+              <w:rPr>
+                <w:noProof/>
+                <w:webHidden/>
+              </w:rPr>
+              <w:fldChar w:fldCharType="begin"/>
+            </w:r>
+            <w:r>
+              <w:rPr>
+                <w:noProof/>
+                <w:webHidden/>
+              </w:rPr>
+              <w:instrText xml:space="preserve"> PAGEREF _Toc194652896 \h </w:instrText>
+            </w:r>
+            <w:r>
+              <w:rPr>
+                <w:noProof/>
+                <w:webHidden/>
+              </w:rPr>
+            </w:r>
+            <w:r>
+              <w:rPr>
+                <w:noProof/>
+                <w:webHidden/>
+              </w:rPr>
+              <w:fldChar w:fldCharType="separate"/>
+            </w:r>
+            <w:r>
+              <w:rPr>
+                <w:noProof/>
+                <w:webHidden/>
+              </w:rPr>
+              <w:t>12</w:t>
+            </w:r>
+            <w:r>
+              <w:rPr>
+                <w:noProof/>
+                <w:webHidden/>
+              </w:rPr>
+              <w:fldChar w:fldCharType="end"/>
+            </w:r>
+          </w:hyperlink>
+        </w:p>
+        <w:p>
+          <w:pPr>
+            <w:pStyle w:val="11"/>
+            <w:tabs>
+              <w:tab w:val="right" w:leader="dot" w:pos="9345"/>
+            </w:tabs>
+            <w:rPr>
+              <w:rFonts w:eastAsiaTheme="minorEastAsia"/>
+              <w:noProof/>
+              <w:kern w:val="2"/>
+              <w:sz w:val="24"/>
+              <w:szCs w:val="24"/>
+              <w:lang w:eastAsia="ru-RU"/>
+              <w14:ligatures w14:val="standardContextual"/>
+            </w:rPr>
+          </w:pPr>
+          <w:hyperlink w:anchor="_Toc194652897" w:history="1">
+            <w:r>
+              <w:rPr>
+                <w:rStyle w:val="a4"/>
+                <w:noProof/>
+              </w:rPr>
+              <w:t>27. Планирование реагирования на риски. Управление направленное на снижение рисков.</w:t>
+            </w:r>
+            <w:r>
+              <w:rPr>
+                <w:noProof/>
+                <w:webHidden/>
+              </w:rPr>
+              <w:tab/>
+            </w:r>
+            <w:r>
+              <w:rPr>
+                <w:noProof/>
+                <w:webHidden/>
+              </w:rPr>
+              <w:fldChar w:fldCharType="begin"/>
+            </w:r>
+            <w:r>
+              <w:rPr>
+                <w:noProof/>
+                <w:webHidden/>
+              </w:rPr>
+              <w:instrText xml:space="preserve"> PAGEREF _Toc194652897 \h </w:instrText>
+            </w:r>
+            <w:r>
+              <w:rPr>
+                <w:noProof/>
+                <w:webHidden/>
+              </w:rPr>
+            </w:r>
+            <w:r>
+              <w:rPr>
+                <w:noProof/>
+                <w:webHidden/>
+              </w:rPr>
+              <w:fldChar w:fldCharType="separate"/>
+            </w:r>
+            <w:r>
+              <w:rPr>
+                <w:noProof/>
+                <w:webHidden/>
+              </w:rPr>
+              <w:t>12</w:t>
+            </w:r>
+            <w:r>
+              <w:rPr>
+                <w:noProof/>
+                <w:webHidden/>
+              </w:rPr>
+              <w:fldChar w:fldCharType="end"/>
+            </w:r>
+          </w:hyperlink>
+        </w:p>
+        <w:p>
+          <w:pPr>
+            <w:pStyle w:val="11"/>
+            <w:tabs>
+              <w:tab w:val="right" w:leader="dot" w:pos="9345"/>
+            </w:tabs>
+            <w:rPr>
+              <w:rFonts w:eastAsiaTheme="minorEastAsia"/>
+              <w:noProof/>
+              <w:kern w:val="2"/>
+              <w:sz w:val="24"/>
+              <w:szCs w:val="24"/>
+              <w:lang w:eastAsia="ru-RU"/>
+              <w14:ligatures w14:val="standardContextual"/>
+            </w:rPr>
+          </w:pPr>
+          <w:hyperlink w:anchor="_Toc194652898" w:history="1">
+            <w:r>
+              <w:rPr>
+                <w:rStyle w:val="a4"/>
+                <w:noProof/>
+              </w:rPr>
+              <w:t>28. Основные риски программных проектов и способы их снижения.</w:t>
+            </w:r>
+            <w:r>
+              <w:rPr>
+                <w:noProof/>
+                <w:webHidden/>
+              </w:rPr>
+              <w:tab/>
+            </w:r>
+            <w:r>
+              <w:rPr>
+                <w:noProof/>
+                <w:webHidden/>
+              </w:rPr>
+              <w:fldChar w:fldCharType="begin"/>
+            </w:r>
+            <w:r>
+              <w:rPr>
+                <w:noProof/>
+                <w:webHidden/>
+              </w:rPr>
+              <w:instrText xml:space="preserve"> PAGEREF _Toc194652898 \h </w:instrText>
+            </w:r>
+            <w:r>
+              <w:rPr>
+                <w:noProof/>
+                <w:webHidden/>
+              </w:rPr>
+            </w:r>
+            <w:r>
+              <w:rPr>
+                <w:noProof/>
+                <w:webHidden/>
+              </w:rPr>
+              <w:fldChar w:fldCharType="separate"/>
+            </w:r>
+            <w:r>
+              <w:rPr>
+                <w:noProof/>
+                <w:webHidden/>
+              </w:rPr>
+              <w:t>12</w:t>
+            </w:r>
+            <w:r>
+              <w:rPr>
+                <w:noProof/>
+                <w:webHidden/>
+              </w:rPr>
+              <w:fldChar w:fldCharType="end"/>
+            </w:r>
+          </w:hyperlink>
+        </w:p>
+        <w:p>
+          <w:pPr>
+            <w:pStyle w:val="11"/>
+            <w:tabs>
+              <w:tab w:val="right" w:leader="dot" w:pos="9345"/>
+            </w:tabs>
+            <w:rPr>
+              <w:rFonts w:eastAsiaTheme="minorEastAsia"/>
+              <w:noProof/>
+              <w:kern w:val="2"/>
+              <w:sz w:val="24"/>
+              <w:szCs w:val="24"/>
+              <w:lang w:eastAsia="ru-RU"/>
+              <w14:ligatures w14:val="standardContextual"/>
+            </w:rPr>
+          </w:pPr>
+          <w:hyperlink w:anchor="_Toc194652899" w:history="1">
+            <w:r>
+              <w:rPr>
+                <w:rStyle w:val="a4"/>
+                <w:noProof/>
+              </w:rPr>
+              <w:t>29. Формирование команды проекта. Роль лидера. Мотивация.</w:t>
+            </w:r>
+            <w:r>
+              <w:rPr>
+                <w:noProof/>
+                <w:webHidden/>
+              </w:rPr>
+              <w:tab/>
+            </w:r>
+            <w:r>
+              <w:rPr>
+                <w:noProof/>
+                <w:webHidden/>
+              </w:rPr>
+              <w:fldChar w:fldCharType="begin"/>
+            </w:r>
+            <w:r>
+              <w:rPr>
+                <w:noProof/>
+                <w:webHidden/>
+              </w:rPr>
+              <w:instrText xml:space="preserve"> PAGEREF _Toc194652899 \h </w:instrText>
+            </w:r>
+            <w:r>
+              <w:rPr>
+                <w:noProof/>
+                <w:webHidden/>
+              </w:rPr>
+            </w:r>
+            <w:r>
+              <w:rPr>
+                <w:noProof/>
+                <w:webHidden/>
+              </w:rPr>
+              <w:fldChar w:fldCharType="separate"/>
+            </w:r>
+            <w:r>
+              <w:rPr>
+                <w:noProof/>
+                <w:webHidden/>
+              </w:rPr>
+              <w:t>12</w:t>
+            </w:r>
+            <w:r>
+              <w:rPr>
+                <w:noProof/>
+                <w:webHidden/>
+              </w:rPr>
+              <w:fldChar w:fldCharType="end"/>
+            </w:r>
+          </w:hyperlink>
+        </w:p>
+        <w:p>
+          <w:pPr>
+            <w:pStyle w:val="11"/>
+            <w:tabs>
+              <w:tab w:val="right" w:leader="dot" w:pos="9345"/>
+            </w:tabs>
+            <w:rPr>
+              <w:rFonts w:eastAsiaTheme="minorEastAsia"/>
+              <w:noProof/>
+              <w:kern w:val="2"/>
+              <w:sz w:val="24"/>
+              <w:szCs w:val="24"/>
+              <w:lang w:eastAsia="ru-RU"/>
+              <w14:ligatures w14:val="standardContextual"/>
+            </w:rPr>
+          </w:pPr>
+          <w:hyperlink w:anchor="_Toc194652900" w:history="1">
+            <w:r>
+              <w:rPr>
+                <w:rStyle w:val="a4"/>
+                <w:noProof/>
+              </w:rPr>
+              <w:t>30. Формирование команды проекта. Организация эффективного взаимодействия между членами команды.</w:t>
+            </w:r>
+            <w:r>
+              <w:rPr>
+                <w:noProof/>
+                <w:webHidden/>
+              </w:rPr>
+              <w:tab/>
+            </w:r>
+            <w:r>
+              <w:rPr>
+                <w:noProof/>
+                <w:webHidden/>
+              </w:rPr>
+              <w:fldChar w:fldCharType="begin"/>
+            </w:r>
+            <w:r>
+              <w:rPr>
+                <w:noProof/>
+                <w:webHidden/>
+              </w:rPr>
+              <w:instrText xml:space="preserve"> PAGEREF _Toc194652900 \h </w:instrText>
+            </w:r>
+            <w:r>
+              <w:rPr>
+                <w:noProof/>
+                <w:webHidden/>
+              </w:rPr>
+            </w:r>
+            <w:r>
+              <w:rPr>
+                <w:noProof/>
+                <w:webHidden/>
+              </w:rPr>
+              <w:fldChar w:fldCharType="separate"/>
+            </w:r>
+            <w:r>
+              <w:rPr>
+                <w:noProof/>
+                <w:webHidden/>
+              </w:rPr>
+              <w:t>12</w:t>
+            </w:r>
+            <w:r>
+              <w:rPr>
+                <w:noProof/>
+                <w:webHidden/>
+              </w:rPr>
+              <w:fldChar w:fldCharType="end"/>
+            </w:r>
+          </w:hyperlink>
+        </w:p>
+        <w:p>
+          <w:pPr>
+            <w:pStyle w:val="11"/>
+            <w:tabs>
+              <w:tab w:val="right" w:leader="dot" w:pos="9345"/>
+            </w:tabs>
+            <w:rPr>
+              <w:rFonts w:eastAsiaTheme="minorEastAsia"/>
+              <w:noProof/>
+              <w:kern w:val="2"/>
+              <w:sz w:val="24"/>
+              <w:szCs w:val="24"/>
+              <w:lang w:eastAsia="ru-RU"/>
+              <w14:ligatures w14:val="standardContextual"/>
+            </w:rPr>
+          </w:pPr>
+          <w:hyperlink w:anchor="_Toc194652901" w:history="1">
+            <w:r>
+              <w:rPr>
+                <w:rStyle w:val="a4"/>
+                <w:noProof/>
+              </w:rPr>
+              <w:t>31. Рабочее планирование.</w:t>
+            </w:r>
+            <w:r>
+              <w:rPr>
+                <w:noProof/>
+                <w:webHidden/>
+              </w:rPr>
+              <w:tab/>
+            </w:r>
+            <w:r>
+              <w:rPr>
+                <w:noProof/>
+                <w:webHidden/>
+              </w:rPr>
+              <w:fldChar w:fldCharType="begin"/>
+            </w:r>
+            <w:r>
+              <w:rPr>
+                <w:noProof/>
+                <w:webHidden/>
+              </w:rPr>
+              <w:instrText xml:space="preserve"> PAGEREF _Toc194652901 \h </w:instrText>
+            </w:r>
+            <w:r>
+              <w:rPr>
+                <w:noProof/>
+                <w:webHidden/>
+              </w:rPr>
+            </w:r>
+            <w:r>
+              <w:rPr>
+                <w:noProof/>
+                <w:webHidden/>
+              </w:rPr>
+              <w:fldChar w:fldCharType="separate"/>
+            </w:r>
+            <w:r>
+              <w:rPr>
+                <w:noProof/>
+                <w:webHidden/>
+              </w:rPr>
+              <w:t>12</w:t>
+            </w:r>
+            <w:r>
+              <w:rPr>
+                <w:noProof/>
+                <w:webHidden/>
+              </w:rPr>
+              <w:fldChar w:fldCharType="end"/>
+            </w:r>
+          </w:hyperlink>
+        </w:p>
+        <w:p>
+          <w:pPr>
+            <w:pStyle w:val="11"/>
+            <w:tabs>
+              <w:tab w:val="right" w:leader="dot" w:pos="9345"/>
+            </w:tabs>
+            <w:rPr>
+              <w:rFonts w:eastAsiaTheme="minorEastAsia"/>
+              <w:noProof/>
+              <w:kern w:val="2"/>
+              <w:sz w:val="24"/>
+              <w:szCs w:val="24"/>
+              <w:lang w:eastAsia="ru-RU"/>
+              <w14:ligatures w14:val="standardContextual"/>
+            </w:rPr>
+          </w:pPr>
+          <w:hyperlink w:anchor="_Toc194652902" w:history="1">
+            <w:r>
+              <w:rPr>
+                <w:rStyle w:val="a4"/>
+                <w:noProof/>
+              </w:rPr>
+              <w:t>32. Принципы количественного управления проектами.</w:t>
+            </w:r>
+            <w:r>
+              <w:rPr>
+                <w:noProof/>
+                <w:webHidden/>
+              </w:rPr>
+              <w:tab/>
+            </w:r>
+            <w:r>
+              <w:rPr>
+                <w:noProof/>
+                <w:webHidden/>
+              </w:rPr>
+              <w:fldChar w:fldCharType="begin"/>
+            </w:r>
+            <w:r>
+              <w:rPr>
+                <w:noProof/>
+                <w:webHidden/>
+              </w:rPr>
+              <w:instrText xml:space="preserve"> PAGEREF _Toc194652902 \h </w:instrText>
+            </w:r>
+            <w:r>
+              <w:rPr>
+                <w:noProof/>
+                <w:webHidden/>
+              </w:rPr>
+            </w:r>
+            <w:r>
+              <w:rPr>
+                <w:noProof/>
+                <w:webHidden/>
+              </w:rPr>
+              <w:fldChar w:fldCharType="separate"/>
+            </w:r>
+            <w:r>
+              <w:rPr>
+                <w:noProof/>
+                <w:webHidden/>
+              </w:rPr>
+              <w:t>12</w:t>
+            </w:r>
+            <w:r>
+              <w:rPr>
+                <w:noProof/>
+                <w:webHidden/>
+              </w:rPr>
+              <w:fldChar w:fldCharType="end"/>
+            </w:r>
+          </w:hyperlink>
+        </w:p>
+        <w:p>
+          <w:pPr>
+            <w:pStyle w:val="11"/>
+            <w:tabs>
+              <w:tab w:val="right" w:leader="dot" w:pos="9345"/>
+            </w:tabs>
+            <w:rPr>
+              <w:rFonts w:eastAsiaTheme="minorEastAsia"/>
+              <w:noProof/>
+              <w:kern w:val="2"/>
+              <w:sz w:val="24"/>
+              <w:szCs w:val="24"/>
+              <w:lang w:eastAsia="ru-RU"/>
+              <w14:ligatures w14:val="standardContextual"/>
+            </w:rPr>
+          </w:pPr>
+          <w:hyperlink w:anchor="_Toc194652903" w:history="1">
+            <w:r>
+              <w:rPr>
+                <w:rStyle w:val="a4"/>
+                <w:noProof/>
+              </w:rPr>
+              <w:t>33. Гибкие методики управления проектами (Agile) общие принципы.</w:t>
+            </w:r>
+            <w:r>
+              <w:rPr>
+                <w:noProof/>
+                <w:webHidden/>
+              </w:rPr>
+              <w:tab/>
+            </w:r>
+            <w:r>
+              <w:rPr>
+                <w:noProof/>
+                <w:webHidden/>
+              </w:rPr>
+              <w:fldChar w:fldCharType="begin"/>
+            </w:r>
+            <w:r>
+              <w:rPr>
+                <w:noProof/>
+                <w:webHidden/>
+              </w:rPr>
+              <w:instrText xml:space="preserve"> PAGEREF _Toc194652903 \h </w:instrText>
+            </w:r>
+            <w:r>
+              <w:rPr>
+                <w:noProof/>
+                <w:webHidden/>
+              </w:rPr>
+            </w:r>
+            <w:r>
+              <w:rPr>
+                <w:noProof/>
+                <w:webHidden/>
+              </w:rPr>
+              <w:fldChar w:fldCharType="separate"/>
+            </w:r>
+            <w:r>
+              <w:rPr>
+                <w:noProof/>
+                <w:webHidden/>
+              </w:rPr>
+              <w:t>12</w:t>
+            </w:r>
+            <w:r>
+              <w:rPr>
+                <w:noProof/>
+                <w:webHidden/>
+              </w:rPr>
+              <w:fldChar w:fldCharType="end"/>
+            </w:r>
+          </w:hyperlink>
+        </w:p>
+        <w:p>
+          <w:pPr>
+            <w:pStyle w:val="11"/>
+            <w:tabs>
+              <w:tab w:val="right" w:leader="dot" w:pos="9345"/>
+            </w:tabs>
+            <w:rPr>
+              <w:rFonts w:eastAsiaTheme="minorEastAsia"/>
+              <w:noProof/>
+              <w:kern w:val="2"/>
+              <w:sz w:val="24"/>
+              <w:szCs w:val="24"/>
+              <w:lang w:eastAsia="ru-RU"/>
+              <w14:ligatures w14:val="standardContextual"/>
+            </w:rPr>
+          </w:pPr>
+          <w:hyperlink w:anchor="_Toc194652904" w:history="1">
+            <w:r>
+              <w:rPr>
+                <w:rStyle w:val="a4"/>
+                <w:noProof/>
+              </w:rPr>
+              <w:t>34. Методика Scrum. Основные принципы.</w:t>
+            </w:r>
+            <w:r>
+              <w:rPr>
+                <w:noProof/>
+                <w:webHidden/>
+              </w:rPr>
+              <w:tab/>
+            </w:r>
+            <w:r>
+              <w:rPr>
+                <w:noProof/>
+                <w:webHidden/>
+              </w:rPr>
+              <w:fldChar w:fldCharType="begin"/>
+            </w:r>
+            <w:r>
+              <w:rPr>
+                <w:noProof/>
+                <w:webHidden/>
+              </w:rPr>
+              <w:instrText xml:space="preserve"> PAGEREF _Toc194652904 \h </w:instrText>
+            </w:r>
+            <w:r>
+              <w:rPr>
+                <w:noProof/>
+                <w:webHidden/>
+              </w:rPr>
+            </w:r>
+            <w:r>
+              <w:rPr>
+                <w:noProof/>
+                <w:webHidden/>
+              </w:rPr>
+              <w:fldChar w:fldCharType="separate"/>
+            </w:r>
+            <w:r>
+              <w:rPr>
+                <w:noProof/>
+                <w:webHidden/>
+              </w:rPr>
+              <w:t>12</w:t>
+            </w:r>
+            <w:r>
+              <w:rPr>
+                <w:noProof/>
+                <w:webHidden/>
+              </w:rPr>
+              <w:fldChar w:fldCharType="end"/>
+            </w:r>
+          </w:hyperlink>
+        </w:p>
+        <w:p>
+          <w:pPr>
+            <w:pStyle w:val="11"/>
+            <w:tabs>
+              <w:tab w:val="right" w:leader="dot" w:pos="9345"/>
+            </w:tabs>
+            <w:rPr>
+              <w:rFonts w:eastAsiaTheme="minorEastAsia"/>
+              <w:noProof/>
+              <w:kern w:val="2"/>
+              <w:sz w:val="24"/>
+              <w:szCs w:val="24"/>
+              <w:lang w:eastAsia="ru-RU"/>
+              <w14:ligatures w14:val="standardContextual"/>
+            </w:rPr>
+          </w:pPr>
+          <w:hyperlink w:anchor="_Toc194652905" w:history="1">
+            <w:r>
+              <w:rPr>
+                <w:rStyle w:val="a4"/>
+                <w:noProof/>
+              </w:rPr>
+              <w:t>35. Методика KANBAN. Основные принципы.</w:t>
+            </w:r>
+            <w:r>
+              <w:rPr>
+                <w:noProof/>
+                <w:webHidden/>
+              </w:rPr>
+              <w:tab/>
+            </w:r>
+            <w:r>
+              <w:rPr>
+                <w:noProof/>
+                <w:webHidden/>
+              </w:rPr>
+              <w:fldChar w:fldCharType="begin"/>
+            </w:r>
+            <w:r>
+              <w:rPr>
+                <w:noProof/>
+                <w:webHidden/>
+              </w:rPr>
+              <w:instrText xml:space="preserve"> PAGEREF _Toc194652905 \h </w:instrText>
+            </w:r>
+            <w:r>
+              <w:rPr>
+                <w:noProof/>
+                <w:webHidden/>
+              </w:rPr>
+            </w:r>
+            <w:r>
+              <w:rPr>
+                <w:noProof/>
+                <w:webHidden/>
+              </w:rPr>
+              <w:fldChar w:fldCharType="separate"/>
+            </w:r>
+            <w:r>
+              <w:rPr>
+                <w:noProof/>
+                <w:webHidden/>
+              </w:rPr>
+              <w:t>12</w:t>
+            </w:r>
+            <w:r>
+              <w:rPr>
+                <w:noProof/>
+                <w:webHidden/>
+              </w:rPr>
+              <w:fldChar w:fldCharType="end"/>
+            </w:r>
+          </w:hyperlink>
+        </w:p>
+        <w:p>
+          <w:pPr>
+            <w:pStyle w:val="11"/>
+            <w:tabs>
+              <w:tab w:val="right" w:leader="dot" w:pos="9345"/>
+            </w:tabs>
+            <w:rPr>
+              <w:rFonts w:eastAsiaTheme="minorEastAsia"/>
+              <w:noProof/>
+              <w:kern w:val="2"/>
+              <w:sz w:val="24"/>
+              <w:szCs w:val="24"/>
+              <w:lang w:eastAsia="ru-RU"/>
+              <w14:ligatures w14:val="standardContextual"/>
+            </w:rPr>
+          </w:pPr>
+          <w:hyperlink w:anchor="_Toc194652906" w:history="1">
+            <w:r>
+              <w:rPr>
+                <w:rStyle w:val="a4"/>
+                <w:noProof/>
+              </w:rPr>
+              <w:t>36. Методика LEAN. Основные принципы.</w:t>
+            </w:r>
+            <w:r>
+              <w:rPr>
+                <w:noProof/>
+                <w:webHidden/>
+              </w:rPr>
+              <w:tab/>
+            </w:r>
+            <w:r>
+              <w:rPr>
+                <w:noProof/>
+                <w:webHidden/>
+              </w:rPr>
+              <w:fldChar w:fldCharType="begin"/>
+            </w:r>
+            <w:r>
+              <w:rPr>
+                <w:noProof/>
+                <w:webHidden/>
+              </w:rPr>
+              <w:instrText xml:space="preserve"> PAGEREF _Toc194652906 \h </w:instrText>
+            </w:r>
+            <w:r>
+              <w:rPr>
+                <w:noProof/>
+                <w:webHidden/>
+              </w:rPr>
+            </w:r>
+            <w:r>
+              <w:rPr>
+                <w:noProof/>
+                <w:webHidden/>
+              </w:rPr>
+              <w:fldChar w:fldCharType="separate"/>
+            </w:r>
+            <w:r>
+              <w:rPr>
+                <w:noProof/>
+                <w:webHidden/>
+              </w:rPr>
+              <w:t>12</w:t>
+            </w:r>
+            <w:r>
+              <w:rPr>
+                <w:noProof/>
+                <w:webHidden/>
+              </w:rPr>
+              <w:fldChar w:fldCharType="end"/>
+            </w:r>
+          </w:hyperlink>
+        </w:p>
+        <w:p>
+          <w:r>
+            <w:rPr>
+              <w:b/>
+              <w:bCs/>
+            </w:rPr>
+            <w:fldChar w:fldCharType="end"/>
+          </w:r>
+        </w:p>
+      </w:sdtContent>
+    </w:sdt>
+    <w:p>
+      <w:pPr>
+        <w:ind w:left="720" w:hanging="360"/>
+        <w:outlineLvl w:val="0"/>
+        <w:rPr>
+          <w:lang w:val="en-US"/>
+        </w:rPr>
+      </w:pPr>
+    </w:p>
+    <w:p>
+      <w:pPr>
+        <w:ind w:left="720" w:hanging="360"/>
+        <w:outlineLvl w:val="0"/>
+        <w:rPr>
+          <w:lang w:val="en-US"/>
+        </w:rPr>
+      </w:pPr>
+    </w:p>
+    <w:p>
+      <w:pPr>
+        <w:ind w:left="720" w:hanging="360"/>
+        <w:outlineLvl w:val="0"/>
+        <w:rPr>
+          <w:lang w:val="en-US"/>
+        </w:rPr>
+      </w:pPr>
+    </w:p>
     <w:p>
       <w:pPr>
         <w:pStyle w:val="a3"/>
@@ -9,10 +2809,13 @@
           <w:ilvl w:val="0"/>
           <w:numId w:val="1"/>
         </w:numPr>
-      </w:pPr>
+        <w:outlineLvl w:val="0"/>
+      </w:pPr>
+      <w:bookmarkStart w:id="0" w:name="_Toc194652871"/>
       <w:r>
         <w:t>Понятие и признаки проекта.</w:t>
       </w:r>
+      <w:bookmarkEnd w:id="0"/>
     </w:p>
     <w:p>
       <w:r>
@@ -116,6 +2919,7 @@
     </w:p>
     <w:p>
       <w:r>
+        <w:lastRenderedPageBreak/>
         <w:t>обусловленная возможными изменениями условий реализации,</w:t>
       </w:r>
     </w:p>
@@ -136,7 +2940,6 @@
     </w:p>
     <w:p>
       <w:r>
-        <w:lastRenderedPageBreak/>
         <w:t>получения уникального программного продукта или услуги в</w:t>
       </w:r>
     </w:p>
@@ -162,20 +2965,17 @@
           <w:ilvl w:val="0"/>
           <w:numId w:val="1"/>
         </w:numPr>
-      </w:pPr>
+        <w:outlineLvl w:val="0"/>
+      </w:pPr>
+      <w:bookmarkStart w:id="1" w:name="_Toc194652872"/>
       <w:r>
         <w:t>Понятие управления программными проектами. История развития.</w:t>
       </w:r>
-    </w:p>
-    <w:p>
-      <w:r>
-        <w:t>Управление программным проектом будем рассматривать как деятельность по управлению всеми этапами ЖЦ программного продукта путем п</w:t>
-      </w:r>
-      <w:r>
-        <w:t>ланирования, реализации, монито</w:t>
-      </w:r>
-      <w:r>
-        <w:t>ринга и контроля проектных работ, в ходе которых достигаются цели проекта при нахождении компромисса между объемом работ, ресурсами, временем, качеством и рисками.</w:t>
+      <w:bookmarkEnd w:id="1"/>
+    </w:p>
+    <w:p>
+      <w:r>
+        <w:t>Управление программным проектом будем рассматривать как деятельность по управлению всеми этапами ЖЦ программного продукта путем планирования, реализации, мониторинга и контроля проектных работ, в ходе которых достигаются цели проекта при нахождении компромисса между объемом работ, ресурсами, временем, качеством и рисками.</w:t>
       </w:r>
     </w:p>
     <w:p>
@@ -185,252 +2985,2336 @@
     </w:p>
     <w:p>
       <w:r>
-        <w:t>Необходимость в самостоятельной дисциплине «Управление проектами» (</w:t>
+        <w:t>Необходимость в самостоятельной дисциплине «Управление проектами» (Project Management) была осознана в развитых странах Запада с рыночной экономикой в 50-х гг. XX в. Это было вызвано массовым ростом масштабов проектов и тем, что понятие успешности проекта стало измеряться, в первую очередь, соответствием его окончательной стоимости объему выделенных ассигнований, величиной экономии и размерами прибыли.</w:t>
+      </w:r>
+    </w:p>
+    <w:p>
+      <w:r>
+        <w:t>В числе первых методов управления проектами в конце 50-х гг. были разработаны методы сетевого планирования и управления (методы СРМ и PERT). Впервые они были использованы для управления ракетной программой «Атлас» и при строительстве крупного завода синтетического волокна. В середине 60-х гг. эти методы стали активно изучаться и, в меньшей степени, внедряться в практику капитального строительства СССР.</w:t>
+      </w:r>
+    </w:p>
+    <w:p>
+      <w:r>
+        <w:t xml:space="preserve">Здесь следует отметить, что еще в конце 30-х гг. советскими учеными были разработаны теоретические основы и практические методы календарного планирования и поточного строительства с использованием диаграмм </w:t>
       </w:r>
       <w:proofErr w:type="spellStart"/>
       <w:r>
-        <w:t>Project</w:t>
+        <w:t>Ганта</w:t>
       </w:r>
       <w:proofErr w:type="spellEnd"/>
       <w:r>
+        <w:t xml:space="preserve"> и т. н. циклограмм, что во многом можно считать фундаментом созданного позднее аппарата управления проектами. В 70-е гг. большое число крупных компаний на Западе в ответ на растущие масштабы и сложность их деятельности в условиях жесткой конкуренции стали развивать и использовать методы управления проектами. Ускорению этого процесса способствовало широкое внедрение компьютерных систем обработки информации</w:t>
+      </w:r>
+    </w:p>
+    <w:p>
+      <w:pPr>
+        <w:pStyle w:val="a3"/>
+        <w:numPr>
+          <w:ilvl w:val="0"/>
+          <w:numId w:val="1"/>
+        </w:numPr>
+        <w:outlineLvl w:val="0"/>
+        <w:rPr>
+          <w:lang w:val="en-US"/>
+        </w:rPr>
+      </w:pPr>
+      <w:bookmarkStart w:id="2" w:name="_Toc194652873"/>
+      <w:r>
+        <w:t>Классификация и типы проектов.</w:t>
+      </w:r>
+      <w:bookmarkEnd w:id="2"/>
+    </w:p>
+    <w:p>
+      <w:pPr>
+        <w:rPr>
+          <w:lang w:val="en-US"/>
+        </w:rPr>
+      </w:pPr>
+    </w:p>
+    <w:p>
+      <w:proofErr w:type="gramStart"/>
+      <w:r>
+        <w:t>Проекты  укрупнено</w:t>
+      </w:r>
+      <w:proofErr w:type="gramEnd"/>
+      <w:r>
+        <w:t xml:space="preserve">  </w:t>
+      </w:r>
+      <w:proofErr w:type="gramStart"/>
+      <w:r>
+        <w:t>можно  классифицировать</w:t>
+      </w:r>
+      <w:proofErr w:type="gramEnd"/>
+      <w:r>
+        <w:t xml:space="preserve">  </w:t>
+      </w:r>
+      <w:proofErr w:type="gramStart"/>
+      <w:r>
+        <w:t>по  многим</w:t>
+      </w:r>
+      <w:proofErr w:type="gramEnd"/>
+      <w:r>
+        <w:t xml:space="preserve">  </w:t>
+      </w:r>
+      <w:proofErr w:type="gramStart"/>
+      <w:r>
+        <w:t>при-знакам</w:t>
+      </w:r>
+      <w:proofErr w:type="gramEnd"/>
+      <w:r>
+        <w:t xml:space="preserve">.  </w:t>
+      </w:r>
+      <w:proofErr w:type="gramStart"/>
+      <w:r>
+        <w:t>Так,  если</w:t>
+      </w:r>
+      <w:proofErr w:type="gramEnd"/>
+      <w:r>
+        <w:t xml:space="preserve">  </w:t>
+      </w:r>
+      <w:proofErr w:type="gramStart"/>
+      <w:r>
+        <w:t>делить  проекты</w:t>
+      </w:r>
+      <w:proofErr w:type="gramEnd"/>
+      <w:r>
+        <w:t xml:space="preserve">  </w:t>
+      </w:r>
+      <w:proofErr w:type="gramStart"/>
+      <w:r>
+        <w:t>по  затрагиваемому</w:t>
+      </w:r>
+      <w:proofErr w:type="gramEnd"/>
+      <w:r>
+        <w:t xml:space="preserve">  ими уровню управления народным </w:t>
+      </w:r>
+      <w:proofErr w:type="gramStart"/>
+      <w:r>
+        <w:t>хозяйством,  то</w:t>
+      </w:r>
+      <w:proofErr w:type="gramEnd"/>
+      <w:r>
+        <w:t xml:space="preserve">  </w:t>
+      </w:r>
+      <w:proofErr w:type="gramStart"/>
+      <w:r>
+        <w:t>будет  получена</w:t>
+      </w:r>
+      <w:proofErr w:type="gramEnd"/>
+      <w:r>
+        <w:t xml:space="preserve">  следующая классификация: </w:t>
+      </w:r>
+    </w:p>
+    <w:p>
+      <w:r>
+        <w:rPr>
+          <w:lang w:val="en-US"/>
+        </w:rPr>
+        <w:t></w:t>
+      </w:r>
+      <w:r>
+        <w:t xml:space="preserve">мегапроекты — осуществление различного рода реформ и </w:t>
+      </w:r>
+      <w:proofErr w:type="spellStart"/>
+      <w:r>
+        <w:t>це</w:t>
+      </w:r>
+      <w:proofErr w:type="spellEnd"/>
+      <w:r>
+        <w:t xml:space="preserve">-левых программ на высшем уровне управления экономикой страны; </w:t>
+      </w:r>
+    </w:p>
+    <w:p>
+      <w:r>
+        <w:rPr>
+          <w:lang w:val="en-US"/>
+        </w:rPr>
+        <w:t></w:t>
+      </w:r>
+      <w:proofErr w:type="spellStart"/>
+      <w:proofErr w:type="gramStart"/>
+      <w:r>
+        <w:t>мультипроекты</w:t>
+      </w:r>
+      <w:proofErr w:type="spellEnd"/>
+      <w:r>
+        <w:t xml:space="preserve">  —</w:t>
+      </w:r>
+      <w:proofErr w:type="gramEnd"/>
+      <w:r>
+        <w:t xml:space="preserve">  </w:t>
+      </w:r>
+      <w:proofErr w:type="gramStart"/>
+      <w:r>
+        <w:t>переплетение  в</w:t>
+      </w:r>
+      <w:proofErr w:type="gramEnd"/>
+      <w:r>
+        <w:t xml:space="preserve">  </w:t>
+      </w:r>
+      <w:proofErr w:type="gramStart"/>
+      <w:r>
+        <w:t>одном  проекте</w:t>
+      </w:r>
+      <w:proofErr w:type="gramEnd"/>
+      <w:r>
+        <w:t xml:space="preserve">  различных </w:t>
+      </w:r>
+      <w:proofErr w:type="spellStart"/>
+      <w:r>
+        <w:t>субпроектов</w:t>
+      </w:r>
+      <w:proofErr w:type="spellEnd"/>
+      <w:r>
+        <w:t xml:space="preserve">: экономических, социальных, организационных, </w:t>
+      </w:r>
+      <w:proofErr w:type="spellStart"/>
+      <w:r>
+        <w:t>техни-ческих</w:t>
+      </w:r>
+      <w:proofErr w:type="spellEnd"/>
+      <w:r>
+        <w:t xml:space="preserve">, а также наличие многоканальной системы снабжения и </w:t>
+      </w:r>
+      <w:proofErr w:type="spellStart"/>
+      <w:r>
+        <w:t>сбы</w:t>
+      </w:r>
+      <w:proofErr w:type="spellEnd"/>
+      <w:r>
+        <w:t xml:space="preserve">-та продукции; </w:t>
+      </w:r>
+    </w:p>
+    <w:p>
+      <w:r>
+        <w:rPr>
+          <w:lang w:val="en-US"/>
+        </w:rPr>
+        <w:t></w:t>
+      </w:r>
+      <w:proofErr w:type="spellStart"/>
+      <w:proofErr w:type="gramStart"/>
+      <w:r>
+        <w:t>монопроекты</w:t>
+      </w:r>
+      <w:proofErr w:type="spellEnd"/>
+      <w:r>
+        <w:t xml:space="preserve">  —</w:t>
+      </w:r>
+      <w:proofErr w:type="gramEnd"/>
+      <w:r>
+        <w:t xml:space="preserve">  </w:t>
+      </w:r>
+      <w:proofErr w:type="gramStart"/>
+      <w:r>
+        <w:t>решение  преимущественно</w:t>
+      </w:r>
+      <w:proofErr w:type="gramEnd"/>
+      <w:r>
+        <w:t xml:space="preserve">  </w:t>
+      </w:r>
+      <w:proofErr w:type="gramStart"/>
+      <w:r>
+        <w:t>одной  задачи</w:t>
+      </w:r>
+      <w:proofErr w:type="gramEnd"/>
+      <w:r>
+        <w:t xml:space="preserve">  на уровне функционирования предприятия. По масштабности решаемых задач проекты классифицируются следующим образом: </w:t>
+      </w:r>
+    </w:p>
+    <w:p>
+      <w:r>
+        <w:rPr>
+          <w:lang w:val="en-US"/>
+        </w:rPr>
+        <w:t></w:t>
+      </w:r>
+      <w:proofErr w:type="gramStart"/>
+      <w:r>
+        <w:t>глобальные  (</w:t>
+      </w:r>
+      <w:proofErr w:type="gramEnd"/>
+      <w:r>
+        <w:t>международные</w:t>
+      </w:r>
+      <w:proofErr w:type="gramStart"/>
+      <w:r>
+        <w:t>),  реализация</w:t>
+      </w:r>
+      <w:proofErr w:type="gramEnd"/>
+      <w:r>
+        <w:t xml:space="preserve">  </w:t>
+      </w:r>
+      <w:proofErr w:type="gramStart"/>
+      <w:r>
+        <w:t xml:space="preserve">которых  </w:t>
+      </w:r>
+      <w:proofErr w:type="spellStart"/>
+      <w:r>
+        <w:t>сущест</w:t>
+      </w:r>
+      <w:proofErr w:type="gramEnd"/>
+      <w:r>
+        <w:t>-</w:t>
+      </w:r>
+      <w:proofErr w:type="gramStart"/>
+      <w:r>
+        <w:t>венно</w:t>
+      </w:r>
+      <w:proofErr w:type="spellEnd"/>
+      <w:r>
+        <w:t xml:space="preserve">  влияет</w:t>
+      </w:r>
+      <w:proofErr w:type="gramEnd"/>
+      <w:r>
+        <w:t xml:space="preserve">  </w:t>
+      </w:r>
+      <w:proofErr w:type="gramStart"/>
+      <w:r>
+        <w:t>на  экономическую,  социальную</w:t>
+      </w:r>
+      <w:proofErr w:type="gramEnd"/>
+      <w:r>
+        <w:t xml:space="preserve">  </w:t>
+      </w:r>
+      <w:proofErr w:type="gramStart"/>
+      <w:r>
+        <w:t>или  экологическую</w:t>
+      </w:r>
+      <w:proofErr w:type="gramEnd"/>
+      <w:r>
+        <w:t xml:space="preserve"> ситуацию на планете; </w:t>
+      </w:r>
+    </w:p>
+    <w:p>
+      <w:r>
+        <w:rPr>
+          <w:lang w:val="en-US"/>
+        </w:rPr>
+        <w:t></w:t>
+      </w:r>
+      <w:r>
+        <w:t xml:space="preserve">крупномасштабные (национальные) — масштаба одной страны; </w:t>
+      </w:r>
+    </w:p>
+    <w:p>
+      <w:r>
+        <w:rPr>
+          <w:lang w:val="en-US"/>
+        </w:rPr>
+        <w:t></w:t>
+      </w:r>
+      <w:r>
+        <w:t xml:space="preserve">региональные (отраслевые) — городского масштаба; </w:t>
+      </w:r>
+    </w:p>
+    <w:p>
+      <w:r>
+        <w:rPr>
+          <w:lang w:val="en-US"/>
+        </w:rPr>
+        <w:t></w:t>
+      </w:r>
+      <w:r>
+        <w:t xml:space="preserve">локальные — масштаба предприятия. </w:t>
+      </w:r>
+      <w:proofErr w:type="gramStart"/>
+      <w:r>
+        <w:t>С  точки</w:t>
+      </w:r>
+      <w:proofErr w:type="gramEnd"/>
+      <w:r>
+        <w:t xml:space="preserve">  </w:t>
+      </w:r>
+      <w:proofErr w:type="gramStart"/>
+      <w:r>
+        <w:t>зрения  возможности</w:t>
+      </w:r>
+      <w:proofErr w:type="gramEnd"/>
+      <w:r>
+        <w:t xml:space="preserve">  </w:t>
+      </w:r>
+      <w:proofErr w:type="gramStart"/>
+      <w:r>
+        <w:t>наилучшего  альтернативного</w:t>
+      </w:r>
+      <w:proofErr w:type="gramEnd"/>
+      <w:r>
+        <w:t xml:space="preserve"> выбора</w:t>
+      </w:r>
+      <w:r>
         <w:t xml:space="preserve"> </w:t>
       </w:r>
+      <w:r>
+        <w:t>п</w:t>
+      </w:r>
+      <w:r>
+        <w:t>роекты могут быть:</w:t>
+      </w:r>
+    </w:p>
+    <w:p>
+      <w:r>
+        <w:rPr>
+          <w:lang w:val="en-US"/>
+        </w:rPr>
+        <w:t></w:t>
+      </w:r>
+      <w:r>
+        <w:t xml:space="preserve">независимые; </w:t>
+      </w:r>
+    </w:p>
+    <w:p>
+      <w:r>
+        <w:rPr>
+          <w:lang w:val="en-US"/>
+        </w:rPr>
+        <w:t></w:t>
+      </w:r>
+      <w:r>
+        <w:t xml:space="preserve">взаимодополняющие; </w:t>
+      </w:r>
+    </w:p>
+    <w:p>
+      <w:r>
+        <w:rPr>
+          <w:lang w:val="en-US"/>
+        </w:rPr>
+        <w:t></w:t>
+      </w:r>
+      <w:r>
+        <w:t>взаимоисключающие.</w:t>
+      </w:r>
+    </w:p>
+    <w:p>
+      <w:r>
+        <w:lastRenderedPageBreak/>
+        <w:drawing>
+          <wp:inline distT="0" distB="0" distL="0" distR="0" wp14:anchorId="6D520BB8" wp14:editId="42332DC1">
+            <wp:extent cx="5940425" cy="4582160"/>
+            <wp:effectExtent l="0" t="0" r="3175" b="8890"/>
+            <wp:docPr id="1120060279" name="Рисунок 1"/>
+            <wp:cNvGraphicFramePr>
+              <a:graphicFrameLocks xmlns:a="http://schemas.openxmlformats.org/drawingml/2006/main" noChangeAspect="1"/>
+            </wp:cNvGraphicFramePr>
+            <a:graphic xmlns:a="http://schemas.openxmlformats.org/drawingml/2006/main">
+              <a:graphicData uri="http://schemas.openxmlformats.org/drawingml/2006/picture">
+                <pic:pic xmlns:pic="http://schemas.openxmlformats.org/drawingml/2006/picture">
+                  <pic:nvPicPr>
+                    <pic:cNvPr id="1120060279" name=""/>
+                    <pic:cNvPicPr/>
+                  </pic:nvPicPr>
+                  <pic:blipFill>
+                    <a:blip r:embed="rId6"/>
+                    <a:stretch>
+                      <a:fillRect/>
+                    </a:stretch>
+                  </pic:blipFill>
+                  <pic:spPr>
+                    <a:xfrm>
+                      <a:off x="0" y="0"/>
+                      <a:ext cx="5940425" cy="4582160"/>
+                    </a:xfrm>
+                    <a:prstGeom prst="rect">
+                      <a:avLst/>
+                    </a:prstGeom>
+                  </pic:spPr>
+                </pic:pic>
+              </a:graphicData>
+            </a:graphic>
+          </wp:inline>
+        </w:drawing>
+      </w:r>
+    </w:p>
+    <w:p>
+      <w:hyperlink r:id="rId7" w:history="1">
+        <w:r>
+          <w:rPr>
+            <w:rStyle w:val="a4"/>
+          </w:rPr>
+          <w:t>https://www.iprbookshop.ru/epd-reader?publicationId=20044</w:t>
+        </w:r>
+      </w:hyperlink>
+      <w:r>
+        <w:t xml:space="preserve"> </w:t>
+      </w:r>
       <w:proofErr w:type="spellStart"/>
       <w:r>
-        <w:t>Management</w:t>
+        <w:t>стр</w:t>
       </w:r>
       <w:proofErr w:type="spellEnd"/>
       <w:r>
-        <w:t>) была осознана в развитых странах Запада с рыночной экономикой в 50-х гг. XX в. Это было вызвано массовым ростом масштабов проектов и тем, что понятие успешности проекта стало измеряться, в первую очередь, соответствием его окончательной стоимости объему выделенных ассигнований, величиной экономии и размерами прибыли.</w:t>
-      </w:r>
-    </w:p>
-    <w:p>
-      <w:r>
-        <w:t>В числе первых методов управления проектами в конце 50-х гг. были разработаны методы сетевого планирования и управления (методы СРМ и PERT). Впервые они были использованы для управления ракетной программой «Атлас» и при строительстве крупного завода синтетического волокна. В середине 60-х гг. эти методы стали активно изучаться и, в меньшей степени, внедряться в практику капитального строительства СССР.</w:t>
-      </w:r>
-    </w:p>
-    <w:p>
-      <w:r>
-        <w:t xml:space="preserve">Здесь следует отметить, что еще в конце 30-х гг. советскими учеными были разработаны теоретические основы и практические методы календарного планирования и поточного строительства с использованием диаграмм </w:t>
+        <w:t xml:space="preserve"> 10</w:t>
+      </w:r>
+    </w:p>
+    <w:p>
+      <w:pPr>
+        <w:pStyle w:val="1"/>
+      </w:pPr>
+      <w:bookmarkStart w:id="3" w:name="_Toc194652874"/>
+      <w:r>
+        <w:t>4. Структура проекта. Основные компоненты.</w:t>
+      </w:r>
+      <w:bookmarkEnd w:id="3"/>
+    </w:p>
+    <w:p>
+      <w:pPr>
+        <w:pStyle w:val="1"/>
+      </w:pPr>
+      <w:bookmarkStart w:id="4" w:name="_Toc194652875"/>
+      <w:r>
+        <w:t>5. Жизненный цикл проекта.</w:t>
+      </w:r>
+      <w:bookmarkEnd w:id="4"/>
+    </w:p>
+    <w:p>
+      <w:r>
+        <w:t>Жизненный цикл проекта (</w:t>
       </w:r>
       <w:proofErr w:type="spellStart"/>
       <w:r>
+        <w:t>ProjectLife</w:t>
+      </w:r>
+      <w:proofErr w:type="spellEnd"/>
+      <w:r>
+        <w:t xml:space="preserve"> </w:t>
+      </w:r>
+      <w:proofErr w:type="spellStart"/>
+      <w:r>
+        <w:t>Cycle</w:t>
+      </w:r>
+      <w:proofErr w:type="spellEnd"/>
+      <w:r>
+        <w:t xml:space="preserve">) — полный набор </w:t>
+      </w:r>
+      <w:proofErr w:type="spellStart"/>
+      <w:proofErr w:type="gramStart"/>
+      <w:r>
+        <w:t>по-следовательных</w:t>
+      </w:r>
+      <w:proofErr w:type="spellEnd"/>
+      <w:proofErr w:type="gramEnd"/>
+      <w:r>
+        <w:t xml:space="preserve"> фаз проекта, название и число которых </w:t>
+      </w:r>
+      <w:proofErr w:type="gramStart"/>
+      <w:r>
+        <w:t>определяет-</w:t>
+      </w:r>
+      <w:proofErr w:type="spellStart"/>
+      <w:r>
+        <w:t>ся</w:t>
+      </w:r>
+      <w:proofErr w:type="spellEnd"/>
+      <w:proofErr w:type="gramEnd"/>
+      <w:r>
+        <w:t xml:space="preserve"> исходя из технологии производства работ и потребностей </w:t>
+      </w:r>
+      <w:proofErr w:type="spellStart"/>
+      <w:proofErr w:type="gramStart"/>
+      <w:r>
+        <w:t>контро</w:t>
+      </w:r>
+      <w:proofErr w:type="spellEnd"/>
+      <w:r>
+        <w:t>-ля</w:t>
+      </w:r>
+      <w:proofErr w:type="gramEnd"/>
+      <w:r>
+        <w:t xml:space="preserve"> со стороны организации или организаций, вовлеченных в проект.</w:t>
+      </w:r>
+    </w:p>
+    <w:p>
+      <w:r>
+        <w:t xml:space="preserve">Жизненный цикл </w:t>
+      </w:r>
+      <w:proofErr w:type="gramStart"/>
+      <w:r>
+        <w:t>продукта(Product  Life</w:t>
+      </w:r>
+      <w:proofErr w:type="gramEnd"/>
+      <w:r>
+        <w:t xml:space="preserve">  </w:t>
+      </w:r>
+      <w:proofErr w:type="spellStart"/>
+      <w:r>
+        <w:t>Cycle</w:t>
+      </w:r>
+      <w:proofErr w:type="spellEnd"/>
+      <w:r>
+        <w:t xml:space="preserve">) —   набор </w:t>
+      </w:r>
+      <w:proofErr w:type="spellStart"/>
+      <w:r>
+        <w:t>упоря-</w:t>
+      </w:r>
+      <w:proofErr w:type="gramStart"/>
+      <w:r>
+        <w:t>доченных</w:t>
+      </w:r>
+      <w:proofErr w:type="spellEnd"/>
+      <w:r>
+        <w:t xml:space="preserve">  идей,  решений</w:t>
+      </w:r>
+      <w:proofErr w:type="gramEnd"/>
+      <w:r>
+        <w:t xml:space="preserve">  </w:t>
+      </w:r>
+      <w:proofErr w:type="gramStart"/>
+      <w:r>
+        <w:t>и  действий</w:t>
+      </w:r>
+      <w:proofErr w:type="gramEnd"/>
+      <w:r>
+        <w:t xml:space="preserve">  </w:t>
+      </w:r>
+      <w:proofErr w:type="gramStart"/>
+      <w:r>
+        <w:t>с  момента</w:t>
+      </w:r>
+      <w:proofErr w:type="gramEnd"/>
+      <w:r>
+        <w:t xml:space="preserve">  </w:t>
+      </w:r>
+      <w:proofErr w:type="gramStart"/>
+      <w:r>
+        <w:t>зарождения  идеи</w:t>
+      </w:r>
+      <w:proofErr w:type="gramEnd"/>
+      <w:r>
+        <w:t xml:space="preserve"> продукта до снятия его с производства</w:t>
+      </w:r>
+    </w:p>
+    <w:p>
+      <w:hyperlink r:id="rId8" w:history="1">
+        <w:r>
+          <w:rPr>
+            <w:rStyle w:val="a4"/>
+          </w:rPr>
+          <w:t>https://www.iprbookshop.ru/epd-reader?publicationId=20044</w:t>
+        </w:r>
+      </w:hyperlink>
+      <w:r>
+        <w:t xml:space="preserve"> </w:t>
+      </w:r>
+      <w:proofErr w:type="spellStart"/>
+      <w:r>
+        <w:t>стр</w:t>
+      </w:r>
+      <w:proofErr w:type="spellEnd"/>
+      <w:r>
+        <w:t xml:space="preserve"> 18</w:t>
+      </w:r>
+    </w:p>
+    <w:p>
+      <w:r>
+        <w:lastRenderedPageBreak/>
+        <w:drawing>
+          <wp:inline distT="0" distB="0" distL="0" distR="0" wp14:anchorId="2E95AC76" wp14:editId="1C5A8B4E">
+            <wp:extent cx="4070350" cy="2239889"/>
+            <wp:effectExtent l="0" t="0" r="6350" b="8255"/>
+            <wp:docPr id="2079187717" name="Рисунок 1" descr="Изображение выглядит как текст, снимок экрана, Шрифт, документ&#10;&#10;Контент, сгенерированный ИИ, может содержать ошибки."/>
+            <wp:cNvGraphicFramePr>
+              <a:graphicFrameLocks xmlns:a="http://schemas.openxmlformats.org/drawingml/2006/main" noChangeAspect="1"/>
+            </wp:cNvGraphicFramePr>
+            <a:graphic xmlns:a="http://schemas.openxmlformats.org/drawingml/2006/main">
+              <a:graphicData uri="http://schemas.openxmlformats.org/drawingml/2006/picture">
+                <pic:pic xmlns:pic="http://schemas.openxmlformats.org/drawingml/2006/picture">
+                  <pic:nvPicPr>
+                    <pic:cNvPr id="2079187717" name="Рисунок 1" descr="Изображение выглядит как текст, снимок экрана, Шрифт, документ&#10;&#10;Контент, сгенерированный ИИ, может содержать ошибки."/>
+                    <pic:cNvPicPr/>
+                  </pic:nvPicPr>
+                  <pic:blipFill>
+                    <a:blip r:embed="rId9"/>
+                    <a:stretch>
+                      <a:fillRect/>
+                    </a:stretch>
+                  </pic:blipFill>
+                  <pic:spPr>
+                    <a:xfrm>
+                      <a:off x="0" y="0"/>
+                      <a:ext cx="4087146" cy="2249132"/>
+                    </a:xfrm>
+                    <a:prstGeom prst="rect">
+                      <a:avLst/>
+                    </a:prstGeom>
+                  </pic:spPr>
+                </pic:pic>
+              </a:graphicData>
+            </a:graphic>
+          </wp:inline>
+        </w:drawing>
+      </w:r>
+    </w:p>
+    <w:p>
+      <w:r>
+        <w:drawing>
+          <wp:inline distT="0" distB="0" distL="0" distR="0" wp14:anchorId="0A4148CD" wp14:editId="04DAF285">
+            <wp:extent cx="4940300" cy="2820539"/>
+            <wp:effectExtent l="0" t="0" r="0" b="0"/>
+            <wp:docPr id="1994201927" name="Рисунок 1"/>
+            <wp:cNvGraphicFramePr>
+              <a:graphicFrameLocks xmlns:a="http://schemas.openxmlformats.org/drawingml/2006/main" noChangeAspect="1"/>
+            </wp:cNvGraphicFramePr>
+            <a:graphic xmlns:a="http://schemas.openxmlformats.org/drawingml/2006/main">
+              <a:graphicData uri="http://schemas.openxmlformats.org/drawingml/2006/picture">
+                <pic:pic xmlns:pic="http://schemas.openxmlformats.org/drawingml/2006/picture">
+                  <pic:nvPicPr>
+                    <pic:cNvPr id="1994201927" name=""/>
+                    <pic:cNvPicPr/>
+                  </pic:nvPicPr>
+                  <pic:blipFill>
+                    <a:blip r:embed="rId10"/>
+                    <a:stretch>
+                      <a:fillRect/>
+                    </a:stretch>
+                  </pic:blipFill>
+                  <pic:spPr>
+                    <a:xfrm>
+                      <a:off x="0" y="0"/>
+                      <a:ext cx="4960848" cy="2832270"/>
+                    </a:xfrm>
+                    <a:prstGeom prst="rect">
+                      <a:avLst/>
+                    </a:prstGeom>
+                  </pic:spPr>
+                </pic:pic>
+              </a:graphicData>
+            </a:graphic>
+          </wp:inline>
+        </w:drawing>
+      </w:r>
+    </w:p>
+    <w:p>
+      <w:pPr>
+        <w:rPr>
+          <w:lang w:val="en-US"/>
+        </w:rPr>
+      </w:pPr>
+      <w:r>
+        <w:drawing>
+          <wp:inline distT="0" distB="0" distL="0" distR="0" wp14:anchorId="3952D109" wp14:editId="52561EFC">
+            <wp:extent cx="5165149" cy="3257550"/>
+            <wp:effectExtent l="0" t="0" r="0" b="0"/>
+            <wp:docPr id="1371757052" name="Рисунок 1" descr="Изображение выглядит как текст, линия, диаграмма, График"/>
+            <wp:cNvGraphicFramePr>
+              <a:graphicFrameLocks xmlns:a="http://schemas.openxmlformats.org/drawingml/2006/main" noChangeAspect="1"/>
+            </wp:cNvGraphicFramePr>
+            <a:graphic xmlns:a="http://schemas.openxmlformats.org/drawingml/2006/main">
+              <a:graphicData uri="http://schemas.openxmlformats.org/drawingml/2006/picture">
+                <pic:pic xmlns:pic="http://schemas.openxmlformats.org/drawingml/2006/picture">
+                  <pic:nvPicPr>
+                    <pic:cNvPr id="1371757052" name="Рисунок 1" descr="Изображение выглядит как текст, линия, диаграмма, График"/>
+                    <pic:cNvPicPr/>
+                  </pic:nvPicPr>
+                  <pic:blipFill>
+                    <a:blip r:embed="rId11"/>
+                    <a:stretch>
+                      <a:fillRect/>
+                    </a:stretch>
+                  </pic:blipFill>
+                  <pic:spPr>
+                    <a:xfrm>
+                      <a:off x="0" y="0"/>
+                      <a:ext cx="5167739" cy="3259183"/>
+                    </a:xfrm>
+                    <a:prstGeom prst="rect">
+                      <a:avLst/>
+                    </a:prstGeom>
+                  </pic:spPr>
+                </pic:pic>
+              </a:graphicData>
+            </a:graphic>
+          </wp:inline>
+        </w:drawing>
+      </w:r>
+    </w:p>
+    <w:p>
+      <w:hyperlink r:id="rId12" w:history="1">
+        <w:r>
+          <w:rPr>
+            <w:rStyle w:val="a4"/>
+          </w:rPr>
+          <w:t>https://www.iprbookshop.ru/epd-reader?publicationId=11440</w:t>
+        </w:r>
+      </w:hyperlink>
+      <w:r>
+        <w:t xml:space="preserve"> </w:t>
+      </w:r>
+      <w:proofErr w:type="spellStart"/>
+      <w:r>
+        <w:t>стр</w:t>
+      </w:r>
+      <w:proofErr w:type="spellEnd"/>
+      <w:r>
+        <w:t xml:space="preserve"> 40</w:t>
+      </w:r>
+    </w:p>
+    <w:p>
+      <w:pPr>
+        <w:rPr>
+          <w:b/>
+          <w:bCs/>
+        </w:rPr>
+      </w:pPr>
+      <w:r>
+        <w:rPr>
+          <w:b/>
+          <w:bCs/>
+        </w:rPr>
+        <w:t>1. Инициация</w:t>
+      </w:r>
+    </w:p>
+    <w:p>
+      <w:r>
+        <w:lastRenderedPageBreak/>
+        <w:t>На этапе инициации определяются цели проекта, его обоснование и ключевые участники. Это начальная фаза, где принимается решение о запуске проекта. Основные задачи включают:</w:t>
+      </w:r>
+    </w:p>
+    <w:p>
+      <w:pPr>
+        <w:numPr>
+          <w:ilvl w:val="0"/>
+          <w:numId w:val="2"/>
+        </w:numPr>
+      </w:pPr>
+      <w:r>
+        <w:t>Определение потребностей и целей проекта.</w:t>
+      </w:r>
+    </w:p>
+    <w:p>
+      <w:pPr>
+        <w:numPr>
+          <w:ilvl w:val="0"/>
+          <w:numId w:val="3"/>
+        </w:numPr>
+      </w:pPr>
+      <w:r>
+        <w:t>Оценка целесообразности и рисков.</w:t>
+      </w:r>
+    </w:p>
+    <w:p>
+      <w:pPr>
+        <w:numPr>
+          <w:ilvl w:val="0"/>
+          <w:numId w:val="4"/>
+        </w:numPr>
+      </w:pPr>
+      <w:r>
+        <w:t>Назначение руководителя проекта и ключевых участников команды.</w:t>
+      </w:r>
+    </w:p>
+    <w:p>
+      <w:pPr>
+        <w:numPr>
+          <w:ilvl w:val="0"/>
+          <w:numId w:val="5"/>
+        </w:numPr>
+      </w:pPr>
+      <w:r>
+        <w:t>Составление устава проекта.</w:t>
+      </w:r>
+    </w:p>
+    <w:p>
+      <w:pPr>
+        <w:rPr>
+          <w:b/>
+          <w:bCs/>
+        </w:rPr>
+      </w:pPr>
+      <w:r>
+        <w:rPr>
+          <w:b/>
+          <w:bCs/>
+        </w:rPr>
+        <w:t>2. Планирование</w:t>
+      </w:r>
+    </w:p>
+    <w:p>
+      <w:r>
+        <w:t>Этап планирования включает разработку детального плана действий для достижения целей проекта. Здесь создаются:</w:t>
+      </w:r>
+    </w:p>
+    <w:p>
+      <w:pPr>
+        <w:numPr>
+          <w:ilvl w:val="0"/>
+          <w:numId w:val="6"/>
+        </w:numPr>
+      </w:pPr>
+      <w:r>
+        <w:t>План управления проектом, который охватывает такие аспекты, как сроки, бюджет, ресурсы, риски и качество.</w:t>
+      </w:r>
+    </w:p>
+    <w:p>
+      <w:pPr>
+        <w:numPr>
+          <w:ilvl w:val="0"/>
+          <w:numId w:val="7"/>
+        </w:numPr>
+      </w:pPr>
+      <w:r>
+        <w:t xml:space="preserve">График работ (например, диаграмма </w:t>
+      </w:r>
+      <w:proofErr w:type="spellStart"/>
+      <w:r>
         <w:t>Ганта</w:t>
       </w:r>
       <w:proofErr w:type="spellEnd"/>
       <w:r>
-        <w:t xml:space="preserve"> и т. н. циклограмм, что во многом можно считать фундаментом созданного позднее аппарата управления проектами. В 70-е гг. большое число крупных компаний на Западе в ответ на растущие масштабы и сложность их деятельности в условиях жесткой конкуренции стали развивать и использовать методы управления проектами. Ускорению этого процесса способствовало широкое внедрение компьютерных систем обработки информации</w:t>
-      </w:r>
-      <w:bookmarkStart w:id="0" w:name="_GoBack"/>
-      <w:bookmarkEnd w:id="0"/>
-    </w:p>
-    <w:p>
-      <w:r>
-        <w:t>3. Классификация и типы проектов.</w:t>
-      </w:r>
-    </w:p>
-    <w:p>
-      <w:r>
-        <w:t>4. Структура проекта. Основные компоненты.</w:t>
-      </w:r>
-    </w:p>
-    <w:p>
-      <w:r>
-        <w:t>5. Жизненный цикл проекта.</w:t>
-      </w:r>
-    </w:p>
-    <w:p>
+        <w:t>).</w:t>
+      </w:r>
+    </w:p>
+    <w:p>
+      <w:pPr>
+        <w:numPr>
+          <w:ilvl w:val="0"/>
+          <w:numId w:val="8"/>
+        </w:numPr>
+      </w:pPr>
+      <w:r>
+        <w:t>Смета затрат.</w:t>
+      </w:r>
+    </w:p>
+    <w:p>
+      <w:pPr>
+        <w:numPr>
+          <w:ilvl w:val="0"/>
+          <w:numId w:val="9"/>
+        </w:numPr>
+      </w:pPr>
+      <w:r>
+        <w:t>Матрица ответственности.</w:t>
+      </w:r>
+    </w:p>
+    <w:p>
+      <w:pPr>
+        <w:numPr>
+          <w:ilvl w:val="0"/>
+          <w:numId w:val="10"/>
+        </w:numPr>
+      </w:pPr>
+      <w:r>
+        <w:t>Планы коммуникаций и управления рисками.</w:t>
+      </w:r>
+    </w:p>
+    <w:p>
+      <w:pPr>
+        <w:rPr>
+          <w:b/>
+          <w:bCs/>
+        </w:rPr>
+      </w:pPr>
+      <w:r>
+        <w:rPr>
+          <w:b/>
+          <w:bCs/>
+        </w:rPr>
+        <w:t>3. Исполнение</w:t>
+      </w:r>
+    </w:p>
+    <w:p>
+      <w:r>
+        <w:t>На стадии исполнения план проекта реализуется на практике. Это самая активная фаза, когда выполняются работы, необходимые для достижения поставленных целей. Включает следующие задачи:</w:t>
+      </w:r>
+    </w:p>
+    <w:p>
+      <w:pPr>
+        <w:numPr>
+          <w:ilvl w:val="0"/>
+          <w:numId w:val="11"/>
+        </w:numPr>
+      </w:pPr>
+      <w:r>
+        <w:t>Организация и координация работы команды.</w:t>
+      </w:r>
+    </w:p>
+    <w:p>
+      <w:pPr>
+        <w:numPr>
+          <w:ilvl w:val="0"/>
+          <w:numId w:val="12"/>
+        </w:numPr>
+      </w:pPr>
+      <w:r>
+        <w:t>Выполнение запланированных задач.</w:t>
+      </w:r>
+    </w:p>
+    <w:p>
+      <w:pPr>
+        <w:numPr>
+          <w:ilvl w:val="0"/>
+          <w:numId w:val="13"/>
+        </w:numPr>
+      </w:pPr>
+      <w:r>
+        <w:t>Управление изменениями, возникающими в процессе реализации.</w:t>
+      </w:r>
+    </w:p>
+    <w:p>
+      <w:pPr>
+        <w:numPr>
+          <w:ilvl w:val="0"/>
+          <w:numId w:val="14"/>
+        </w:numPr>
+      </w:pPr>
+      <w:r>
+        <w:t>Контроль качества выполняемых работ.</w:t>
+      </w:r>
+    </w:p>
+    <w:p>
+      <w:pPr>
+        <w:rPr>
+          <w:b/>
+          <w:bCs/>
+        </w:rPr>
+      </w:pPr>
+      <w:r>
+        <w:rPr>
+          <w:b/>
+          <w:bCs/>
+        </w:rPr>
+        <w:t>4. Мониторинг и контроль</w:t>
+      </w:r>
+    </w:p>
+    <w:p>
+      <w:r>
+        <w:t>Этот этап обеспечивает постоянный мониторинг хода выполнения проекта и сравнение фактического состояния дел с плановыми показателями. Основные функции мониторинга и контроля:</w:t>
+      </w:r>
+    </w:p>
+    <w:p>
+      <w:pPr>
+        <w:numPr>
+          <w:ilvl w:val="0"/>
+          <w:numId w:val="15"/>
+        </w:numPr>
+      </w:pPr>
+      <w:r>
+        <w:t>Сбор и анализ данных о ходе проекта.</w:t>
+      </w:r>
+    </w:p>
+    <w:p>
+      <w:pPr>
+        <w:numPr>
+          <w:ilvl w:val="0"/>
+          <w:numId w:val="16"/>
+        </w:numPr>
+      </w:pPr>
+      <w:r>
+        <w:t>Внесение корректировок в случае отклонений от плана.</w:t>
+      </w:r>
+    </w:p>
+    <w:p>
+      <w:pPr>
+        <w:numPr>
+          <w:ilvl w:val="0"/>
+          <w:numId w:val="17"/>
+        </w:numPr>
+      </w:pPr>
+      <w:r>
+        <w:t>Отчетность перед заинтересованными сторонами.</w:t>
+      </w:r>
+    </w:p>
+    <w:p>
+      <w:pPr>
+        <w:numPr>
+          <w:ilvl w:val="0"/>
+          <w:numId w:val="18"/>
+        </w:numPr>
+      </w:pPr>
+      <w:r>
+        <w:t>Регулярный пересмотр планов и графиков.</w:t>
+      </w:r>
+    </w:p>
+    <w:p>
+      <w:pPr>
+        <w:rPr>
+          <w:b/>
+          <w:bCs/>
+        </w:rPr>
+      </w:pPr>
+      <w:r>
+        <w:rPr>
+          <w:b/>
+          <w:bCs/>
+        </w:rPr>
+        <w:t>5. Завершение</w:t>
+      </w:r>
+    </w:p>
+    <w:p>
+      <w:r>
+        <w:t>Заключительный этап, на котором происходит завершение всех работ и формальное закрытие проекта. Этот процесс включает:</w:t>
+      </w:r>
+    </w:p>
+    <w:p>
+      <w:pPr>
+        <w:numPr>
+          <w:ilvl w:val="0"/>
+          <w:numId w:val="19"/>
+        </w:numPr>
+      </w:pPr>
+      <w:r>
+        <w:t>Проверку результатов проекта на соответствие целям и требованиям.</w:t>
+      </w:r>
+    </w:p>
+    <w:p>
+      <w:pPr>
+        <w:numPr>
+          <w:ilvl w:val="0"/>
+          <w:numId w:val="20"/>
+        </w:numPr>
+      </w:pPr>
+      <w:r>
+        <w:lastRenderedPageBreak/>
+        <w:t>Подведение итогов и документирование опыта.</w:t>
+      </w:r>
+    </w:p>
+    <w:p>
+      <w:pPr>
+        <w:numPr>
+          <w:ilvl w:val="0"/>
+          <w:numId w:val="21"/>
+        </w:numPr>
+      </w:pPr>
+      <w:r>
+        <w:t>Передача результатов заказчику или конечным пользователям.</w:t>
+      </w:r>
+    </w:p>
+    <w:p>
+      <w:pPr>
+        <w:numPr>
+          <w:ilvl w:val="0"/>
+          <w:numId w:val="22"/>
+        </w:numPr>
+      </w:pPr>
+      <w:r>
+        <w:t>Архивирование проектной документации.</w:t>
+      </w:r>
+    </w:p>
+    <w:p>
+      <w:pPr>
+        <w:numPr>
+          <w:ilvl w:val="0"/>
+          <w:numId w:val="23"/>
+        </w:numPr>
+      </w:pPr>
+      <w:r>
+        <w:t>Формальная ликвидация проектной команды.</w:t>
+      </w:r>
+    </w:p>
+    <w:p/>
+    <w:p>
+      <w:pPr>
+        <w:pStyle w:val="1"/>
+      </w:pPr>
+      <w:bookmarkStart w:id="5" w:name="_Toc194652876"/>
       <w:r>
         <w:t>6. Виды организационной структуры компании.</w:t>
       </w:r>
-    </w:p>
-    <w:p>
-      <w:r>
+      <w:bookmarkEnd w:id="5"/>
+    </w:p>
+    <w:p>
+      <w:pPr>
+        <w:rPr>
+          <w:lang w:val="en-US"/>
+        </w:rPr>
+      </w:pPr>
+    </w:p>
+    <w:p>
+      <w:pPr>
+        <w:rPr>
+          <w:lang w:val="en-US"/>
+        </w:rPr>
+      </w:pPr>
+      <w:hyperlink r:id="rId13" w:history="1">
+        <w:r>
+          <w:rPr>
+            <w:rStyle w:val="a4"/>
+            <w:lang w:val="en-US"/>
+          </w:rPr>
+          <w:t>https://journal.sovcombank.ru/biznesu/organizatsionnaya-struktura-predpriyatiya-kak-glavnii-borets-s-haosom-v-biznes-protsessah#h_717704274391671526546150</w:t>
+        </w:r>
+      </w:hyperlink>
+    </w:p>
+    <w:p>
+      <w:r>
+        <w:t>Ниже высер чата, в основном по ссылочке все по кайфу написано</w:t>
+      </w:r>
+    </w:p>
+    <w:p>
+      <w:r>
+        <w:t>Организационная структура компании определяет способ распределения полномочий, обязанностей и взаимодействия между различными подразделениями и сотрудниками внутри организации. Она влияет на эффективность управления, скорость принятия решений и общую продуктивность компании. Существуют различные виды организационных структур, каждая из которых подходит для определенных типов бизнеса и ситуаций. Рассмотрим наиболее распространенные из них:</w:t>
+      </w:r>
+    </w:p>
+    <w:p>
+      <w:pPr>
+        <w:rPr>
+          <w:b/>
+          <w:bCs/>
+        </w:rPr>
+      </w:pPr>
+      <w:r>
+        <w:rPr>
+          <w:b/>
+          <w:bCs/>
+        </w:rPr>
+        <w:t>1. Функциональная структура</w:t>
+      </w:r>
+    </w:p>
+    <w:p>
+      <w:r>
+        <w:t>Это классическая иерархическая структура, в которой сотрудники группируются по функциональным областям (например, маркетинг, производство, финансы). Каждый отдел работает над своей специализированной задачей, а руководство осуществляется сверху вниз.</w:t>
+      </w:r>
+    </w:p>
+    <w:p>
+      <w:r>
+        <w:rPr>
+          <w:b/>
+          <w:bCs/>
+        </w:rPr>
+        <w:t>Преимущества:</w:t>
+      </w:r>
+    </w:p>
+    <w:p>
+      <w:pPr>
+        <w:numPr>
+          <w:ilvl w:val="0"/>
+          <w:numId w:val="24"/>
+        </w:numPr>
+      </w:pPr>
+      <w:r>
+        <w:t>Специализация сотрудников.</w:t>
+      </w:r>
+    </w:p>
+    <w:p>
+      <w:pPr>
+        <w:numPr>
+          <w:ilvl w:val="0"/>
+          <w:numId w:val="25"/>
+        </w:numPr>
+        <w:tabs>
+          <w:tab w:val="clear" w:pos="720"/>
+        </w:tabs>
+      </w:pPr>
+      <w:r>
+        <w:t>Эффективное использование ресурсов.</w:t>
+      </w:r>
+    </w:p>
+    <w:p>
+      <w:pPr>
+        <w:numPr>
+          <w:ilvl w:val="0"/>
+          <w:numId w:val="26"/>
+        </w:numPr>
+        <w:tabs>
+          <w:tab w:val="clear" w:pos="720"/>
+        </w:tabs>
+      </w:pPr>
+      <w:r>
+        <w:t>Простота координации внутри отделов.</w:t>
+      </w:r>
+    </w:p>
+    <w:p>
+      <w:r>
+        <w:rPr>
+          <w:b/>
+          <w:bCs/>
+        </w:rPr>
+        <w:t>Недостатки:</w:t>
+      </w:r>
+    </w:p>
+    <w:p>
+      <w:pPr>
+        <w:numPr>
+          <w:ilvl w:val="0"/>
+          <w:numId w:val="27"/>
+        </w:numPr>
+        <w:tabs>
+          <w:tab w:val="clear" w:pos="720"/>
+        </w:tabs>
+      </w:pPr>
+      <w:r>
+        <w:t xml:space="preserve">Сложности в </w:t>
+      </w:r>
+      <w:proofErr w:type="spellStart"/>
+      <w:r>
+        <w:t>межфункциональной</w:t>
+      </w:r>
+      <w:proofErr w:type="spellEnd"/>
+      <w:r>
+        <w:t xml:space="preserve"> координации.</w:t>
+      </w:r>
+    </w:p>
+    <w:p>
+      <w:pPr>
+        <w:numPr>
+          <w:ilvl w:val="0"/>
+          <w:numId w:val="28"/>
+        </w:numPr>
+        <w:tabs>
+          <w:tab w:val="clear" w:pos="720"/>
+        </w:tabs>
+      </w:pPr>
+      <w:r>
+        <w:t>Замедленное принятие решений.</w:t>
+      </w:r>
+    </w:p>
+    <w:p>
+      <w:pPr>
+        <w:numPr>
+          <w:ilvl w:val="0"/>
+          <w:numId w:val="29"/>
+        </w:numPr>
+        <w:tabs>
+          <w:tab w:val="clear" w:pos="720"/>
+        </w:tabs>
+      </w:pPr>
+      <w:r>
+        <w:t>Ограниченная гибкость.</w:t>
+      </w:r>
+    </w:p>
+    <w:p>
+      <w:r>
+        <w:rPr>
+          <w:b/>
+          <w:bCs/>
+        </w:rPr>
+        <w:t>Подходит для:</w:t>
+      </w:r>
+      <w:r>
+        <w:t xml:space="preserve"> стабильных компаний с четкими процессами и стандартизированными операциями.</w:t>
+      </w:r>
+    </w:p>
+    <w:p>
+      <w:r>
+        <w:pict>
+          <v:rect id="_x0000_i1055" style="width:0;height:1.5pt" o:hralign="center" o:hrstd="t" o:hr="t" fillcolor="#a0a0a0" stroked="f"/>
+        </w:pict>
+      </w:r>
+    </w:p>
+    <w:p>
+      <w:pPr>
+        <w:rPr>
+          <w:b/>
+          <w:bCs/>
+        </w:rPr>
+      </w:pPr>
+      <w:r>
+        <w:rPr>
+          <w:b/>
+          <w:bCs/>
+        </w:rPr>
+        <w:t>2. Проектная структура</w:t>
+      </w:r>
+    </w:p>
+    <w:p>
+      <w:r>
+        <w:t>Эта структура ориентирована на выполнение конкретных проектов. Проектные группы формируются временно для решения определенной задачи, после чего расформировываются.</w:t>
+      </w:r>
+    </w:p>
+    <w:p>
+      <w:r>
+        <w:rPr>
+          <w:b/>
+          <w:bCs/>
+        </w:rPr>
+        <w:t>Преимущества:</w:t>
+      </w:r>
+    </w:p>
+    <w:p>
+      <w:pPr>
+        <w:numPr>
+          <w:ilvl w:val="0"/>
+          <w:numId w:val="30"/>
+        </w:numPr>
+        <w:tabs>
+          <w:tab w:val="clear" w:pos="720"/>
+        </w:tabs>
+      </w:pPr>
+      <w:r>
+        <w:t>Высокая гибкость и адаптивность.</w:t>
+      </w:r>
+    </w:p>
+    <w:p>
+      <w:pPr>
+        <w:numPr>
+          <w:ilvl w:val="0"/>
+          <w:numId w:val="31"/>
+        </w:numPr>
+        <w:tabs>
+          <w:tab w:val="clear" w:pos="720"/>
+        </w:tabs>
+      </w:pPr>
+      <w:r>
+        <w:lastRenderedPageBreak/>
+        <w:t>Быстрая реакция на изменения.</w:t>
+      </w:r>
+    </w:p>
+    <w:p>
+      <w:pPr>
+        <w:numPr>
+          <w:ilvl w:val="0"/>
+          <w:numId w:val="32"/>
+        </w:numPr>
+        <w:tabs>
+          <w:tab w:val="clear" w:pos="720"/>
+        </w:tabs>
+      </w:pPr>
+      <w:r>
+        <w:t>Концентрация усилий на конкретном проекте.</w:t>
+      </w:r>
+    </w:p>
+    <w:p>
+      <w:r>
+        <w:rPr>
+          <w:b/>
+          <w:bCs/>
+        </w:rPr>
+        <w:t>Недостатки:</w:t>
+      </w:r>
+    </w:p>
+    <w:p>
+      <w:pPr>
+        <w:numPr>
+          <w:ilvl w:val="0"/>
+          <w:numId w:val="33"/>
+        </w:numPr>
+        <w:tabs>
+          <w:tab w:val="clear" w:pos="720"/>
+        </w:tabs>
+      </w:pPr>
+      <w:r>
+        <w:t>Возможные конфликты приоритетов между проектами.</w:t>
+      </w:r>
+    </w:p>
+    <w:p>
+      <w:pPr>
+        <w:numPr>
+          <w:ilvl w:val="0"/>
+          <w:numId w:val="34"/>
+        </w:numPr>
+        <w:tabs>
+          <w:tab w:val="clear" w:pos="720"/>
+        </w:tabs>
+      </w:pPr>
+      <w:r>
+        <w:t>Дублирование ресурсов.</w:t>
+      </w:r>
+    </w:p>
+    <w:p>
+      <w:pPr>
+        <w:numPr>
+          <w:ilvl w:val="0"/>
+          <w:numId w:val="35"/>
+        </w:numPr>
+        <w:tabs>
+          <w:tab w:val="clear" w:pos="720"/>
+        </w:tabs>
+      </w:pPr>
+      <w:r>
+        <w:t>Высокий уровень стресса для участников команд.</w:t>
+      </w:r>
+    </w:p>
+    <w:p>
+      <w:r>
+        <w:rPr>
+          <w:b/>
+          <w:bCs/>
+        </w:rPr>
+        <w:t>Подходит для:</w:t>
+      </w:r>
+      <w:r>
+        <w:t xml:space="preserve"> организаций, работающих над краткосрочными или уникальными проектами.</w:t>
+      </w:r>
+    </w:p>
+    <w:p>
+      <w:r>
+        <w:pict>
+          <v:rect id="_x0000_i1056" style="width:0;height:1.5pt" o:hralign="center" o:hrstd="t" o:hr="t" fillcolor="#a0a0a0" stroked="f"/>
+        </w:pict>
+      </w:r>
+    </w:p>
+    <w:p>
+      <w:pPr>
+        <w:rPr>
+          <w:b/>
+          <w:bCs/>
+        </w:rPr>
+      </w:pPr>
+      <w:r>
+        <w:rPr>
+          <w:b/>
+          <w:bCs/>
+        </w:rPr>
+        <w:t>3. Матричная структура</w:t>
+      </w:r>
+    </w:p>
+    <w:p>
+      <w:r>
+        <w:t>Комбинация функциональной и проектной структур. Сотрудники одновременно подчиняются двум руководителям: функциональному менеджеру и руководителю проекта.</w:t>
+      </w:r>
+    </w:p>
+    <w:p>
+      <w:r>
+        <w:rPr>
+          <w:b/>
+          <w:bCs/>
+        </w:rPr>
+        <w:t>Преимущества:</w:t>
+      </w:r>
+    </w:p>
+    <w:p>
+      <w:pPr>
+        <w:numPr>
+          <w:ilvl w:val="0"/>
+          <w:numId w:val="36"/>
+        </w:numPr>
+        <w:tabs>
+          <w:tab w:val="clear" w:pos="720"/>
+        </w:tabs>
+      </w:pPr>
+      <w:r>
+        <w:t>Баланс между специализацией и гибкостью.</w:t>
+      </w:r>
+    </w:p>
+    <w:p>
+      <w:pPr>
+        <w:numPr>
+          <w:ilvl w:val="0"/>
+          <w:numId w:val="37"/>
+        </w:numPr>
+        <w:tabs>
+          <w:tab w:val="clear" w:pos="720"/>
+        </w:tabs>
+      </w:pPr>
+      <w:r>
+        <w:t>Улучшенная координация между функциями и проектами.</w:t>
+      </w:r>
+    </w:p>
+    <w:p>
+      <w:pPr>
+        <w:numPr>
+          <w:ilvl w:val="0"/>
+          <w:numId w:val="38"/>
+        </w:numPr>
+        <w:tabs>
+          <w:tab w:val="clear" w:pos="720"/>
+        </w:tabs>
+      </w:pPr>
+      <w:r>
+        <w:t>Возможность быстрого реагирования на изменения.</w:t>
+      </w:r>
+    </w:p>
+    <w:p>
+      <w:r>
+        <w:rPr>
+          <w:b/>
+          <w:bCs/>
+        </w:rPr>
+        <w:t>Недостатки:</w:t>
+      </w:r>
+    </w:p>
+    <w:p>
+      <w:pPr>
+        <w:numPr>
+          <w:ilvl w:val="0"/>
+          <w:numId w:val="39"/>
+        </w:numPr>
+        <w:tabs>
+          <w:tab w:val="clear" w:pos="720"/>
+        </w:tabs>
+      </w:pPr>
+      <w:r>
+        <w:t>Сложность управления двойным подчинением.</w:t>
+      </w:r>
+    </w:p>
+    <w:p>
+      <w:pPr>
+        <w:numPr>
+          <w:ilvl w:val="0"/>
+          <w:numId w:val="40"/>
+        </w:numPr>
+        <w:tabs>
+          <w:tab w:val="clear" w:pos="720"/>
+        </w:tabs>
+      </w:pPr>
+      <w:r>
+        <w:t>Возможные конфликты интересов.</w:t>
+      </w:r>
+    </w:p>
+    <w:p>
+      <w:pPr>
+        <w:numPr>
+          <w:ilvl w:val="0"/>
+          <w:numId w:val="41"/>
+        </w:numPr>
+        <w:tabs>
+          <w:tab w:val="clear" w:pos="720"/>
+        </w:tabs>
+      </w:pPr>
+      <w:r>
+        <w:t>Необходимость высокого уровня коммуникации.</w:t>
+      </w:r>
+    </w:p>
+    <w:p>
+      <w:r>
+        <w:rPr>
+          <w:b/>
+          <w:bCs/>
+        </w:rPr>
+        <w:t>Подходит для:</w:t>
+      </w:r>
+      <w:r>
+        <w:t xml:space="preserve"> крупных компаний с множеством проектов и сложными процессами.</w:t>
+      </w:r>
+    </w:p>
+    <w:p>
+      <w:r>
+        <w:pict>
+          <v:rect id="_x0000_i1057" style="width:0;height:1.5pt" o:hralign="center" o:hrstd="t" o:hr="t" fillcolor="#a0a0a0" stroked="f"/>
+        </w:pict>
+      </w:r>
+    </w:p>
+    <w:p>
+      <w:pPr>
+        <w:rPr>
+          <w:b/>
+          <w:bCs/>
+        </w:rPr>
+      </w:pPr>
+      <w:r>
+        <w:rPr>
+          <w:b/>
+          <w:bCs/>
+        </w:rPr>
+        <w:t xml:space="preserve">4. </w:t>
+      </w:r>
+      <w:proofErr w:type="spellStart"/>
+      <w:r>
+        <w:rPr>
+          <w:b/>
+          <w:bCs/>
+        </w:rPr>
+        <w:t>Дивизиональная</w:t>
+      </w:r>
+      <w:proofErr w:type="spellEnd"/>
+      <w:r>
+        <w:rPr>
+          <w:b/>
+          <w:bCs/>
+        </w:rPr>
+        <w:t xml:space="preserve"> структура</w:t>
+      </w:r>
+    </w:p>
+    <w:p>
+      <w:r>
+        <w:t>Компания делится на автономные подразделения (дивизионы), каждое из которых занимается определенными продуктами, рынками или регионами. Дивизион функционирует как самостоятельная единица с собственным руководством.</w:t>
+      </w:r>
+    </w:p>
+    <w:p>
+      <w:r>
+        <w:rPr>
+          <w:b/>
+          <w:bCs/>
+        </w:rPr>
+        <w:t>Преимущества:</w:t>
+      </w:r>
+    </w:p>
+    <w:p>
+      <w:pPr>
+        <w:numPr>
+          <w:ilvl w:val="0"/>
+          <w:numId w:val="42"/>
+        </w:numPr>
+        <w:tabs>
+          <w:tab w:val="clear" w:pos="720"/>
+        </w:tabs>
+      </w:pPr>
+      <w:r>
+        <w:t>Упрощенное управление крупными организациями.</w:t>
+      </w:r>
+    </w:p>
+    <w:p>
+      <w:pPr>
+        <w:numPr>
+          <w:ilvl w:val="0"/>
+          <w:numId w:val="43"/>
+        </w:numPr>
+        <w:tabs>
+          <w:tab w:val="clear" w:pos="720"/>
+        </w:tabs>
+      </w:pPr>
+      <w:r>
+        <w:t>Быстрое реагирование на потребности рынка.</w:t>
+      </w:r>
+    </w:p>
+    <w:p>
+      <w:pPr>
+        <w:numPr>
+          <w:ilvl w:val="0"/>
+          <w:numId w:val="44"/>
+        </w:numPr>
+        <w:tabs>
+          <w:tab w:val="clear" w:pos="720"/>
+        </w:tabs>
+      </w:pPr>
+      <w:r>
+        <w:t>Повышение ответственности и мотивации руководителей дивизионов.</w:t>
+      </w:r>
+    </w:p>
+    <w:p>
+      <w:r>
+        <w:rPr>
+          <w:b/>
+          <w:bCs/>
+        </w:rPr>
+        <w:t>Недостатки:</w:t>
+      </w:r>
+    </w:p>
+    <w:p>
+      <w:pPr>
+        <w:numPr>
+          <w:ilvl w:val="0"/>
+          <w:numId w:val="45"/>
+        </w:numPr>
+        <w:tabs>
+          <w:tab w:val="clear" w:pos="720"/>
+        </w:tabs>
+      </w:pPr>
+      <w:r>
+        <w:t>Дублирование функций и ресурсов.</w:t>
+      </w:r>
+    </w:p>
+    <w:p>
+      <w:pPr>
+        <w:numPr>
+          <w:ilvl w:val="0"/>
+          <w:numId w:val="46"/>
+        </w:numPr>
+        <w:tabs>
+          <w:tab w:val="clear" w:pos="720"/>
+        </w:tabs>
+      </w:pPr>
+      <w:r>
+        <w:t>Потеря синергии между дивизионами.</w:t>
+      </w:r>
+    </w:p>
+    <w:p>
+      <w:pPr>
+        <w:numPr>
+          <w:ilvl w:val="0"/>
+          <w:numId w:val="47"/>
+        </w:numPr>
+      </w:pPr>
+      <w:r>
+        <w:t>Сложности в координации на уровне всей компании.</w:t>
+      </w:r>
+    </w:p>
+    <w:p>
+      <w:r>
+        <w:rPr>
+          <w:b/>
+          <w:bCs/>
+        </w:rPr>
+        <w:lastRenderedPageBreak/>
+        <w:t>Подходит для:</w:t>
+      </w:r>
+      <w:r>
+        <w:t xml:space="preserve"> больших корпораций с разнообразными направлениями деятельности.</w:t>
+      </w:r>
+    </w:p>
+    <w:p>
+      <w:r>
+        <w:pict>
+          <v:rect id="_x0000_i1058" style="width:0;height:1.5pt" o:hralign="center" o:hrstd="t" o:hr="t" fillcolor="#a0a0a0" stroked="f"/>
+        </w:pict>
+      </w:r>
+    </w:p>
+    <w:p>
+      <w:pPr>
+        <w:rPr>
+          <w:b/>
+          <w:bCs/>
+        </w:rPr>
+      </w:pPr>
+      <w:r>
+        <w:rPr>
+          <w:b/>
+          <w:bCs/>
+        </w:rPr>
+        <w:t>5. Плоская структура</w:t>
+      </w:r>
+    </w:p>
+    <w:p>
+      <w:r>
+        <w:t>Минимум уровней управления, широкие полномочия делегированы сотрудникам. Такая структура характерна для стартапов и небольших компаний.</w:t>
+      </w:r>
+    </w:p>
+    <w:p>
+      <w:r>
+        <w:rPr>
+          <w:b/>
+          <w:bCs/>
+        </w:rPr>
+        <w:t>Преимущества:</w:t>
+      </w:r>
+    </w:p>
+    <w:p>
+      <w:pPr>
+        <w:numPr>
+          <w:ilvl w:val="0"/>
+          <w:numId w:val="48"/>
+        </w:numPr>
+      </w:pPr>
+      <w:r>
+        <w:t>Быстрота принятия решений.</w:t>
+      </w:r>
+    </w:p>
+    <w:p>
+      <w:pPr>
+        <w:numPr>
+          <w:ilvl w:val="0"/>
+          <w:numId w:val="49"/>
+        </w:numPr>
+      </w:pPr>
+      <w:r>
+        <w:t>Гибкость и инновационность.</w:t>
+      </w:r>
+    </w:p>
+    <w:p>
+      <w:pPr>
+        <w:numPr>
+          <w:ilvl w:val="0"/>
+          <w:numId w:val="50"/>
+        </w:numPr>
+      </w:pPr>
+      <w:r>
+        <w:t>Высокая вовлеченность сотрудников.</w:t>
+      </w:r>
+    </w:p>
+    <w:p>
+      <w:r>
+        <w:rPr>
+          <w:b/>
+          <w:bCs/>
+        </w:rPr>
+        <w:t>Недостатки:</w:t>
+      </w:r>
+    </w:p>
+    <w:p>
+      <w:pPr>
+        <w:numPr>
+          <w:ilvl w:val="0"/>
+          <w:numId w:val="51"/>
+        </w:numPr>
+      </w:pPr>
+      <w:r>
+        <w:t>Ограничена масштабируемостью.</w:t>
+      </w:r>
+    </w:p>
+    <w:p>
+      <w:pPr>
+        <w:numPr>
+          <w:ilvl w:val="0"/>
+          <w:numId w:val="52"/>
+        </w:numPr>
+      </w:pPr>
+      <w:r>
+        <w:t>Может возникать хаос при росте компании.</w:t>
+      </w:r>
+    </w:p>
+    <w:p>
+      <w:pPr>
+        <w:numPr>
+          <w:ilvl w:val="0"/>
+          <w:numId w:val="53"/>
+        </w:numPr>
+      </w:pPr>
+      <w:r>
+        <w:t>Недостаток формальной структуры для сложных процессов.</w:t>
+      </w:r>
+    </w:p>
+    <w:p>
+      <w:r>
+        <w:rPr>
+          <w:b/>
+          <w:bCs/>
+        </w:rPr>
+        <w:t>Подходит для:</w:t>
+      </w:r>
+      <w:r>
+        <w:t xml:space="preserve"> малых предприятий и инновационных стартапов.</w:t>
+      </w:r>
+    </w:p>
+    <w:p>
+      <w:r>
+        <w:pict>
+          <v:rect id="_x0000_i1059" style="width:0;height:1.5pt" o:hralign="center" o:hrstd="t" o:hr="t" fillcolor="#a0a0a0" stroked="f"/>
+        </w:pict>
+      </w:r>
+    </w:p>
+    <w:p>
+      <w:pPr>
+        <w:rPr>
+          <w:b/>
+          <w:bCs/>
+        </w:rPr>
+      </w:pPr>
+      <w:r>
+        <w:rPr>
+          <w:b/>
+          <w:bCs/>
+        </w:rPr>
+        <w:t>6. Сетевая структура</w:t>
+      </w:r>
+    </w:p>
+    <w:p>
+      <w:r>
+        <w:t>Организация состоит из ядра (головной офис) и сети внешних партнеров или подрядчиков, которые выполняют специализированные задачи. Ядро координирует деятельность партнеров.</w:t>
+      </w:r>
+    </w:p>
+    <w:p>
+      <w:r>
+        <w:rPr>
+          <w:b/>
+          <w:bCs/>
+        </w:rPr>
+        <w:t>Преимущества:</w:t>
+      </w:r>
+    </w:p>
+    <w:p>
+      <w:pPr>
+        <w:numPr>
+          <w:ilvl w:val="0"/>
+          <w:numId w:val="54"/>
+        </w:numPr>
+      </w:pPr>
+      <w:r>
+        <w:t>Минимальные фиксированные затраты.</w:t>
+      </w:r>
+    </w:p>
+    <w:p>
+      <w:pPr>
+        <w:numPr>
+          <w:ilvl w:val="0"/>
+          <w:numId w:val="55"/>
+        </w:numPr>
+      </w:pPr>
+      <w:r>
+        <w:t>Доступ к внешним экспертам и ресурсам.</w:t>
+      </w:r>
+    </w:p>
+    <w:p>
+      <w:pPr>
+        <w:numPr>
+          <w:ilvl w:val="0"/>
+          <w:numId w:val="56"/>
+        </w:numPr>
+      </w:pPr>
+      <w:r>
+        <w:t>Гибкая адаптация к изменениям.</w:t>
+      </w:r>
+    </w:p>
+    <w:p>
+      <w:r>
+        <w:rPr>
+          <w:b/>
+          <w:bCs/>
+        </w:rPr>
+        <w:t>Недостатки:</w:t>
+      </w:r>
+    </w:p>
+    <w:p>
+      <w:pPr>
+        <w:numPr>
+          <w:ilvl w:val="0"/>
+          <w:numId w:val="57"/>
+        </w:numPr>
+      </w:pPr>
+      <w:r>
+        <w:t>Зависимость от внешних факторов.</w:t>
+      </w:r>
+    </w:p>
+    <w:p>
+      <w:pPr>
+        <w:numPr>
+          <w:ilvl w:val="0"/>
+          <w:numId w:val="58"/>
+        </w:numPr>
+      </w:pPr>
+      <w:r>
+        <w:t>Трудности в контроле качества и сроков.</w:t>
+      </w:r>
+    </w:p>
+    <w:p>
+      <w:pPr>
+        <w:numPr>
+          <w:ilvl w:val="0"/>
+          <w:numId w:val="59"/>
+        </w:numPr>
+      </w:pPr>
+      <w:r>
+        <w:t>Риски утечки информации.</w:t>
+      </w:r>
+    </w:p>
+    <w:p>
+      <w:r>
+        <w:rPr>
+          <w:b/>
+          <w:bCs/>
+        </w:rPr>
+        <w:t>Подходит для:</w:t>
+      </w:r>
+      <w:r>
+        <w:t xml:space="preserve"> компаний, стремящихся минимизировать издержки и фокусироваться на ключевых компетенциях.</w:t>
+      </w:r>
+    </w:p>
+    <w:p>
+      <w:pPr>
+        <w:rPr>
+          <w:lang w:val="en-US"/>
+        </w:rPr>
+      </w:pPr>
+    </w:p>
+    <w:p/>
+    <w:p>
+      <w:pPr>
+        <w:pStyle w:val="1"/>
+      </w:pPr>
+      <w:bookmarkStart w:id="6" w:name="_Toc194652877"/>
+      <w:r>
+        <w:lastRenderedPageBreak/>
         <w:t>7. Фаза инициации проекта. Управление приоритетами проекта.</w:t>
       </w:r>
-    </w:p>
-    <w:p>
+      <w:bookmarkEnd w:id="6"/>
+    </w:p>
+    <w:p>
+      <w:pPr>
+        <w:pStyle w:val="1"/>
+      </w:pPr>
+      <w:bookmarkStart w:id="7" w:name="_Toc194652878"/>
       <w:r>
         <w:t>8. Концепция проекта.</w:t>
       </w:r>
-    </w:p>
-    <w:p>
+      <w:bookmarkEnd w:id="7"/>
+    </w:p>
+    <w:p>
+      <w:pPr>
+        <w:pStyle w:val="1"/>
+      </w:pPr>
+      <w:bookmarkStart w:id="8" w:name="_Toc194652879"/>
+      <w:r>
+        <w:t>9. Анализ экономической эффективности проекта. Показатели эффективности.</w:t>
+      </w:r>
+      <w:bookmarkEnd w:id="8"/>
+    </w:p>
+    <w:p>
+      <w:pPr>
+        <w:pStyle w:val="1"/>
+      </w:pPr>
+      <w:bookmarkStart w:id="9" w:name="_Toc194652880"/>
+      <w:r>
+        <w:t>10. Анализ альтернативных проектов.</w:t>
+      </w:r>
+      <w:bookmarkEnd w:id="9"/>
+    </w:p>
+    <w:p>
+      <w:pPr>
+        <w:pStyle w:val="1"/>
+      </w:pPr>
+      <w:bookmarkStart w:id="10" w:name="_Toc194652881"/>
+      <w:r>
+        <w:t>11. Общие принципы анализа трудоёмкости проектов.</w:t>
+      </w:r>
+      <w:bookmarkEnd w:id="10"/>
+    </w:p>
+    <w:p>
+      <w:pPr>
+        <w:pStyle w:val="1"/>
+      </w:pPr>
+      <w:bookmarkStart w:id="11" w:name="_Toc194652882"/>
+      <w:r>
+        <w:t>12. Анализ трудоёмкости проекта по методике PERT.</w:t>
+      </w:r>
+      <w:bookmarkEnd w:id="11"/>
+    </w:p>
+    <w:p>
+      <w:pPr>
+        <w:pStyle w:val="1"/>
+      </w:pPr>
+      <w:bookmarkStart w:id="12" w:name="_Toc194652883"/>
+      <w:r>
+        <w:t>13. Анализ трудоёмкости проекта по методу функциональных точек.</w:t>
+      </w:r>
+      <w:bookmarkEnd w:id="12"/>
+    </w:p>
+    <w:p>
+      <w:pPr>
+        <w:pStyle w:val="1"/>
+      </w:pPr>
+      <w:bookmarkStart w:id="13" w:name="_Toc194652884"/>
+      <w:r>
+        <w:t>14. Анализ трудоёмкости проекта по методу COCOMO II.</w:t>
+      </w:r>
+      <w:bookmarkEnd w:id="13"/>
+    </w:p>
+    <w:p>
+      <w:pPr>
+        <w:pStyle w:val="1"/>
+      </w:pPr>
+      <w:bookmarkStart w:id="14" w:name="_Toc194652885"/>
+      <w:r>
+        <w:t>15. Планирование проекта. Составление иерархической структуры работ.</w:t>
+      </w:r>
+      <w:bookmarkEnd w:id="14"/>
+    </w:p>
+    <w:p>
+      <w:pPr>
+        <w:pStyle w:val="1"/>
+      </w:pPr>
+      <w:bookmarkStart w:id="15" w:name="_Toc194652886"/>
+      <w:r>
+        <w:t>16. Планирование организационной структуры проекта.</w:t>
+      </w:r>
+      <w:bookmarkEnd w:id="15"/>
+    </w:p>
+    <w:p>
+      <w:pPr>
+        <w:pStyle w:val="1"/>
+      </w:pPr>
+      <w:bookmarkStart w:id="16" w:name="_Toc194652887"/>
+      <w:r>
+        <w:t>17. Матрица ответственности проекта.</w:t>
+      </w:r>
+      <w:bookmarkEnd w:id="16"/>
+    </w:p>
+    <w:p>
+      <w:pPr>
+        <w:pStyle w:val="1"/>
+      </w:pPr>
+      <w:bookmarkStart w:id="17" w:name="_Toc194652888"/>
+      <w:r>
+        <w:t>18. Управление конфигурациями и качеством проекта.</w:t>
+      </w:r>
+      <w:bookmarkEnd w:id="17"/>
+    </w:p>
+    <w:p>
+      <w:pPr>
+        <w:pStyle w:val="1"/>
+      </w:pPr>
+      <w:bookmarkStart w:id="18" w:name="_Toc194652889"/>
+      <w:r>
+        <w:t xml:space="preserve">19. Составление базового расписания проекта. Диаграмма </w:t>
+      </w:r>
+      <w:proofErr w:type="spellStart"/>
+      <w:r>
+        <w:t>Ганта</w:t>
+      </w:r>
+      <w:proofErr w:type="spellEnd"/>
+      <w:r>
+        <w:t>.</w:t>
+      </w:r>
+      <w:bookmarkEnd w:id="18"/>
+    </w:p>
+    <w:p>
+      <w:pPr>
+        <w:pStyle w:val="1"/>
+      </w:pPr>
+      <w:bookmarkStart w:id="19" w:name="_Toc194652890"/>
+      <w:r>
+        <w:t>20. Использование методов сетевого планирования в управлении проектами. Сетевой график.</w:t>
+      </w:r>
+      <w:bookmarkEnd w:id="19"/>
+    </w:p>
+    <w:p>
+      <w:pPr>
+        <w:pStyle w:val="1"/>
+      </w:pPr>
+      <w:bookmarkStart w:id="20" w:name="_Toc194652891"/>
+      <w:r>
+        <w:t>21. Оценка параметров сетевого графика.</w:t>
+      </w:r>
+      <w:bookmarkEnd w:id="20"/>
+    </w:p>
+    <w:p>
+      <w:pPr>
+        <w:pStyle w:val="1"/>
+      </w:pPr>
+      <w:bookmarkStart w:id="21" w:name="_Toc194652892"/>
+      <w:r>
+        <w:t>22. Оценка вероятности сокращения сроков выполнения проекта.</w:t>
+      </w:r>
+      <w:bookmarkEnd w:id="21"/>
+    </w:p>
+    <w:p>
+      <w:pPr>
+        <w:pStyle w:val="1"/>
+      </w:pPr>
+      <w:bookmarkStart w:id="22" w:name="_Toc194652893"/>
+      <w:r>
+        <w:t>23. Управление рисками проекта. Понятие риска. Идентификация рисков.</w:t>
+      </w:r>
+      <w:bookmarkEnd w:id="22"/>
+    </w:p>
+    <w:p>
+      <w:pPr>
+        <w:pStyle w:val="1"/>
+      </w:pPr>
+      <w:bookmarkStart w:id="23" w:name="_Toc194652894"/>
+      <w:r>
+        <w:t>24. Планирование управления рисками.</w:t>
+      </w:r>
+      <w:bookmarkEnd w:id="23"/>
+    </w:p>
+    <w:p>
+      <w:pPr>
+        <w:pStyle w:val="1"/>
+      </w:pPr>
+      <w:bookmarkStart w:id="24" w:name="_Toc194652895"/>
+      <w:r>
+        <w:t>25. Качественный анализ рисков.</w:t>
+      </w:r>
+      <w:bookmarkEnd w:id="24"/>
+    </w:p>
+    <w:p>
+      <w:pPr>
+        <w:pStyle w:val="1"/>
+      </w:pPr>
+      <w:bookmarkStart w:id="25" w:name="_Toc194652896"/>
       <w:r>
         <w:lastRenderedPageBreak/>
-        <w:t>9. Анализ экономической эффективности проекта. Показатели эффективности.</w:t>
-      </w:r>
-    </w:p>
-    <w:p>
-      <w:r>
-        <w:t>10. Анализ альтернативных проектов.</w:t>
-      </w:r>
-    </w:p>
-    <w:p>
-      <w:r>
-        <w:t>11. Общие принципы анализа трудоёмкости проектов.</w:t>
-      </w:r>
-    </w:p>
-    <w:p>
-      <w:r>
-        <w:t>12. Анализ трудоёмкости проекта по методике PERT.</w:t>
-      </w:r>
-    </w:p>
-    <w:p>
-      <w:r>
-        <w:t>13. Анализ трудоёмкости проекта по методу функциональных точек.</w:t>
-      </w:r>
-    </w:p>
-    <w:p>
-      <w:r>
-        <w:t>14. Анализ трудоёмкости проекта по методу COCOMO II.</w:t>
-      </w:r>
-    </w:p>
-    <w:p>
-      <w:r>
-        <w:t>15. Планирование проекта. Составление иерархической структуры работ.</w:t>
-      </w:r>
-    </w:p>
-    <w:p>
-      <w:r>
-        <w:t>16. Планирование организационной структуры проекта.</w:t>
-      </w:r>
-    </w:p>
-    <w:p>
-      <w:r>
-        <w:t>17. Матрица ответственности проекта.</w:t>
-      </w:r>
-    </w:p>
-    <w:p>
-      <w:r>
-        <w:t>18. Управление конфигурациями и качеством проекта.</w:t>
-      </w:r>
-    </w:p>
-    <w:p>
-      <w:r>
-        <w:t xml:space="preserve">19. Составление базового расписания проекта. Диаграмма </w:t>
+        <w:t>26. Количественный анализ рисков.</w:t>
+      </w:r>
+      <w:bookmarkEnd w:id="25"/>
+    </w:p>
+    <w:p>
+      <w:pPr>
+        <w:pStyle w:val="1"/>
+      </w:pPr>
+      <w:bookmarkStart w:id="26" w:name="_Toc194652897"/>
+      <w:r>
+        <w:t xml:space="preserve">27. Планирование реагирования на риски. </w:t>
+      </w:r>
+      <w:proofErr w:type="gramStart"/>
+      <w:r>
+        <w:t>Управление</w:t>
+      </w:r>
+      <w:proofErr w:type="gramEnd"/>
+      <w:r>
+        <w:t xml:space="preserve"> направленное на снижение рисков.</w:t>
+      </w:r>
+      <w:bookmarkEnd w:id="26"/>
+    </w:p>
+    <w:p>
+      <w:pPr>
+        <w:pStyle w:val="1"/>
+      </w:pPr>
+      <w:bookmarkStart w:id="27" w:name="_Toc194652898"/>
+      <w:r>
+        <w:t>28. Основные риски программных проектов и способы их снижения.</w:t>
+      </w:r>
+      <w:bookmarkEnd w:id="27"/>
+    </w:p>
+    <w:p>
+      <w:pPr>
+        <w:pStyle w:val="1"/>
+      </w:pPr>
+      <w:bookmarkStart w:id="28" w:name="_Toc194652899"/>
+      <w:r>
+        <w:t>29. Формирование команды проекта. Роль лидера. Мотивация.</w:t>
+      </w:r>
+      <w:bookmarkEnd w:id="28"/>
+    </w:p>
+    <w:p>
+      <w:pPr>
+        <w:pStyle w:val="1"/>
+      </w:pPr>
+      <w:bookmarkStart w:id="29" w:name="_Toc194652900"/>
+      <w:r>
+        <w:t>30. Формирование команды проекта. Организация эффективного взаимодействия между членами</w:t>
+      </w:r>
+      <w:r>
+        <w:t xml:space="preserve"> </w:t>
+      </w:r>
+      <w:r>
+        <w:t>команды.</w:t>
+      </w:r>
+      <w:bookmarkEnd w:id="29"/>
+    </w:p>
+    <w:p>
+      <w:pPr>
+        <w:pStyle w:val="1"/>
+      </w:pPr>
+      <w:bookmarkStart w:id="30" w:name="_Toc194652901"/>
+      <w:r>
+        <w:t>31. Рабочее планирование.</w:t>
+      </w:r>
+      <w:bookmarkEnd w:id="30"/>
+    </w:p>
+    <w:p>
+      <w:pPr>
+        <w:pStyle w:val="1"/>
+      </w:pPr>
+      <w:bookmarkStart w:id="31" w:name="_Toc194652902"/>
+      <w:r>
+        <w:t>32. Принципы количественного управления проектами.</w:t>
+      </w:r>
+      <w:bookmarkEnd w:id="31"/>
+    </w:p>
+    <w:p>
+      <w:pPr>
+        <w:pStyle w:val="1"/>
+      </w:pPr>
+      <w:bookmarkStart w:id="32" w:name="_Toc194652903"/>
+      <w:r>
+        <w:t>33. Гибкие методики управления проектами (</w:t>
       </w:r>
       <w:proofErr w:type="spellStart"/>
       <w:r>
-        <w:t>Ганта</w:t>
+        <w:t>Agile</w:t>
       </w:r>
       <w:proofErr w:type="spellEnd"/>
       <w:r>
-        <w:t>.</w:t>
-      </w:r>
-    </w:p>
-    <w:p>
-      <w:r>
-        <w:t>20. Использование методов сетевого планирования в управлении проектами. Сетевой график.</w:t>
-      </w:r>
-    </w:p>
-    <w:p>
-      <w:r>
-        <w:t>21. Оценка параметров сетевого графика.</w:t>
-      </w:r>
-    </w:p>
-    <w:p>
-      <w:r>
-        <w:t>22. Оценка вероятности сокращения сроков выполнения проекта.</w:t>
-      </w:r>
-    </w:p>
-    <w:p>
-      <w:r>
-        <w:t>23. Управление рисками проекта. Понятие риска. Идентификация рисков.</w:t>
-      </w:r>
-    </w:p>
-    <w:p>
-      <w:r>
-        <w:t>24. Планирование управления рисками.</w:t>
-      </w:r>
-    </w:p>
-    <w:p>
-      <w:r>
-        <w:t>25. Качественный анализ рисков.</w:t>
-      </w:r>
-    </w:p>
-    <w:p>
-      <w:r>
-        <w:t>26. Количественный анализ рисков.</w:t>
-      </w:r>
-    </w:p>
-    <w:p>
-      <w:r>
-        <w:t xml:space="preserve">27. Планирование реагирования на риски. </w:t>
-      </w:r>
-      <w:proofErr w:type="gramStart"/>
-      <w:r>
-        <w:t>Управление</w:t>
-      </w:r>
-      <w:proofErr w:type="gramEnd"/>
-      <w:r>
-        <w:t xml:space="preserve"> направленное на снижение рисков.</w:t>
-      </w:r>
-    </w:p>
-    <w:p>
-      <w:r>
-        <w:t>28. Основные риски программных проектов и способы их снижения.</w:t>
-      </w:r>
-    </w:p>
-    <w:p>
-      <w:r>
-        <w:t>29. Формирование команды проекта. Роль лидера. Мотивация.</w:t>
-      </w:r>
-    </w:p>
-    <w:p>
-      <w:r>
-        <w:t>30. Формирование команды проекта. Организация эффективного взаимодействия между членами</w:t>
-      </w:r>
-    </w:p>
-    <w:p>
-      <w:r>
-        <w:t>команды.</w:t>
-      </w:r>
-    </w:p>
-    <w:p>
-      <w:r>
-        <w:t>31. Рабочее планирование.</w:t>
-      </w:r>
-    </w:p>
-    <w:p>
-      <w:r>
-        <w:t>32. Принципы количественного управления проектами.</w:t>
-      </w:r>
-    </w:p>
-    <w:p>
-      <w:r>
-        <w:t>33. Гибкие методики управления проектами (</w:t>
+        <w:t>) общие принципы.</w:t>
+      </w:r>
+      <w:bookmarkEnd w:id="32"/>
+    </w:p>
+    <w:p>
+      <w:pPr>
+        <w:pStyle w:val="1"/>
+      </w:pPr>
+      <w:bookmarkStart w:id="33" w:name="_Toc194652904"/>
+      <w:r>
+        <w:t xml:space="preserve">34. Методика </w:t>
       </w:r>
       <w:proofErr w:type="spellStart"/>
       <w:r>
-        <w:t>Agile</w:t>
+        <w:t>Scrum</w:t>
       </w:r>
       <w:proofErr w:type="spellEnd"/>
       <w:r>
-        <w:t>) общие принципы.</w:t>
-      </w:r>
-    </w:p>
-    <w:p>
-      <w:r>
-        <w:t xml:space="preserve">34. Методика </w:t>
-      </w:r>
-      <w:proofErr w:type="spellStart"/>
-      <w:r>
-        <w:t>Scrum</w:t>
-      </w:r>
-      <w:proofErr w:type="spellEnd"/>
-      <w:r>
         <w:t>. Основные принципы.</w:t>
       </w:r>
-    </w:p>
-    <w:p>
+      <w:bookmarkEnd w:id="33"/>
+    </w:p>
+    <w:p>
+      <w:pPr>
+        <w:pStyle w:val="1"/>
+      </w:pPr>
+      <w:bookmarkStart w:id="34" w:name="_Toc194652905"/>
       <w:r>
         <w:t>35. Методика KANBAN. Основные принципы.</w:t>
       </w:r>
-    </w:p>
-    <w:p>
+      <w:bookmarkEnd w:id="34"/>
+    </w:p>
+    <w:p>
+      <w:pPr>
+        <w:pStyle w:val="1"/>
+      </w:pPr>
+      <w:bookmarkStart w:id="35" w:name="_Toc194652906"/>
       <w:r>
         <w:t>36. Методика LEAN. Основные принципы.</w:t>
       </w:r>
+      <w:bookmarkEnd w:id="35"/>
     </w:p>
     <w:sectPr>
       <w:pgSz w:w="11906" w:h="16838"/>
@@ -443,8 +5327,455 @@
 </file>
 
 <file path=word/numbering.xml><?xml version="1.0" encoding="utf-8"?>
-<w:numbering xmlns:wpc="http://schemas.microsoft.com/office/word/2010/wordprocessingCanvas" xmlns:cx="http://schemas.microsoft.com/office/drawing/2014/chartex" xmlns:cx1="http://schemas.microsoft.com/office/drawing/2015/9/8/chartex" xmlns:mc="http://schemas.openxmlformats.org/markup-compatibility/2006" xmlns:o="urn:schemas-microsoft-com:office:office" xmlns:r="http://schemas.openxmlformats.org/officeDocument/2006/relationships" xmlns:m="http://schemas.openxmlformats.org/officeDocument/2006/math" xmlns:v="urn:schemas-microsoft-com:vml" xmlns:wp14="http://schemas.microsoft.com/office/word/2010/wordprocessingDrawing" xmlns:wp="http://schemas.openxmlformats.org/drawingml/2006/wordprocessingDrawing" xmlns:w10="urn:schemas-microsoft-com:office:word" xmlns:w="http://schemas.openxmlformats.org/wordprocessingml/2006/main" xmlns:w14="http://schemas.microsoft.com/office/word/2010/wordml" xmlns:w15="http://schemas.microsoft.com/office/word/2012/wordml" xmlns:w16se="http://schemas.microsoft.com/office/word/2015/wordml/symex" xmlns:wpg="http://schemas.microsoft.com/office/word/2010/wordprocessingGroup" xmlns:wpi="http://schemas.microsoft.com/office/word/2010/wordprocessingInk" xmlns:wne="http://schemas.microsoft.com/office/word/2006/wordml" xmlns:wps="http://schemas.microsoft.com/office/word/2010/wordprocessingShape" mc:Ignorable="w14 w15 w16se wp14">
+<w:numbering xmlns:wpc="http://schemas.microsoft.com/office/word/2010/wordprocessingCanvas" xmlns:cx="http://schemas.microsoft.com/office/drawing/2014/chartex" xmlns:cx1="http://schemas.microsoft.com/office/drawing/2015/9/8/chartex" xmlns:cx2="http://schemas.microsoft.com/office/drawing/2015/10/21/chartex" xmlns:cx3="http://schemas.microsoft.com/office/drawing/2016/5/9/chartex" xmlns:cx4="http://schemas.microsoft.com/office/drawing/2016/5/10/chartex" xmlns:cx5="http://schemas.microsoft.com/office/drawing/2016/5/11/chartex" xmlns:cx6="http://schemas.microsoft.com/office/drawing/2016/5/12/chartex" xmlns:cx7="http://schemas.microsoft.com/office/drawing/2016/5/13/chartex" xmlns:cx8="http://schemas.microsoft.com/office/drawing/2016/5/14/chartex" xmlns:mc="http://schemas.openxmlformats.org/markup-compatibility/2006" xmlns:aink="http://schemas.microsoft.com/office/drawing/2016/ink" xmlns:am3d="http://schemas.microsoft.com/office/drawing/2017/model3d" xmlns:o="urn:schemas-microsoft-com:office:office" xmlns:oel="http://schemas.microsoft.com/office/2019/extlst" xmlns:r="http://schemas.openxmlformats.org/officeDocument/2006/relationships" xmlns:m="http://schemas.openxmlformats.org/officeDocument/2006/math" xmlns:v="urn:schemas-microsoft-com:vml" xmlns:wp14="http://schemas.microsoft.com/office/word/2010/wordprocessingDrawing" xmlns:wp="http://schemas.openxmlformats.org/drawingml/2006/wordprocessingDrawing" xmlns:w10="urn:schemas-microsoft-com:office:word" xmlns:w="http://schemas.openxmlformats.org/wordprocessingml/2006/main" xmlns:w14="http://schemas.microsoft.com/office/word/2010/wordml" xmlns:w15="http://schemas.microsoft.com/office/word/2012/wordml" xmlns:w16cex="http://schemas.microsoft.com/office/word/2018/wordml/cex" xmlns:w16cid="http://schemas.microsoft.com/office/word/2016/wordml/cid" xmlns:w16="http://schemas.microsoft.com/office/word/2018/wordml" xmlns:w16du="http://schemas.microsoft.com/office/word/2023/wordml/word16du" xmlns:w16sdtdh="http://schemas.microsoft.com/office/word/2020/wordml/sdtdatahash" xmlns:w16sdtfl="http://schemas.microsoft.com/office/word/2024/wordml/sdtformatlock" xmlns:w16se="http://schemas.microsoft.com/office/word/2015/wordml/symex" xmlns:wpg="http://schemas.microsoft.com/office/word/2010/wordprocessingGroup" xmlns:wpi="http://schemas.microsoft.com/office/word/2010/wordprocessingInk" xmlns:wne="http://schemas.microsoft.com/office/word/2006/wordml" xmlns:wps="http://schemas.microsoft.com/office/word/2010/wordprocessingShape" mc:Ignorable="w14 w15 w16se w16cid w16 w16cex w16sdtdh w16sdtfl w16du wp14">
   <w:abstractNum w:abstractNumId="0" w15:restartNumberingAfterBreak="0">
+    <w:nsid w:val="06F46D3F"/>
+    <w:multiLevelType w:val="multilevel"/>
+    <w:tmpl w:val="9326B8EA"/>
+    <w:lvl w:ilvl="0">
+      <w:start w:val="1"/>
+      <w:numFmt w:val="bullet"/>
+      <w:lvlText w:val=""/>
+      <w:lvlJc w:val="left"/>
+      <w:pPr>
+        <w:tabs>
+          <w:tab w:val="num" w:pos="720"/>
+        </w:tabs>
+        <w:ind w:left="720" w:hanging="360"/>
+      </w:pPr>
+      <w:rPr>
+        <w:rFonts w:ascii="Symbol" w:hAnsi="Symbol" w:hint="default"/>
+        <w:sz w:val="20"/>
+      </w:rPr>
+    </w:lvl>
+    <w:lvl w:ilvl="1" w:tentative="1">
+      <w:start w:val="1"/>
+      <w:numFmt w:val="bullet"/>
+      <w:lvlText w:val="o"/>
+      <w:lvlJc w:val="left"/>
+      <w:pPr>
+        <w:tabs>
+          <w:tab w:val="num" w:pos="1440"/>
+        </w:tabs>
+        <w:ind w:left="1440" w:hanging="360"/>
+      </w:pPr>
+      <w:rPr>
+        <w:rFonts w:ascii="Courier New" w:hAnsi="Courier New" w:hint="default"/>
+        <w:sz w:val="20"/>
+      </w:rPr>
+    </w:lvl>
+    <w:lvl w:ilvl="2" w:tentative="1">
+      <w:start w:val="1"/>
+      <w:numFmt w:val="bullet"/>
+      <w:lvlText w:val=""/>
+      <w:lvlJc w:val="left"/>
+      <w:pPr>
+        <w:tabs>
+          <w:tab w:val="num" w:pos="2160"/>
+        </w:tabs>
+        <w:ind w:left="2160" w:hanging="360"/>
+      </w:pPr>
+      <w:rPr>
+        <w:rFonts w:ascii="Wingdings" w:hAnsi="Wingdings" w:hint="default"/>
+        <w:sz w:val="20"/>
+      </w:rPr>
+    </w:lvl>
+    <w:lvl w:ilvl="3" w:tentative="1">
+      <w:start w:val="1"/>
+      <w:numFmt w:val="bullet"/>
+      <w:lvlText w:val=""/>
+      <w:lvlJc w:val="left"/>
+      <w:pPr>
+        <w:tabs>
+          <w:tab w:val="num" w:pos="2880"/>
+        </w:tabs>
+        <w:ind w:left="2880" w:hanging="360"/>
+      </w:pPr>
+      <w:rPr>
+        <w:rFonts w:ascii="Wingdings" w:hAnsi="Wingdings" w:hint="default"/>
+        <w:sz w:val="20"/>
+      </w:rPr>
+    </w:lvl>
+    <w:lvl w:ilvl="4" w:tentative="1">
+      <w:start w:val="1"/>
+      <w:numFmt w:val="bullet"/>
+      <w:lvlText w:val=""/>
+      <w:lvlJc w:val="left"/>
+      <w:pPr>
+        <w:tabs>
+          <w:tab w:val="num" w:pos="3600"/>
+        </w:tabs>
+        <w:ind w:left="3600" w:hanging="360"/>
+      </w:pPr>
+      <w:rPr>
+        <w:rFonts w:ascii="Wingdings" w:hAnsi="Wingdings" w:hint="default"/>
+        <w:sz w:val="20"/>
+      </w:rPr>
+    </w:lvl>
+    <w:lvl w:ilvl="5" w:tentative="1">
+      <w:start w:val="1"/>
+      <w:numFmt w:val="bullet"/>
+      <w:lvlText w:val=""/>
+      <w:lvlJc w:val="left"/>
+      <w:pPr>
+        <w:tabs>
+          <w:tab w:val="num" w:pos="4320"/>
+        </w:tabs>
+        <w:ind w:left="4320" w:hanging="360"/>
+      </w:pPr>
+      <w:rPr>
+        <w:rFonts w:ascii="Wingdings" w:hAnsi="Wingdings" w:hint="default"/>
+        <w:sz w:val="20"/>
+      </w:rPr>
+    </w:lvl>
+    <w:lvl w:ilvl="6" w:tentative="1">
+      <w:start w:val="1"/>
+      <w:numFmt w:val="bullet"/>
+      <w:lvlText w:val=""/>
+      <w:lvlJc w:val="left"/>
+      <w:pPr>
+        <w:tabs>
+          <w:tab w:val="num" w:pos="5040"/>
+        </w:tabs>
+        <w:ind w:left="5040" w:hanging="360"/>
+      </w:pPr>
+      <w:rPr>
+        <w:rFonts w:ascii="Wingdings" w:hAnsi="Wingdings" w:hint="default"/>
+        <w:sz w:val="20"/>
+      </w:rPr>
+    </w:lvl>
+    <w:lvl w:ilvl="7" w:tentative="1">
+      <w:start w:val="1"/>
+      <w:numFmt w:val="bullet"/>
+      <w:lvlText w:val=""/>
+      <w:lvlJc w:val="left"/>
+      <w:pPr>
+        <w:tabs>
+          <w:tab w:val="num" w:pos="5760"/>
+        </w:tabs>
+        <w:ind w:left="5760" w:hanging="360"/>
+      </w:pPr>
+      <w:rPr>
+        <w:rFonts w:ascii="Wingdings" w:hAnsi="Wingdings" w:hint="default"/>
+        <w:sz w:val="20"/>
+      </w:rPr>
+    </w:lvl>
+    <w:lvl w:ilvl="8" w:tentative="1">
+      <w:start w:val="1"/>
+      <w:numFmt w:val="bullet"/>
+      <w:lvlText w:val=""/>
+      <w:lvlJc w:val="left"/>
+      <w:pPr>
+        <w:tabs>
+          <w:tab w:val="num" w:pos="6480"/>
+        </w:tabs>
+        <w:ind w:left="6480" w:hanging="360"/>
+      </w:pPr>
+      <w:rPr>
+        <w:rFonts w:ascii="Wingdings" w:hAnsi="Wingdings" w:hint="default"/>
+        <w:sz w:val="20"/>
+      </w:rPr>
+    </w:lvl>
+  </w:abstractNum>
+  <w:abstractNum w:abstractNumId="1" w15:restartNumberingAfterBreak="0">
+    <w:nsid w:val="0FA677F9"/>
+    <w:multiLevelType w:val="multilevel"/>
+    <w:tmpl w:val="96E8B5C2"/>
+    <w:lvl w:ilvl="0">
+      <w:start w:val="1"/>
+      <w:numFmt w:val="bullet"/>
+      <w:lvlText w:val=""/>
+      <w:lvlJc w:val="left"/>
+      <w:pPr>
+        <w:tabs>
+          <w:tab w:val="num" w:pos="720"/>
+        </w:tabs>
+        <w:ind w:left="720" w:hanging="360"/>
+      </w:pPr>
+      <w:rPr>
+        <w:rFonts w:ascii="Symbol" w:hAnsi="Symbol" w:hint="default"/>
+        <w:sz w:val="20"/>
+      </w:rPr>
+    </w:lvl>
+    <w:lvl w:ilvl="1" w:tentative="1">
+      <w:start w:val="1"/>
+      <w:numFmt w:val="bullet"/>
+      <w:lvlText w:val="o"/>
+      <w:lvlJc w:val="left"/>
+      <w:pPr>
+        <w:tabs>
+          <w:tab w:val="num" w:pos="1440"/>
+        </w:tabs>
+        <w:ind w:left="1440" w:hanging="360"/>
+      </w:pPr>
+      <w:rPr>
+        <w:rFonts w:ascii="Courier New" w:hAnsi="Courier New" w:hint="default"/>
+        <w:sz w:val="20"/>
+      </w:rPr>
+    </w:lvl>
+    <w:lvl w:ilvl="2" w:tentative="1">
+      <w:start w:val="1"/>
+      <w:numFmt w:val="bullet"/>
+      <w:lvlText w:val=""/>
+      <w:lvlJc w:val="left"/>
+      <w:pPr>
+        <w:tabs>
+          <w:tab w:val="num" w:pos="2160"/>
+        </w:tabs>
+        <w:ind w:left="2160" w:hanging="360"/>
+      </w:pPr>
+      <w:rPr>
+        <w:rFonts w:ascii="Wingdings" w:hAnsi="Wingdings" w:hint="default"/>
+        <w:sz w:val="20"/>
+      </w:rPr>
+    </w:lvl>
+    <w:lvl w:ilvl="3" w:tentative="1">
+      <w:start w:val="1"/>
+      <w:numFmt w:val="bullet"/>
+      <w:lvlText w:val=""/>
+      <w:lvlJc w:val="left"/>
+      <w:pPr>
+        <w:tabs>
+          <w:tab w:val="num" w:pos="2880"/>
+        </w:tabs>
+        <w:ind w:left="2880" w:hanging="360"/>
+      </w:pPr>
+      <w:rPr>
+        <w:rFonts w:ascii="Wingdings" w:hAnsi="Wingdings" w:hint="default"/>
+        <w:sz w:val="20"/>
+      </w:rPr>
+    </w:lvl>
+    <w:lvl w:ilvl="4" w:tentative="1">
+      <w:start w:val="1"/>
+      <w:numFmt w:val="bullet"/>
+      <w:lvlText w:val=""/>
+      <w:lvlJc w:val="left"/>
+      <w:pPr>
+        <w:tabs>
+          <w:tab w:val="num" w:pos="3600"/>
+        </w:tabs>
+        <w:ind w:left="3600" w:hanging="360"/>
+      </w:pPr>
+      <w:rPr>
+        <w:rFonts w:ascii="Wingdings" w:hAnsi="Wingdings" w:hint="default"/>
+        <w:sz w:val="20"/>
+      </w:rPr>
+    </w:lvl>
+    <w:lvl w:ilvl="5" w:tentative="1">
+      <w:start w:val="1"/>
+      <w:numFmt w:val="bullet"/>
+      <w:lvlText w:val=""/>
+      <w:lvlJc w:val="left"/>
+      <w:pPr>
+        <w:tabs>
+          <w:tab w:val="num" w:pos="4320"/>
+        </w:tabs>
+        <w:ind w:left="4320" w:hanging="360"/>
+      </w:pPr>
+      <w:rPr>
+        <w:rFonts w:ascii="Wingdings" w:hAnsi="Wingdings" w:hint="default"/>
+        <w:sz w:val="20"/>
+      </w:rPr>
+    </w:lvl>
+    <w:lvl w:ilvl="6" w:tentative="1">
+      <w:start w:val="1"/>
+      <w:numFmt w:val="bullet"/>
+      <w:lvlText w:val=""/>
+      <w:lvlJc w:val="left"/>
+      <w:pPr>
+        <w:tabs>
+          <w:tab w:val="num" w:pos="5040"/>
+        </w:tabs>
+        <w:ind w:left="5040" w:hanging="360"/>
+      </w:pPr>
+      <w:rPr>
+        <w:rFonts w:ascii="Wingdings" w:hAnsi="Wingdings" w:hint="default"/>
+        <w:sz w:val="20"/>
+      </w:rPr>
+    </w:lvl>
+    <w:lvl w:ilvl="7" w:tentative="1">
+      <w:start w:val="1"/>
+      <w:numFmt w:val="bullet"/>
+      <w:lvlText w:val=""/>
+      <w:lvlJc w:val="left"/>
+      <w:pPr>
+        <w:tabs>
+          <w:tab w:val="num" w:pos="5760"/>
+        </w:tabs>
+        <w:ind w:left="5760" w:hanging="360"/>
+      </w:pPr>
+      <w:rPr>
+        <w:rFonts w:ascii="Wingdings" w:hAnsi="Wingdings" w:hint="default"/>
+        <w:sz w:val="20"/>
+      </w:rPr>
+    </w:lvl>
+    <w:lvl w:ilvl="8" w:tentative="1">
+      <w:start w:val="1"/>
+      <w:numFmt w:val="bullet"/>
+      <w:lvlText w:val=""/>
+      <w:lvlJc w:val="left"/>
+      <w:pPr>
+        <w:tabs>
+          <w:tab w:val="num" w:pos="6480"/>
+        </w:tabs>
+        <w:ind w:left="6480" w:hanging="360"/>
+      </w:pPr>
+      <w:rPr>
+        <w:rFonts w:ascii="Wingdings" w:hAnsi="Wingdings" w:hint="default"/>
+        <w:sz w:val="20"/>
+      </w:rPr>
+    </w:lvl>
+  </w:abstractNum>
+  <w:abstractNum w:abstractNumId="2" w15:restartNumberingAfterBreak="0">
+    <w:nsid w:val="139E4BD1"/>
+    <w:multiLevelType w:val="multilevel"/>
+    <w:tmpl w:val="9CC008AE"/>
+    <w:lvl w:ilvl="0">
+      <w:start w:val="1"/>
+      <w:numFmt w:val="bullet"/>
+      <w:lvlText w:val=""/>
+      <w:lvlJc w:val="left"/>
+      <w:pPr>
+        <w:tabs>
+          <w:tab w:val="num" w:pos="720"/>
+        </w:tabs>
+        <w:ind w:left="720" w:hanging="360"/>
+      </w:pPr>
+      <w:rPr>
+        <w:rFonts w:ascii="Symbol" w:hAnsi="Symbol" w:hint="default"/>
+        <w:sz w:val="20"/>
+      </w:rPr>
+    </w:lvl>
+    <w:lvl w:ilvl="1" w:tentative="1">
+      <w:start w:val="1"/>
+      <w:numFmt w:val="bullet"/>
+      <w:lvlText w:val="o"/>
+      <w:lvlJc w:val="left"/>
+      <w:pPr>
+        <w:tabs>
+          <w:tab w:val="num" w:pos="1440"/>
+        </w:tabs>
+        <w:ind w:left="1440" w:hanging="360"/>
+      </w:pPr>
+      <w:rPr>
+        <w:rFonts w:ascii="Courier New" w:hAnsi="Courier New" w:hint="default"/>
+        <w:sz w:val="20"/>
+      </w:rPr>
+    </w:lvl>
+    <w:lvl w:ilvl="2" w:tentative="1">
+      <w:start w:val="1"/>
+      <w:numFmt w:val="bullet"/>
+      <w:lvlText w:val=""/>
+      <w:lvlJc w:val="left"/>
+      <w:pPr>
+        <w:tabs>
+          <w:tab w:val="num" w:pos="2160"/>
+        </w:tabs>
+        <w:ind w:left="2160" w:hanging="360"/>
+      </w:pPr>
+      <w:rPr>
+        <w:rFonts w:ascii="Wingdings" w:hAnsi="Wingdings" w:hint="default"/>
+        <w:sz w:val="20"/>
+      </w:rPr>
+    </w:lvl>
+    <w:lvl w:ilvl="3" w:tentative="1">
+      <w:start w:val="1"/>
+      <w:numFmt w:val="bullet"/>
+      <w:lvlText w:val=""/>
+      <w:lvlJc w:val="left"/>
+      <w:pPr>
+        <w:tabs>
+          <w:tab w:val="num" w:pos="2880"/>
+        </w:tabs>
+        <w:ind w:left="2880" w:hanging="360"/>
+      </w:pPr>
+      <w:rPr>
+        <w:rFonts w:ascii="Wingdings" w:hAnsi="Wingdings" w:hint="default"/>
+        <w:sz w:val="20"/>
+      </w:rPr>
+    </w:lvl>
+    <w:lvl w:ilvl="4" w:tentative="1">
+      <w:start w:val="1"/>
+      <w:numFmt w:val="bullet"/>
+      <w:lvlText w:val=""/>
+      <w:lvlJc w:val="left"/>
+      <w:pPr>
+        <w:tabs>
+          <w:tab w:val="num" w:pos="3600"/>
+        </w:tabs>
+        <w:ind w:left="3600" w:hanging="360"/>
+      </w:pPr>
+      <w:rPr>
+        <w:rFonts w:ascii="Wingdings" w:hAnsi="Wingdings" w:hint="default"/>
+        <w:sz w:val="20"/>
+      </w:rPr>
+    </w:lvl>
+    <w:lvl w:ilvl="5" w:tentative="1">
+      <w:start w:val="1"/>
+      <w:numFmt w:val="bullet"/>
+      <w:lvlText w:val=""/>
+      <w:lvlJc w:val="left"/>
+      <w:pPr>
+        <w:tabs>
+          <w:tab w:val="num" w:pos="4320"/>
+        </w:tabs>
+        <w:ind w:left="4320" w:hanging="360"/>
+      </w:pPr>
+      <w:rPr>
+        <w:rFonts w:ascii="Wingdings" w:hAnsi="Wingdings" w:hint="default"/>
+        <w:sz w:val="20"/>
+      </w:rPr>
+    </w:lvl>
+    <w:lvl w:ilvl="6" w:tentative="1">
+      <w:start w:val="1"/>
+      <w:numFmt w:val="bullet"/>
+      <w:lvlText w:val=""/>
+      <w:lvlJc w:val="left"/>
+      <w:pPr>
+        <w:tabs>
+          <w:tab w:val="num" w:pos="5040"/>
+        </w:tabs>
+        <w:ind w:left="5040" w:hanging="360"/>
+      </w:pPr>
+      <w:rPr>
+        <w:rFonts w:ascii="Wingdings" w:hAnsi="Wingdings" w:hint="default"/>
+        <w:sz w:val="20"/>
+      </w:rPr>
+    </w:lvl>
+    <w:lvl w:ilvl="7" w:tentative="1">
+      <w:start w:val="1"/>
+      <w:numFmt w:val="bullet"/>
+      <w:lvlText w:val=""/>
+      <w:lvlJc w:val="left"/>
+      <w:pPr>
+        <w:tabs>
+          <w:tab w:val="num" w:pos="5760"/>
+        </w:tabs>
+        <w:ind w:left="5760" w:hanging="360"/>
+      </w:pPr>
+      <w:rPr>
+        <w:rFonts w:ascii="Wingdings" w:hAnsi="Wingdings" w:hint="default"/>
+        <w:sz w:val="20"/>
+      </w:rPr>
+    </w:lvl>
+    <w:lvl w:ilvl="8" w:tentative="1">
+      <w:start w:val="1"/>
+      <w:numFmt w:val="bullet"/>
+      <w:lvlText w:val=""/>
+      <w:lvlJc w:val="left"/>
+      <w:pPr>
+        <w:tabs>
+          <w:tab w:val="num" w:pos="6480"/>
+        </w:tabs>
+        <w:ind w:left="6480" w:hanging="360"/>
+      </w:pPr>
+      <w:rPr>
+        <w:rFonts w:ascii="Wingdings" w:hAnsi="Wingdings" w:hint="default"/>
+        <w:sz w:val="20"/>
+      </w:rPr>
+    </w:lvl>
+  </w:abstractNum>
+  <w:abstractNum w:abstractNumId="3" w15:restartNumberingAfterBreak="0">
     <w:nsid w:val="2AC575C0"/>
     <w:multiLevelType w:val="hybridMultilevel"/>
     <w:tmpl w:val="B6824AF0"/>
@@ -533,14 +5864,3260 @@
       </w:pPr>
     </w:lvl>
   </w:abstractNum>
-  <w:num w:numId="1">
+  <w:abstractNum w:abstractNumId="4" w15:restartNumberingAfterBreak="0">
+    <w:nsid w:val="316E191C"/>
+    <w:multiLevelType w:val="multilevel"/>
+    <w:tmpl w:val="DCA657DE"/>
+    <w:lvl w:ilvl="0">
+      <w:start w:val="1"/>
+      <w:numFmt w:val="bullet"/>
+      <w:lvlText w:val=""/>
+      <w:lvlJc w:val="left"/>
+      <w:pPr>
+        <w:tabs>
+          <w:tab w:val="num" w:pos="720"/>
+        </w:tabs>
+        <w:ind w:left="720" w:hanging="360"/>
+      </w:pPr>
+      <w:rPr>
+        <w:rFonts w:ascii="Symbol" w:hAnsi="Symbol" w:hint="default"/>
+        <w:sz w:val="20"/>
+      </w:rPr>
+    </w:lvl>
+    <w:lvl w:ilvl="1" w:tentative="1">
+      <w:start w:val="1"/>
+      <w:numFmt w:val="bullet"/>
+      <w:lvlText w:val="o"/>
+      <w:lvlJc w:val="left"/>
+      <w:pPr>
+        <w:tabs>
+          <w:tab w:val="num" w:pos="1440"/>
+        </w:tabs>
+        <w:ind w:left="1440" w:hanging="360"/>
+      </w:pPr>
+      <w:rPr>
+        <w:rFonts w:ascii="Courier New" w:hAnsi="Courier New" w:hint="default"/>
+        <w:sz w:val="20"/>
+      </w:rPr>
+    </w:lvl>
+    <w:lvl w:ilvl="2" w:tentative="1">
+      <w:start w:val="1"/>
+      <w:numFmt w:val="bullet"/>
+      <w:lvlText w:val=""/>
+      <w:lvlJc w:val="left"/>
+      <w:pPr>
+        <w:tabs>
+          <w:tab w:val="num" w:pos="2160"/>
+        </w:tabs>
+        <w:ind w:left="2160" w:hanging="360"/>
+      </w:pPr>
+      <w:rPr>
+        <w:rFonts w:ascii="Wingdings" w:hAnsi="Wingdings" w:hint="default"/>
+        <w:sz w:val="20"/>
+      </w:rPr>
+    </w:lvl>
+    <w:lvl w:ilvl="3" w:tentative="1">
+      <w:start w:val="1"/>
+      <w:numFmt w:val="bullet"/>
+      <w:lvlText w:val=""/>
+      <w:lvlJc w:val="left"/>
+      <w:pPr>
+        <w:tabs>
+          <w:tab w:val="num" w:pos="2880"/>
+        </w:tabs>
+        <w:ind w:left="2880" w:hanging="360"/>
+      </w:pPr>
+      <w:rPr>
+        <w:rFonts w:ascii="Wingdings" w:hAnsi="Wingdings" w:hint="default"/>
+        <w:sz w:val="20"/>
+      </w:rPr>
+    </w:lvl>
+    <w:lvl w:ilvl="4" w:tentative="1">
+      <w:start w:val="1"/>
+      <w:numFmt w:val="bullet"/>
+      <w:lvlText w:val=""/>
+      <w:lvlJc w:val="left"/>
+      <w:pPr>
+        <w:tabs>
+          <w:tab w:val="num" w:pos="3600"/>
+        </w:tabs>
+        <w:ind w:left="3600" w:hanging="360"/>
+      </w:pPr>
+      <w:rPr>
+        <w:rFonts w:ascii="Wingdings" w:hAnsi="Wingdings" w:hint="default"/>
+        <w:sz w:val="20"/>
+      </w:rPr>
+    </w:lvl>
+    <w:lvl w:ilvl="5" w:tentative="1">
+      <w:start w:val="1"/>
+      <w:numFmt w:val="bullet"/>
+      <w:lvlText w:val=""/>
+      <w:lvlJc w:val="left"/>
+      <w:pPr>
+        <w:tabs>
+          <w:tab w:val="num" w:pos="4320"/>
+        </w:tabs>
+        <w:ind w:left="4320" w:hanging="360"/>
+      </w:pPr>
+      <w:rPr>
+        <w:rFonts w:ascii="Wingdings" w:hAnsi="Wingdings" w:hint="default"/>
+        <w:sz w:val="20"/>
+      </w:rPr>
+    </w:lvl>
+    <w:lvl w:ilvl="6" w:tentative="1">
+      <w:start w:val="1"/>
+      <w:numFmt w:val="bullet"/>
+      <w:lvlText w:val=""/>
+      <w:lvlJc w:val="left"/>
+      <w:pPr>
+        <w:tabs>
+          <w:tab w:val="num" w:pos="5040"/>
+        </w:tabs>
+        <w:ind w:left="5040" w:hanging="360"/>
+      </w:pPr>
+      <w:rPr>
+        <w:rFonts w:ascii="Wingdings" w:hAnsi="Wingdings" w:hint="default"/>
+        <w:sz w:val="20"/>
+      </w:rPr>
+    </w:lvl>
+    <w:lvl w:ilvl="7" w:tentative="1">
+      <w:start w:val="1"/>
+      <w:numFmt w:val="bullet"/>
+      <w:lvlText w:val=""/>
+      <w:lvlJc w:val="left"/>
+      <w:pPr>
+        <w:tabs>
+          <w:tab w:val="num" w:pos="5760"/>
+        </w:tabs>
+        <w:ind w:left="5760" w:hanging="360"/>
+      </w:pPr>
+      <w:rPr>
+        <w:rFonts w:ascii="Wingdings" w:hAnsi="Wingdings" w:hint="default"/>
+        <w:sz w:val="20"/>
+      </w:rPr>
+    </w:lvl>
+    <w:lvl w:ilvl="8" w:tentative="1">
+      <w:start w:val="1"/>
+      <w:numFmt w:val="bullet"/>
+      <w:lvlText w:val=""/>
+      <w:lvlJc w:val="left"/>
+      <w:pPr>
+        <w:tabs>
+          <w:tab w:val="num" w:pos="6480"/>
+        </w:tabs>
+        <w:ind w:left="6480" w:hanging="360"/>
+      </w:pPr>
+      <w:rPr>
+        <w:rFonts w:ascii="Wingdings" w:hAnsi="Wingdings" w:hint="default"/>
+        <w:sz w:val="20"/>
+      </w:rPr>
+    </w:lvl>
+  </w:abstractNum>
+  <w:abstractNum w:abstractNumId="5" w15:restartNumberingAfterBreak="0">
+    <w:nsid w:val="32B164E4"/>
+    <w:multiLevelType w:val="multilevel"/>
+    <w:tmpl w:val="7D886B96"/>
+    <w:lvl w:ilvl="0">
+      <w:start w:val="1"/>
+      <w:numFmt w:val="bullet"/>
+      <w:lvlText w:val=""/>
+      <w:lvlJc w:val="left"/>
+      <w:pPr>
+        <w:tabs>
+          <w:tab w:val="num" w:pos="720"/>
+        </w:tabs>
+        <w:ind w:left="720" w:hanging="360"/>
+      </w:pPr>
+      <w:rPr>
+        <w:rFonts w:ascii="Symbol" w:hAnsi="Symbol" w:hint="default"/>
+        <w:sz w:val="20"/>
+      </w:rPr>
+    </w:lvl>
+    <w:lvl w:ilvl="1" w:tentative="1">
+      <w:start w:val="1"/>
+      <w:numFmt w:val="bullet"/>
+      <w:lvlText w:val="o"/>
+      <w:lvlJc w:val="left"/>
+      <w:pPr>
+        <w:tabs>
+          <w:tab w:val="num" w:pos="1440"/>
+        </w:tabs>
+        <w:ind w:left="1440" w:hanging="360"/>
+      </w:pPr>
+      <w:rPr>
+        <w:rFonts w:ascii="Courier New" w:hAnsi="Courier New" w:hint="default"/>
+        <w:sz w:val="20"/>
+      </w:rPr>
+    </w:lvl>
+    <w:lvl w:ilvl="2" w:tentative="1">
+      <w:start w:val="1"/>
+      <w:numFmt w:val="bullet"/>
+      <w:lvlText w:val=""/>
+      <w:lvlJc w:val="left"/>
+      <w:pPr>
+        <w:tabs>
+          <w:tab w:val="num" w:pos="2160"/>
+        </w:tabs>
+        <w:ind w:left="2160" w:hanging="360"/>
+      </w:pPr>
+      <w:rPr>
+        <w:rFonts w:ascii="Wingdings" w:hAnsi="Wingdings" w:hint="default"/>
+        <w:sz w:val="20"/>
+      </w:rPr>
+    </w:lvl>
+    <w:lvl w:ilvl="3" w:tentative="1">
+      <w:start w:val="1"/>
+      <w:numFmt w:val="bullet"/>
+      <w:lvlText w:val=""/>
+      <w:lvlJc w:val="left"/>
+      <w:pPr>
+        <w:tabs>
+          <w:tab w:val="num" w:pos="2880"/>
+        </w:tabs>
+        <w:ind w:left="2880" w:hanging="360"/>
+      </w:pPr>
+      <w:rPr>
+        <w:rFonts w:ascii="Wingdings" w:hAnsi="Wingdings" w:hint="default"/>
+        <w:sz w:val="20"/>
+      </w:rPr>
+    </w:lvl>
+    <w:lvl w:ilvl="4" w:tentative="1">
+      <w:start w:val="1"/>
+      <w:numFmt w:val="bullet"/>
+      <w:lvlText w:val=""/>
+      <w:lvlJc w:val="left"/>
+      <w:pPr>
+        <w:tabs>
+          <w:tab w:val="num" w:pos="3600"/>
+        </w:tabs>
+        <w:ind w:left="3600" w:hanging="360"/>
+      </w:pPr>
+      <w:rPr>
+        <w:rFonts w:ascii="Wingdings" w:hAnsi="Wingdings" w:hint="default"/>
+        <w:sz w:val="20"/>
+      </w:rPr>
+    </w:lvl>
+    <w:lvl w:ilvl="5" w:tentative="1">
+      <w:start w:val="1"/>
+      <w:numFmt w:val="bullet"/>
+      <w:lvlText w:val=""/>
+      <w:lvlJc w:val="left"/>
+      <w:pPr>
+        <w:tabs>
+          <w:tab w:val="num" w:pos="4320"/>
+        </w:tabs>
+        <w:ind w:left="4320" w:hanging="360"/>
+      </w:pPr>
+      <w:rPr>
+        <w:rFonts w:ascii="Wingdings" w:hAnsi="Wingdings" w:hint="default"/>
+        <w:sz w:val="20"/>
+      </w:rPr>
+    </w:lvl>
+    <w:lvl w:ilvl="6" w:tentative="1">
+      <w:start w:val="1"/>
+      <w:numFmt w:val="bullet"/>
+      <w:lvlText w:val=""/>
+      <w:lvlJc w:val="left"/>
+      <w:pPr>
+        <w:tabs>
+          <w:tab w:val="num" w:pos="5040"/>
+        </w:tabs>
+        <w:ind w:left="5040" w:hanging="360"/>
+      </w:pPr>
+      <w:rPr>
+        <w:rFonts w:ascii="Wingdings" w:hAnsi="Wingdings" w:hint="default"/>
+        <w:sz w:val="20"/>
+      </w:rPr>
+    </w:lvl>
+    <w:lvl w:ilvl="7" w:tentative="1">
+      <w:start w:val="1"/>
+      <w:numFmt w:val="bullet"/>
+      <w:lvlText w:val=""/>
+      <w:lvlJc w:val="left"/>
+      <w:pPr>
+        <w:tabs>
+          <w:tab w:val="num" w:pos="5760"/>
+        </w:tabs>
+        <w:ind w:left="5760" w:hanging="360"/>
+      </w:pPr>
+      <w:rPr>
+        <w:rFonts w:ascii="Wingdings" w:hAnsi="Wingdings" w:hint="default"/>
+        <w:sz w:val="20"/>
+      </w:rPr>
+    </w:lvl>
+    <w:lvl w:ilvl="8" w:tentative="1">
+      <w:start w:val="1"/>
+      <w:numFmt w:val="bullet"/>
+      <w:lvlText w:val=""/>
+      <w:lvlJc w:val="left"/>
+      <w:pPr>
+        <w:tabs>
+          <w:tab w:val="num" w:pos="6480"/>
+        </w:tabs>
+        <w:ind w:left="6480" w:hanging="360"/>
+      </w:pPr>
+      <w:rPr>
+        <w:rFonts w:ascii="Wingdings" w:hAnsi="Wingdings" w:hint="default"/>
+        <w:sz w:val="20"/>
+      </w:rPr>
+    </w:lvl>
+  </w:abstractNum>
+  <w:abstractNum w:abstractNumId="6" w15:restartNumberingAfterBreak="0">
+    <w:nsid w:val="35AF28E3"/>
+    <w:multiLevelType w:val="multilevel"/>
+    <w:tmpl w:val="73EEE300"/>
+    <w:lvl w:ilvl="0">
+      <w:start w:val="1"/>
+      <w:numFmt w:val="bullet"/>
+      <w:lvlText w:val=""/>
+      <w:lvlJc w:val="left"/>
+      <w:pPr>
+        <w:tabs>
+          <w:tab w:val="num" w:pos="720"/>
+        </w:tabs>
+        <w:ind w:left="720" w:hanging="360"/>
+      </w:pPr>
+      <w:rPr>
+        <w:rFonts w:ascii="Symbol" w:hAnsi="Symbol" w:hint="default"/>
+        <w:sz w:val="20"/>
+      </w:rPr>
+    </w:lvl>
+    <w:lvl w:ilvl="1" w:tentative="1">
+      <w:start w:val="1"/>
+      <w:numFmt w:val="bullet"/>
+      <w:lvlText w:val="o"/>
+      <w:lvlJc w:val="left"/>
+      <w:pPr>
+        <w:tabs>
+          <w:tab w:val="num" w:pos="1440"/>
+        </w:tabs>
+        <w:ind w:left="1440" w:hanging="360"/>
+      </w:pPr>
+      <w:rPr>
+        <w:rFonts w:ascii="Courier New" w:hAnsi="Courier New" w:hint="default"/>
+        <w:sz w:val="20"/>
+      </w:rPr>
+    </w:lvl>
+    <w:lvl w:ilvl="2" w:tentative="1">
+      <w:start w:val="1"/>
+      <w:numFmt w:val="bullet"/>
+      <w:lvlText w:val=""/>
+      <w:lvlJc w:val="left"/>
+      <w:pPr>
+        <w:tabs>
+          <w:tab w:val="num" w:pos="2160"/>
+        </w:tabs>
+        <w:ind w:left="2160" w:hanging="360"/>
+      </w:pPr>
+      <w:rPr>
+        <w:rFonts w:ascii="Wingdings" w:hAnsi="Wingdings" w:hint="default"/>
+        <w:sz w:val="20"/>
+      </w:rPr>
+    </w:lvl>
+    <w:lvl w:ilvl="3" w:tentative="1">
+      <w:start w:val="1"/>
+      <w:numFmt w:val="bullet"/>
+      <w:lvlText w:val=""/>
+      <w:lvlJc w:val="left"/>
+      <w:pPr>
+        <w:tabs>
+          <w:tab w:val="num" w:pos="2880"/>
+        </w:tabs>
+        <w:ind w:left="2880" w:hanging="360"/>
+      </w:pPr>
+      <w:rPr>
+        <w:rFonts w:ascii="Wingdings" w:hAnsi="Wingdings" w:hint="default"/>
+        <w:sz w:val="20"/>
+      </w:rPr>
+    </w:lvl>
+    <w:lvl w:ilvl="4" w:tentative="1">
+      <w:start w:val="1"/>
+      <w:numFmt w:val="bullet"/>
+      <w:lvlText w:val=""/>
+      <w:lvlJc w:val="left"/>
+      <w:pPr>
+        <w:tabs>
+          <w:tab w:val="num" w:pos="3600"/>
+        </w:tabs>
+        <w:ind w:left="3600" w:hanging="360"/>
+      </w:pPr>
+      <w:rPr>
+        <w:rFonts w:ascii="Wingdings" w:hAnsi="Wingdings" w:hint="default"/>
+        <w:sz w:val="20"/>
+      </w:rPr>
+    </w:lvl>
+    <w:lvl w:ilvl="5" w:tentative="1">
+      <w:start w:val="1"/>
+      <w:numFmt w:val="bullet"/>
+      <w:lvlText w:val=""/>
+      <w:lvlJc w:val="left"/>
+      <w:pPr>
+        <w:tabs>
+          <w:tab w:val="num" w:pos="4320"/>
+        </w:tabs>
+        <w:ind w:left="4320" w:hanging="360"/>
+      </w:pPr>
+      <w:rPr>
+        <w:rFonts w:ascii="Wingdings" w:hAnsi="Wingdings" w:hint="default"/>
+        <w:sz w:val="20"/>
+      </w:rPr>
+    </w:lvl>
+    <w:lvl w:ilvl="6" w:tentative="1">
+      <w:start w:val="1"/>
+      <w:numFmt w:val="bullet"/>
+      <w:lvlText w:val=""/>
+      <w:lvlJc w:val="left"/>
+      <w:pPr>
+        <w:tabs>
+          <w:tab w:val="num" w:pos="5040"/>
+        </w:tabs>
+        <w:ind w:left="5040" w:hanging="360"/>
+      </w:pPr>
+      <w:rPr>
+        <w:rFonts w:ascii="Wingdings" w:hAnsi="Wingdings" w:hint="default"/>
+        <w:sz w:val="20"/>
+      </w:rPr>
+    </w:lvl>
+    <w:lvl w:ilvl="7" w:tentative="1">
+      <w:start w:val="1"/>
+      <w:numFmt w:val="bullet"/>
+      <w:lvlText w:val=""/>
+      <w:lvlJc w:val="left"/>
+      <w:pPr>
+        <w:tabs>
+          <w:tab w:val="num" w:pos="5760"/>
+        </w:tabs>
+        <w:ind w:left="5760" w:hanging="360"/>
+      </w:pPr>
+      <w:rPr>
+        <w:rFonts w:ascii="Wingdings" w:hAnsi="Wingdings" w:hint="default"/>
+        <w:sz w:val="20"/>
+      </w:rPr>
+    </w:lvl>
+    <w:lvl w:ilvl="8" w:tentative="1">
+      <w:start w:val="1"/>
+      <w:numFmt w:val="bullet"/>
+      <w:lvlText w:val=""/>
+      <w:lvlJc w:val="left"/>
+      <w:pPr>
+        <w:tabs>
+          <w:tab w:val="num" w:pos="6480"/>
+        </w:tabs>
+        <w:ind w:left="6480" w:hanging="360"/>
+      </w:pPr>
+      <w:rPr>
+        <w:rFonts w:ascii="Wingdings" w:hAnsi="Wingdings" w:hint="default"/>
+        <w:sz w:val="20"/>
+      </w:rPr>
+    </w:lvl>
+  </w:abstractNum>
+  <w:abstractNum w:abstractNumId="7" w15:restartNumberingAfterBreak="0">
+    <w:nsid w:val="3AAA4A23"/>
+    <w:multiLevelType w:val="multilevel"/>
+    <w:tmpl w:val="B11ADEC4"/>
+    <w:lvl w:ilvl="0">
+      <w:start w:val="1"/>
+      <w:numFmt w:val="bullet"/>
+      <w:lvlText w:val=""/>
+      <w:lvlJc w:val="left"/>
+      <w:pPr>
+        <w:tabs>
+          <w:tab w:val="num" w:pos="720"/>
+        </w:tabs>
+        <w:ind w:left="720" w:hanging="360"/>
+      </w:pPr>
+      <w:rPr>
+        <w:rFonts w:ascii="Symbol" w:hAnsi="Symbol" w:hint="default"/>
+        <w:sz w:val="20"/>
+      </w:rPr>
+    </w:lvl>
+    <w:lvl w:ilvl="1" w:tentative="1">
+      <w:start w:val="1"/>
+      <w:numFmt w:val="bullet"/>
+      <w:lvlText w:val="o"/>
+      <w:lvlJc w:val="left"/>
+      <w:pPr>
+        <w:tabs>
+          <w:tab w:val="num" w:pos="1440"/>
+        </w:tabs>
+        <w:ind w:left="1440" w:hanging="360"/>
+      </w:pPr>
+      <w:rPr>
+        <w:rFonts w:ascii="Courier New" w:hAnsi="Courier New" w:hint="default"/>
+        <w:sz w:val="20"/>
+      </w:rPr>
+    </w:lvl>
+    <w:lvl w:ilvl="2" w:tentative="1">
+      <w:start w:val="1"/>
+      <w:numFmt w:val="bullet"/>
+      <w:lvlText w:val=""/>
+      <w:lvlJc w:val="left"/>
+      <w:pPr>
+        <w:tabs>
+          <w:tab w:val="num" w:pos="2160"/>
+        </w:tabs>
+        <w:ind w:left="2160" w:hanging="360"/>
+      </w:pPr>
+      <w:rPr>
+        <w:rFonts w:ascii="Wingdings" w:hAnsi="Wingdings" w:hint="default"/>
+        <w:sz w:val="20"/>
+      </w:rPr>
+    </w:lvl>
+    <w:lvl w:ilvl="3" w:tentative="1">
+      <w:start w:val="1"/>
+      <w:numFmt w:val="bullet"/>
+      <w:lvlText w:val=""/>
+      <w:lvlJc w:val="left"/>
+      <w:pPr>
+        <w:tabs>
+          <w:tab w:val="num" w:pos="2880"/>
+        </w:tabs>
+        <w:ind w:left="2880" w:hanging="360"/>
+      </w:pPr>
+      <w:rPr>
+        <w:rFonts w:ascii="Wingdings" w:hAnsi="Wingdings" w:hint="default"/>
+        <w:sz w:val="20"/>
+      </w:rPr>
+    </w:lvl>
+    <w:lvl w:ilvl="4" w:tentative="1">
+      <w:start w:val="1"/>
+      <w:numFmt w:val="bullet"/>
+      <w:lvlText w:val=""/>
+      <w:lvlJc w:val="left"/>
+      <w:pPr>
+        <w:tabs>
+          <w:tab w:val="num" w:pos="3600"/>
+        </w:tabs>
+        <w:ind w:left="3600" w:hanging="360"/>
+      </w:pPr>
+      <w:rPr>
+        <w:rFonts w:ascii="Wingdings" w:hAnsi="Wingdings" w:hint="default"/>
+        <w:sz w:val="20"/>
+      </w:rPr>
+    </w:lvl>
+    <w:lvl w:ilvl="5" w:tentative="1">
+      <w:start w:val="1"/>
+      <w:numFmt w:val="bullet"/>
+      <w:lvlText w:val=""/>
+      <w:lvlJc w:val="left"/>
+      <w:pPr>
+        <w:tabs>
+          <w:tab w:val="num" w:pos="4320"/>
+        </w:tabs>
+        <w:ind w:left="4320" w:hanging="360"/>
+      </w:pPr>
+      <w:rPr>
+        <w:rFonts w:ascii="Wingdings" w:hAnsi="Wingdings" w:hint="default"/>
+        <w:sz w:val="20"/>
+      </w:rPr>
+    </w:lvl>
+    <w:lvl w:ilvl="6" w:tentative="1">
+      <w:start w:val="1"/>
+      <w:numFmt w:val="bullet"/>
+      <w:lvlText w:val=""/>
+      <w:lvlJc w:val="left"/>
+      <w:pPr>
+        <w:tabs>
+          <w:tab w:val="num" w:pos="5040"/>
+        </w:tabs>
+        <w:ind w:left="5040" w:hanging="360"/>
+      </w:pPr>
+      <w:rPr>
+        <w:rFonts w:ascii="Wingdings" w:hAnsi="Wingdings" w:hint="default"/>
+        <w:sz w:val="20"/>
+      </w:rPr>
+    </w:lvl>
+    <w:lvl w:ilvl="7" w:tentative="1">
+      <w:start w:val="1"/>
+      <w:numFmt w:val="bullet"/>
+      <w:lvlText w:val=""/>
+      <w:lvlJc w:val="left"/>
+      <w:pPr>
+        <w:tabs>
+          <w:tab w:val="num" w:pos="5760"/>
+        </w:tabs>
+        <w:ind w:left="5760" w:hanging="360"/>
+      </w:pPr>
+      <w:rPr>
+        <w:rFonts w:ascii="Wingdings" w:hAnsi="Wingdings" w:hint="default"/>
+        <w:sz w:val="20"/>
+      </w:rPr>
+    </w:lvl>
+    <w:lvl w:ilvl="8" w:tentative="1">
+      <w:start w:val="1"/>
+      <w:numFmt w:val="bullet"/>
+      <w:lvlText w:val=""/>
+      <w:lvlJc w:val="left"/>
+      <w:pPr>
+        <w:tabs>
+          <w:tab w:val="num" w:pos="6480"/>
+        </w:tabs>
+        <w:ind w:left="6480" w:hanging="360"/>
+      </w:pPr>
+      <w:rPr>
+        <w:rFonts w:ascii="Wingdings" w:hAnsi="Wingdings" w:hint="default"/>
+        <w:sz w:val="20"/>
+      </w:rPr>
+    </w:lvl>
+  </w:abstractNum>
+  <w:abstractNum w:abstractNumId="8" w15:restartNumberingAfterBreak="0">
+    <w:nsid w:val="3B0E3D52"/>
+    <w:multiLevelType w:val="multilevel"/>
+    <w:tmpl w:val="821CF5A8"/>
+    <w:lvl w:ilvl="0">
+      <w:start w:val="1"/>
+      <w:numFmt w:val="bullet"/>
+      <w:lvlText w:val=""/>
+      <w:lvlJc w:val="left"/>
+      <w:pPr>
+        <w:tabs>
+          <w:tab w:val="num" w:pos="720"/>
+        </w:tabs>
+        <w:ind w:left="720" w:hanging="360"/>
+      </w:pPr>
+      <w:rPr>
+        <w:rFonts w:ascii="Symbol" w:hAnsi="Symbol" w:hint="default"/>
+        <w:sz w:val="20"/>
+      </w:rPr>
+    </w:lvl>
+    <w:lvl w:ilvl="1" w:tentative="1">
+      <w:start w:val="1"/>
+      <w:numFmt w:val="bullet"/>
+      <w:lvlText w:val="o"/>
+      <w:lvlJc w:val="left"/>
+      <w:pPr>
+        <w:tabs>
+          <w:tab w:val="num" w:pos="1440"/>
+        </w:tabs>
+        <w:ind w:left="1440" w:hanging="360"/>
+      </w:pPr>
+      <w:rPr>
+        <w:rFonts w:ascii="Courier New" w:hAnsi="Courier New" w:hint="default"/>
+        <w:sz w:val="20"/>
+      </w:rPr>
+    </w:lvl>
+    <w:lvl w:ilvl="2" w:tentative="1">
+      <w:start w:val="1"/>
+      <w:numFmt w:val="bullet"/>
+      <w:lvlText w:val=""/>
+      <w:lvlJc w:val="left"/>
+      <w:pPr>
+        <w:tabs>
+          <w:tab w:val="num" w:pos="2160"/>
+        </w:tabs>
+        <w:ind w:left="2160" w:hanging="360"/>
+      </w:pPr>
+      <w:rPr>
+        <w:rFonts w:ascii="Wingdings" w:hAnsi="Wingdings" w:hint="default"/>
+        <w:sz w:val="20"/>
+      </w:rPr>
+    </w:lvl>
+    <w:lvl w:ilvl="3" w:tentative="1">
+      <w:start w:val="1"/>
+      <w:numFmt w:val="bullet"/>
+      <w:lvlText w:val=""/>
+      <w:lvlJc w:val="left"/>
+      <w:pPr>
+        <w:tabs>
+          <w:tab w:val="num" w:pos="2880"/>
+        </w:tabs>
+        <w:ind w:left="2880" w:hanging="360"/>
+      </w:pPr>
+      <w:rPr>
+        <w:rFonts w:ascii="Wingdings" w:hAnsi="Wingdings" w:hint="default"/>
+        <w:sz w:val="20"/>
+      </w:rPr>
+    </w:lvl>
+    <w:lvl w:ilvl="4" w:tentative="1">
+      <w:start w:val="1"/>
+      <w:numFmt w:val="bullet"/>
+      <w:lvlText w:val=""/>
+      <w:lvlJc w:val="left"/>
+      <w:pPr>
+        <w:tabs>
+          <w:tab w:val="num" w:pos="3600"/>
+        </w:tabs>
+        <w:ind w:left="3600" w:hanging="360"/>
+      </w:pPr>
+      <w:rPr>
+        <w:rFonts w:ascii="Wingdings" w:hAnsi="Wingdings" w:hint="default"/>
+        <w:sz w:val="20"/>
+      </w:rPr>
+    </w:lvl>
+    <w:lvl w:ilvl="5" w:tentative="1">
+      <w:start w:val="1"/>
+      <w:numFmt w:val="bullet"/>
+      <w:lvlText w:val=""/>
+      <w:lvlJc w:val="left"/>
+      <w:pPr>
+        <w:tabs>
+          <w:tab w:val="num" w:pos="4320"/>
+        </w:tabs>
+        <w:ind w:left="4320" w:hanging="360"/>
+      </w:pPr>
+      <w:rPr>
+        <w:rFonts w:ascii="Wingdings" w:hAnsi="Wingdings" w:hint="default"/>
+        <w:sz w:val="20"/>
+      </w:rPr>
+    </w:lvl>
+    <w:lvl w:ilvl="6" w:tentative="1">
+      <w:start w:val="1"/>
+      <w:numFmt w:val="bullet"/>
+      <w:lvlText w:val=""/>
+      <w:lvlJc w:val="left"/>
+      <w:pPr>
+        <w:tabs>
+          <w:tab w:val="num" w:pos="5040"/>
+        </w:tabs>
+        <w:ind w:left="5040" w:hanging="360"/>
+      </w:pPr>
+      <w:rPr>
+        <w:rFonts w:ascii="Wingdings" w:hAnsi="Wingdings" w:hint="default"/>
+        <w:sz w:val="20"/>
+      </w:rPr>
+    </w:lvl>
+    <w:lvl w:ilvl="7" w:tentative="1">
+      <w:start w:val="1"/>
+      <w:numFmt w:val="bullet"/>
+      <w:lvlText w:val=""/>
+      <w:lvlJc w:val="left"/>
+      <w:pPr>
+        <w:tabs>
+          <w:tab w:val="num" w:pos="5760"/>
+        </w:tabs>
+        <w:ind w:left="5760" w:hanging="360"/>
+      </w:pPr>
+      <w:rPr>
+        <w:rFonts w:ascii="Wingdings" w:hAnsi="Wingdings" w:hint="default"/>
+        <w:sz w:val="20"/>
+      </w:rPr>
+    </w:lvl>
+    <w:lvl w:ilvl="8" w:tentative="1">
+      <w:start w:val="1"/>
+      <w:numFmt w:val="bullet"/>
+      <w:lvlText w:val=""/>
+      <w:lvlJc w:val="left"/>
+      <w:pPr>
+        <w:tabs>
+          <w:tab w:val="num" w:pos="6480"/>
+        </w:tabs>
+        <w:ind w:left="6480" w:hanging="360"/>
+      </w:pPr>
+      <w:rPr>
+        <w:rFonts w:ascii="Wingdings" w:hAnsi="Wingdings" w:hint="default"/>
+        <w:sz w:val="20"/>
+      </w:rPr>
+    </w:lvl>
+  </w:abstractNum>
+  <w:abstractNum w:abstractNumId="9" w15:restartNumberingAfterBreak="0">
+    <w:nsid w:val="52CD45E0"/>
+    <w:multiLevelType w:val="multilevel"/>
+    <w:tmpl w:val="B564413E"/>
+    <w:lvl w:ilvl="0">
+      <w:start w:val="1"/>
+      <w:numFmt w:val="bullet"/>
+      <w:lvlText w:val=""/>
+      <w:lvlJc w:val="left"/>
+      <w:pPr>
+        <w:tabs>
+          <w:tab w:val="num" w:pos="720"/>
+        </w:tabs>
+        <w:ind w:left="720" w:hanging="360"/>
+      </w:pPr>
+      <w:rPr>
+        <w:rFonts w:ascii="Symbol" w:hAnsi="Symbol" w:hint="default"/>
+        <w:sz w:val="20"/>
+      </w:rPr>
+    </w:lvl>
+    <w:lvl w:ilvl="1" w:tentative="1">
+      <w:start w:val="1"/>
+      <w:numFmt w:val="bullet"/>
+      <w:lvlText w:val="o"/>
+      <w:lvlJc w:val="left"/>
+      <w:pPr>
+        <w:tabs>
+          <w:tab w:val="num" w:pos="1440"/>
+        </w:tabs>
+        <w:ind w:left="1440" w:hanging="360"/>
+      </w:pPr>
+      <w:rPr>
+        <w:rFonts w:ascii="Courier New" w:hAnsi="Courier New" w:hint="default"/>
+        <w:sz w:val="20"/>
+      </w:rPr>
+    </w:lvl>
+    <w:lvl w:ilvl="2" w:tentative="1">
+      <w:start w:val="1"/>
+      <w:numFmt w:val="bullet"/>
+      <w:lvlText w:val=""/>
+      <w:lvlJc w:val="left"/>
+      <w:pPr>
+        <w:tabs>
+          <w:tab w:val="num" w:pos="2160"/>
+        </w:tabs>
+        <w:ind w:left="2160" w:hanging="360"/>
+      </w:pPr>
+      <w:rPr>
+        <w:rFonts w:ascii="Wingdings" w:hAnsi="Wingdings" w:hint="default"/>
+        <w:sz w:val="20"/>
+      </w:rPr>
+    </w:lvl>
+    <w:lvl w:ilvl="3" w:tentative="1">
+      <w:start w:val="1"/>
+      <w:numFmt w:val="bullet"/>
+      <w:lvlText w:val=""/>
+      <w:lvlJc w:val="left"/>
+      <w:pPr>
+        <w:tabs>
+          <w:tab w:val="num" w:pos="2880"/>
+        </w:tabs>
+        <w:ind w:left="2880" w:hanging="360"/>
+      </w:pPr>
+      <w:rPr>
+        <w:rFonts w:ascii="Wingdings" w:hAnsi="Wingdings" w:hint="default"/>
+        <w:sz w:val="20"/>
+      </w:rPr>
+    </w:lvl>
+    <w:lvl w:ilvl="4" w:tentative="1">
+      <w:start w:val="1"/>
+      <w:numFmt w:val="bullet"/>
+      <w:lvlText w:val=""/>
+      <w:lvlJc w:val="left"/>
+      <w:pPr>
+        <w:tabs>
+          <w:tab w:val="num" w:pos="3600"/>
+        </w:tabs>
+        <w:ind w:left="3600" w:hanging="360"/>
+      </w:pPr>
+      <w:rPr>
+        <w:rFonts w:ascii="Wingdings" w:hAnsi="Wingdings" w:hint="default"/>
+        <w:sz w:val="20"/>
+      </w:rPr>
+    </w:lvl>
+    <w:lvl w:ilvl="5" w:tentative="1">
+      <w:start w:val="1"/>
+      <w:numFmt w:val="bullet"/>
+      <w:lvlText w:val=""/>
+      <w:lvlJc w:val="left"/>
+      <w:pPr>
+        <w:tabs>
+          <w:tab w:val="num" w:pos="4320"/>
+        </w:tabs>
+        <w:ind w:left="4320" w:hanging="360"/>
+      </w:pPr>
+      <w:rPr>
+        <w:rFonts w:ascii="Wingdings" w:hAnsi="Wingdings" w:hint="default"/>
+        <w:sz w:val="20"/>
+      </w:rPr>
+    </w:lvl>
+    <w:lvl w:ilvl="6" w:tentative="1">
+      <w:start w:val="1"/>
+      <w:numFmt w:val="bullet"/>
+      <w:lvlText w:val=""/>
+      <w:lvlJc w:val="left"/>
+      <w:pPr>
+        <w:tabs>
+          <w:tab w:val="num" w:pos="5040"/>
+        </w:tabs>
+        <w:ind w:left="5040" w:hanging="360"/>
+      </w:pPr>
+      <w:rPr>
+        <w:rFonts w:ascii="Wingdings" w:hAnsi="Wingdings" w:hint="default"/>
+        <w:sz w:val="20"/>
+      </w:rPr>
+    </w:lvl>
+    <w:lvl w:ilvl="7" w:tentative="1">
+      <w:start w:val="1"/>
+      <w:numFmt w:val="bullet"/>
+      <w:lvlText w:val=""/>
+      <w:lvlJc w:val="left"/>
+      <w:pPr>
+        <w:tabs>
+          <w:tab w:val="num" w:pos="5760"/>
+        </w:tabs>
+        <w:ind w:left="5760" w:hanging="360"/>
+      </w:pPr>
+      <w:rPr>
+        <w:rFonts w:ascii="Wingdings" w:hAnsi="Wingdings" w:hint="default"/>
+        <w:sz w:val="20"/>
+      </w:rPr>
+    </w:lvl>
+    <w:lvl w:ilvl="8" w:tentative="1">
+      <w:start w:val="1"/>
+      <w:numFmt w:val="bullet"/>
+      <w:lvlText w:val=""/>
+      <w:lvlJc w:val="left"/>
+      <w:pPr>
+        <w:tabs>
+          <w:tab w:val="num" w:pos="6480"/>
+        </w:tabs>
+        <w:ind w:left="6480" w:hanging="360"/>
+      </w:pPr>
+      <w:rPr>
+        <w:rFonts w:ascii="Wingdings" w:hAnsi="Wingdings" w:hint="default"/>
+        <w:sz w:val="20"/>
+      </w:rPr>
+    </w:lvl>
+  </w:abstractNum>
+  <w:abstractNum w:abstractNumId="10" w15:restartNumberingAfterBreak="0">
+    <w:nsid w:val="562E6D74"/>
+    <w:multiLevelType w:val="multilevel"/>
+    <w:tmpl w:val="ABF4378A"/>
+    <w:lvl w:ilvl="0">
+      <w:start w:val="1"/>
+      <w:numFmt w:val="bullet"/>
+      <w:lvlText w:val=""/>
+      <w:lvlJc w:val="left"/>
+      <w:pPr>
+        <w:tabs>
+          <w:tab w:val="num" w:pos="720"/>
+        </w:tabs>
+        <w:ind w:left="720" w:hanging="360"/>
+      </w:pPr>
+      <w:rPr>
+        <w:rFonts w:ascii="Symbol" w:hAnsi="Symbol" w:hint="default"/>
+        <w:sz w:val="20"/>
+      </w:rPr>
+    </w:lvl>
+    <w:lvl w:ilvl="1" w:tentative="1">
+      <w:start w:val="1"/>
+      <w:numFmt w:val="bullet"/>
+      <w:lvlText w:val="o"/>
+      <w:lvlJc w:val="left"/>
+      <w:pPr>
+        <w:tabs>
+          <w:tab w:val="num" w:pos="1440"/>
+        </w:tabs>
+        <w:ind w:left="1440" w:hanging="360"/>
+      </w:pPr>
+      <w:rPr>
+        <w:rFonts w:ascii="Courier New" w:hAnsi="Courier New" w:hint="default"/>
+        <w:sz w:val="20"/>
+      </w:rPr>
+    </w:lvl>
+    <w:lvl w:ilvl="2" w:tentative="1">
+      <w:start w:val="1"/>
+      <w:numFmt w:val="bullet"/>
+      <w:lvlText w:val=""/>
+      <w:lvlJc w:val="left"/>
+      <w:pPr>
+        <w:tabs>
+          <w:tab w:val="num" w:pos="2160"/>
+        </w:tabs>
+        <w:ind w:left="2160" w:hanging="360"/>
+      </w:pPr>
+      <w:rPr>
+        <w:rFonts w:ascii="Wingdings" w:hAnsi="Wingdings" w:hint="default"/>
+        <w:sz w:val="20"/>
+      </w:rPr>
+    </w:lvl>
+    <w:lvl w:ilvl="3" w:tentative="1">
+      <w:start w:val="1"/>
+      <w:numFmt w:val="bullet"/>
+      <w:lvlText w:val=""/>
+      <w:lvlJc w:val="left"/>
+      <w:pPr>
+        <w:tabs>
+          <w:tab w:val="num" w:pos="2880"/>
+        </w:tabs>
+        <w:ind w:left="2880" w:hanging="360"/>
+      </w:pPr>
+      <w:rPr>
+        <w:rFonts w:ascii="Wingdings" w:hAnsi="Wingdings" w:hint="default"/>
+        <w:sz w:val="20"/>
+      </w:rPr>
+    </w:lvl>
+    <w:lvl w:ilvl="4" w:tentative="1">
+      <w:start w:val="1"/>
+      <w:numFmt w:val="bullet"/>
+      <w:lvlText w:val=""/>
+      <w:lvlJc w:val="left"/>
+      <w:pPr>
+        <w:tabs>
+          <w:tab w:val="num" w:pos="3600"/>
+        </w:tabs>
+        <w:ind w:left="3600" w:hanging="360"/>
+      </w:pPr>
+      <w:rPr>
+        <w:rFonts w:ascii="Wingdings" w:hAnsi="Wingdings" w:hint="default"/>
+        <w:sz w:val="20"/>
+      </w:rPr>
+    </w:lvl>
+    <w:lvl w:ilvl="5" w:tentative="1">
+      <w:start w:val="1"/>
+      <w:numFmt w:val="bullet"/>
+      <w:lvlText w:val=""/>
+      <w:lvlJc w:val="left"/>
+      <w:pPr>
+        <w:tabs>
+          <w:tab w:val="num" w:pos="4320"/>
+        </w:tabs>
+        <w:ind w:left="4320" w:hanging="360"/>
+      </w:pPr>
+      <w:rPr>
+        <w:rFonts w:ascii="Wingdings" w:hAnsi="Wingdings" w:hint="default"/>
+        <w:sz w:val="20"/>
+      </w:rPr>
+    </w:lvl>
+    <w:lvl w:ilvl="6" w:tentative="1">
+      <w:start w:val="1"/>
+      <w:numFmt w:val="bullet"/>
+      <w:lvlText w:val=""/>
+      <w:lvlJc w:val="left"/>
+      <w:pPr>
+        <w:tabs>
+          <w:tab w:val="num" w:pos="5040"/>
+        </w:tabs>
+        <w:ind w:left="5040" w:hanging="360"/>
+      </w:pPr>
+      <w:rPr>
+        <w:rFonts w:ascii="Wingdings" w:hAnsi="Wingdings" w:hint="default"/>
+        <w:sz w:val="20"/>
+      </w:rPr>
+    </w:lvl>
+    <w:lvl w:ilvl="7" w:tentative="1">
+      <w:start w:val="1"/>
+      <w:numFmt w:val="bullet"/>
+      <w:lvlText w:val=""/>
+      <w:lvlJc w:val="left"/>
+      <w:pPr>
+        <w:tabs>
+          <w:tab w:val="num" w:pos="5760"/>
+        </w:tabs>
+        <w:ind w:left="5760" w:hanging="360"/>
+      </w:pPr>
+      <w:rPr>
+        <w:rFonts w:ascii="Wingdings" w:hAnsi="Wingdings" w:hint="default"/>
+        <w:sz w:val="20"/>
+      </w:rPr>
+    </w:lvl>
+    <w:lvl w:ilvl="8" w:tentative="1">
+      <w:start w:val="1"/>
+      <w:numFmt w:val="bullet"/>
+      <w:lvlText w:val=""/>
+      <w:lvlJc w:val="left"/>
+      <w:pPr>
+        <w:tabs>
+          <w:tab w:val="num" w:pos="6480"/>
+        </w:tabs>
+        <w:ind w:left="6480" w:hanging="360"/>
+      </w:pPr>
+      <w:rPr>
+        <w:rFonts w:ascii="Wingdings" w:hAnsi="Wingdings" w:hint="default"/>
+        <w:sz w:val="20"/>
+      </w:rPr>
+    </w:lvl>
+  </w:abstractNum>
+  <w:abstractNum w:abstractNumId="11" w15:restartNumberingAfterBreak="0">
+    <w:nsid w:val="58393EBB"/>
+    <w:multiLevelType w:val="multilevel"/>
+    <w:tmpl w:val="93E06166"/>
+    <w:lvl w:ilvl="0">
+      <w:start w:val="1"/>
+      <w:numFmt w:val="bullet"/>
+      <w:lvlText w:val=""/>
+      <w:lvlJc w:val="left"/>
+      <w:pPr>
+        <w:tabs>
+          <w:tab w:val="num" w:pos="720"/>
+        </w:tabs>
+        <w:ind w:left="720" w:hanging="360"/>
+      </w:pPr>
+      <w:rPr>
+        <w:rFonts w:ascii="Symbol" w:hAnsi="Symbol" w:hint="default"/>
+        <w:sz w:val="20"/>
+      </w:rPr>
+    </w:lvl>
+    <w:lvl w:ilvl="1" w:tentative="1">
+      <w:start w:val="1"/>
+      <w:numFmt w:val="bullet"/>
+      <w:lvlText w:val="o"/>
+      <w:lvlJc w:val="left"/>
+      <w:pPr>
+        <w:tabs>
+          <w:tab w:val="num" w:pos="1440"/>
+        </w:tabs>
+        <w:ind w:left="1440" w:hanging="360"/>
+      </w:pPr>
+      <w:rPr>
+        <w:rFonts w:ascii="Courier New" w:hAnsi="Courier New" w:hint="default"/>
+        <w:sz w:val="20"/>
+      </w:rPr>
+    </w:lvl>
+    <w:lvl w:ilvl="2" w:tentative="1">
+      <w:start w:val="1"/>
+      <w:numFmt w:val="bullet"/>
+      <w:lvlText w:val=""/>
+      <w:lvlJc w:val="left"/>
+      <w:pPr>
+        <w:tabs>
+          <w:tab w:val="num" w:pos="2160"/>
+        </w:tabs>
+        <w:ind w:left="2160" w:hanging="360"/>
+      </w:pPr>
+      <w:rPr>
+        <w:rFonts w:ascii="Wingdings" w:hAnsi="Wingdings" w:hint="default"/>
+        <w:sz w:val="20"/>
+      </w:rPr>
+    </w:lvl>
+    <w:lvl w:ilvl="3" w:tentative="1">
+      <w:start w:val="1"/>
+      <w:numFmt w:val="bullet"/>
+      <w:lvlText w:val=""/>
+      <w:lvlJc w:val="left"/>
+      <w:pPr>
+        <w:tabs>
+          <w:tab w:val="num" w:pos="2880"/>
+        </w:tabs>
+        <w:ind w:left="2880" w:hanging="360"/>
+      </w:pPr>
+      <w:rPr>
+        <w:rFonts w:ascii="Wingdings" w:hAnsi="Wingdings" w:hint="default"/>
+        <w:sz w:val="20"/>
+      </w:rPr>
+    </w:lvl>
+    <w:lvl w:ilvl="4" w:tentative="1">
+      <w:start w:val="1"/>
+      <w:numFmt w:val="bullet"/>
+      <w:lvlText w:val=""/>
+      <w:lvlJc w:val="left"/>
+      <w:pPr>
+        <w:tabs>
+          <w:tab w:val="num" w:pos="3600"/>
+        </w:tabs>
+        <w:ind w:left="3600" w:hanging="360"/>
+      </w:pPr>
+      <w:rPr>
+        <w:rFonts w:ascii="Wingdings" w:hAnsi="Wingdings" w:hint="default"/>
+        <w:sz w:val="20"/>
+      </w:rPr>
+    </w:lvl>
+    <w:lvl w:ilvl="5" w:tentative="1">
+      <w:start w:val="1"/>
+      <w:numFmt w:val="bullet"/>
+      <w:lvlText w:val=""/>
+      <w:lvlJc w:val="left"/>
+      <w:pPr>
+        <w:tabs>
+          <w:tab w:val="num" w:pos="4320"/>
+        </w:tabs>
+        <w:ind w:left="4320" w:hanging="360"/>
+      </w:pPr>
+      <w:rPr>
+        <w:rFonts w:ascii="Wingdings" w:hAnsi="Wingdings" w:hint="default"/>
+        <w:sz w:val="20"/>
+      </w:rPr>
+    </w:lvl>
+    <w:lvl w:ilvl="6" w:tentative="1">
+      <w:start w:val="1"/>
+      <w:numFmt w:val="bullet"/>
+      <w:lvlText w:val=""/>
+      <w:lvlJc w:val="left"/>
+      <w:pPr>
+        <w:tabs>
+          <w:tab w:val="num" w:pos="5040"/>
+        </w:tabs>
+        <w:ind w:left="5040" w:hanging="360"/>
+      </w:pPr>
+      <w:rPr>
+        <w:rFonts w:ascii="Wingdings" w:hAnsi="Wingdings" w:hint="default"/>
+        <w:sz w:val="20"/>
+      </w:rPr>
+    </w:lvl>
+    <w:lvl w:ilvl="7" w:tentative="1">
+      <w:start w:val="1"/>
+      <w:numFmt w:val="bullet"/>
+      <w:lvlText w:val=""/>
+      <w:lvlJc w:val="left"/>
+      <w:pPr>
+        <w:tabs>
+          <w:tab w:val="num" w:pos="5760"/>
+        </w:tabs>
+        <w:ind w:left="5760" w:hanging="360"/>
+      </w:pPr>
+      <w:rPr>
+        <w:rFonts w:ascii="Wingdings" w:hAnsi="Wingdings" w:hint="default"/>
+        <w:sz w:val="20"/>
+      </w:rPr>
+    </w:lvl>
+    <w:lvl w:ilvl="8" w:tentative="1">
+      <w:start w:val="1"/>
+      <w:numFmt w:val="bullet"/>
+      <w:lvlText w:val=""/>
+      <w:lvlJc w:val="left"/>
+      <w:pPr>
+        <w:tabs>
+          <w:tab w:val="num" w:pos="6480"/>
+        </w:tabs>
+        <w:ind w:left="6480" w:hanging="360"/>
+      </w:pPr>
+      <w:rPr>
+        <w:rFonts w:ascii="Wingdings" w:hAnsi="Wingdings" w:hint="default"/>
+        <w:sz w:val="20"/>
+      </w:rPr>
+    </w:lvl>
+  </w:abstractNum>
+  <w:abstractNum w:abstractNumId="12" w15:restartNumberingAfterBreak="0">
+    <w:nsid w:val="5AE54C90"/>
+    <w:multiLevelType w:val="multilevel"/>
+    <w:tmpl w:val="C726A982"/>
+    <w:lvl w:ilvl="0">
+      <w:start w:val="1"/>
+      <w:numFmt w:val="bullet"/>
+      <w:lvlText w:val=""/>
+      <w:lvlJc w:val="left"/>
+      <w:pPr>
+        <w:tabs>
+          <w:tab w:val="num" w:pos="720"/>
+        </w:tabs>
+        <w:ind w:left="720" w:hanging="360"/>
+      </w:pPr>
+      <w:rPr>
+        <w:rFonts w:ascii="Symbol" w:hAnsi="Symbol" w:hint="default"/>
+        <w:sz w:val="20"/>
+      </w:rPr>
+    </w:lvl>
+    <w:lvl w:ilvl="1" w:tentative="1">
+      <w:start w:val="1"/>
+      <w:numFmt w:val="bullet"/>
+      <w:lvlText w:val="o"/>
+      <w:lvlJc w:val="left"/>
+      <w:pPr>
+        <w:tabs>
+          <w:tab w:val="num" w:pos="1440"/>
+        </w:tabs>
+        <w:ind w:left="1440" w:hanging="360"/>
+      </w:pPr>
+      <w:rPr>
+        <w:rFonts w:ascii="Courier New" w:hAnsi="Courier New" w:hint="default"/>
+        <w:sz w:val="20"/>
+      </w:rPr>
+    </w:lvl>
+    <w:lvl w:ilvl="2" w:tentative="1">
+      <w:start w:val="1"/>
+      <w:numFmt w:val="bullet"/>
+      <w:lvlText w:val=""/>
+      <w:lvlJc w:val="left"/>
+      <w:pPr>
+        <w:tabs>
+          <w:tab w:val="num" w:pos="2160"/>
+        </w:tabs>
+        <w:ind w:left="2160" w:hanging="360"/>
+      </w:pPr>
+      <w:rPr>
+        <w:rFonts w:ascii="Wingdings" w:hAnsi="Wingdings" w:hint="default"/>
+        <w:sz w:val="20"/>
+      </w:rPr>
+    </w:lvl>
+    <w:lvl w:ilvl="3" w:tentative="1">
+      <w:start w:val="1"/>
+      <w:numFmt w:val="bullet"/>
+      <w:lvlText w:val=""/>
+      <w:lvlJc w:val="left"/>
+      <w:pPr>
+        <w:tabs>
+          <w:tab w:val="num" w:pos="2880"/>
+        </w:tabs>
+        <w:ind w:left="2880" w:hanging="360"/>
+      </w:pPr>
+      <w:rPr>
+        <w:rFonts w:ascii="Wingdings" w:hAnsi="Wingdings" w:hint="default"/>
+        <w:sz w:val="20"/>
+      </w:rPr>
+    </w:lvl>
+    <w:lvl w:ilvl="4" w:tentative="1">
+      <w:start w:val="1"/>
+      <w:numFmt w:val="bullet"/>
+      <w:lvlText w:val=""/>
+      <w:lvlJc w:val="left"/>
+      <w:pPr>
+        <w:tabs>
+          <w:tab w:val="num" w:pos="3600"/>
+        </w:tabs>
+        <w:ind w:left="3600" w:hanging="360"/>
+      </w:pPr>
+      <w:rPr>
+        <w:rFonts w:ascii="Wingdings" w:hAnsi="Wingdings" w:hint="default"/>
+        <w:sz w:val="20"/>
+      </w:rPr>
+    </w:lvl>
+    <w:lvl w:ilvl="5" w:tentative="1">
+      <w:start w:val="1"/>
+      <w:numFmt w:val="bullet"/>
+      <w:lvlText w:val=""/>
+      <w:lvlJc w:val="left"/>
+      <w:pPr>
+        <w:tabs>
+          <w:tab w:val="num" w:pos="4320"/>
+        </w:tabs>
+        <w:ind w:left="4320" w:hanging="360"/>
+      </w:pPr>
+      <w:rPr>
+        <w:rFonts w:ascii="Wingdings" w:hAnsi="Wingdings" w:hint="default"/>
+        <w:sz w:val="20"/>
+      </w:rPr>
+    </w:lvl>
+    <w:lvl w:ilvl="6" w:tentative="1">
+      <w:start w:val="1"/>
+      <w:numFmt w:val="bullet"/>
+      <w:lvlText w:val=""/>
+      <w:lvlJc w:val="left"/>
+      <w:pPr>
+        <w:tabs>
+          <w:tab w:val="num" w:pos="5040"/>
+        </w:tabs>
+        <w:ind w:left="5040" w:hanging="360"/>
+      </w:pPr>
+      <w:rPr>
+        <w:rFonts w:ascii="Wingdings" w:hAnsi="Wingdings" w:hint="default"/>
+        <w:sz w:val="20"/>
+      </w:rPr>
+    </w:lvl>
+    <w:lvl w:ilvl="7" w:tentative="1">
+      <w:start w:val="1"/>
+      <w:numFmt w:val="bullet"/>
+      <w:lvlText w:val=""/>
+      <w:lvlJc w:val="left"/>
+      <w:pPr>
+        <w:tabs>
+          <w:tab w:val="num" w:pos="5760"/>
+        </w:tabs>
+        <w:ind w:left="5760" w:hanging="360"/>
+      </w:pPr>
+      <w:rPr>
+        <w:rFonts w:ascii="Wingdings" w:hAnsi="Wingdings" w:hint="default"/>
+        <w:sz w:val="20"/>
+      </w:rPr>
+    </w:lvl>
+    <w:lvl w:ilvl="8" w:tentative="1">
+      <w:start w:val="1"/>
+      <w:numFmt w:val="bullet"/>
+      <w:lvlText w:val=""/>
+      <w:lvlJc w:val="left"/>
+      <w:pPr>
+        <w:tabs>
+          <w:tab w:val="num" w:pos="6480"/>
+        </w:tabs>
+        <w:ind w:left="6480" w:hanging="360"/>
+      </w:pPr>
+      <w:rPr>
+        <w:rFonts w:ascii="Wingdings" w:hAnsi="Wingdings" w:hint="default"/>
+        <w:sz w:val="20"/>
+      </w:rPr>
+    </w:lvl>
+  </w:abstractNum>
+  <w:abstractNum w:abstractNumId="13" w15:restartNumberingAfterBreak="0">
+    <w:nsid w:val="5B8955A8"/>
+    <w:multiLevelType w:val="multilevel"/>
+    <w:tmpl w:val="BDD65CFC"/>
+    <w:lvl w:ilvl="0">
+      <w:start w:val="1"/>
+      <w:numFmt w:val="bullet"/>
+      <w:lvlText w:val=""/>
+      <w:lvlJc w:val="left"/>
+      <w:pPr>
+        <w:tabs>
+          <w:tab w:val="num" w:pos="720"/>
+        </w:tabs>
+        <w:ind w:left="720" w:hanging="360"/>
+      </w:pPr>
+      <w:rPr>
+        <w:rFonts w:ascii="Symbol" w:hAnsi="Symbol" w:hint="default"/>
+        <w:sz w:val="20"/>
+      </w:rPr>
+    </w:lvl>
+    <w:lvl w:ilvl="1" w:tentative="1">
+      <w:start w:val="1"/>
+      <w:numFmt w:val="bullet"/>
+      <w:lvlText w:val="o"/>
+      <w:lvlJc w:val="left"/>
+      <w:pPr>
+        <w:tabs>
+          <w:tab w:val="num" w:pos="1440"/>
+        </w:tabs>
+        <w:ind w:left="1440" w:hanging="360"/>
+      </w:pPr>
+      <w:rPr>
+        <w:rFonts w:ascii="Courier New" w:hAnsi="Courier New" w:hint="default"/>
+        <w:sz w:val="20"/>
+      </w:rPr>
+    </w:lvl>
+    <w:lvl w:ilvl="2" w:tentative="1">
+      <w:start w:val="1"/>
+      <w:numFmt w:val="bullet"/>
+      <w:lvlText w:val=""/>
+      <w:lvlJc w:val="left"/>
+      <w:pPr>
+        <w:tabs>
+          <w:tab w:val="num" w:pos="2160"/>
+        </w:tabs>
+        <w:ind w:left="2160" w:hanging="360"/>
+      </w:pPr>
+      <w:rPr>
+        <w:rFonts w:ascii="Wingdings" w:hAnsi="Wingdings" w:hint="default"/>
+        <w:sz w:val="20"/>
+      </w:rPr>
+    </w:lvl>
+    <w:lvl w:ilvl="3" w:tentative="1">
+      <w:start w:val="1"/>
+      <w:numFmt w:val="bullet"/>
+      <w:lvlText w:val=""/>
+      <w:lvlJc w:val="left"/>
+      <w:pPr>
+        <w:tabs>
+          <w:tab w:val="num" w:pos="2880"/>
+        </w:tabs>
+        <w:ind w:left="2880" w:hanging="360"/>
+      </w:pPr>
+      <w:rPr>
+        <w:rFonts w:ascii="Wingdings" w:hAnsi="Wingdings" w:hint="default"/>
+        <w:sz w:val="20"/>
+      </w:rPr>
+    </w:lvl>
+    <w:lvl w:ilvl="4" w:tentative="1">
+      <w:start w:val="1"/>
+      <w:numFmt w:val="bullet"/>
+      <w:lvlText w:val=""/>
+      <w:lvlJc w:val="left"/>
+      <w:pPr>
+        <w:tabs>
+          <w:tab w:val="num" w:pos="3600"/>
+        </w:tabs>
+        <w:ind w:left="3600" w:hanging="360"/>
+      </w:pPr>
+      <w:rPr>
+        <w:rFonts w:ascii="Wingdings" w:hAnsi="Wingdings" w:hint="default"/>
+        <w:sz w:val="20"/>
+      </w:rPr>
+    </w:lvl>
+    <w:lvl w:ilvl="5" w:tentative="1">
+      <w:start w:val="1"/>
+      <w:numFmt w:val="bullet"/>
+      <w:lvlText w:val=""/>
+      <w:lvlJc w:val="left"/>
+      <w:pPr>
+        <w:tabs>
+          <w:tab w:val="num" w:pos="4320"/>
+        </w:tabs>
+        <w:ind w:left="4320" w:hanging="360"/>
+      </w:pPr>
+      <w:rPr>
+        <w:rFonts w:ascii="Wingdings" w:hAnsi="Wingdings" w:hint="default"/>
+        <w:sz w:val="20"/>
+      </w:rPr>
+    </w:lvl>
+    <w:lvl w:ilvl="6" w:tentative="1">
+      <w:start w:val="1"/>
+      <w:numFmt w:val="bullet"/>
+      <w:lvlText w:val=""/>
+      <w:lvlJc w:val="left"/>
+      <w:pPr>
+        <w:tabs>
+          <w:tab w:val="num" w:pos="5040"/>
+        </w:tabs>
+        <w:ind w:left="5040" w:hanging="360"/>
+      </w:pPr>
+      <w:rPr>
+        <w:rFonts w:ascii="Wingdings" w:hAnsi="Wingdings" w:hint="default"/>
+        <w:sz w:val="20"/>
+      </w:rPr>
+    </w:lvl>
+    <w:lvl w:ilvl="7" w:tentative="1">
+      <w:start w:val="1"/>
+      <w:numFmt w:val="bullet"/>
+      <w:lvlText w:val=""/>
+      <w:lvlJc w:val="left"/>
+      <w:pPr>
+        <w:tabs>
+          <w:tab w:val="num" w:pos="5760"/>
+        </w:tabs>
+        <w:ind w:left="5760" w:hanging="360"/>
+      </w:pPr>
+      <w:rPr>
+        <w:rFonts w:ascii="Wingdings" w:hAnsi="Wingdings" w:hint="default"/>
+        <w:sz w:val="20"/>
+      </w:rPr>
+    </w:lvl>
+    <w:lvl w:ilvl="8" w:tentative="1">
+      <w:start w:val="1"/>
+      <w:numFmt w:val="bullet"/>
+      <w:lvlText w:val=""/>
+      <w:lvlJc w:val="left"/>
+      <w:pPr>
+        <w:tabs>
+          <w:tab w:val="num" w:pos="6480"/>
+        </w:tabs>
+        <w:ind w:left="6480" w:hanging="360"/>
+      </w:pPr>
+      <w:rPr>
+        <w:rFonts w:ascii="Wingdings" w:hAnsi="Wingdings" w:hint="default"/>
+        <w:sz w:val="20"/>
+      </w:rPr>
+    </w:lvl>
+  </w:abstractNum>
+  <w:abstractNum w:abstractNumId="14" w15:restartNumberingAfterBreak="0">
+    <w:nsid w:val="6EBE4AB7"/>
+    <w:multiLevelType w:val="multilevel"/>
+    <w:tmpl w:val="4888FED2"/>
+    <w:lvl w:ilvl="0">
+      <w:start w:val="1"/>
+      <w:numFmt w:val="bullet"/>
+      <w:lvlText w:val=""/>
+      <w:lvlJc w:val="left"/>
+      <w:pPr>
+        <w:tabs>
+          <w:tab w:val="num" w:pos="720"/>
+        </w:tabs>
+        <w:ind w:left="720" w:hanging="360"/>
+      </w:pPr>
+      <w:rPr>
+        <w:rFonts w:ascii="Symbol" w:hAnsi="Symbol" w:hint="default"/>
+        <w:sz w:val="20"/>
+      </w:rPr>
+    </w:lvl>
+    <w:lvl w:ilvl="1" w:tentative="1">
+      <w:start w:val="1"/>
+      <w:numFmt w:val="bullet"/>
+      <w:lvlText w:val="o"/>
+      <w:lvlJc w:val="left"/>
+      <w:pPr>
+        <w:tabs>
+          <w:tab w:val="num" w:pos="1440"/>
+        </w:tabs>
+        <w:ind w:left="1440" w:hanging="360"/>
+      </w:pPr>
+      <w:rPr>
+        <w:rFonts w:ascii="Courier New" w:hAnsi="Courier New" w:hint="default"/>
+        <w:sz w:val="20"/>
+      </w:rPr>
+    </w:lvl>
+    <w:lvl w:ilvl="2" w:tentative="1">
+      <w:start w:val="1"/>
+      <w:numFmt w:val="bullet"/>
+      <w:lvlText w:val=""/>
+      <w:lvlJc w:val="left"/>
+      <w:pPr>
+        <w:tabs>
+          <w:tab w:val="num" w:pos="2160"/>
+        </w:tabs>
+        <w:ind w:left="2160" w:hanging="360"/>
+      </w:pPr>
+      <w:rPr>
+        <w:rFonts w:ascii="Wingdings" w:hAnsi="Wingdings" w:hint="default"/>
+        <w:sz w:val="20"/>
+      </w:rPr>
+    </w:lvl>
+    <w:lvl w:ilvl="3" w:tentative="1">
+      <w:start w:val="1"/>
+      <w:numFmt w:val="bullet"/>
+      <w:lvlText w:val=""/>
+      <w:lvlJc w:val="left"/>
+      <w:pPr>
+        <w:tabs>
+          <w:tab w:val="num" w:pos="2880"/>
+        </w:tabs>
+        <w:ind w:left="2880" w:hanging="360"/>
+      </w:pPr>
+      <w:rPr>
+        <w:rFonts w:ascii="Wingdings" w:hAnsi="Wingdings" w:hint="default"/>
+        <w:sz w:val="20"/>
+      </w:rPr>
+    </w:lvl>
+    <w:lvl w:ilvl="4" w:tentative="1">
+      <w:start w:val="1"/>
+      <w:numFmt w:val="bullet"/>
+      <w:lvlText w:val=""/>
+      <w:lvlJc w:val="left"/>
+      <w:pPr>
+        <w:tabs>
+          <w:tab w:val="num" w:pos="3600"/>
+        </w:tabs>
+        <w:ind w:left="3600" w:hanging="360"/>
+      </w:pPr>
+      <w:rPr>
+        <w:rFonts w:ascii="Wingdings" w:hAnsi="Wingdings" w:hint="default"/>
+        <w:sz w:val="20"/>
+      </w:rPr>
+    </w:lvl>
+    <w:lvl w:ilvl="5" w:tentative="1">
+      <w:start w:val="1"/>
+      <w:numFmt w:val="bullet"/>
+      <w:lvlText w:val=""/>
+      <w:lvlJc w:val="left"/>
+      <w:pPr>
+        <w:tabs>
+          <w:tab w:val="num" w:pos="4320"/>
+        </w:tabs>
+        <w:ind w:left="4320" w:hanging="360"/>
+      </w:pPr>
+      <w:rPr>
+        <w:rFonts w:ascii="Wingdings" w:hAnsi="Wingdings" w:hint="default"/>
+        <w:sz w:val="20"/>
+      </w:rPr>
+    </w:lvl>
+    <w:lvl w:ilvl="6" w:tentative="1">
+      <w:start w:val="1"/>
+      <w:numFmt w:val="bullet"/>
+      <w:lvlText w:val=""/>
+      <w:lvlJc w:val="left"/>
+      <w:pPr>
+        <w:tabs>
+          <w:tab w:val="num" w:pos="5040"/>
+        </w:tabs>
+        <w:ind w:left="5040" w:hanging="360"/>
+      </w:pPr>
+      <w:rPr>
+        <w:rFonts w:ascii="Wingdings" w:hAnsi="Wingdings" w:hint="default"/>
+        <w:sz w:val="20"/>
+      </w:rPr>
+    </w:lvl>
+    <w:lvl w:ilvl="7" w:tentative="1">
+      <w:start w:val="1"/>
+      <w:numFmt w:val="bullet"/>
+      <w:lvlText w:val=""/>
+      <w:lvlJc w:val="left"/>
+      <w:pPr>
+        <w:tabs>
+          <w:tab w:val="num" w:pos="5760"/>
+        </w:tabs>
+        <w:ind w:left="5760" w:hanging="360"/>
+      </w:pPr>
+      <w:rPr>
+        <w:rFonts w:ascii="Wingdings" w:hAnsi="Wingdings" w:hint="default"/>
+        <w:sz w:val="20"/>
+      </w:rPr>
+    </w:lvl>
+    <w:lvl w:ilvl="8" w:tentative="1">
+      <w:start w:val="1"/>
+      <w:numFmt w:val="bullet"/>
+      <w:lvlText w:val=""/>
+      <w:lvlJc w:val="left"/>
+      <w:pPr>
+        <w:tabs>
+          <w:tab w:val="num" w:pos="6480"/>
+        </w:tabs>
+        <w:ind w:left="6480" w:hanging="360"/>
+      </w:pPr>
+      <w:rPr>
+        <w:rFonts w:ascii="Wingdings" w:hAnsi="Wingdings" w:hint="default"/>
+        <w:sz w:val="20"/>
+      </w:rPr>
+    </w:lvl>
+  </w:abstractNum>
+  <w:abstractNum w:abstractNumId="15" w15:restartNumberingAfterBreak="0">
+    <w:nsid w:val="716628B4"/>
+    <w:multiLevelType w:val="multilevel"/>
+    <w:tmpl w:val="9D52F356"/>
+    <w:lvl w:ilvl="0">
+      <w:start w:val="1"/>
+      <w:numFmt w:val="bullet"/>
+      <w:lvlText w:val=""/>
+      <w:lvlJc w:val="left"/>
+      <w:pPr>
+        <w:tabs>
+          <w:tab w:val="num" w:pos="720"/>
+        </w:tabs>
+        <w:ind w:left="720" w:hanging="360"/>
+      </w:pPr>
+      <w:rPr>
+        <w:rFonts w:ascii="Symbol" w:hAnsi="Symbol" w:hint="default"/>
+        <w:sz w:val="20"/>
+      </w:rPr>
+    </w:lvl>
+    <w:lvl w:ilvl="1" w:tentative="1">
+      <w:start w:val="1"/>
+      <w:numFmt w:val="bullet"/>
+      <w:lvlText w:val="o"/>
+      <w:lvlJc w:val="left"/>
+      <w:pPr>
+        <w:tabs>
+          <w:tab w:val="num" w:pos="1440"/>
+        </w:tabs>
+        <w:ind w:left="1440" w:hanging="360"/>
+      </w:pPr>
+      <w:rPr>
+        <w:rFonts w:ascii="Courier New" w:hAnsi="Courier New" w:hint="default"/>
+        <w:sz w:val="20"/>
+      </w:rPr>
+    </w:lvl>
+    <w:lvl w:ilvl="2" w:tentative="1">
+      <w:start w:val="1"/>
+      <w:numFmt w:val="bullet"/>
+      <w:lvlText w:val=""/>
+      <w:lvlJc w:val="left"/>
+      <w:pPr>
+        <w:tabs>
+          <w:tab w:val="num" w:pos="2160"/>
+        </w:tabs>
+        <w:ind w:left="2160" w:hanging="360"/>
+      </w:pPr>
+      <w:rPr>
+        <w:rFonts w:ascii="Wingdings" w:hAnsi="Wingdings" w:hint="default"/>
+        <w:sz w:val="20"/>
+      </w:rPr>
+    </w:lvl>
+    <w:lvl w:ilvl="3" w:tentative="1">
+      <w:start w:val="1"/>
+      <w:numFmt w:val="bullet"/>
+      <w:lvlText w:val=""/>
+      <w:lvlJc w:val="left"/>
+      <w:pPr>
+        <w:tabs>
+          <w:tab w:val="num" w:pos="2880"/>
+        </w:tabs>
+        <w:ind w:left="2880" w:hanging="360"/>
+      </w:pPr>
+      <w:rPr>
+        <w:rFonts w:ascii="Wingdings" w:hAnsi="Wingdings" w:hint="default"/>
+        <w:sz w:val="20"/>
+      </w:rPr>
+    </w:lvl>
+    <w:lvl w:ilvl="4" w:tentative="1">
+      <w:start w:val="1"/>
+      <w:numFmt w:val="bullet"/>
+      <w:lvlText w:val=""/>
+      <w:lvlJc w:val="left"/>
+      <w:pPr>
+        <w:tabs>
+          <w:tab w:val="num" w:pos="3600"/>
+        </w:tabs>
+        <w:ind w:left="3600" w:hanging="360"/>
+      </w:pPr>
+      <w:rPr>
+        <w:rFonts w:ascii="Wingdings" w:hAnsi="Wingdings" w:hint="default"/>
+        <w:sz w:val="20"/>
+      </w:rPr>
+    </w:lvl>
+    <w:lvl w:ilvl="5" w:tentative="1">
+      <w:start w:val="1"/>
+      <w:numFmt w:val="bullet"/>
+      <w:lvlText w:val=""/>
+      <w:lvlJc w:val="left"/>
+      <w:pPr>
+        <w:tabs>
+          <w:tab w:val="num" w:pos="4320"/>
+        </w:tabs>
+        <w:ind w:left="4320" w:hanging="360"/>
+      </w:pPr>
+      <w:rPr>
+        <w:rFonts w:ascii="Wingdings" w:hAnsi="Wingdings" w:hint="default"/>
+        <w:sz w:val="20"/>
+      </w:rPr>
+    </w:lvl>
+    <w:lvl w:ilvl="6" w:tentative="1">
+      <w:start w:val="1"/>
+      <w:numFmt w:val="bullet"/>
+      <w:lvlText w:val=""/>
+      <w:lvlJc w:val="left"/>
+      <w:pPr>
+        <w:tabs>
+          <w:tab w:val="num" w:pos="5040"/>
+        </w:tabs>
+        <w:ind w:left="5040" w:hanging="360"/>
+      </w:pPr>
+      <w:rPr>
+        <w:rFonts w:ascii="Wingdings" w:hAnsi="Wingdings" w:hint="default"/>
+        <w:sz w:val="20"/>
+      </w:rPr>
+    </w:lvl>
+    <w:lvl w:ilvl="7" w:tentative="1">
+      <w:start w:val="1"/>
+      <w:numFmt w:val="bullet"/>
+      <w:lvlText w:val=""/>
+      <w:lvlJc w:val="left"/>
+      <w:pPr>
+        <w:tabs>
+          <w:tab w:val="num" w:pos="5760"/>
+        </w:tabs>
+        <w:ind w:left="5760" w:hanging="360"/>
+      </w:pPr>
+      <w:rPr>
+        <w:rFonts w:ascii="Wingdings" w:hAnsi="Wingdings" w:hint="default"/>
+        <w:sz w:val="20"/>
+      </w:rPr>
+    </w:lvl>
+    <w:lvl w:ilvl="8" w:tentative="1">
+      <w:start w:val="1"/>
+      <w:numFmt w:val="bullet"/>
+      <w:lvlText w:val=""/>
+      <w:lvlJc w:val="left"/>
+      <w:pPr>
+        <w:tabs>
+          <w:tab w:val="num" w:pos="6480"/>
+        </w:tabs>
+        <w:ind w:left="6480" w:hanging="360"/>
+      </w:pPr>
+      <w:rPr>
+        <w:rFonts w:ascii="Wingdings" w:hAnsi="Wingdings" w:hint="default"/>
+        <w:sz w:val="20"/>
+      </w:rPr>
+    </w:lvl>
+  </w:abstractNum>
+  <w:abstractNum w:abstractNumId="16" w15:restartNumberingAfterBreak="0">
+    <w:nsid w:val="769C0CC4"/>
+    <w:multiLevelType w:val="multilevel"/>
+    <w:tmpl w:val="C6D6ADEC"/>
+    <w:lvl w:ilvl="0">
+      <w:start w:val="1"/>
+      <w:numFmt w:val="bullet"/>
+      <w:lvlText w:val=""/>
+      <w:lvlJc w:val="left"/>
+      <w:pPr>
+        <w:tabs>
+          <w:tab w:val="num" w:pos="720"/>
+        </w:tabs>
+        <w:ind w:left="720" w:hanging="360"/>
+      </w:pPr>
+      <w:rPr>
+        <w:rFonts w:ascii="Symbol" w:hAnsi="Symbol" w:hint="default"/>
+        <w:sz w:val="20"/>
+      </w:rPr>
+    </w:lvl>
+    <w:lvl w:ilvl="1" w:tentative="1">
+      <w:start w:val="1"/>
+      <w:numFmt w:val="bullet"/>
+      <w:lvlText w:val="o"/>
+      <w:lvlJc w:val="left"/>
+      <w:pPr>
+        <w:tabs>
+          <w:tab w:val="num" w:pos="1440"/>
+        </w:tabs>
+        <w:ind w:left="1440" w:hanging="360"/>
+      </w:pPr>
+      <w:rPr>
+        <w:rFonts w:ascii="Courier New" w:hAnsi="Courier New" w:hint="default"/>
+        <w:sz w:val="20"/>
+      </w:rPr>
+    </w:lvl>
+    <w:lvl w:ilvl="2" w:tentative="1">
+      <w:start w:val="1"/>
+      <w:numFmt w:val="bullet"/>
+      <w:lvlText w:val=""/>
+      <w:lvlJc w:val="left"/>
+      <w:pPr>
+        <w:tabs>
+          <w:tab w:val="num" w:pos="2160"/>
+        </w:tabs>
+        <w:ind w:left="2160" w:hanging="360"/>
+      </w:pPr>
+      <w:rPr>
+        <w:rFonts w:ascii="Wingdings" w:hAnsi="Wingdings" w:hint="default"/>
+        <w:sz w:val="20"/>
+      </w:rPr>
+    </w:lvl>
+    <w:lvl w:ilvl="3" w:tentative="1">
+      <w:start w:val="1"/>
+      <w:numFmt w:val="bullet"/>
+      <w:lvlText w:val=""/>
+      <w:lvlJc w:val="left"/>
+      <w:pPr>
+        <w:tabs>
+          <w:tab w:val="num" w:pos="2880"/>
+        </w:tabs>
+        <w:ind w:left="2880" w:hanging="360"/>
+      </w:pPr>
+      <w:rPr>
+        <w:rFonts w:ascii="Wingdings" w:hAnsi="Wingdings" w:hint="default"/>
+        <w:sz w:val="20"/>
+      </w:rPr>
+    </w:lvl>
+    <w:lvl w:ilvl="4" w:tentative="1">
+      <w:start w:val="1"/>
+      <w:numFmt w:val="bullet"/>
+      <w:lvlText w:val=""/>
+      <w:lvlJc w:val="left"/>
+      <w:pPr>
+        <w:tabs>
+          <w:tab w:val="num" w:pos="3600"/>
+        </w:tabs>
+        <w:ind w:left="3600" w:hanging="360"/>
+      </w:pPr>
+      <w:rPr>
+        <w:rFonts w:ascii="Wingdings" w:hAnsi="Wingdings" w:hint="default"/>
+        <w:sz w:val="20"/>
+      </w:rPr>
+    </w:lvl>
+    <w:lvl w:ilvl="5" w:tentative="1">
+      <w:start w:val="1"/>
+      <w:numFmt w:val="bullet"/>
+      <w:lvlText w:val=""/>
+      <w:lvlJc w:val="left"/>
+      <w:pPr>
+        <w:tabs>
+          <w:tab w:val="num" w:pos="4320"/>
+        </w:tabs>
+        <w:ind w:left="4320" w:hanging="360"/>
+      </w:pPr>
+      <w:rPr>
+        <w:rFonts w:ascii="Wingdings" w:hAnsi="Wingdings" w:hint="default"/>
+        <w:sz w:val="20"/>
+      </w:rPr>
+    </w:lvl>
+    <w:lvl w:ilvl="6" w:tentative="1">
+      <w:start w:val="1"/>
+      <w:numFmt w:val="bullet"/>
+      <w:lvlText w:val=""/>
+      <w:lvlJc w:val="left"/>
+      <w:pPr>
+        <w:tabs>
+          <w:tab w:val="num" w:pos="5040"/>
+        </w:tabs>
+        <w:ind w:left="5040" w:hanging="360"/>
+      </w:pPr>
+      <w:rPr>
+        <w:rFonts w:ascii="Wingdings" w:hAnsi="Wingdings" w:hint="default"/>
+        <w:sz w:val="20"/>
+      </w:rPr>
+    </w:lvl>
+    <w:lvl w:ilvl="7" w:tentative="1">
+      <w:start w:val="1"/>
+      <w:numFmt w:val="bullet"/>
+      <w:lvlText w:val=""/>
+      <w:lvlJc w:val="left"/>
+      <w:pPr>
+        <w:tabs>
+          <w:tab w:val="num" w:pos="5760"/>
+        </w:tabs>
+        <w:ind w:left="5760" w:hanging="360"/>
+      </w:pPr>
+      <w:rPr>
+        <w:rFonts w:ascii="Wingdings" w:hAnsi="Wingdings" w:hint="default"/>
+        <w:sz w:val="20"/>
+      </w:rPr>
+    </w:lvl>
+    <w:lvl w:ilvl="8" w:tentative="1">
+      <w:start w:val="1"/>
+      <w:numFmt w:val="bullet"/>
+      <w:lvlText w:val=""/>
+      <w:lvlJc w:val="left"/>
+      <w:pPr>
+        <w:tabs>
+          <w:tab w:val="num" w:pos="6480"/>
+        </w:tabs>
+        <w:ind w:left="6480" w:hanging="360"/>
+      </w:pPr>
+      <w:rPr>
+        <w:rFonts w:ascii="Wingdings" w:hAnsi="Wingdings" w:hint="default"/>
+        <w:sz w:val="20"/>
+      </w:rPr>
+    </w:lvl>
+  </w:abstractNum>
+  <w:abstractNum w:abstractNumId="17" w15:restartNumberingAfterBreak="0">
+    <w:nsid w:val="7C093611"/>
+    <w:multiLevelType w:val="multilevel"/>
+    <w:tmpl w:val="C78A7D70"/>
+    <w:lvl w:ilvl="0">
+      <w:start w:val="1"/>
+      <w:numFmt w:val="bullet"/>
+      <w:lvlText w:val=""/>
+      <w:lvlJc w:val="left"/>
+      <w:pPr>
+        <w:tabs>
+          <w:tab w:val="num" w:pos="720"/>
+        </w:tabs>
+        <w:ind w:left="720" w:hanging="360"/>
+      </w:pPr>
+      <w:rPr>
+        <w:rFonts w:ascii="Symbol" w:hAnsi="Symbol" w:hint="default"/>
+        <w:sz w:val="20"/>
+      </w:rPr>
+    </w:lvl>
+    <w:lvl w:ilvl="1" w:tentative="1">
+      <w:start w:val="1"/>
+      <w:numFmt w:val="bullet"/>
+      <w:lvlText w:val="o"/>
+      <w:lvlJc w:val="left"/>
+      <w:pPr>
+        <w:tabs>
+          <w:tab w:val="num" w:pos="1440"/>
+        </w:tabs>
+        <w:ind w:left="1440" w:hanging="360"/>
+      </w:pPr>
+      <w:rPr>
+        <w:rFonts w:ascii="Courier New" w:hAnsi="Courier New" w:hint="default"/>
+        <w:sz w:val="20"/>
+      </w:rPr>
+    </w:lvl>
+    <w:lvl w:ilvl="2" w:tentative="1">
+      <w:start w:val="1"/>
+      <w:numFmt w:val="bullet"/>
+      <w:lvlText w:val=""/>
+      <w:lvlJc w:val="left"/>
+      <w:pPr>
+        <w:tabs>
+          <w:tab w:val="num" w:pos="2160"/>
+        </w:tabs>
+        <w:ind w:left="2160" w:hanging="360"/>
+      </w:pPr>
+      <w:rPr>
+        <w:rFonts w:ascii="Wingdings" w:hAnsi="Wingdings" w:hint="default"/>
+        <w:sz w:val="20"/>
+      </w:rPr>
+    </w:lvl>
+    <w:lvl w:ilvl="3" w:tentative="1">
+      <w:start w:val="1"/>
+      <w:numFmt w:val="bullet"/>
+      <w:lvlText w:val=""/>
+      <w:lvlJc w:val="left"/>
+      <w:pPr>
+        <w:tabs>
+          <w:tab w:val="num" w:pos="2880"/>
+        </w:tabs>
+        <w:ind w:left="2880" w:hanging="360"/>
+      </w:pPr>
+      <w:rPr>
+        <w:rFonts w:ascii="Wingdings" w:hAnsi="Wingdings" w:hint="default"/>
+        <w:sz w:val="20"/>
+      </w:rPr>
+    </w:lvl>
+    <w:lvl w:ilvl="4" w:tentative="1">
+      <w:start w:val="1"/>
+      <w:numFmt w:val="bullet"/>
+      <w:lvlText w:val=""/>
+      <w:lvlJc w:val="left"/>
+      <w:pPr>
+        <w:tabs>
+          <w:tab w:val="num" w:pos="3600"/>
+        </w:tabs>
+        <w:ind w:left="3600" w:hanging="360"/>
+      </w:pPr>
+      <w:rPr>
+        <w:rFonts w:ascii="Wingdings" w:hAnsi="Wingdings" w:hint="default"/>
+        <w:sz w:val="20"/>
+      </w:rPr>
+    </w:lvl>
+    <w:lvl w:ilvl="5" w:tentative="1">
+      <w:start w:val="1"/>
+      <w:numFmt w:val="bullet"/>
+      <w:lvlText w:val=""/>
+      <w:lvlJc w:val="left"/>
+      <w:pPr>
+        <w:tabs>
+          <w:tab w:val="num" w:pos="4320"/>
+        </w:tabs>
+        <w:ind w:left="4320" w:hanging="360"/>
+      </w:pPr>
+      <w:rPr>
+        <w:rFonts w:ascii="Wingdings" w:hAnsi="Wingdings" w:hint="default"/>
+        <w:sz w:val="20"/>
+      </w:rPr>
+    </w:lvl>
+    <w:lvl w:ilvl="6" w:tentative="1">
+      <w:start w:val="1"/>
+      <w:numFmt w:val="bullet"/>
+      <w:lvlText w:val=""/>
+      <w:lvlJc w:val="left"/>
+      <w:pPr>
+        <w:tabs>
+          <w:tab w:val="num" w:pos="5040"/>
+        </w:tabs>
+        <w:ind w:left="5040" w:hanging="360"/>
+      </w:pPr>
+      <w:rPr>
+        <w:rFonts w:ascii="Wingdings" w:hAnsi="Wingdings" w:hint="default"/>
+        <w:sz w:val="20"/>
+      </w:rPr>
+    </w:lvl>
+    <w:lvl w:ilvl="7" w:tentative="1">
+      <w:start w:val="1"/>
+      <w:numFmt w:val="bullet"/>
+      <w:lvlText w:val=""/>
+      <w:lvlJc w:val="left"/>
+      <w:pPr>
+        <w:tabs>
+          <w:tab w:val="num" w:pos="5760"/>
+        </w:tabs>
+        <w:ind w:left="5760" w:hanging="360"/>
+      </w:pPr>
+      <w:rPr>
+        <w:rFonts w:ascii="Wingdings" w:hAnsi="Wingdings" w:hint="default"/>
+        <w:sz w:val="20"/>
+      </w:rPr>
+    </w:lvl>
+    <w:lvl w:ilvl="8" w:tentative="1">
+      <w:start w:val="1"/>
+      <w:numFmt w:val="bullet"/>
+      <w:lvlText w:val=""/>
+      <w:lvlJc w:val="left"/>
+      <w:pPr>
+        <w:tabs>
+          <w:tab w:val="num" w:pos="6480"/>
+        </w:tabs>
+        <w:ind w:left="6480" w:hanging="360"/>
+      </w:pPr>
+      <w:rPr>
+        <w:rFonts w:ascii="Wingdings" w:hAnsi="Wingdings" w:hint="default"/>
+        <w:sz w:val="20"/>
+      </w:rPr>
+    </w:lvl>
+  </w:abstractNum>
+  <w:num w:numId="1" w16cid:durableId="1386373795">
+    <w:abstractNumId w:val="3"/>
+  </w:num>
+  <w:num w:numId="2" w16cid:durableId="852106079">
+    <w:abstractNumId w:val="16"/>
+    <w:lvlOverride w:ilvl="0">
+      <w:lvl w:ilvl="0">
+        <w:numFmt w:val="bullet"/>
+        <w:lvlText w:val="o"/>
+        <w:lvlJc w:val="left"/>
+        <w:pPr>
+          <w:tabs>
+            <w:tab w:val="num" w:pos="720"/>
+          </w:tabs>
+          <w:ind w:left="720" w:hanging="360"/>
+        </w:pPr>
+        <w:rPr>
+          <w:rFonts w:ascii="Courier New" w:hAnsi="Courier New" w:hint="default"/>
+          <w:sz w:val="20"/>
+        </w:rPr>
+      </w:lvl>
+    </w:lvlOverride>
+  </w:num>
+  <w:num w:numId="3" w16cid:durableId="1465583381">
+    <w:abstractNumId w:val="16"/>
+    <w:lvlOverride w:ilvl="0">
+      <w:lvl w:ilvl="0">
+        <w:numFmt w:val="bullet"/>
+        <w:lvlText w:val="o"/>
+        <w:lvlJc w:val="left"/>
+        <w:pPr>
+          <w:tabs>
+            <w:tab w:val="num" w:pos="720"/>
+          </w:tabs>
+          <w:ind w:left="720" w:hanging="360"/>
+        </w:pPr>
+        <w:rPr>
+          <w:rFonts w:ascii="Courier New" w:hAnsi="Courier New" w:hint="default"/>
+          <w:sz w:val="20"/>
+        </w:rPr>
+      </w:lvl>
+    </w:lvlOverride>
+  </w:num>
+  <w:num w:numId="4" w16cid:durableId="2041392387">
+    <w:abstractNumId w:val="16"/>
+    <w:lvlOverride w:ilvl="0">
+      <w:lvl w:ilvl="0">
+        <w:numFmt w:val="bullet"/>
+        <w:lvlText w:val="o"/>
+        <w:lvlJc w:val="left"/>
+        <w:pPr>
+          <w:tabs>
+            <w:tab w:val="num" w:pos="720"/>
+          </w:tabs>
+          <w:ind w:left="720" w:hanging="360"/>
+        </w:pPr>
+        <w:rPr>
+          <w:rFonts w:ascii="Courier New" w:hAnsi="Courier New" w:hint="default"/>
+          <w:sz w:val="20"/>
+        </w:rPr>
+      </w:lvl>
+    </w:lvlOverride>
+  </w:num>
+  <w:num w:numId="5" w16cid:durableId="628782716">
+    <w:abstractNumId w:val="16"/>
+    <w:lvlOverride w:ilvl="0">
+      <w:lvl w:ilvl="0">
+        <w:numFmt w:val="bullet"/>
+        <w:lvlText w:val="o"/>
+        <w:lvlJc w:val="left"/>
+        <w:pPr>
+          <w:tabs>
+            <w:tab w:val="num" w:pos="720"/>
+          </w:tabs>
+          <w:ind w:left="720" w:hanging="360"/>
+        </w:pPr>
+        <w:rPr>
+          <w:rFonts w:ascii="Courier New" w:hAnsi="Courier New" w:hint="default"/>
+          <w:sz w:val="20"/>
+        </w:rPr>
+      </w:lvl>
+    </w:lvlOverride>
+  </w:num>
+  <w:num w:numId="6" w16cid:durableId="1230847758">
+    <w:abstractNumId w:val="11"/>
+    <w:lvlOverride w:ilvl="0">
+      <w:lvl w:ilvl="0">
+        <w:numFmt w:val="bullet"/>
+        <w:lvlText w:val="o"/>
+        <w:lvlJc w:val="left"/>
+        <w:pPr>
+          <w:tabs>
+            <w:tab w:val="num" w:pos="720"/>
+          </w:tabs>
+          <w:ind w:left="720" w:hanging="360"/>
+        </w:pPr>
+        <w:rPr>
+          <w:rFonts w:ascii="Courier New" w:hAnsi="Courier New" w:hint="default"/>
+          <w:sz w:val="20"/>
+        </w:rPr>
+      </w:lvl>
+    </w:lvlOverride>
+  </w:num>
+  <w:num w:numId="7" w16cid:durableId="1844584209">
+    <w:abstractNumId w:val="11"/>
+    <w:lvlOverride w:ilvl="0">
+      <w:lvl w:ilvl="0">
+        <w:numFmt w:val="bullet"/>
+        <w:lvlText w:val="o"/>
+        <w:lvlJc w:val="left"/>
+        <w:pPr>
+          <w:tabs>
+            <w:tab w:val="num" w:pos="720"/>
+          </w:tabs>
+          <w:ind w:left="720" w:hanging="360"/>
+        </w:pPr>
+        <w:rPr>
+          <w:rFonts w:ascii="Courier New" w:hAnsi="Courier New" w:hint="default"/>
+          <w:sz w:val="20"/>
+        </w:rPr>
+      </w:lvl>
+    </w:lvlOverride>
+  </w:num>
+  <w:num w:numId="8" w16cid:durableId="416513346">
+    <w:abstractNumId w:val="11"/>
+    <w:lvlOverride w:ilvl="0">
+      <w:lvl w:ilvl="0">
+        <w:numFmt w:val="bullet"/>
+        <w:lvlText w:val="o"/>
+        <w:lvlJc w:val="left"/>
+        <w:pPr>
+          <w:tabs>
+            <w:tab w:val="num" w:pos="720"/>
+          </w:tabs>
+          <w:ind w:left="720" w:hanging="360"/>
+        </w:pPr>
+        <w:rPr>
+          <w:rFonts w:ascii="Courier New" w:hAnsi="Courier New" w:hint="default"/>
+          <w:sz w:val="20"/>
+        </w:rPr>
+      </w:lvl>
+    </w:lvlOverride>
+  </w:num>
+  <w:num w:numId="9" w16cid:durableId="1239099402">
+    <w:abstractNumId w:val="11"/>
+    <w:lvlOverride w:ilvl="0">
+      <w:lvl w:ilvl="0">
+        <w:numFmt w:val="bullet"/>
+        <w:lvlText w:val="o"/>
+        <w:lvlJc w:val="left"/>
+        <w:pPr>
+          <w:tabs>
+            <w:tab w:val="num" w:pos="720"/>
+          </w:tabs>
+          <w:ind w:left="720" w:hanging="360"/>
+        </w:pPr>
+        <w:rPr>
+          <w:rFonts w:ascii="Courier New" w:hAnsi="Courier New" w:hint="default"/>
+          <w:sz w:val="20"/>
+        </w:rPr>
+      </w:lvl>
+    </w:lvlOverride>
+  </w:num>
+  <w:num w:numId="10" w16cid:durableId="36466772">
+    <w:abstractNumId w:val="11"/>
+    <w:lvlOverride w:ilvl="0">
+      <w:lvl w:ilvl="0">
+        <w:numFmt w:val="bullet"/>
+        <w:lvlText w:val="o"/>
+        <w:lvlJc w:val="left"/>
+        <w:pPr>
+          <w:tabs>
+            <w:tab w:val="num" w:pos="720"/>
+          </w:tabs>
+          <w:ind w:left="720" w:hanging="360"/>
+        </w:pPr>
+        <w:rPr>
+          <w:rFonts w:ascii="Courier New" w:hAnsi="Courier New" w:hint="default"/>
+          <w:sz w:val="20"/>
+        </w:rPr>
+      </w:lvl>
+    </w:lvlOverride>
+  </w:num>
+  <w:num w:numId="11" w16cid:durableId="1746340753">
+    <w:abstractNumId w:val="1"/>
+    <w:lvlOverride w:ilvl="0">
+      <w:lvl w:ilvl="0">
+        <w:numFmt w:val="bullet"/>
+        <w:lvlText w:val="o"/>
+        <w:lvlJc w:val="left"/>
+        <w:pPr>
+          <w:tabs>
+            <w:tab w:val="num" w:pos="720"/>
+          </w:tabs>
+          <w:ind w:left="720" w:hanging="360"/>
+        </w:pPr>
+        <w:rPr>
+          <w:rFonts w:ascii="Courier New" w:hAnsi="Courier New" w:hint="default"/>
+          <w:sz w:val="20"/>
+        </w:rPr>
+      </w:lvl>
+    </w:lvlOverride>
+  </w:num>
+  <w:num w:numId="12" w16cid:durableId="114063724">
+    <w:abstractNumId w:val="1"/>
+    <w:lvlOverride w:ilvl="0">
+      <w:lvl w:ilvl="0">
+        <w:numFmt w:val="bullet"/>
+        <w:lvlText w:val="o"/>
+        <w:lvlJc w:val="left"/>
+        <w:pPr>
+          <w:tabs>
+            <w:tab w:val="num" w:pos="720"/>
+          </w:tabs>
+          <w:ind w:left="720" w:hanging="360"/>
+        </w:pPr>
+        <w:rPr>
+          <w:rFonts w:ascii="Courier New" w:hAnsi="Courier New" w:hint="default"/>
+          <w:sz w:val="20"/>
+        </w:rPr>
+      </w:lvl>
+    </w:lvlOverride>
+  </w:num>
+  <w:num w:numId="13" w16cid:durableId="1468351286">
+    <w:abstractNumId w:val="1"/>
+    <w:lvlOverride w:ilvl="0">
+      <w:lvl w:ilvl="0">
+        <w:numFmt w:val="bullet"/>
+        <w:lvlText w:val="o"/>
+        <w:lvlJc w:val="left"/>
+        <w:pPr>
+          <w:tabs>
+            <w:tab w:val="num" w:pos="720"/>
+          </w:tabs>
+          <w:ind w:left="720" w:hanging="360"/>
+        </w:pPr>
+        <w:rPr>
+          <w:rFonts w:ascii="Courier New" w:hAnsi="Courier New" w:hint="default"/>
+          <w:sz w:val="20"/>
+        </w:rPr>
+      </w:lvl>
+    </w:lvlOverride>
+  </w:num>
+  <w:num w:numId="14" w16cid:durableId="919751271">
+    <w:abstractNumId w:val="1"/>
+    <w:lvlOverride w:ilvl="0">
+      <w:lvl w:ilvl="0">
+        <w:numFmt w:val="bullet"/>
+        <w:lvlText w:val="o"/>
+        <w:lvlJc w:val="left"/>
+        <w:pPr>
+          <w:tabs>
+            <w:tab w:val="num" w:pos="720"/>
+          </w:tabs>
+          <w:ind w:left="720" w:hanging="360"/>
+        </w:pPr>
+        <w:rPr>
+          <w:rFonts w:ascii="Courier New" w:hAnsi="Courier New" w:hint="default"/>
+          <w:sz w:val="20"/>
+        </w:rPr>
+      </w:lvl>
+    </w:lvlOverride>
+  </w:num>
+  <w:num w:numId="15" w16cid:durableId="1803577131">
+    <w:abstractNumId w:val="5"/>
+    <w:lvlOverride w:ilvl="0">
+      <w:lvl w:ilvl="0">
+        <w:numFmt w:val="bullet"/>
+        <w:lvlText w:val="o"/>
+        <w:lvlJc w:val="left"/>
+        <w:pPr>
+          <w:tabs>
+            <w:tab w:val="num" w:pos="720"/>
+          </w:tabs>
+          <w:ind w:left="720" w:hanging="360"/>
+        </w:pPr>
+        <w:rPr>
+          <w:rFonts w:ascii="Courier New" w:hAnsi="Courier New" w:hint="default"/>
+          <w:sz w:val="20"/>
+        </w:rPr>
+      </w:lvl>
+    </w:lvlOverride>
+  </w:num>
+  <w:num w:numId="16" w16cid:durableId="357582476">
+    <w:abstractNumId w:val="5"/>
+    <w:lvlOverride w:ilvl="0">
+      <w:lvl w:ilvl="0">
+        <w:numFmt w:val="bullet"/>
+        <w:lvlText w:val="o"/>
+        <w:lvlJc w:val="left"/>
+        <w:pPr>
+          <w:tabs>
+            <w:tab w:val="num" w:pos="720"/>
+          </w:tabs>
+          <w:ind w:left="720" w:hanging="360"/>
+        </w:pPr>
+        <w:rPr>
+          <w:rFonts w:ascii="Courier New" w:hAnsi="Courier New" w:hint="default"/>
+          <w:sz w:val="20"/>
+        </w:rPr>
+      </w:lvl>
+    </w:lvlOverride>
+  </w:num>
+  <w:num w:numId="17" w16cid:durableId="786390629">
+    <w:abstractNumId w:val="5"/>
+    <w:lvlOverride w:ilvl="0">
+      <w:lvl w:ilvl="0">
+        <w:numFmt w:val="bullet"/>
+        <w:lvlText w:val="o"/>
+        <w:lvlJc w:val="left"/>
+        <w:pPr>
+          <w:tabs>
+            <w:tab w:val="num" w:pos="720"/>
+          </w:tabs>
+          <w:ind w:left="720" w:hanging="360"/>
+        </w:pPr>
+        <w:rPr>
+          <w:rFonts w:ascii="Courier New" w:hAnsi="Courier New" w:hint="default"/>
+          <w:sz w:val="20"/>
+        </w:rPr>
+      </w:lvl>
+    </w:lvlOverride>
+  </w:num>
+  <w:num w:numId="18" w16cid:durableId="121313164">
+    <w:abstractNumId w:val="5"/>
+    <w:lvlOverride w:ilvl="0">
+      <w:lvl w:ilvl="0">
+        <w:numFmt w:val="bullet"/>
+        <w:lvlText w:val="o"/>
+        <w:lvlJc w:val="left"/>
+        <w:pPr>
+          <w:tabs>
+            <w:tab w:val="num" w:pos="720"/>
+          </w:tabs>
+          <w:ind w:left="720" w:hanging="360"/>
+        </w:pPr>
+        <w:rPr>
+          <w:rFonts w:ascii="Courier New" w:hAnsi="Courier New" w:hint="default"/>
+          <w:sz w:val="20"/>
+        </w:rPr>
+      </w:lvl>
+    </w:lvlOverride>
+  </w:num>
+  <w:num w:numId="19" w16cid:durableId="834298075">
+    <w:abstractNumId w:val="13"/>
+    <w:lvlOverride w:ilvl="0">
+      <w:lvl w:ilvl="0">
+        <w:numFmt w:val="bullet"/>
+        <w:lvlText w:val="o"/>
+        <w:lvlJc w:val="left"/>
+        <w:pPr>
+          <w:tabs>
+            <w:tab w:val="num" w:pos="720"/>
+          </w:tabs>
+          <w:ind w:left="720" w:hanging="360"/>
+        </w:pPr>
+        <w:rPr>
+          <w:rFonts w:ascii="Courier New" w:hAnsi="Courier New" w:hint="default"/>
+          <w:sz w:val="20"/>
+        </w:rPr>
+      </w:lvl>
+    </w:lvlOverride>
+  </w:num>
+  <w:num w:numId="20" w16cid:durableId="846335632">
+    <w:abstractNumId w:val="13"/>
+    <w:lvlOverride w:ilvl="0">
+      <w:lvl w:ilvl="0">
+        <w:numFmt w:val="bullet"/>
+        <w:lvlText w:val="o"/>
+        <w:lvlJc w:val="left"/>
+        <w:pPr>
+          <w:tabs>
+            <w:tab w:val="num" w:pos="720"/>
+          </w:tabs>
+          <w:ind w:left="720" w:hanging="360"/>
+        </w:pPr>
+        <w:rPr>
+          <w:rFonts w:ascii="Courier New" w:hAnsi="Courier New" w:hint="default"/>
+          <w:sz w:val="20"/>
+        </w:rPr>
+      </w:lvl>
+    </w:lvlOverride>
+  </w:num>
+  <w:num w:numId="21" w16cid:durableId="445152499">
+    <w:abstractNumId w:val="13"/>
+    <w:lvlOverride w:ilvl="0">
+      <w:lvl w:ilvl="0">
+        <w:numFmt w:val="bullet"/>
+        <w:lvlText w:val="o"/>
+        <w:lvlJc w:val="left"/>
+        <w:pPr>
+          <w:tabs>
+            <w:tab w:val="num" w:pos="720"/>
+          </w:tabs>
+          <w:ind w:left="720" w:hanging="360"/>
+        </w:pPr>
+        <w:rPr>
+          <w:rFonts w:ascii="Courier New" w:hAnsi="Courier New" w:hint="default"/>
+          <w:sz w:val="20"/>
+        </w:rPr>
+      </w:lvl>
+    </w:lvlOverride>
+  </w:num>
+  <w:num w:numId="22" w16cid:durableId="689068729">
+    <w:abstractNumId w:val="13"/>
+    <w:lvlOverride w:ilvl="0">
+      <w:lvl w:ilvl="0">
+        <w:numFmt w:val="bullet"/>
+        <w:lvlText w:val="o"/>
+        <w:lvlJc w:val="left"/>
+        <w:pPr>
+          <w:tabs>
+            <w:tab w:val="num" w:pos="720"/>
+          </w:tabs>
+          <w:ind w:left="720" w:hanging="360"/>
+        </w:pPr>
+        <w:rPr>
+          <w:rFonts w:ascii="Courier New" w:hAnsi="Courier New" w:hint="default"/>
+          <w:sz w:val="20"/>
+        </w:rPr>
+      </w:lvl>
+    </w:lvlOverride>
+  </w:num>
+  <w:num w:numId="23" w16cid:durableId="1463185929">
+    <w:abstractNumId w:val="13"/>
+    <w:lvlOverride w:ilvl="0">
+      <w:lvl w:ilvl="0">
+        <w:numFmt w:val="bullet"/>
+        <w:lvlText w:val="o"/>
+        <w:lvlJc w:val="left"/>
+        <w:pPr>
+          <w:tabs>
+            <w:tab w:val="num" w:pos="720"/>
+          </w:tabs>
+          <w:ind w:left="720" w:hanging="360"/>
+        </w:pPr>
+        <w:rPr>
+          <w:rFonts w:ascii="Courier New" w:hAnsi="Courier New" w:hint="default"/>
+          <w:sz w:val="20"/>
+        </w:rPr>
+      </w:lvl>
+    </w:lvlOverride>
+  </w:num>
+  <w:num w:numId="24" w16cid:durableId="341129294">
+    <w:abstractNumId w:val="7"/>
+    <w:lvlOverride w:ilvl="0">
+      <w:lvl w:ilvl="0">
+        <w:numFmt w:val="bullet"/>
+        <w:lvlText w:val="o"/>
+        <w:lvlJc w:val="left"/>
+        <w:pPr>
+          <w:tabs>
+            <w:tab w:val="num" w:pos="720"/>
+          </w:tabs>
+          <w:ind w:left="720" w:hanging="360"/>
+        </w:pPr>
+        <w:rPr>
+          <w:rFonts w:ascii="Courier New" w:hAnsi="Courier New" w:hint="default"/>
+          <w:sz w:val="20"/>
+        </w:rPr>
+      </w:lvl>
+    </w:lvlOverride>
+  </w:num>
+  <w:num w:numId="25" w16cid:durableId="1113094665">
+    <w:abstractNumId w:val="7"/>
+    <w:lvlOverride w:ilvl="0">
+      <w:lvl w:ilvl="0">
+        <w:numFmt w:val="bullet"/>
+        <w:lvlText w:val="o"/>
+        <w:lvlJc w:val="left"/>
+        <w:pPr>
+          <w:tabs>
+            <w:tab w:val="num" w:pos="720"/>
+          </w:tabs>
+          <w:ind w:left="720" w:hanging="360"/>
+        </w:pPr>
+        <w:rPr>
+          <w:rFonts w:ascii="Courier New" w:hAnsi="Courier New" w:hint="default"/>
+          <w:sz w:val="20"/>
+        </w:rPr>
+      </w:lvl>
+    </w:lvlOverride>
+  </w:num>
+  <w:num w:numId="26" w16cid:durableId="1166507735">
+    <w:abstractNumId w:val="7"/>
+    <w:lvlOverride w:ilvl="0">
+      <w:lvl w:ilvl="0">
+        <w:numFmt w:val="bullet"/>
+        <w:lvlText w:val="o"/>
+        <w:lvlJc w:val="left"/>
+        <w:pPr>
+          <w:tabs>
+            <w:tab w:val="num" w:pos="720"/>
+          </w:tabs>
+          <w:ind w:left="720" w:hanging="360"/>
+        </w:pPr>
+        <w:rPr>
+          <w:rFonts w:ascii="Courier New" w:hAnsi="Courier New" w:hint="default"/>
+          <w:sz w:val="20"/>
+        </w:rPr>
+      </w:lvl>
+    </w:lvlOverride>
+  </w:num>
+  <w:num w:numId="27" w16cid:durableId="774792180">
+    <w:abstractNumId w:val="9"/>
+    <w:lvlOverride w:ilvl="0">
+      <w:lvl w:ilvl="0">
+        <w:numFmt w:val="bullet"/>
+        <w:lvlText w:val="o"/>
+        <w:lvlJc w:val="left"/>
+        <w:pPr>
+          <w:tabs>
+            <w:tab w:val="num" w:pos="720"/>
+          </w:tabs>
+          <w:ind w:left="720" w:hanging="360"/>
+        </w:pPr>
+        <w:rPr>
+          <w:rFonts w:ascii="Courier New" w:hAnsi="Courier New" w:hint="default"/>
+          <w:sz w:val="20"/>
+        </w:rPr>
+      </w:lvl>
+    </w:lvlOverride>
+  </w:num>
+  <w:num w:numId="28" w16cid:durableId="780731590">
+    <w:abstractNumId w:val="9"/>
+    <w:lvlOverride w:ilvl="0">
+      <w:lvl w:ilvl="0">
+        <w:numFmt w:val="bullet"/>
+        <w:lvlText w:val="o"/>
+        <w:lvlJc w:val="left"/>
+        <w:pPr>
+          <w:tabs>
+            <w:tab w:val="num" w:pos="720"/>
+          </w:tabs>
+          <w:ind w:left="720" w:hanging="360"/>
+        </w:pPr>
+        <w:rPr>
+          <w:rFonts w:ascii="Courier New" w:hAnsi="Courier New" w:hint="default"/>
+          <w:sz w:val="20"/>
+        </w:rPr>
+      </w:lvl>
+    </w:lvlOverride>
+  </w:num>
+  <w:num w:numId="29" w16cid:durableId="67192857">
+    <w:abstractNumId w:val="9"/>
+    <w:lvlOverride w:ilvl="0">
+      <w:lvl w:ilvl="0">
+        <w:numFmt w:val="bullet"/>
+        <w:lvlText w:val="o"/>
+        <w:lvlJc w:val="left"/>
+        <w:pPr>
+          <w:tabs>
+            <w:tab w:val="num" w:pos="720"/>
+          </w:tabs>
+          <w:ind w:left="720" w:hanging="360"/>
+        </w:pPr>
+        <w:rPr>
+          <w:rFonts w:ascii="Courier New" w:hAnsi="Courier New" w:hint="default"/>
+          <w:sz w:val="20"/>
+        </w:rPr>
+      </w:lvl>
+    </w:lvlOverride>
+  </w:num>
+  <w:num w:numId="30" w16cid:durableId="1964850574">
+    <w:abstractNumId w:val="4"/>
+    <w:lvlOverride w:ilvl="0">
+      <w:lvl w:ilvl="0">
+        <w:numFmt w:val="bullet"/>
+        <w:lvlText w:val="o"/>
+        <w:lvlJc w:val="left"/>
+        <w:pPr>
+          <w:tabs>
+            <w:tab w:val="num" w:pos="720"/>
+          </w:tabs>
+          <w:ind w:left="720" w:hanging="360"/>
+        </w:pPr>
+        <w:rPr>
+          <w:rFonts w:ascii="Courier New" w:hAnsi="Courier New" w:hint="default"/>
+          <w:sz w:val="20"/>
+        </w:rPr>
+      </w:lvl>
+    </w:lvlOverride>
+  </w:num>
+  <w:num w:numId="31" w16cid:durableId="2146383504">
+    <w:abstractNumId w:val="4"/>
+    <w:lvlOverride w:ilvl="0">
+      <w:lvl w:ilvl="0">
+        <w:numFmt w:val="bullet"/>
+        <w:lvlText w:val="o"/>
+        <w:lvlJc w:val="left"/>
+        <w:pPr>
+          <w:tabs>
+            <w:tab w:val="num" w:pos="720"/>
+          </w:tabs>
+          <w:ind w:left="720" w:hanging="360"/>
+        </w:pPr>
+        <w:rPr>
+          <w:rFonts w:ascii="Courier New" w:hAnsi="Courier New" w:hint="default"/>
+          <w:sz w:val="20"/>
+        </w:rPr>
+      </w:lvl>
+    </w:lvlOverride>
+  </w:num>
+  <w:num w:numId="32" w16cid:durableId="1068530149">
+    <w:abstractNumId w:val="4"/>
+    <w:lvlOverride w:ilvl="0">
+      <w:lvl w:ilvl="0">
+        <w:numFmt w:val="bullet"/>
+        <w:lvlText w:val="o"/>
+        <w:lvlJc w:val="left"/>
+        <w:pPr>
+          <w:tabs>
+            <w:tab w:val="num" w:pos="720"/>
+          </w:tabs>
+          <w:ind w:left="720" w:hanging="360"/>
+        </w:pPr>
+        <w:rPr>
+          <w:rFonts w:ascii="Courier New" w:hAnsi="Courier New" w:hint="default"/>
+          <w:sz w:val="20"/>
+        </w:rPr>
+      </w:lvl>
+    </w:lvlOverride>
+  </w:num>
+  <w:num w:numId="33" w16cid:durableId="69548885">
+    <w:abstractNumId w:val="10"/>
+    <w:lvlOverride w:ilvl="0">
+      <w:lvl w:ilvl="0">
+        <w:numFmt w:val="bullet"/>
+        <w:lvlText w:val="o"/>
+        <w:lvlJc w:val="left"/>
+        <w:pPr>
+          <w:tabs>
+            <w:tab w:val="num" w:pos="720"/>
+          </w:tabs>
+          <w:ind w:left="720" w:hanging="360"/>
+        </w:pPr>
+        <w:rPr>
+          <w:rFonts w:ascii="Courier New" w:hAnsi="Courier New" w:hint="default"/>
+          <w:sz w:val="20"/>
+        </w:rPr>
+      </w:lvl>
+    </w:lvlOverride>
+  </w:num>
+  <w:num w:numId="34" w16cid:durableId="1738817908">
+    <w:abstractNumId w:val="10"/>
+    <w:lvlOverride w:ilvl="0">
+      <w:lvl w:ilvl="0">
+        <w:numFmt w:val="bullet"/>
+        <w:lvlText w:val="o"/>
+        <w:lvlJc w:val="left"/>
+        <w:pPr>
+          <w:tabs>
+            <w:tab w:val="num" w:pos="720"/>
+          </w:tabs>
+          <w:ind w:left="720" w:hanging="360"/>
+        </w:pPr>
+        <w:rPr>
+          <w:rFonts w:ascii="Courier New" w:hAnsi="Courier New" w:hint="default"/>
+          <w:sz w:val="20"/>
+        </w:rPr>
+      </w:lvl>
+    </w:lvlOverride>
+  </w:num>
+  <w:num w:numId="35" w16cid:durableId="295186708">
+    <w:abstractNumId w:val="10"/>
+    <w:lvlOverride w:ilvl="0">
+      <w:lvl w:ilvl="0">
+        <w:numFmt w:val="bullet"/>
+        <w:lvlText w:val="o"/>
+        <w:lvlJc w:val="left"/>
+        <w:pPr>
+          <w:tabs>
+            <w:tab w:val="num" w:pos="720"/>
+          </w:tabs>
+          <w:ind w:left="720" w:hanging="360"/>
+        </w:pPr>
+        <w:rPr>
+          <w:rFonts w:ascii="Courier New" w:hAnsi="Courier New" w:hint="default"/>
+          <w:sz w:val="20"/>
+        </w:rPr>
+      </w:lvl>
+    </w:lvlOverride>
+  </w:num>
+  <w:num w:numId="36" w16cid:durableId="1470366617">
+    <w:abstractNumId w:val="14"/>
+    <w:lvlOverride w:ilvl="0">
+      <w:lvl w:ilvl="0">
+        <w:numFmt w:val="bullet"/>
+        <w:lvlText w:val="o"/>
+        <w:lvlJc w:val="left"/>
+        <w:pPr>
+          <w:tabs>
+            <w:tab w:val="num" w:pos="720"/>
+          </w:tabs>
+          <w:ind w:left="720" w:hanging="360"/>
+        </w:pPr>
+        <w:rPr>
+          <w:rFonts w:ascii="Courier New" w:hAnsi="Courier New" w:hint="default"/>
+          <w:sz w:val="20"/>
+        </w:rPr>
+      </w:lvl>
+    </w:lvlOverride>
+  </w:num>
+  <w:num w:numId="37" w16cid:durableId="1599212493">
+    <w:abstractNumId w:val="14"/>
+    <w:lvlOverride w:ilvl="0">
+      <w:lvl w:ilvl="0">
+        <w:numFmt w:val="bullet"/>
+        <w:lvlText w:val="o"/>
+        <w:lvlJc w:val="left"/>
+        <w:pPr>
+          <w:tabs>
+            <w:tab w:val="num" w:pos="720"/>
+          </w:tabs>
+          <w:ind w:left="720" w:hanging="360"/>
+        </w:pPr>
+        <w:rPr>
+          <w:rFonts w:ascii="Courier New" w:hAnsi="Courier New" w:hint="default"/>
+          <w:sz w:val="20"/>
+        </w:rPr>
+      </w:lvl>
+    </w:lvlOverride>
+  </w:num>
+  <w:num w:numId="38" w16cid:durableId="389307434">
+    <w:abstractNumId w:val="14"/>
+    <w:lvlOverride w:ilvl="0">
+      <w:lvl w:ilvl="0">
+        <w:numFmt w:val="bullet"/>
+        <w:lvlText w:val="o"/>
+        <w:lvlJc w:val="left"/>
+        <w:pPr>
+          <w:tabs>
+            <w:tab w:val="num" w:pos="720"/>
+          </w:tabs>
+          <w:ind w:left="720" w:hanging="360"/>
+        </w:pPr>
+        <w:rPr>
+          <w:rFonts w:ascii="Courier New" w:hAnsi="Courier New" w:hint="default"/>
+          <w:sz w:val="20"/>
+        </w:rPr>
+      </w:lvl>
+    </w:lvlOverride>
+  </w:num>
+  <w:num w:numId="39" w16cid:durableId="221214067">
+    <w:abstractNumId w:val="2"/>
+    <w:lvlOverride w:ilvl="0">
+      <w:lvl w:ilvl="0">
+        <w:numFmt w:val="bullet"/>
+        <w:lvlText w:val="o"/>
+        <w:lvlJc w:val="left"/>
+        <w:pPr>
+          <w:tabs>
+            <w:tab w:val="num" w:pos="720"/>
+          </w:tabs>
+          <w:ind w:left="720" w:hanging="360"/>
+        </w:pPr>
+        <w:rPr>
+          <w:rFonts w:ascii="Courier New" w:hAnsi="Courier New" w:hint="default"/>
+          <w:sz w:val="20"/>
+        </w:rPr>
+      </w:lvl>
+    </w:lvlOverride>
+  </w:num>
+  <w:num w:numId="40" w16cid:durableId="240338388">
+    <w:abstractNumId w:val="2"/>
+    <w:lvlOverride w:ilvl="0">
+      <w:lvl w:ilvl="0">
+        <w:numFmt w:val="bullet"/>
+        <w:lvlText w:val="o"/>
+        <w:lvlJc w:val="left"/>
+        <w:pPr>
+          <w:tabs>
+            <w:tab w:val="num" w:pos="720"/>
+          </w:tabs>
+          <w:ind w:left="720" w:hanging="360"/>
+        </w:pPr>
+        <w:rPr>
+          <w:rFonts w:ascii="Courier New" w:hAnsi="Courier New" w:hint="default"/>
+          <w:sz w:val="20"/>
+        </w:rPr>
+      </w:lvl>
+    </w:lvlOverride>
+  </w:num>
+  <w:num w:numId="41" w16cid:durableId="1595555326">
+    <w:abstractNumId w:val="2"/>
+    <w:lvlOverride w:ilvl="0">
+      <w:lvl w:ilvl="0">
+        <w:numFmt w:val="bullet"/>
+        <w:lvlText w:val="o"/>
+        <w:lvlJc w:val="left"/>
+        <w:pPr>
+          <w:tabs>
+            <w:tab w:val="num" w:pos="720"/>
+          </w:tabs>
+          <w:ind w:left="720" w:hanging="360"/>
+        </w:pPr>
+        <w:rPr>
+          <w:rFonts w:ascii="Courier New" w:hAnsi="Courier New" w:hint="default"/>
+          <w:sz w:val="20"/>
+        </w:rPr>
+      </w:lvl>
+    </w:lvlOverride>
+  </w:num>
+  <w:num w:numId="42" w16cid:durableId="490415594">
+    <w:abstractNumId w:val="8"/>
+    <w:lvlOverride w:ilvl="0">
+      <w:lvl w:ilvl="0">
+        <w:numFmt w:val="bullet"/>
+        <w:lvlText w:val="o"/>
+        <w:lvlJc w:val="left"/>
+        <w:pPr>
+          <w:tabs>
+            <w:tab w:val="num" w:pos="720"/>
+          </w:tabs>
+          <w:ind w:left="720" w:hanging="360"/>
+        </w:pPr>
+        <w:rPr>
+          <w:rFonts w:ascii="Courier New" w:hAnsi="Courier New" w:hint="default"/>
+          <w:sz w:val="20"/>
+        </w:rPr>
+      </w:lvl>
+    </w:lvlOverride>
+  </w:num>
+  <w:num w:numId="43" w16cid:durableId="311645974">
+    <w:abstractNumId w:val="8"/>
+    <w:lvlOverride w:ilvl="0">
+      <w:lvl w:ilvl="0">
+        <w:numFmt w:val="bullet"/>
+        <w:lvlText w:val="o"/>
+        <w:lvlJc w:val="left"/>
+        <w:pPr>
+          <w:tabs>
+            <w:tab w:val="num" w:pos="720"/>
+          </w:tabs>
+          <w:ind w:left="720" w:hanging="360"/>
+        </w:pPr>
+        <w:rPr>
+          <w:rFonts w:ascii="Courier New" w:hAnsi="Courier New" w:hint="default"/>
+          <w:sz w:val="20"/>
+        </w:rPr>
+      </w:lvl>
+    </w:lvlOverride>
+  </w:num>
+  <w:num w:numId="44" w16cid:durableId="1754350515">
+    <w:abstractNumId w:val="8"/>
+    <w:lvlOverride w:ilvl="0">
+      <w:lvl w:ilvl="0">
+        <w:numFmt w:val="bullet"/>
+        <w:lvlText w:val="o"/>
+        <w:lvlJc w:val="left"/>
+        <w:pPr>
+          <w:tabs>
+            <w:tab w:val="num" w:pos="720"/>
+          </w:tabs>
+          <w:ind w:left="720" w:hanging="360"/>
+        </w:pPr>
+        <w:rPr>
+          <w:rFonts w:ascii="Courier New" w:hAnsi="Courier New" w:hint="default"/>
+          <w:sz w:val="20"/>
+        </w:rPr>
+      </w:lvl>
+    </w:lvlOverride>
+  </w:num>
+  <w:num w:numId="45" w16cid:durableId="870534179">
+    <w:abstractNumId w:val="17"/>
+    <w:lvlOverride w:ilvl="0">
+      <w:lvl w:ilvl="0">
+        <w:numFmt w:val="bullet"/>
+        <w:lvlText w:val="o"/>
+        <w:lvlJc w:val="left"/>
+        <w:pPr>
+          <w:tabs>
+            <w:tab w:val="num" w:pos="720"/>
+          </w:tabs>
+          <w:ind w:left="720" w:hanging="360"/>
+        </w:pPr>
+        <w:rPr>
+          <w:rFonts w:ascii="Courier New" w:hAnsi="Courier New" w:hint="default"/>
+          <w:sz w:val="20"/>
+        </w:rPr>
+      </w:lvl>
+    </w:lvlOverride>
+  </w:num>
+  <w:num w:numId="46" w16cid:durableId="1336808317">
+    <w:abstractNumId w:val="17"/>
+    <w:lvlOverride w:ilvl="0">
+      <w:lvl w:ilvl="0">
+        <w:numFmt w:val="bullet"/>
+        <w:lvlText w:val="o"/>
+        <w:lvlJc w:val="left"/>
+        <w:pPr>
+          <w:tabs>
+            <w:tab w:val="num" w:pos="720"/>
+          </w:tabs>
+          <w:ind w:left="720" w:hanging="360"/>
+        </w:pPr>
+        <w:rPr>
+          <w:rFonts w:ascii="Courier New" w:hAnsi="Courier New" w:hint="default"/>
+          <w:sz w:val="20"/>
+        </w:rPr>
+      </w:lvl>
+    </w:lvlOverride>
+  </w:num>
+  <w:num w:numId="47" w16cid:durableId="1875969692">
+    <w:abstractNumId w:val="17"/>
+    <w:lvlOverride w:ilvl="0">
+      <w:lvl w:ilvl="0">
+        <w:numFmt w:val="bullet"/>
+        <w:lvlText w:val="o"/>
+        <w:lvlJc w:val="left"/>
+        <w:pPr>
+          <w:tabs>
+            <w:tab w:val="num" w:pos="720"/>
+          </w:tabs>
+          <w:ind w:left="720" w:hanging="360"/>
+        </w:pPr>
+        <w:rPr>
+          <w:rFonts w:ascii="Courier New" w:hAnsi="Courier New" w:hint="default"/>
+          <w:sz w:val="20"/>
+        </w:rPr>
+      </w:lvl>
+    </w:lvlOverride>
+  </w:num>
+  <w:num w:numId="48" w16cid:durableId="1307470973">
+    <w:abstractNumId w:val="6"/>
+    <w:lvlOverride w:ilvl="0">
+      <w:lvl w:ilvl="0">
+        <w:numFmt w:val="bullet"/>
+        <w:lvlText w:val="o"/>
+        <w:lvlJc w:val="left"/>
+        <w:pPr>
+          <w:tabs>
+            <w:tab w:val="num" w:pos="720"/>
+          </w:tabs>
+          <w:ind w:left="720" w:hanging="360"/>
+        </w:pPr>
+        <w:rPr>
+          <w:rFonts w:ascii="Courier New" w:hAnsi="Courier New" w:hint="default"/>
+          <w:sz w:val="20"/>
+        </w:rPr>
+      </w:lvl>
+    </w:lvlOverride>
+  </w:num>
+  <w:num w:numId="49" w16cid:durableId="1718312392">
+    <w:abstractNumId w:val="6"/>
+    <w:lvlOverride w:ilvl="0">
+      <w:lvl w:ilvl="0">
+        <w:numFmt w:val="bullet"/>
+        <w:lvlText w:val="o"/>
+        <w:lvlJc w:val="left"/>
+        <w:pPr>
+          <w:tabs>
+            <w:tab w:val="num" w:pos="720"/>
+          </w:tabs>
+          <w:ind w:left="720" w:hanging="360"/>
+        </w:pPr>
+        <w:rPr>
+          <w:rFonts w:ascii="Courier New" w:hAnsi="Courier New" w:hint="default"/>
+          <w:sz w:val="20"/>
+        </w:rPr>
+      </w:lvl>
+    </w:lvlOverride>
+  </w:num>
+  <w:num w:numId="50" w16cid:durableId="134613791">
+    <w:abstractNumId w:val="6"/>
+    <w:lvlOverride w:ilvl="0">
+      <w:lvl w:ilvl="0">
+        <w:numFmt w:val="bullet"/>
+        <w:lvlText w:val="o"/>
+        <w:lvlJc w:val="left"/>
+        <w:pPr>
+          <w:tabs>
+            <w:tab w:val="num" w:pos="720"/>
+          </w:tabs>
+          <w:ind w:left="720" w:hanging="360"/>
+        </w:pPr>
+        <w:rPr>
+          <w:rFonts w:ascii="Courier New" w:hAnsi="Courier New" w:hint="default"/>
+          <w:sz w:val="20"/>
+        </w:rPr>
+      </w:lvl>
+    </w:lvlOverride>
+  </w:num>
+  <w:num w:numId="51" w16cid:durableId="800418553">
     <w:abstractNumId w:val="0"/>
+    <w:lvlOverride w:ilvl="0">
+      <w:lvl w:ilvl="0">
+        <w:numFmt w:val="bullet"/>
+        <w:lvlText w:val="o"/>
+        <w:lvlJc w:val="left"/>
+        <w:pPr>
+          <w:tabs>
+            <w:tab w:val="num" w:pos="720"/>
+          </w:tabs>
+          <w:ind w:left="720" w:hanging="360"/>
+        </w:pPr>
+        <w:rPr>
+          <w:rFonts w:ascii="Courier New" w:hAnsi="Courier New" w:hint="default"/>
+          <w:sz w:val="20"/>
+        </w:rPr>
+      </w:lvl>
+    </w:lvlOverride>
+  </w:num>
+  <w:num w:numId="52" w16cid:durableId="968512951">
+    <w:abstractNumId w:val="0"/>
+    <w:lvlOverride w:ilvl="0">
+      <w:lvl w:ilvl="0">
+        <w:numFmt w:val="bullet"/>
+        <w:lvlText w:val="o"/>
+        <w:lvlJc w:val="left"/>
+        <w:pPr>
+          <w:tabs>
+            <w:tab w:val="num" w:pos="720"/>
+          </w:tabs>
+          <w:ind w:left="720" w:hanging="360"/>
+        </w:pPr>
+        <w:rPr>
+          <w:rFonts w:ascii="Courier New" w:hAnsi="Courier New" w:hint="default"/>
+          <w:sz w:val="20"/>
+        </w:rPr>
+      </w:lvl>
+    </w:lvlOverride>
+  </w:num>
+  <w:num w:numId="53" w16cid:durableId="1739084599">
+    <w:abstractNumId w:val="0"/>
+    <w:lvlOverride w:ilvl="0">
+      <w:lvl w:ilvl="0">
+        <w:numFmt w:val="bullet"/>
+        <w:lvlText w:val="o"/>
+        <w:lvlJc w:val="left"/>
+        <w:pPr>
+          <w:tabs>
+            <w:tab w:val="num" w:pos="720"/>
+          </w:tabs>
+          <w:ind w:left="720" w:hanging="360"/>
+        </w:pPr>
+        <w:rPr>
+          <w:rFonts w:ascii="Courier New" w:hAnsi="Courier New" w:hint="default"/>
+          <w:sz w:val="20"/>
+        </w:rPr>
+      </w:lvl>
+    </w:lvlOverride>
+  </w:num>
+  <w:num w:numId="54" w16cid:durableId="774597249">
+    <w:abstractNumId w:val="12"/>
+    <w:lvlOverride w:ilvl="0">
+      <w:lvl w:ilvl="0">
+        <w:numFmt w:val="bullet"/>
+        <w:lvlText w:val="o"/>
+        <w:lvlJc w:val="left"/>
+        <w:pPr>
+          <w:tabs>
+            <w:tab w:val="num" w:pos="720"/>
+          </w:tabs>
+          <w:ind w:left="720" w:hanging="360"/>
+        </w:pPr>
+        <w:rPr>
+          <w:rFonts w:ascii="Courier New" w:hAnsi="Courier New" w:hint="default"/>
+          <w:sz w:val="20"/>
+        </w:rPr>
+      </w:lvl>
+    </w:lvlOverride>
+  </w:num>
+  <w:num w:numId="55" w16cid:durableId="588392674">
+    <w:abstractNumId w:val="12"/>
+    <w:lvlOverride w:ilvl="0">
+      <w:lvl w:ilvl="0">
+        <w:numFmt w:val="bullet"/>
+        <w:lvlText w:val="o"/>
+        <w:lvlJc w:val="left"/>
+        <w:pPr>
+          <w:tabs>
+            <w:tab w:val="num" w:pos="720"/>
+          </w:tabs>
+          <w:ind w:left="720" w:hanging="360"/>
+        </w:pPr>
+        <w:rPr>
+          <w:rFonts w:ascii="Courier New" w:hAnsi="Courier New" w:hint="default"/>
+          <w:sz w:val="20"/>
+        </w:rPr>
+      </w:lvl>
+    </w:lvlOverride>
+  </w:num>
+  <w:num w:numId="56" w16cid:durableId="1322781822">
+    <w:abstractNumId w:val="12"/>
+    <w:lvlOverride w:ilvl="0">
+      <w:lvl w:ilvl="0">
+        <w:numFmt w:val="bullet"/>
+        <w:lvlText w:val="o"/>
+        <w:lvlJc w:val="left"/>
+        <w:pPr>
+          <w:tabs>
+            <w:tab w:val="num" w:pos="720"/>
+          </w:tabs>
+          <w:ind w:left="720" w:hanging="360"/>
+        </w:pPr>
+        <w:rPr>
+          <w:rFonts w:ascii="Courier New" w:hAnsi="Courier New" w:hint="default"/>
+          <w:sz w:val="20"/>
+        </w:rPr>
+      </w:lvl>
+    </w:lvlOverride>
+  </w:num>
+  <w:num w:numId="57" w16cid:durableId="1177695882">
+    <w:abstractNumId w:val="15"/>
+    <w:lvlOverride w:ilvl="0">
+      <w:lvl w:ilvl="0">
+        <w:numFmt w:val="bullet"/>
+        <w:lvlText w:val="o"/>
+        <w:lvlJc w:val="left"/>
+        <w:pPr>
+          <w:tabs>
+            <w:tab w:val="num" w:pos="720"/>
+          </w:tabs>
+          <w:ind w:left="720" w:hanging="360"/>
+        </w:pPr>
+        <w:rPr>
+          <w:rFonts w:ascii="Courier New" w:hAnsi="Courier New" w:hint="default"/>
+          <w:sz w:val="20"/>
+        </w:rPr>
+      </w:lvl>
+    </w:lvlOverride>
+  </w:num>
+  <w:num w:numId="58" w16cid:durableId="1311520237">
+    <w:abstractNumId w:val="15"/>
+    <w:lvlOverride w:ilvl="0">
+      <w:lvl w:ilvl="0">
+        <w:numFmt w:val="bullet"/>
+        <w:lvlText w:val="o"/>
+        <w:lvlJc w:val="left"/>
+        <w:pPr>
+          <w:tabs>
+            <w:tab w:val="num" w:pos="720"/>
+          </w:tabs>
+          <w:ind w:left="720" w:hanging="360"/>
+        </w:pPr>
+        <w:rPr>
+          <w:rFonts w:ascii="Courier New" w:hAnsi="Courier New" w:hint="default"/>
+          <w:sz w:val="20"/>
+        </w:rPr>
+      </w:lvl>
+    </w:lvlOverride>
+  </w:num>
+  <w:num w:numId="59" w16cid:durableId="749693022">
+    <w:abstractNumId w:val="15"/>
+    <w:lvlOverride w:ilvl="0">
+      <w:lvl w:ilvl="0">
+        <w:numFmt w:val="bullet"/>
+        <w:lvlText w:val="o"/>
+        <w:lvlJc w:val="left"/>
+        <w:pPr>
+          <w:tabs>
+            <w:tab w:val="num" w:pos="720"/>
+          </w:tabs>
+          <w:ind w:left="720" w:hanging="360"/>
+        </w:pPr>
+        <w:rPr>
+          <w:rFonts w:ascii="Courier New" w:hAnsi="Courier New" w:hint="default"/>
+          <w:sz w:val="20"/>
+        </w:rPr>
+      </w:lvl>
+    </w:lvlOverride>
   </w:num>
 </w:numbering>
 </file>
 
 <file path=word/styles.xml><?xml version="1.0" encoding="utf-8"?>
-<w:styles xmlns:mc="http://schemas.openxmlformats.org/markup-compatibility/2006" xmlns:r="http://schemas.openxmlformats.org/officeDocument/2006/relationships" xmlns:w="http://schemas.openxmlformats.org/wordprocessingml/2006/main" xmlns:w14="http://schemas.microsoft.com/office/word/2010/wordml" xmlns:w15="http://schemas.microsoft.com/office/word/2012/wordml" xmlns:w16se="http://schemas.microsoft.com/office/word/2015/wordml/symex" mc:Ignorable="w14 w15 w16se">
+<w:styles xmlns:mc="http://schemas.openxmlformats.org/markup-compatibility/2006" xmlns:r="http://schemas.openxmlformats.org/officeDocument/2006/relationships" xmlns:w="http://schemas.openxmlformats.org/wordprocessingml/2006/main" xmlns:w14="http://schemas.microsoft.com/office/word/2010/wordml" xmlns:w15="http://schemas.microsoft.com/office/word/2012/wordml" xmlns:w16cex="http://schemas.microsoft.com/office/word/2018/wordml/cex" xmlns:w16cid="http://schemas.microsoft.com/office/word/2016/wordml/cid" xmlns:w16="http://schemas.microsoft.com/office/word/2018/wordml" xmlns:w16du="http://schemas.microsoft.com/office/word/2023/wordml/word16du" xmlns:w16sdtdh="http://schemas.microsoft.com/office/word/2020/wordml/sdtdatahash" xmlns:w16sdtfl="http://schemas.microsoft.com/office/word/2024/wordml/sdtformatlock" xmlns:w16se="http://schemas.microsoft.com/office/word/2015/wordml/symex" mc:Ignorable="w14 w15 w16se w16cid w16 w16cex w16sdtdh w16sdtfl w16du">
   <w:docDefaults>
     <w:rPrDefault>
       <w:rPr>
@@ -556,7 +9133,7 @@
       </w:pPr>
     </w:pPrDefault>
   </w:docDefaults>
-  <w:latentStyles w:defLockedState="0" w:defUIPriority="99" w:defSemiHidden="0" w:defUnhideWhenUsed="0" w:defQFormat="0" w:count="371">
+  <w:latentStyles w:defLockedState="0" w:defUIPriority="99" w:defSemiHidden="0" w:defUnhideWhenUsed="0" w:defQFormat="0" w:count="376">
     <w:lsdException w:name="Normal" w:uiPriority="0" w:qFormat="1"/>
     <w:lsdException w:name="heading 1" w:uiPriority="9" w:qFormat="1"/>
     <w:lsdException w:name="heading 2" w:semiHidden="1" w:uiPriority="9" w:unhideWhenUsed="1" w:qFormat="1"/>
@@ -928,15 +9505,40 @@
     <w:lsdException w:name="List Table 5 Dark Accent 6" w:uiPriority="50"/>
     <w:lsdException w:name="List Table 6 Colorful Accent 6" w:uiPriority="51"/>
     <w:lsdException w:name="List Table 7 Colorful Accent 6" w:uiPriority="52"/>
+    <w:lsdException w:name="Mention" w:semiHidden="1" w:unhideWhenUsed="1"/>
+    <w:lsdException w:name="Smart Hyperlink" w:semiHidden="1" w:unhideWhenUsed="1"/>
+    <w:lsdException w:name="Hashtag" w:semiHidden="1" w:unhideWhenUsed="1"/>
+    <w:lsdException w:name="Unresolved Mention" w:semiHidden="1" w:unhideWhenUsed="1"/>
+    <w:lsdException w:name="Smart Link" w:semiHidden="1" w:unhideWhenUsed="1"/>
   </w:latentStyles>
   <w:style w:type="paragraph" w:default="1" w:styleId="a">
     <w:name w:val="Normal"/>
     <w:qFormat/>
   </w:style>
+  <w:style w:type="paragraph" w:styleId="1">
+    <w:name w:val="heading 1"/>
+    <w:basedOn w:val="a"/>
+    <w:next w:val="a"/>
+    <w:link w:val="10"/>
+    <w:uiPriority w:val="9"/>
+    <w:qFormat/>
+    <w:rsid w:val="006B1B2B"/>
+    <w:pPr>
+      <w:keepNext/>
+      <w:keepLines/>
+      <w:spacing w:before="240" w:after="0"/>
+      <w:outlineLvl w:val="0"/>
+    </w:pPr>
+    <w:rPr>
+      <w:rFonts w:asciiTheme="majorHAnsi" w:eastAsiaTheme="majorEastAsia" w:hAnsiTheme="majorHAnsi" w:cstheme="majorBidi"/>
+      <w:color w:val="2F5496" w:themeColor="accent1" w:themeShade="BF"/>
+      <w:sz w:val="32"/>
+      <w:szCs w:val="32"/>
+    </w:rPr>
+  </w:style>
   <w:style w:type="character" w:default="1" w:styleId="a0">
     <w:name w:val="Default Paragraph Font"/>
     <w:uiPriority w:val="1"/>
-    <w:semiHidden/>
     <w:unhideWhenUsed/>
   </w:style>
   <w:style w:type="table" w:default="1" w:styleId="a1">
@@ -969,6 +9571,69 @@
     <w:pPr>
       <w:ind w:left="720"/>
       <w:contextualSpacing/>
+    </w:pPr>
+  </w:style>
+  <w:style w:type="character" w:styleId="a4">
+    <w:name w:val="Hyperlink"/>
+    <w:basedOn w:val="a0"/>
+    <w:uiPriority w:val="99"/>
+    <w:unhideWhenUsed/>
+    <w:rsid w:val="00375948"/>
+    <w:rPr>
+      <w:color w:val="0563C1" w:themeColor="hyperlink"/>
+      <w:u w:val="single"/>
+    </w:rPr>
+  </w:style>
+  <w:style w:type="character" w:styleId="a5">
+    <w:name w:val="Unresolved Mention"/>
+    <w:basedOn w:val="a0"/>
+    <w:uiPriority w:val="99"/>
+    <w:semiHidden/>
+    <w:unhideWhenUsed/>
+    <w:rsid w:val="00375948"/>
+    <w:rPr>
+      <w:color w:val="605E5C"/>
+      <w:shd w:val="clear" w:color="auto" w:fill="E1DFDD"/>
+    </w:rPr>
+  </w:style>
+  <w:style w:type="character" w:customStyle="1" w:styleId="10">
+    <w:name w:val="Заголовок 1 Знак"/>
+    <w:basedOn w:val="a0"/>
+    <w:link w:val="1"/>
+    <w:uiPriority w:val="9"/>
+    <w:rsid w:val="006B1B2B"/>
+    <w:rPr>
+      <w:rFonts w:asciiTheme="majorHAnsi" w:eastAsiaTheme="majorEastAsia" w:hAnsiTheme="majorHAnsi" w:cstheme="majorBidi"/>
+      <w:color w:val="2F5496" w:themeColor="accent1" w:themeShade="BF"/>
+      <w:sz w:val="32"/>
+      <w:szCs w:val="32"/>
+    </w:rPr>
+  </w:style>
+  <w:style w:type="paragraph" w:styleId="a6">
+    <w:name w:val="TOC Heading"/>
+    <w:basedOn w:val="1"/>
+    <w:next w:val="a"/>
+    <w:uiPriority w:val="39"/>
+    <w:unhideWhenUsed/>
+    <w:qFormat/>
+    <w:rsid w:val="006B1B2B"/>
+    <w:pPr>
+      <w:outlineLvl w:val="9"/>
+    </w:pPr>
+    <w:rPr>
+      <w:lang w:eastAsia="ru-RU"/>
+    </w:rPr>
+  </w:style>
+  <w:style w:type="paragraph" w:styleId="11">
+    <w:name w:val="toc 1"/>
+    <w:basedOn w:val="a"/>
+    <w:next w:val="a"/>
+    <w:autoRedefine/>
+    <w:uiPriority w:val="39"/>
+    <w:unhideWhenUsed/>
+    <w:rsid w:val="006B1B2B"/>
+    <w:pPr>
+      <w:spacing w:after="100"/>
     </w:pPr>
   </w:style>
 </w:styles>
@@ -1267,4 +9932,16 @@
     </a:ext>
   </a:extLst>
 </a:theme>
+</file>
+
+<file path=customXml/item1.xml><?xml version="1.0" encoding="utf-8"?>
+<b:Sources xmlns:b="http://schemas.openxmlformats.org/officeDocument/2006/bibliography" xmlns="http://schemas.openxmlformats.org/officeDocument/2006/bibliography" SelectedStyle="\APASixthEditionOfficeOnline.xsl" StyleName="APA" Version="6"/>
+</file>
+
+<file path=customXml/itemProps1.xml><?xml version="1.0" encoding="utf-8"?>
+<ds:datastoreItem xmlns:ds="http://schemas.openxmlformats.org/officeDocument/2006/customXml" ds:itemID="{2815653E-D854-4121-95F0-D5976A273CFD}">
+  <ds:schemaRefs>
+    <ds:schemaRef ds:uri="http://schemas.openxmlformats.org/officeDocument/2006/bibliography"/>
+  </ds:schemaRefs>
+</ds:datastoreItem>
 </file>
--- a/Управление проектами/вопросы проекты.docx
+++ b/Управление проектами/вопросы проекты.docx
@@ -36,17 +36,13 @@
           <w:pPr>
             <w:pStyle w:val="11"/>
             <w:tabs>
-              <w:tab w:val="left" w:pos="480"/>
+              <w:tab w:val="left" w:pos="440"/>
               <w:tab w:val="right" w:leader="dot" w:pos="9345"/>
             </w:tabs>
             <w:rPr>
               <w:rFonts w:eastAsiaTheme="minorEastAsia"/>
               <w:noProof/>
-              <w:kern w:val="2"/>
-              <w:sz w:val="24"/>
-              <w:szCs w:val="24"/>
               <w:lang w:eastAsia="ru-RU"/>
-              <w14:ligatures w14:val="standardContextual"/>
             </w:rPr>
           </w:pPr>
           <w:r>
@@ -58,7 +54,7 @@
           <w:r>
             <w:fldChar w:fldCharType="separate"/>
           </w:r>
-          <w:hyperlink w:anchor="_Toc194652871" w:history="1">
+          <w:hyperlink w:anchor="_Toc195699720" w:history="1">
             <w:r>
               <w:rPr>
                 <w:rStyle w:val="a4"/>
@@ -70,11 +66,7 @@
               <w:rPr>
                 <w:rFonts w:eastAsiaTheme="minorEastAsia"/>
                 <w:noProof/>
-                <w:kern w:val="2"/>
-                <w:sz w:val="24"/>
-                <w:szCs w:val="24"/>
                 <w:lang w:eastAsia="ru-RU"/>
-                <w14:ligatures w14:val="standardContextual"/>
               </w:rPr>
               <w:tab/>
             </w:r>
@@ -104,7 +96,7 @@
                 <w:noProof/>
                 <w:webHidden/>
               </w:rPr>
-              <w:instrText xml:space="preserve"> PAGEREF _Toc194652871 \h </w:instrText>
+              <w:instrText xml:space="preserve"> PAGEREF _Toc195699720 \h </w:instrText>
             </w:r>
             <w:r>
               <w:rPr>
@@ -139,20 +131,16 @@
           <w:pPr>
             <w:pStyle w:val="11"/>
             <w:tabs>
-              <w:tab w:val="left" w:pos="480"/>
+              <w:tab w:val="left" w:pos="440"/>
               <w:tab w:val="right" w:leader="dot" w:pos="9345"/>
             </w:tabs>
             <w:rPr>
               <w:rFonts w:eastAsiaTheme="minorEastAsia"/>
               <w:noProof/>
-              <w:kern w:val="2"/>
-              <w:sz w:val="24"/>
-              <w:szCs w:val="24"/>
               <w:lang w:eastAsia="ru-RU"/>
-              <w14:ligatures w14:val="standardContextual"/>
             </w:rPr>
           </w:pPr>
-          <w:hyperlink w:anchor="_Toc194652872" w:history="1">
+          <w:hyperlink w:anchor="_Toc195699721" w:history="1">
             <w:r>
               <w:rPr>
                 <w:rStyle w:val="a4"/>
@@ -164,11 +152,7 @@
               <w:rPr>
                 <w:rFonts w:eastAsiaTheme="minorEastAsia"/>
                 <w:noProof/>
-                <w:kern w:val="2"/>
-                <w:sz w:val="24"/>
-                <w:szCs w:val="24"/>
                 <w:lang w:eastAsia="ru-RU"/>
-                <w14:ligatures w14:val="standardContextual"/>
               </w:rPr>
               <w:tab/>
             </w:r>
@@ -198,7 +182,7 @@
                 <w:noProof/>
                 <w:webHidden/>
               </w:rPr>
-              <w:instrText xml:space="preserve"> PAGEREF _Toc194652872 \h </w:instrText>
+              <w:instrText xml:space="preserve"> PAGEREF _Toc195699721 \h </w:instrText>
             </w:r>
             <w:r>
               <w:rPr>
@@ -233,20 +217,16 @@
           <w:pPr>
             <w:pStyle w:val="11"/>
             <w:tabs>
-              <w:tab w:val="left" w:pos="480"/>
+              <w:tab w:val="left" w:pos="440"/>
               <w:tab w:val="right" w:leader="dot" w:pos="9345"/>
             </w:tabs>
             <w:rPr>
               <w:rFonts w:eastAsiaTheme="minorEastAsia"/>
               <w:noProof/>
-              <w:kern w:val="2"/>
-              <w:sz w:val="24"/>
-              <w:szCs w:val="24"/>
               <w:lang w:eastAsia="ru-RU"/>
-              <w14:ligatures w14:val="standardContextual"/>
             </w:rPr>
           </w:pPr>
-          <w:hyperlink w:anchor="_Toc194652873" w:history="1">
+          <w:hyperlink w:anchor="_Toc195699722" w:history="1">
             <w:r>
               <w:rPr>
                 <w:rStyle w:val="a4"/>
@@ -259,11 +239,7 @@
               <w:rPr>
                 <w:rFonts w:eastAsiaTheme="minorEastAsia"/>
                 <w:noProof/>
-                <w:kern w:val="2"/>
-                <w:sz w:val="24"/>
-                <w:szCs w:val="24"/>
                 <w:lang w:eastAsia="ru-RU"/>
-                <w14:ligatures w14:val="standardContextual"/>
               </w:rPr>
               <w:tab/>
             </w:r>
@@ -293,7 +269,7 @@
                 <w:noProof/>
                 <w:webHidden/>
               </w:rPr>
-              <w:instrText xml:space="preserve"> PAGEREF _Toc194652873 \h </w:instrText>
+              <w:instrText xml:space="preserve"> PAGEREF _Toc195699722 \h </w:instrText>
             </w:r>
             <w:r>
               <w:rPr>
@@ -314,6 +290,92 @@
                 <w:webHidden/>
               </w:rPr>
               <w:t>3</w:t>
+            </w:r>
+            <w:r>
+              <w:rPr>
+                <w:noProof/>
+                <w:webHidden/>
+              </w:rPr>
+              <w:fldChar w:fldCharType="end"/>
+            </w:r>
+          </w:hyperlink>
+        </w:p>
+        <w:p>
+          <w:pPr>
+            <w:pStyle w:val="11"/>
+            <w:tabs>
+              <w:tab w:val="left" w:pos="440"/>
+              <w:tab w:val="right" w:leader="dot" w:pos="9345"/>
+            </w:tabs>
+            <w:rPr>
+              <w:rFonts w:eastAsiaTheme="minorEastAsia"/>
+              <w:noProof/>
+              <w:lang w:eastAsia="ru-RU"/>
+            </w:rPr>
+          </w:pPr>
+          <w:hyperlink w:anchor="_Toc195699723" w:history="1">
+            <w:r>
+              <w:rPr>
+                <w:rStyle w:val="a4"/>
+                <w:noProof/>
+              </w:rPr>
+              <w:t>4.</w:t>
+            </w:r>
+            <w:r>
+              <w:rPr>
+                <w:rFonts w:eastAsiaTheme="minorEastAsia"/>
+                <w:noProof/>
+                <w:lang w:eastAsia="ru-RU"/>
+              </w:rPr>
+              <w:tab/>
+            </w:r>
+            <w:r>
+              <w:rPr>
+                <w:rStyle w:val="a4"/>
+                <w:noProof/>
+              </w:rPr>
+              <w:t>Структура проекта. Основные компоненты.</w:t>
+            </w:r>
+            <w:r>
+              <w:rPr>
+                <w:noProof/>
+                <w:webHidden/>
+              </w:rPr>
+              <w:tab/>
+            </w:r>
+            <w:r>
+              <w:rPr>
+                <w:noProof/>
+                <w:webHidden/>
+              </w:rPr>
+              <w:fldChar w:fldCharType="begin"/>
+            </w:r>
+            <w:r>
+              <w:rPr>
+                <w:noProof/>
+                <w:webHidden/>
+              </w:rPr>
+              <w:instrText xml:space="preserve"> PAGEREF _Toc195699723 \h </w:instrText>
+            </w:r>
+            <w:r>
+              <w:rPr>
+                <w:noProof/>
+                <w:webHidden/>
+              </w:rPr>
+            </w:r>
+            <w:r>
+              <w:rPr>
+                <w:noProof/>
+                <w:webHidden/>
+              </w:rPr>
+              <w:fldChar w:fldCharType="separate"/>
+            </w:r>
+            <w:r>
+              <w:rPr>
+                <w:noProof/>
+                <w:webHidden/>
+              </w:rPr>
+              <w:t>5</w:t>
             </w:r>
             <w:r>
               <w:rPr>
@@ -333,20 +395,16 @@
             <w:rPr>
               <w:rFonts w:eastAsiaTheme="minorEastAsia"/>
               <w:noProof/>
-              <w:kern w:val="2"/>
-              <w:sz w:val="24"/>
-              <w:szCs w:val="24"/>
               <w:lang w:eastAsia="ru-RU"/>
-              <w14:ligatures w14:val="standardContextual"/>
             </w:rPr>
           </w:pPr>
-          <w:hyperlink w:anchor="_Toc194652874" w:history="1">
+          <w:hyperlink w:anchor="_Toc195699724" w:history="1">
             <w:r>
               <w:rPr>
                 <w:rStyle w:val="a4"/>
                 <w:noProof/>
               </w:rPr>
-              <w:t>4. Структура проекта. Основные компоненты.</w:t>
+              <w:t>5. Жизненный цикл проекта.</w:t>
             </w:r>
             <w:r>
               <w:rPr>
@@ -367,7 +425,7 @@
                 <w:noProof/>
                 <w:webHidden/>
               </w:rPr>
-              <w:instrText xml:space="preserve"> PAGEREF _Toc194652874 \h </w:instrText>
+              <w:instrText xml:space="preserve"> PAGEREF _Toc195699724 \h </w:instrText>
             </w:r>
             <w:r>
               <w:rPr>
@@ -387,7 +445,7 @@
                 <w:noProof/>
                 <w:webHidden/>
               </w:rPr>
-              <w:t>5</w:t>
+              <w:t>7</w:t>
             </w:r>
             <w:r>
               <w:rPr>
@@ -407,20 +465,16 @@
             <w:rPr>
               <w:rFonts w:eastAsiaTheme="minorEastAsia"/>
               <w:noProof/>
-              <w:kern w:val="2"/>
-              <w:sz w:val="24"/>
-              <w:szCs w:val="24"/>
               <w:lang w:eastAsia="ru-RU"/>
-              <w14:ligatures w14:val="standardContextual"/>
             </w:rPr>
           </w:pPr>
-          <w:hyperlink w:anchor="_Toc194652875" w:history="1">
+          <w:hyperlink w:anchor="_Toc195699725" w:history="1">
             <w:r>
               <w:rPr>
                 <w:rStyle w:val="a4"/>
                 <w:noProof/>
               </w:rPr>
-              <w:t>5. Жизненный цикл проекта.</w:t>
+              <w:t>6. Виды организационной структуры компании.</w:t>
             </w:r>
             <w:r>
               <w:rPr>
@@ -441,7 +495,7 @@
                 <w:noProof/>
                 <w:webHidden/>
               </w:rPr>
-              <w:instrText xml:space="preserve"> PAGEREF _Toc194652875 \h </w:instrText>
+              <w:instrText xml:space="preserve"> PAGEREF _Toc195699725 \h </w:instrText>
             </w:r>
             <w:r>
               <w:rPr>
@@ -461,7 +515,7 @@
                 <w:noProof/>
                 <w:webHidden/>
               </w:rPr>
-              <w:t>5</w:t>
+              <w:t>10</w:t>
             </w:r>
             <w:r>
               <w:rPr>
@@ -481,20 +535,16 @@
             <w:rPr>
               <w:rFonts w:eastAsiaTheme="minorEastAsia"/>
               <w:noProof/>
-              <w:kern w:val="2"/>
-              <w:sz w:val="24"/>
-              <w:szCs w:val="24"/>
               <w:lang w:eastAsia="ru-RU"/>
-              <w14:ligatures w14:val="standardContextual"/>
             </w:rPr>
           </w:pPr>
-          <w:hyperlink w:anchor="_Toc194652876" w:history="1">
+          <w:hyperlink w:anchor="_Toc195699726" w:history="1">
             <w:r>
               <w:rPr>
                 <w:rStyle w:val="a4"/>
                 <w:noProof/>
               </w:rPr>
-              <w:t>6. Виды организационной структуры компании.</w:t>
+              <w:t>7. Фаза инициации проекта. Управление приоритетами проекта.</w:t>
             </w:r>
             <w:r>
               <w:rPr>
@@ -515,7 +565,7 @@
                 <w:noProof/>
                 <w:webHidden/>
               </w:rPr>
-              <w:instrText xml:space="preserve"> PAGEREF _Toc194652876 \h </w:instrText>
+              <w:instrText xml:space="preserve"> PAGEREF _Toc195699726 \h </w:instrText>
             </w:r>
             <w:r>
               <w:rPr>
@@ -535,7 +585,7 @@
                 <w:noProof/>
                 <w:webHidden/>
               </w:rPr>
-              <w:t>8</w:t>
+              <w:t>12</w:t>
             </w:r>
             <w:r>
               <w:rPr>
@@ -555,20 +605,16 @@
             <w:rPr>
               <w:rFonts w:eastAsiaTheme="minorEastAsia"/>
               <w:noProof/>
-              <w:kern w:val="2"/>
-              <w:sz w:val="24"/>
-              <w:szCs w:val="24"/>
               <w:lang w:eastAsia="ru-RU"/>
-              <w14:ligatures w14:val="standardContextual"/>
             </w:rPr>
           </w:pPr>
-          <w:hyperlink w:anchor="_Toc194652877" w:history="1">
+          <w:hyperlink w:anchor="_Toc195699727" w:history="1">
             <w:r>
               <w:rPr>
                 <w:rStyle w:val="a4"/>
                 <w:noProof/>
               </w:rPr>
-              <w:t>7. Фаза инициации проекта. Управление приоритетами проекта.</w:t>
+              <w:t>8. Концепция проекта.</w:t>
             </w:r>
             <w:r>
               <w:rPr>
@@ -589,7 +635,7 @@
                 <w:noProof/>
                 <w:webHidden/>
               </w:rPr>
-              <w:instrText xml:space="preserve"> PAGEREF _Toc194652877 \h </w:instrText>
+              <w:instrText xml:space="preserve"> PAGEREF _Toc195699727 \h </w:instrText>
             </w:r>
             <w:r>
               <w:rPr>
@@ -609,7 +655,7 @@
                 <w:noProof/>
                 <w:webHidden/>
               </w:rPr>
-              <w:t>11</w:t>
+              <w:t>13</w:t>
             </w:r>
             <w:r>
               <w:rPr>
@@ -629,20 +675,16 @@
             <w:rPr>
               <w:rFonts w:eastAsiaTheme="minorEastAsia"/>
               <w:noProof/>
-              <w:kern w:val="2"/>
-              <w:sz w:val="24"/>
-              <w:szCs w:val="24"/>
               <w:lang w:eastAsia="ru-RU"/>
-              <w14:ligatures w14:val="standardContextual"/>
             </w:rPr>
           </w:pPr>
-          <w:hyperlink w:anchor="_Toc194652878" w:history="1">
+          <w:hyperlink w:anchor="_Toc195699728" w:history="1">
             <w:r>
               <w:rPr>
                 <w:rStyle w:val="a4"/>
                 <w:noProof/>
               </w:rPr>
-              <w:t>8. Концепция проекта.</w:t>
+              <w:t>9. Анализ экономической эффективности проекта. Показатели эффективности.</w:t>
             </w:r>
             <w:r>
               <w:rPr>
@@ -663,7 +705,7 @@
                 <w:noProof/>
                 <w:webHidden/>
               </w:rPr>
-              <w:instrText xml:space="preserve"> PAGEREF _Toc194652878 \h </w:instrText>
+              <w:instrText xml:space="preserve"> PAGEREF _Toc195699728 \h </w:instrText>
             </w:r>
             <w:r>
               <w:rPr>
@@ -683,7 +725,7 @@
                 <w:noProof/>
                 <w:webHidden/>
               </w:rPr>
-              <w:t>11</w:t>
+              <w:t>13</w:t>
             </w:r>
             <w:r>
               <w:rPr>
@@ -703,20 +745,16 @@
             <w:rPr>
               <w:rFonts w:eastAsiaTheme="minorEastAsia"/>
               <w:noProof/>
-              <w:kern w:val="2"/>
-              <w:sz w:val="24"/>
-              <w:szCs w:val="24"/>
               <w:lang w:eastAsia="ru-RU"/>
-              <w14:ligatures w14:val="standardContextual"/>
             </w:rPr>
           </w:pPr>
-          <w:hyperlink w:anchor="_Toc194652879" w:history="1">
+          <w:hyperlink w:anchor="_Toc195699729" w:history="1">
             <w:r>
               <w:rPr>
                 <w:rStyle w:val="a4"/>
                 <w:noProof/>
               </w:rPr>
-              <w:t>9. Анализ экономической эффективности проекта. Показатели эффективности.</w:t>
+              <w:t>10. Анализ альтернативных проектов.</w:t>
             </w:r>
             <w:r>
               <w:rPr>
@@ -737,7 +775,7 @@
                 <w:noProof/>
                 <w:webHidden/>
               </w:rPr>
-              <w:instrText xml:space="preserve"> PAGEREF _Toc194652879 \h </w:instrText>
+              <w:instrText xml:space="preserve"> PAGEREF _Toc195699729 \h </w:instrText>
             </w:r>
             <w:r>
               <w:rPr>
@@ -757,7 +795,7 @@
                 <w:noProof/>
                 <w:webHidden/>
               </w:rPr>
-              <w:t>11</w:t>
+              <w:t>15</w:t>
             </w:r>
             <w:r>
               <w:rPr>
@@ -777,20 +815,16 @@
             <w:rPr>
               <w:rFonts w:eastAsiaTheme="minorEastAsia"/>
               <w:noProof/>
-              <w:kern w:val="2"/>
-              <w:sz w:val="24"/>
-              <w:szCs w:val="24"/>
               <w:lang w:eastAsia="ru-RU"/>
-              <w14:ligatures w14:val="standardContextual"/>
             </w:rPr>
           </w:pPr>
-          <w:hyperlink w:anchor="_Toc194652880" w:history="1">
+          <w:hyperlink w:anchor="_Toc195699730" w:history="1">
             <w:r>
               <w:rPr>
                 <w:rStyle w:val="a4"/>
                 <w:noProof/>
               </w:rPr>
-              <w:t>10. Анализ альтернативных проектов.</w:t>
+              <w:t>11. Общие принципы анализа трудоёмкости проектов.</w:t>
             </w:r>
             <w:r>
               <w:rPr>
@@ -811,7 +845,7 @@
                 <w:noProof/>
                 <w:webHidden/>
               </w:rPr>
-              <w:instrText xml:space="preserve"> PAGEREF _Toc194652880 \h </w:instrText>
+              <w:instrText xml:space="preserve"> PAGEREF _Toc195699730 \h </w:instrText>
             </w:r>
             <w:r>
               <w:rPr>
@@ -831,7 +865,7 @@
                 <w:noProof/>
                 <w:webHidden/>
               </w:rPr>
-              <w:t>11</w:t>
+              <w:t>19</w:t>
             </w:r>
             <w:r>
               <w:rPr>
@@ -851,20 +885,16 @@
             <w:rPr>
               <w:rFonts w:eastAsiaTheme="minorEastAsia"/>
               <w:noProof/>
-              <w:kern w:val="2"/>
-              <w:sz w:val="24"/>
-              <w:szCs w:val="24"/>
               <w:lang w:eastAsia="ru-RU"/>
-              <w14:ligatures w14:val="standardContextual"/>
             </w:rPr>
           </w:pPr>
-          <w:hyperlink w:anchor="_Toc194652881" w:history="1">
+          <w:hyperlink w:anchor="_Toc195699731" w:history="1">
             <w:r>
               <w:rPr>
                 <w:rStyle w:val="a4"/>
                 <w:noProof/>
               </w:rPr>
-              <w:t>11. Общие принципы анализа трудоёмкости проектов.</w:t>
+              <w:t>12. Анализ трудоёмкости проекта по методике PERT.</w:t>
             </w:r>
             <w:r>
               <w:rPr>
@@ -885,7 +915,7 @@
                 <w:noProof/>
                 <w:webHidden/>
               </w:rPr>
-              <w:instrText xml:space="preserve"> PAGEREF _Toc194652881 \h </w:instrText>
+              <w:instrText xml:space="preserve"> PAGEREF _Toc195699731 \h </w:instrText>
             </w:r>
             <w:r>
               <w:rPr>
@@ -905,7 +935,7 @@
                 <w:noProof/>
                 <w:webHidden/>
               </w:rPr>
-              <w:t>11</w:t>
+              <w:t>23</w:t>
             </w:r>
             <w:r>
               <w:rPr>
@@ -925,20 +955,16 @@
             <w:rPr>
               <w:rFonts w:eastAsiaTheme="minorEastAsia"/>
               <w:noProof/>
-              <w:kern w:val="2"/>
-              <w:sz w:val="24"/>
-              <w:szCs w:val="24"/>
               <w:lang w:eastAsia="ru-RU"/>
-              <w14:ligatures w14:val="standardContextual"/>
             </w:rPr>
           </w:pPr>
-          <w:hyperlink w:anchor="_Toc194652882" w:history="1">
+          <w:hyperlink w:anchor="_Toc195699732" w:history="1">
             <w:r>
               <w:rPr>
                 <w:rStyle w:val="a4"/>
                 <w:noProof/>
               </w:rPr>
-              <w:t>12. Анализ трудоёмкости проекта по методике PERT.</w:t>
+              <w:t>13. Анализ трудоёмкости проекта по методу функциональных точек.</w:t>
             </w:r>
             <w:r>
               <w:rPr>
@@ -959,7 +985,7 @@
                 <w:noProof/>
                 <w:webHidden/>
               </w:rPr>
-              <w:instrText xml:space="preserve"> PAGEREF _Toc194652882 \h </w:instrText>
+              <w:instrText xml:space="preserve"> PAGEREF _Toc195699732 \h </w:instrText>
             </w:r>
             <w:r>
               <w:rPr>
@@ -979,7 +1005,7 @@
                 <w:noProof/>
                 <w:webHidden/>
               </w:rPr>
-              <w:t>11</w:t>
+              <w:t>23</w:t>
             </w:r>
             <w:r>
               <w:rPr>
@@ -999,20 +1025,16 @@
             <w:rPr>
               <w:rFonts w:eastAsiaTheme="minorEastAsia"/>
               <w:noProof/>
-              <w:kern w:val="2"/>
-              <w:sz w:val="24"/>
-              <w:szCs w:val="24"/>
               <w:lang w:eastAsia="ru-RU"/>
-              <w14:ligatures w14:val="standardContextual"/>
             </w:rPr>
           </w:pPr>
-          <w:hyperlink w:anchor="_Toc194652883" w:history="1">
+          <w:hyperlink w:anchor="_Toc195699733" w:history="1">
             <w:r>
               <w:rPr>
                 <w:rStyle w:val="a4"/>
                 <w:noProof/>
               </w:rPr>
-              <w:t>13. Анализ трудоёмкости проекта по методу функциональных точек.</w:t>
+              <w:t>14. Анализ трудоёмкости проекта по методу COCOMO II.</w:t>
             </w:r>
             <w:r>
               <w:rPr>
@@ -1033,7 +1055,7 @@
                 <w:noProof/>
                 <w:webHidden/>
               </w:rPr>
-              <w:instrText xml:space="preserve"> PAGEREF _Toc194652883 \h </w:instrText>
+              <w:instrText xml:space="preserve"> PAGEREF _Toc195699733 \h </w:instrText>
             </w:r>
             <w:r>
               <w:rPr>
@@ -1053,7 +1075,7 @@
                 <w:noProof/>
                 <w:webHidden/>
               </w:rPr>
-              <w:t>11</w:t>
+              <w:t>23</w:t>
             </w:r>
             <w:r>
               <w:rPr>
@@ -1073,20 +1095,16 @@
             <w:rPr>
               <w:rFonts w:eastAsiaTheme="minorEastAsia"/>
               <w:noProof/>
-              <w:kern w:val="2"/>
-              <w:sz w:val="24"/>
-              <w:szCs w:val="24"/>
               <w:lang w:eastAsia="ru-RU"/>
-              <w14:ligatures w14:val="standardContextual"/>
             </w:rPr>
           </w:pPr>
-          <w:hyperlink w:anchor="_Toc194652884" w:history="1">
+          <w:hyperlink w:anchor="_Toc195699734" w:history="1">
             <w:r>
               <w:rPr>
                 <w:rStyle w:val="a4"/>
                 <w:noProof/>
               </w:rPr>
-              <w:t>14. Анализ трудоёмкости проекта по методу COCOMO II.</w:t>
+              <w:t>15. Планирование проекта. Составление иерархической структуры работ.</w:t>
             </w:r>
             <w:r>
               <w:rPr>
@@ -1107,7 +1125,7 @@
                 <w:noProof/>
                 <w:webHidden/>
               </w:rPr>
-              <w:instrText xml:space="preserve"> PAGEREF _Toc194652884 \h </w:instrText>
+              <w:instrText xml:space="preserve"> PAGEREF _Toc195699734 \h </w:instrText>
             </w:r>
             <w:r>
               <w:rPr>
@@ -1127,7 +1145,7 @@
                 <w:noProof/>
                 <w:webHidden/>
               </w:rPr>
-              <w:t>11</w:t>
+              <w:t>24</w:t>
             </w:r>
             <w:r>
               <w:rPr>
@@ -1147,20 +1165,16 @@
             <w:rPr>
               <w:rFonts w:eastAsiaTheme="minorEastAsia"/>
               <w:noProof/>
-              <w:kern w:val="2"/>
-              <w:sz w:val="24"/>
-              <w:szCs w:val="24"/>
               <w:lang w:eastAsia="ru-RU"/>
-              <w14:ligatures w14:val="standardContextual"/>
             </w:rPr>
           </w:pPr>
-          <w:hyperlink w:anchor="_Toc194652885" w:history="1">
+          <w:hyperlink w:anchor="_Toc195699735" w:history="1">
             <w:r>
               <w:rPr>
                 <w:rStyle w:val="a4"/>
                 <w:noProof/>
               </w:rPr>
-              <w:t>15. Планирование проекта. Составление иерархической структуры работ.</w:t>
+              <w:t>16. Планирование организационной структуры проекта.</w:t>
             </w:r>
             <w:r>
               <w:rPr>
@@ -1181,7 +1195,7 @@
                 <w:noProof/>
                 <w:webHidden/>
               </w:rPr>
-              <w:instrText xml:space="preserve"> PAGEREF _Toc194652885 \h </w:instrText>
+              <w:instrText xml:space="preserve"> PAGEREF _Toc195699735 \h </w:instrText>
             </w:r>
             <w:r>
               <w:rPr>
@@ -1201,7 +1215,7 @@
                 <w:noProof/>
                 <w:webHidden/>
               </w:rPr>
-              <w:t>11</w:t>
+              <w:t>24</w:t>
             </w:r>
             <w:r>
               <w:rPr>
@@ -1221,20 +1235,16 @@
             <w:rPr>
               <w:rFonts w:eastAsiaTheme="minorEastAsia"/>
               <w:noProof/>
-              <w:kern w:val="2"/>
-              <w:sz w:val="24"/>
-              <w:szCs w:val="24"/>
               <w:lang w:eastAsia="ru-RU"/>
-              <w14:ligatures w14:val="standardContextual"/>
             </w:rPr>
           </w:pPr>
-          <w:hyperlink w:anchor="_Toc194652886" w:history="1">
+          <w:hyperlink w:anchor="_Toc195699736" w:history="1">
             <w:r>
               <w:rPr>
                 <w:rStyle w:val="a4"/>
                 <w:noProof/>
               </w:rPr>
-              <w:t>16. Планирование организационной структуры проекта.</w:t>
+              <w:t>17. Матрица ответственности проекта.</w:t>
             </w:r>
             <w:r>
               <w:rPr>
@@ -1255,7 +1265,7 @@
                 <w:noProof/>
                 <w:webHidden/>
               </w:rPr>
-              <w:instrText xml:space="preserve"> PAGEREF _Toc194652886 \h </w:instrText>
+              <w:instrText xml:space="preserve"> PAGEREF _Toc195699736 \h </w:instrText>
             </w:r>
             <w:r>
               <w:rPr>
@@ -1275,7 +1285,7 @@
                 <w:noProof/>
                 <w:webHidden/>
               </w:rPr>
-              <w:t>11</w:t>
+              <w:t>24</w:t>
             </w:r>
             <w:r>
               <w:rPr>
@@ -1295,20 +1305,16 @@
             <w:rPr>
               <w:rFonts w:eastAsiaTheme="minorEastAsia"/>
               <w:noProof/>
-              <w:kern w:val="2"/>
-              <w:sz w:val="24"/>
-              <w:szCs w:val="24"/>
               <w:lang w:eastAsia="ru-RU"/>
-              <w14:ligatures w14:val="standardContextual"/>
             </w:rPr>
           </w:pPr>
-          <w:hyperlink w:anchor="_Toc194652887" w:history="1">
+          <w:hyperlink w:anchor="_Toc195699737" w:history="1">
             <w:r>
               <w:rPr>
                 <w:rStyle w:val="a4"/>
                 <w:noProof/>
               </w:rPr>
-              <w:t>17. Матрица ответственности проекта.</w:t>
+              <w:t>18. Управление конфигурациями и качеством проекта.</w:t>
             </w:r>
             <w:r>
               <w:rPr>
@@ -1329,7 +1335,7 @@
                 <w:noProof/>
                 <w:webHidden/>
               </w:rPr>
-              <w:instrText xml:space="preserve"> PAGEREF _Toc194652887 \h </w:instrText>
+              <w:instrText xml:space="preserve"> PAGEREF _Toc195699737 \h </w:instrText>
             </w:r>
             <w:r>
               <w:rPr>
@@ -1349,7 +1355,7 @@
                 <w:noProof/>
                 <w:webHidden/>
               </w:rPr>
-              <w:t>11</w:t>
+              <w:t>24</w:t>
             </w:r>
             <w:r>
               <w:rPr>
@@ -1369,20 +1375,16 @@
             <w:rPr>
               <w:rFonts w:eastAsiaTheme="minorEastAsia"/>
               <w:noProof/>
-              <w:kern w:val="2"/>
-              <w:sz w:val="24"/>
-              <w:szCs w:val="24"/>
               <w:lang w:eastAsia="ru-RU"/>
-              <w14:ligatures w14:val="standardContextual"/>
             </w:rPr>
           </w:pPr>
-          <w:hyperlink w:anchor="_Toc194652888" w:history="1">
+          <w:hyperlink w:anchor="_Toc195699738" w:history="1">
             <w:r>
               <w:rPr>
                 <w:rStyle w:val="a4"/>
                 <w:noProof/>
               </w:rPr>
-              <w:t>18. Управление конфигурациями и качеством проекта.</w:t>
+              <w:t>19. Составление базового расписания проекта. Диаграмма Ганта.</w:t>
             </w:r>
             <w:r>
               <w:rPr>
@@ -1403,7 +1405,7 @@
                 <w:noProof/>
                 <w:webHidden/>
               </w:rPr>
-              <w:instrText xml:space="preserve"> PAGEREF _Toc194652888 \h </w:instrText>
+              <w:instrText xml:space="preserve"> PAGEREF _Toc195699738 \h </w:instrText>
             </w:r>
             <w:r>
               <w:rPr>
@@ -1423,7 +1425,7 @@
                 <w:noProof/>
                 <w:webHidden/>
               </w:rPr>
-              <w:t>11</w:t>
+              <w:t>25</w:t>
             </w:r>
             <w:r>
               <w:rPr>
@@ -1443,20 +1445,16 @@
             <w:rPr>
               <w:rFonts w:eastAsiaTheme="minorEastAsia"/>
               <w:noProof/>
-              <w:kern w:val="2"/>
-              <w:sz w:val="24"/>
-              <w:szCs w:val="24"/>
               <w:lang w:eastAsia="ru-RU"/>
-              <w14:ligatures w14:val="standardContextual"/>
             </w:rPr>
           </w:pPr>
-          <w:hyperlink w:anchor="_Toc194652889" w:history="1">
+          <w:hyperlink w:anchor="_Toc195699739" w:history="1">
             <w:r>
               <w:rPr>
                 <w:rStyle w:val="a4"/>
                 <w:noProof/>
               </w:rPr>
-              <w:t>19. Составление базового расписания проекта. Диаграмма Ганта.</w:t>
+              <w:t>20. Использование методов сетевого планирования в управлении проектами. Сетевой график.</w:t>
             </w:r>
             <w:r>
               <w:rPr>
@@ -1477,7 +1475,7 @@
                 <w:noProof/>
                 <w:webHidden/>
               </w:rPr>
-              <w:instrText xml:space="preserve"> PAGEREF _Toc194652889 \h </w:instrText>
+              <w:instrText xml:space="preserve"> PAGEREF _Toc195699739 \h </w:instrText>
             </w:r>
             <w:r>
               <w:rPr>
@@ -1497,7 +1495,7 @@
                 <w:noProof/>
                 <w:webHidden/>
               </w:rPr>
-              <w:t>11</w:t>
+              <w:t>26</w:t>
             </w:r>
             <w:r>
               <w:rPr>
@@ -1517,20 +1515,16 @@
             <w:rPr>
               <w:rFonts w:eastAsiaTheme="minorEastAsia"/>
               <w:noProof/>
-              <w:kern w:val="2"/>
-              <w:sz w:val="24"/>
-              <w:szCs w:val="24"/>
               <w:lang w:eastAsia="ru-RU"/>
-              <w14:ligatures w14:val="standardContextual"/>
             </w:rPr>
           </w:pPr>
-          <w:hyperlink w:anchor="_Toc194652890" w:history="1">
+          <w:hyperlink w:anchor="_Toc195699740" w:history="1">
             <w:r>
               <w:rPr>
                 <w:rStyle w:val="a4"/>
                 <w:noProof/>
               </w:rPr>
-              <w:t>20. Использование методов сетевого планирования в управлении проектами. Сетевой график.</w:t>
+              <w:t>21. Оценка параметров сетевого графика.</w:t>
             </w:r>
             <w:r>
               <w:rPr>
@@ -1551,7 +1545,7 @@
                 <w:noProof/>
                 <w:webHidden/>
               </w:rPr>
-              <w:instrText xml:space="preserve"> PAGEREF _Toc194652890 \h </w:instrText>
+              <w:instrText xml:space="preserve"> PAGEREF _Toc195699740 \h </w:instrText>
             </w:r>
             <w:r>
               <w:rPr>
@@ -1571,7 +1565,7 @@
                 <w:noProof/>
                 <w:webHidden/>
               </w:rPr>
-              <w:t>11</w:t>
+              <w:t>28</w:t>
             </w:r>
             <w:r>
               <w:rPr>
@@ -1591,20 +1585,16 @@
             <w:rPr>
               <w:rFonts w:eastAsiaTheme="minorEastAsia"/>
               <w:noProof/>
-              <w:kern w:val="2"/>
-              <w:sz w:val="24"/>
-              <w:szCs w:val="24"/>
               <w:lang w:eastAsia="ru-RU"/>
-              <w14:ligatures w14:val="standardContextual"/>
             </w:rPr>
           </w:pPr>
-          <w:hyperlink w:anchor="_Toc194652891" w:history="1">
+          <w:hyperlink w:anchor="_Toc195699741" w:history="1">
             <w:r>
               <w:rPr>
                 <w:rStyle w:val="a4"/>
                 <w:noProof/>
               </w:rPr>
-              <w:t>21. Оценка параметров сетевого графика.</w:t>
+              <w:t>22. Оценка вероятности сокращения сроков выполнения проекта.</w:t>
             </w:r>
             <w:r>
               <w:rPr>
@@ -1625,7 +1615,7 @@
                 <w:noProof/>
                 <w:webHidden/>
               </w:rPr>
-              <w:instrText xml:space="preserve"> PAGEREF _Toc194652891 \h </w:instrText>
+              <w:instrText xml:space="preserve"> PAGEREF _Toc195699741 \h </w:instrText>
             </w:r>
             <w:r>
               <w:rPr>
@@ -1645,7 +1635,7 @@
                 <w:noProof/>
                 <w:webHidden/>
               </w:rPr>
-              <w:t>11</w:t>
+              <w:t>28</w:t>
             </w:r>
             <w:r>
               <w:rPr>
@@ -1665,20 +1655,16 @@
             <w:rPr>
               <w:rFonts w:eastAsiaTheme="minorEastAsia"/>
               <w:noProof/>
-              <w:kern w:val="2"/>
-              <w:sz w:val="24"/>
-              <w:szCs w:val="24"/>
               <w:lang w:eastAsia="ru-RU"/>
-              <w14:ligatures w14:val="standardContextual"/>
             </w:rPr>
           </w:pPr>
-          <w:hyperlink w:anchor="_Toc194652892" w:history="1">
+          <w:hyperlink w:anchor="_Toc195699742" w:history="1">
             <w:r>
               <w:rPr>
                 <w:rStyle w:val="a4"/>
                 <w:noProof/>
               </w:rPr>
-              <w:t>22. Оценка вероятности сокращения сроков выполнения проекта.</w:t>
+              <w:t>23. Управление рисками проекта. Понятие риска. Идентификация рисков.</w:t>
             </w:r>
             <w:r>
               <w:rPr>
@@ -1699,7 +1685,7 @@
                 <w:noProof/>
                 <w:webHidden/>
               </w:rPr>
-              <w:instrText xml:space="preserve"> PAGEREF _Toc194652892 \h </w:instrText>
+              <w:instrText xml:space="preserve"> PAGEREF _Toc195699742 \h </w:instrText>
             </w:r>
             <w:r>
               <w:rPr>
@@ -1719,7 +1705,7 @@
                 <w:noProof/>
                 <w:webHidden/>
               </w:rPr>
-              <w:t>11</w:t>
+              <w:t>28</w:t>
             </w:r>
             <w:r>
               <w:rPr>
@@ -1739,20 +1725,16 @@
             <w:rPr>
               <w:rFonts w:eastAsiaTheme="minorEastAsia"/>
               <w:noProof/>
-              <w:kern w:val="2"/>
-              <w:sz w:val="24"/>
-              <w:szCs w:val="24"/>
               <w:lang w:eastAsia="ru-RU"/>
-              <w14:ligatures w14:val="standardContextual"/>
             </w:rPr>
           </w:pPr>
-          <w:hyperlink w:anchor="_Toc194652893" w:history="1">
+          <w:hyperlink w:anchor="_Toc195699743" w:history="1">
             <w:r>
               <w:rPr>
                 <w:rStyle w:val="a4"/>
                 <w:noProof/>
               </w:rPr>
-              <w:t>23. Управление рисками проекта. Понятие риска. Идентификация рисков.</w:t>
+              <w:t>24. Планирование управления рисками.</w:t>
             </w:r>
             <w:r>
               <w:rPr>
@@ -1773,7 +1755,7 @@
                 <w:noProof/>
                 <w:webHidden/>
               </w:rPr>
-              <w:instrText xml:space="preserve"> PAGEREF _Toc194652893 \h </w:instrText>
+              <w:instrText xml:space="preserve"> PAGEREF _Toc195699743 \h </w:instrText>
             </w:r>
             <w:r>
               <w:rPr>
@@ -1793,7 +1775,7 @@
                 <w:noProof/>
                 <w:webHidden/>
               </w:rPr>
-              <w:t>11</w:t>
+              <w:t>28</w:t>
             </w:r>
             <w:r>
               <w:rPr>
@@ -1813,20 +1795,16 @@
             <w:rPr>
               <w:rFonts w:eastAsiaTheme="minorEastAsia"/>
               <w:noProof/>
-              <w:kern w:val="2"/>
-              <w:sz w:val="24"/>
-              <w:szCs w:val="24"/>
               <w:lang w:eastAsia="ru-RU"/>
-              <w14:ligatures w14:val="standardContextual"/>
             </w:rPr>
           </w:pPr>
-          <w:hyperlink w:anchor="_Toc194652894" w:history="1">
+          <w:hyperlink w:anchor="_Toc195699744" w:history="1">
             <w:r>
               <w:rPr>
                 <w:rStyle w:val="a4"/>
                 <w:noProof/>
               </w:rPr>
-              <w:t>24. Планирование управления рисками.</w:t>
+              <w:t>25. Качественный анализ рисков.</w:t>
             </w:r>
             <w:r>
               <w:rPr>
@@ -1847,7 +1825,7 @@
                 <w:noProof/>
                 <w:webHidden/>
               </w:rPr>
-              <w:instrText xml:space="preserve"> PAGEREF _Toc194652894 \h </w:instrText>
+              <w:instrText xml:space="preserve"> PAGEREF _Toc195699744 \h </w:instrText>
             </w:r>
             <w:r>
               <w:rPr>
@@ -1867,7 +1845,7 @@
                 <w:noProof/>
                 <w:webHidden/>
               </w:rPr>
-              <w:t>11</w:t>
+              <w:t>28</w:t>
             </w:r>
             <w:r>
               <w:rPr>
@@ -1887,20 +1865,16 @@
             <w:rPr>
               <w:rFonts w:eastAsiaTheme="minorEastAsia"/>
               <w:noProof/>
-              <w:kern w:val="2"/>
-              <w:sz w:val="24"/>
-              <w:szCs w:val="24"/>
               <w:lang w:eastAsia="ru-RU"/>
-              <w14:ligatures w14:val="standardContextual"/>
             </w:rPr>
           </w:pPr>
-          <w:hyperlink w:anchor="_Toc194652895" w:history="1">
+          <w:hyperlink w:anchor="_Toc195699745" w:history="1">
             <w:r>
               <w:rPr>
                 <w:rStyle w:val="a4"/>
                 <w:noProof/>
               </w:rPr>
-              <w:t>25. Качественный анализ рисков.</w:t>
+              <w:t>26. Количественный анализ рисков.</w:t>
             </w:r>
             <w:r>
               <w:rPr>
@@ -1921,7 +1895,7 @@
                 <w:noProof/>
                 <w:webHidden/>
               </w:rPr>
-              <w:instrText xml:space="preserve"> PAGEREF _Toc194652895 \h </w:instrText>
+              <w:instrText xml:space="preserve"> PAGEREF _Toc195699745 \h </w:instrText>
             </w:r>
             <w:r>
               <w:rPr>
@@ -1941,7 +1915,7 @@
                 <w:noProof/>
                 <w:webHidden/>
               </w:rPr>
-              <w:t>11</w:t>
+              <w:t>28</w:t>
             </w:r>
             <w:r>
               <w:rPr>
@@ -1961,20 +1935,16 @@
             <w:rPr>
               <w:rFonts w:eastAsiaTheme="minorEastAsia"/>
               <w:noProof/>
-              <w:kern w:val="2"/>
-              <w:sz w:val="24"/>
-              <w:szCs w:val="24"/>
               <w:lang w:eastAsia="ru-RU"/>
-              <w14:ligatures w14:val="standardContextual"/>
             </w:rPr>
           </w:pPr>
-          <w:hyperlink w:anchor="_Toc194652896" w:history="1">
+          <w:hyperlink w:anchor="_Toc195699746" w:history="1">
             <w:r>
               <w:rPr>
                 <w:rStyle w:val="a4"/>
                 <w:noProof/>
               </w:rPr>
-              <w:t>26. Количественный анализ рисков.</w:t>
+              <w:t>27. Планирование реагирования на риски. Управление направленное на снижение рисков.</w:t>
             </w:r>
             <w:r>
               <w:rPr>
@@ -1995,7 +1965,7 @@
                 <w:noProof/>
                 <w:webHidden/>
               </w:rPr>
-              <w:instrText xml:space="preserve"> PAGEREF _Toc194652896 \h </w:instrText>
+              <w:instrText xml:space="preserve"> PAGEREF _Toc195699746 \h </w:instrText>
             </w:r>
             <w:r>
               <w:rPr>
@@ -2015,7 +1985,7 @@
                 <w:noProof/>
                 <w:webHidden/>
               </w:rPr>
-              <w:t>12</w:t>
+              <w:t>28</w:t>
             </w:r>
             <w:r>
               <w:rPr>
@@ -2035,20 +2005,16 @@
             <w:rPr>
               <w:rFonts w:eastAsiaTheme="minorEastAsia"/>
               <w:noProof/>
-              <w:kern w:val="2"/>
-              <w:sz w:val="24"/>
-              <w:szCs w:val="24"/>
               <w:lang w:eastAsia="ru-RU"/>
-              <w14:ligatures w14:val="standardContextual"/>
             </w:rPr>
           </w:pPr>
-          <w:hyperlink w:anchor="_Toc194652897" w:history="1">
+          <w:hyperlink w:anchor="_Toc195699747" w:history="1">
             <w:r>
               <w:rPr>
                 <w:rStyle w:val="a4"/>
                 <w:noProof/>
               </w:rPr>
-              <w:t>27. Планирование реагирования на риски. Управление направленное на снижение рисков.</w:t>
+              <w:t>28. Основные риски программных проектов и способы их снижения.</w:t>
             </w:r>
             <w:r>
               <w:rPr>
@@ -2069,7 +2035,7 @@
                 <w:noProof/>
                 <w:webHidden/>
               </w:rPr>
-              <w:instrText xml:space="preserve"> PAGEREF _Toc194652897 \h </w:instrText>
+              <w:instrText xml:space="preserve"> PAGEREF _Toc195699747 \h </w:instrText>
             </w:r>
             <w:r>
               <w:rPr>
@@ -2089,7 +2055,7 @@
                 <w:noProof/>
                 <w:webHidden/>
               </w:rPr>
-              <w:t>12</w:t>
+              <w:t>28</w:t>
             </w:r>
             <w:r>
               <w:rPr>
@@ -2109,20 +2075,16 @@
             <w:rPr>
               <w:rFonts w:eastAsiaTheme="minorEastAsia"/>
               <w:noProof/>
-              <w:kern w:val="2"/>
-              <w:sz w:val="24"/>
-              <w:szCs w:val="24"/>
               <w:lang w:eastAsia="ru-RU"/>
-              <w14:ligatures w14:val="standardContextual"/>
             </w:rPr>
           </w:pPr>
-          <w:hyperlink w:anchor="_Toc194652898" w:history="1">
+          <w:hyperlink w:anchor="_Toc195699748" w:history="1">
             <w:r>
               <w:rPr>
                 <w:rStyle w:val="a4"/>
                 <w:noProof/>
               </w:rPr>
-              <w:t>28. Основные риски программных проектов и способы их снижения.</w:t>
+              <w:t>29. Формирование команды проекта. Роль лидера. Мотивация.</w:t>
             </w:r>
             <w:r>
               <w:rPr>
@@ -2143,7 +2105,7 @@
                 <w:noProof/>
                 <w:webHidden/>
               </w:rPr>
-              <w:instrText xml:space="preserve"> PAGEREF _Toc194652898 \h </w:instrText>
+              <w:instrText xml:space="preserve"> PAGEREF _Toc195699748 \h </w:instrText>
             </w:r>
             <w:r>
               <w:rPr>
@@ -2163,7 +2125,7 @@
                 <w:noProof/>
                 <w:webHidden/>
               </w:rPr>
-              <w:t>12</w:t>
+              <w:t>28</w:t>
             </w:r>
             <w:r>
               <w:rPr>
@@ -2183,20 +2145,16 @@
             <w:rPr>
               <w:rFonts w:eastAsiaTheme="minorEastAsia"/>
               <w:noProof/>
-              <w:kern w:val="2"/>
-              <w:sz w:val="24"/>
-              <w:szCs w:val="24"/>
               <w:lang w:eastAsia="ru-RU"/>
-              <w14:ligatures w14:val="standardContextual"/>
             </w:rPr>
           </w:pPr>
-          <w:hyperlink w:anchor="_Toc194652899" w:history="1">
+          <w:hyperlink w:anchor="_Toc195699749" w:history="1">
             <w:r>
               <w:rPr>
                 <w:rStyle w:val="a4"/>
                 <w:noProof/>
               </w:rPr>
-              <w:t>29. Формирование команды проекта. Роль лидера. Мотивация.</w:t>
+              <w:t>30. Формирование команды проекта. Организация эффективного взаимодействия между членами команды.</w:t>
             </w:r>
             <w:r>
               <w:rPr>
@@ -2217,7 +2175,7 @@
                 <w:noProof/>
                 <w:webHidden/>
               </w:rPr>
-              <w:instrText xml:space="preserve"> PAGEREF _Toc194652899 \h </w:instrText>
+              <w:instrText xml:space="preserve"> PAGEREF _Toc195699749 \h </w:instrText>
             </w:r>
             <w:r>
               <w:rPr>
@@ -2237,7 +2195,7 @@
                 <w:noProof/>
                 <w:webHidden/>
               </w:rPr>
-              <w:t>12</w:t>
+              <w:t>28</w:t>
             </w:r>
             <w:r>
               <w:rPr>
@@ -2257,20 +2215,16 @@
             <w:rPr>
               <w:rFonts w:eastAsiaTheme="minorEastAsia"/>
               <w:noProof/>
-              <w:kern w:val="2"/>
-              <w:sz w:val="24"/>
-              <w:szCs w:val="24"/>
               <w:lang w:eastAsia="ru-RU"/>
-              <w14:ligatures w14:val="standardContextual"/>
             </w:rPr>
           </w:pPr>
-          <w:hyperlink w:anchor="_Toc194652900" w:history="1">
+          <w:hyperlink w:anchor="_Toc195699750" w:history="1">
             <w:r>
               <w:rPr>
                 <w:rStyle w:val="a4"/>
                 <w:noProof/>
               </w:rPr>
-              <w:t>30. Формирование команды проекта. Организация эффективного взаимодействия между членами команды.</w:t>
+              <w:t>31. Рабочее планирование.</w:t>
             </w:r>
             <w:r>
               <w:rPr>
@@ -2291,7 +2245,7 @@
                 <w:noProof/>
                 <w:webHidden/>
               </w:rPr>
-              <w:instrText xml:space="preserve"> PAGEREF _Toc194652900 \h </w:instrText>
+              <w:instrText xml:space="preserve"> PAGEREF _Toc195699750 \h </w:instrText>
             </w:r>
             <w:r>
               <w:rPr>
@@ -2311,7 +2265,7 @@
                 <w:noProof/>
                 <w:webHidden/>
               </w:rPr>
-              <w:t>12</w:t>
+              <w:t>28</w:t>
             </w:r>
             <w:r>
               <w:rPr>
@@ -2331,20 +2285,16 @@
             <w:rPr>
               <w:rFonts w:eastAsiaTheme="minorEastAsia"/>
               <w:noProof/>
-              <w:kern w:val="2"/>
-              <w:sz w:val="24"/>
-              <w:szCs w:val="24"/>
               <w:lang w:eastAsia="ru-RU"/>
-              <w14:ligatures w14:val="standardContextual"/>
             </w:rPr>
           </w:pPr>
-          <w:hyperlink w:anchor="_Toc194652901" w:history="1">
+          <w:hyperlink w:anchor="_Toc195699751" w:history="1">
             <w:r>
               <w:rPr>
                 <w:rStyle w:val="a4"/>
                 <w:noProof/>
               </w:rPr>
-              <w:t>31. Рабочее планирование.</w:t>
+              <w:t>32. Принципы количественного управления проектами.</w:t>
             </w:r>
             <w:r>
               <w:rPr>
@@ -2365,7 +2315,7 @@
                 <w:noProof/>
                 <w:webHidden/>
               </w:rPr>
-              <w:instrText xml:space="preserve"> PAGEREF _Toc194652901 \h </w:instrText>
+              <w:instrText xml:space="preserve"> PAGEREF _Toc195699751 \h </w:instrText>
             </w:r>
             <w:r>
               <w:rPr>
@@ -2385,7 +2335,7 @@
                 <w:noProof/>
                 <w:webHidden/>
               </w:rPr>
-              <w:t>12</w:t>
+              <w:t>28</w:t>
             </w:r>
             <w:r>
               <w:rPr>
@@ -2405,20 +2355,16 @@
             <w:rPr>
               <w:rFonts w:eastAsiaTheme="minorEastAsia"/>
               <w:noProof/>
-              <w:kern w:val="2"/>
-              <w:sz w:val="24"/>
-              <w:szCs w:val="24"/>
               <w:lang w:eastAsia="ru-RU"/>
-              <w14:ligatures w14:val="standardContextual"/>
             </w:rPr>
           </w:pPr>
-          <w:hyperlink w:anchor="_Toc194652902" w:history="1">
+          <w:hyperlink w:anchor="_Toc195699752" w:history="1">
             <w:r>
               <w:rPr>
                 <w:rStyle w:val="a4"/>
                 <w:noProof/>
               </w:rPr>
-              <w:t>32. Принципы количественного управления проектами.</w:t>
+              <w:t>33. Гибкие методики управления проектами (Agile) общие принципы.</w:t>
             </w:r>
             <w:r>
               <w:rPr>
@@ -2439,7 +2385,7 @@
                 <w:noProof/>
                 <w:webHidden/>
               </w:rPr>
-              <w:instrText xml:space="preserve"> PAGEREF _Toc194652902 \h </w:instrText>
+              <w:instrText xml:space="preserve"> PAGEREF _Toc195699752 \h </w:instrText>
             </w:r>
             <w:r>
               <w:rPr>
@@ -2459,7 +2405,7 @@
                 <w:noProof/>
                 <w:webHidden/>
               </w:rPr>
-              <w:t>12</w:t>
+              <w:t>28</w:t>
             </w:r>
             <w:r>
               <w:rPr>
@@ -2479,20 +2425,16 @@
             <w:rPr>
               <w:rFonts w:eastAsiaTheme="minorEastAsia"/>
               <w:noProof/>
-              <w:kern w:val="2"/>
-              <w:sz w:val="24"/>
-              <w:szCs w:val="24"/>
               <w:lang w:eastAsia="ru-RU"/>
-              <w14:ligatures w14:val="standardContextual"/>
             </w:rPr>
           </w:pPr>
-          <w:hyperlink w:anchor="_Toc194652903" w:history="1">
+          <w:hyperlink w:anchor="_Toc195699753" w:history="1">
             <w:r>
               <w:rPr>
                 <w:rStyle w:val="a4"/>
                 <w:noProof/>
               </w:rPr>
-              <w:t>33. Гибкие методики управления проектами (Agile) общие принципы.</w:t>
+              <w:t>34. Методика Scrum. Основные принципы.</w:t>
             </w:r>
             <w:r>
               <w:rPr>
@@ -2513,7 +2455,7 @@
                 <w:noProof/>
                 <w:webHidden/>
               </w:rPr>
-              <w:instrText xml:space="preserve"> PAGEREF _Toc194652903 \h </w:instrText>
+              <w:instrText xml:space="preserve"> PAGEREF _Toc195699753 \h </w:instrText>
             </w:r>
             <w:r>
               <w:rPr>
@@ -2533,7 +2475,7 @@
                 <w:noProof/>
                 <w:webHidden/>
               </w:rPr>
-              <w:t>12</w:t>
+              <w:t>28</w:t>
             </w:r>
             <w:r>
               <w:rPr>
@@ -2553,20 +2495,16 @@
             <w:rPr>
               <w:rFonts w:eastAsiaTheme="minorEastAsia"/>
               <w:noProof/>
-              <w:kern w:val="2"/>
-              <w:sz w:val="24"/>
-              <w:szCs w:val="24"/>
               <w:lang w:eastAsia="ru-RU"/>
-              <w14:ligatures w14:val="standardContextual"/>
             </w:rPr>
           </w:pPr>
-          <w:hyperlink w:anchor="_Toc194652904" w:history="1">
+          <w:hyperlink w:anchor="_Toc195699754" w:history="1">
             <w:r>
               <w:rPr>
                 <w:rStyle w:val="a4"/>
                 <w:noProof/>
               </w:rPr>
-              <w:t>34. Методика Scrum. Основные принципы.</w:t>
+              <w:t>35. Методика KANBAN. Основные принципы.</w:t>
             </w:r>
             <w:r>
               <w:rPr>
@@ -2587,7 +2525,7 @@
                 <w:noProof/>
                 <w:webHidden/>
               </w:rPr>
-              <w:instrText xml:space="preserve"> PAGEREF _Toc194652904 \h </w:instrText>
+              <w:instrText xml:space="preserve"> PAGEREF _Toc195699754 \h </w:instrText>
             </w:r>
             <w:r>
               <w:rPr>
@@ -2607,7 +2545,7 @@
                 <w:noProof/>
                 <w:webHidden/>
               </w:rPr>
-              <w:t>12</w:t>
+              <w:t>28</w:t>
             </w:r>
             <w:r>
               <w:rPr>
@@ -2627,20 +2565,16 @@
             <w:rPr>
               <w:rFonts w:eastAsiaTheme="minorEastAsia"/>
               <w:noProof/>
-              <w:kern w:val="2"/>
-              <w:sz w:val="24"/>
-              <w:szCs w:val="24"/>
               <w:lang w:eastAsia="ru-RU"/>
-              <w14:ligatures w14:val="standardContextual"/>
             </w:rPr>
           </w:pPr>
-          <w:hyperlink w:anchor="_Toc194652905" w:history="1">
+          <w:hyperlink w:anchor="_Toc195699755" w:history="1">
             <w:r>
               <w:rPr>
                 <w:rStyle w:val="a4"/>
                 <w:noProof/>
               </w:rPr>
-              <w:t>35. Методика KANBAN. Основные принципы.</w:t>
+              <w:t>36. Методика LEAN. Основные принципы.</w:t>
             </w:r>
             <w:r>
               <w:rPr>
@@ -2661,7 +2595,7 @@
                 <w:noProof/>
                 <w:webHidden/>
               </w:rPr>
-              <w:instrText xml:space="preserve"> PAGEREF _Toc194652905 \h </w:instrText>
+              <w:instrText xml:space="preserve"> PAGEREF _Toc195699755 \h </w:instrText>
             </w:r>
             <w:r>
               <w:rPr>
@@ -2681,81 +2615,7 @@
                 <w:noProof/>
                 <w:webHidden/>
               </w:rPr>
-              <w:t>12</w:t>
-            </w:r>
-            <w:r>
-              <w:rPr>
-                <w:noProof/>
-                <w:webHidden/>
-              </w:rPr>
-              <w:fldChar w:fldCharType="end"/>
-            </w:r>
-          </w:hyperlink>
-        </w:p>
-        <w:p>
-          <w:pPr>
-            <w:pStyle w:val="11"/>
-            <w:tabs>
-              <w:tab w:val="right" w:leader="dot" w:pos="9345"/>
-            </w:tabs>
-            <w:rPr>
-              <w:rFonts w:eastAsiaTheme="minorEastAsia"/>
-              <w:noProof/>
-              <w:kern w:val="2"/>
-              <w:sz w:val="24"/>
-              <w:szCs w:val="24"/>
-              <w:lang w:eastAsia="ru-RU"/>
-              <w14:ligatures w14:val="standardContextual"/>
-            </w:rPr>
-          </w:pPr>
-          <w:hyperlink w:anchor="_Toc194652906" w:history="1">
-            <w:r>
-              <w:rPr>
-                <w:rStyle w:val="a4"/>
-                <w:noProof/>
-              </w:rPr>
-              <w:t>36. Методика LEAN. Основные принципы.</w:t>
-            </w:r>
-            <w:r>
-              <w:rPr>
-                <w:noProof/>
-                <w:webHidden/>
-              </w:rPr>
-              <w:tab/>
-            </w:r>
-            <w:r>
-              <w:rPr>
-                <w:noProof/>
-                <w:webHidden/>
-              </w:rPr>
-              <w:fldChar w:fldCharType="begin"/>
-            </w:r>
-            <w:r>
-              <w:rPr>
-                <w:noProof/>
-                <w:webHidden/>
-              </w:rPr>
-              <w:instrText xml:space="preserve"> PAGEREF _Toc194652906 \h </w:instrText>
-            </w:r>
-            <w:r>
-              <w:rPr>
-                <w:noProof/>
-                <w:webHidden/>
-              </w:rPr>
-            </w:r>
-            <w:r>
-              <w:rPr>
-                <w:noProof/>
-                <w:webHidden/>
-              </w:rPr>
-              <w:fldChar w:fldCharType="separate"/>
-            </w:r>
-            <w:r>
-              <w:rPr>
-                <w:noProof/>
-                <w:webHidden/>
-              </w:rPr>
-              <w:t>12</w:t>
+              <w:t>28</w:t>
             </w:r>
             <w:r>
               <w:rPr>
@@ -2813,7 +2673,7 @@
         </w:numPr>
         <w:outlineLvl w:val="0"/>
       </w:pPr>
-      <w:bookmarkStart w:id="0" w:name="_Toc194652871"/>
+      <w:bookmarkStart w:id="0" w:name="_Toc195699720"/>
       <w:r>
         <w:t>Понятие и признаки проекта.</w:t>
       </w:r>
@@ -2969,7 +2829,7 @@
         </w:numPr>
         <w:outlineLvl w:val="0"/>
       </w:pPr>
-      <w:bookmarkStart w:id="1" w:name="_Toc194652872"/>
+      <w:bookmarkStart w:id="1" w:name="_Toc195699721"/>
       <w:r>
         <w:t>Понятие управления программными проектами. История развития.</w:t>
       </w:r>
@@ -3012,19 +2872,13 @@
           <w:lang w:val="en-US"/>
         </w:rPr>
       </w:pPr>
-      <w:bookmarkStart w:id="2" w:name="_Toc194652873"/>
+      <w:bookmarkStart w:id="2" w:name="_Toc195699722"/>
       <w:r>
         <w:t>Классификация и типы проектов.</w:t>
       </w:r>
       <w:bookmarkEnd w:id="2"/>
     </w:p>
-    <w:p>
-      <w:pPr>
-        <w:rPr>
-          <w:lang w:val="en-US"/>
-        </w:rPr>
-      </w:pPr>
-    </w:p>
+    <w:p/>
     <w:p>
       <w:r>
         <w:t xml:space="preserve">Проекты  укрупнено  можно  классифицировать  по  многим  при-знакам.  Так,  если  делить  проекты  по  затрагиваемому  ими уровню управления народным хозяйством,  то  будет  получена  следующая классификация: </w:t>
@@ -3211,7 +3065,7 @@
           <w:numId w:val="1"/>
         </w:numPr>
       </w:pPr>
-      <w:bookmarkStart w:id="3" w:name="_Toc194652874"/>
+      <w:bookmarkStart w:id="3" w:name="_Toc195699723"/>
       <w:r>
         <w:t>Структура проекта. Основные компоненты.</w:t>
       </w:r>
@@ -4272,7 +4126,7 @@
       <w:pPr>
         <w:pStyle w:val="1"/>
       </w:pPr>
-      <w:bookmarkStart w:id="4" w:name="_Toc194652875"/>
+      <w:bookmarkStart w:id="4" w:name="_Toc195699724"/>
       <w:r>
         <w:t>5. Жизненный цикл проекта.</w:t>
       </w:r>
@@ -4853,7 +4707,7 @@
       <w:pPr>
         <w:pStyle w:val="1"/>
       </w:pPr>
-      <w:bookmarkStart w:id="5" w:name="_Toc194652876"/>
+      <w:bookmarkStart w:id="5" w:name="_Toc195699725"/>
       <w:r>
         <w:t>6. Виды организационной структуры компании.</w:t>
       </w:r>
@@ -5111,12 +4965,9 @@
       <w:pPr>
         <w:pStyle w:val="1"/>
       </w:pPr>
-      <w:r>
-        <w:t xml:space="preserve">7. </w:t>
-      </w:r>
-      <w:bookmarkStart w:id="6" w:name="_Toc194652877"/>
-      <w:r>
-        <w:t>Фаза инициации проекта. Управление приоритетами проекта.</w:t>
+      <w:bookmarkStart w:id="6" w:name="_Toc195699726"/>
+      <w:r>
+        <w:t>7. Фаза инициации проекта. Управление приоритетами проекта.</w:t>
       </w:r>
       <w:bookmarkEnd w:id="6"/>
     </w:p>
@@ -5208,7 +5059,7 @@
       <w:pPr>
         <w:pStyle w:val="1"/>
       </w:pPr>
-      <w:bookmarkStart w:id="7" w:name="_Toc194652878"/>
+      <w:bookmarkStart w:id="7" w:name="_Toc195699727"/>
       <w:r>
         <w:t>8. Концепция проекта.</w:t>
       </w:r>
@@ -5263,7 +5114,7 @@
       <w:pPr>
         <w:pStyle w:val="1"/>
       </w:pPr>
-      <w:bookmarkStart w:id="8" w:name="_Toc194652879"/>
+      <w:bookmarkStart w:id="8" w:name="_Toc195699728"/>
       <w:r>
         <w:t>9. Анализ экономической эффективности проекта. Показатели эффективности.</w:t>
       </w:r>
@@ -6969,7 +6820,7 @@
       <w:pPr>
         <w:pStyle w:val="1"/>
       </w:pPr>
-      <w:bookmarkStart w:id="9" w:name="_Toc194652880"/>
+      <w:bookmarkStart w:id="9" w:name="_Toc195699729"/>
       <w:r>
         <w:t>10. Анализ альтернативных проектов.</w:t>
       </w:r>
@@ -8448,7 +8299,7 @@
       <w:pPr>
         <w:pStyle w:val="1"/>
       </w:pPr>
-      <w:bookmarkStart w:id="10" w:name="_Toc194652881"/>
+      <w:bookmarkStart w:id="10" w:name="_Toc195699730"/>
       <w:r>
         <w:t>11. Общие принципы анализа трудоёмкости проектов.</w:t>
       </w:r>
@@ -10538,7 +10389,7 @@
       <w:pPr>
         <w:pStyle w:val="1"/>
       </w:pPr>
-      <w:bookmarkStart w:id="11" w:name="_Toc194652882"/>
+      <w:bookmarkStart w:id="11" w:name="_Toc195699731"/>
       <w:r>
         <w:lastRenderedPageBreak/>
         <w:t>12. Анализ трудоёмкости проекта по методике PERT.</w:t>
@@ -10638,6 +10489,10 @@
     </w:p>
     <w:p>
       <w:r>
+        <w:rPr>
+          <w:noProof/>
+          <w:lang w:eastAsia="ru-RU"/>
+        </w:rPr>
         <w:drawing>
           <wp:inline distT="0" distB="0" distL="0" distR="0" wp14:anchorId="22A5F292" wp14:editId="2F63C260">
             <wp:extent cx="4762500" cy="3521857"/>
@@ -10679,9 +10534,8 @@
       <w:pPr>
         <w:pStyle w:val="1"/>
       </w:pPr>
-      <w:bookmarkStart w:id="12" w:name="_Toc194652883"/>
-      <w:r>
-        <w:lastRenderedPageBreak/>
+      <w:bookmarkStart w:id="12" w:name="_Toc195699732"/>
+      <w:r>
         <w:t>13. Анализ трудоёмкости проекта по методу функциональных точек.</w:t>
       </w:r>
       <w:bookmarkEnd w:id="12"/>
@@ -10701,245 +10555,2044 @@
       <w:r>
         <w:t>ну тут по ссылочке все красиво, лучше и не скажешь. Все прям знать я думаю не обязательно, но представление иметь надо.</w:t>
       </w:r>
-      <w:bookmarkStart w:id="13" w:name="_GoBack"/>
+    </w:p>
+    <w:p>
+      <w:pPr>
+        <w:pStyle w:val="1"/>
+      </w:pPr>
+      <w:bookmarkStart w:id="13" w:name="_Toc195699733"/>
+      <w:r>
+        <w:t>14. Анализ трудоёмкости проекта по методу COCOMO II.</w:t>
+      </w:r>
       <w:bookmarkEnd w:id="13"/>
     </w:p>
+    <w:p/>
+    <w:p>
+      <w:r>
+        <w:rPr>
+          <w:noProof/>
+          <w:lang w:eastAsia="ru-RU"/>
+        </w:rPr>
+        <w:lastRenderedPageBreak/>
+        <w:drawing>
+          <wp:inline distT="0" distB="0" distL="0" distR="0" wp14:anchorId="4BF1182A" wp14:editId="402F1FE4">
+            <wp:extent cx="5940425" cy="3153410"/>
+            <wp:effectExtent l="0" t="0" r="3175" b="8890"/>
+            <wp:docPr id="9" name="Рисунок 9"/>
+            <wp:cNvGraphicFramePr>
+              <a:graphicFrameLocks xmlns:a="http://schemas.openxmlformats.org/drawingml/2006/main" noChangeAspect="1"/>
+            </wp:cNvGraphicFramePr>
+            <a:graphic xmlns:a="http://schemas.openxmlformats.org/drawingml/2006/main">
+              <a:graphicData uri="http://schemas.openxmlformats.org/drawingml/2006/picture">
+                <pic:pic xmlns:pic="http://schemas.openxmlformats.org/drawingml/2006/picture">
+                  <pic:nvPicPr>
+                    <pic:cNvPr id="1" name=""/>
+                    <pic:cNvPicPr/>
+                  </pic:nvPicPr>
+                  <pic:blipFill>
+                    <a:blip r:embed="rId28"/>
+                    <a:stretch>
+                      <a:fillRect/>
+                    </a:stretch>
+                  </pic:blipFill>
+                  <pic:spPr>
+                    <a:xfrm>
+                      <a:off x="0" y="0"/>
+                      <a:ext cx="5940425" cy="3153410"/>
+                    </a:xfrm>
+                    <a:prstGeom prst="rect">
+                      <a:avLst/>
+                    </a:prstGeom>
+                  </pic:spPr>
+                </pic:pic>
+              </a:graphicData>
+            </a:graphic>
+          </wp:inline>
+        </w:drawing>
+      </w:r>
+    </w:p>
+    <w:p>
+      <w:hyperlink r:id="rId29" w:history="1">
+        <w:r>
+          <w:rPr>
+            <w:rStyle w:val="a4"/>
+          </w:rPr>
+          <w:t>http://economyandbusiness.ru/primenenie-modeli-cocomo-ii-dlya-otsenki-razrabotki-programmnogo-obespecheniya-v-windows-proektah</w:t>
+        </w:r>
+      </w:hyperlink>
+    </w:p>
+    <w:p>
+      <w:r>
+        <w:t>гамнишко</w:t>
+      </w:r>
+    </w:p>
     <w:p>
       <w:pPr>
         <w:pStyle w:val="1"/>
       </w:pPr>
-      <w:bookmarkStart w:id="14" w:name="_Toc194652884"/>
-      <w:r>
+      <w:bookmarkStart w:id="14" w:name="_Toc195699734"/>
+      <w:r>
+        <w:t>15. Планирование проекта. Составление иерархической структуры работ.</w:t>
+      </w:r>
+      <w:bookmarkEnd w:id="14"/>
+    </w:p>
+    <w:p/>
+    <w:p>
+      <w:hyperlink r:id="rId30" w:history="1">
+        <w:r>
+          <w:rPr>
+            <w:rStyle w:val="a4"/>
+          </w:rPr>
+          <w:t>https://www.youtube.com/watch?v=PmDGdmB0zi4</w:t>
+        </w:r>
+      </w:hyperlink>
+    </w:p>
+    <w:p>
+      <w:r>
+        <w:t>ну типа хз, вот как звучит так оно и есть на самом деле, иерархию работ построить надо.</w:t>
+      </w:r>
+    </w:p>
+    <w:p>
+      <w:pPr>
+        <w:pStyle w:val="1"/>
+      </w:pPr>
+      <w:bookmarkStart w:id="15" w:name="_Toc195699735"/>
+      <w:r>
+        <w:t>16. Планирование организационной структуры проекта.</w:t>
+      </w:r>
+      <w:bookmarkEnd w:id="15"/>
+    </w:p>
+    <w:p>
+      <w:r>
+        <w:t>Пока нихуя не понял, у фроловой надо уточнить в чем разница с вопросом №</w:t>
+      </w:r>
+      <w:r>
+        <w:t>6</w:t>
+      </w:r>
+    </w:p>
+    <w:p>
+      <w:pPr>
+        <w:pStyle w:val="1"/>
+      </w:pPr>
+      <w:bookmarkStart w:id="16" w:name="_Toc195699736"/>
+      <w:r>
+        <w:t>17. Матрица ответственности проекта.</w:t>
+      </w:r>
+      <w:bookmarkEnd w:id="16"/>
+    </w:p>
+    <w:p>
+      <w:hyperlink r:id="rId31" w:history="1">
+        <w:r>
+          <w:rPr>
+            <w:rStyle w:val="a4"/>
+          </w:rPr>
+          <w:t>https://skillbox.ru/media/management/chto-takoe-matritsa-raci-i-kak-ona-pomogaet-vypolnit-proekt-v-srok-ne-rasteryav-zadachi/</w:t>
+        </w:r>
+      </w:hyperlink>
+    </w:p>
+    <w:p>
+      <w:r>
+        <w:t>вопрос достаточно простой, по ссылке все красиво</w:t>
+      </w:r>
+    </w:p>
+    <w:p>
+      <w:pPr>
+        <w:pStyle w:val="1"/>
+      </w:pPr>
+      <w:bookmarkStart w:id="17" w:name="_Toc195699737"/>
+      <w:r>
+        <w:t>18. Управление конфигурациями и качеством проекта.</w:t>
+      </w:r>
+      <w:bookmarkEnd w:id="17"/>
+    </w:p>
+    <w:p>
+      <w:hyperlink r:id="rId32" w:history="1">
+        <w:r>
+          <w:rPr>
+            <w:rStyle w:val="a4"/>
+          </w:rPr>
+          <w:t>https://aspro.cloud/blog/project-quality-control/</w:t>
+        </w:r>
+      </w:hyperlink>
+    </w:p>
+    <w:p>
+      <w:r>
+        <w:t>по ссылке про качество, кофигурация ниже</w:t>
+      </w:r>
+    </w:p>
+    <w:p>
+      <w:pPr>
+        <w:pBdr>
+          <w:top w:val="single" w:sz="2" w:space="0" w:color="E5E7EB"/>
+          <w:left w:val="single" w:sz="2" w:space="0" w:color="E5E7EB"/>
+          <w:bottom w:val="single" w:sz="2" w:space="0" w:color="E5E7EB"/>
+          <w:right w:val="single" w:sz="2" w:space="0" w:color="E5E7EB"/>
+        </w:pBdr>
+        <w:shd w:val="clear" w:color="auto" w:fill="F3F5F7"/>
+        <w:spacing w:before="300" w:after="300" w:line="240" w:lineRule="auto"/>
+        <w:rPr>
+          <w:rFonts w:ascii="Segoe UI" w:eastAsia="Times New Roman" w:hAnsi="Segoe UI" w:cs="Segoe UI"/>
+          <w:color w:val="141718"/>
+          <w:spacing w:val="-2"/>
+          <w:sz w:val="24"/>
+          <w:szCs w:val="24"/>
+          <w:lang w:eastAsia="ru-RU"/>
+        </w:rPr>
+      </w:pPr>
+      <w:r>
+        <w:rPr>
+          <w:rFonts w:ascii="Segoe UI" w:eastAsia="Times New Roman" w:hAnsi="Segoe UI" w:cs="Segoe UI"/>
+          <w:color w:val="141718"/>
+          <w:spacing w:val="-2"/>
+          <w:sz w:val="24"/>
+          <w:szCs w:val="24"/>
+          <w:lang w:eastAsia="ru-RU"/>
+        </w:rPr>
+        <w:t xml:space="preserve">Управление конфигурацией в IT-проектах — это процесс, который помогает следить за всеми элементами системы, их состоянием и изменениями. Это нужно для того, чтобы гарантировать совместимость и функциональность системы в течение всего её жизненного цикла. </w:t>
+      </w:r>
+      <w:r>
+        <w:rPr>
+          <w:rFonts w:ascii="Segoe UI Symbol" w:eastAsia="Times New Roman" w:hAnsi="Segoe UI Symbol" w:cs="Segoe UI Symbol"/>
+          <w:color w:val="141718"/>
+          <w:spacing w:val="-2"/>
+          <w:sz w:val="24"/>
+          <w:szCs w:val="24"/>
+          <w:lang w:eastAsia="ru-RU"/>
+        </w:rPr>
+        <w:t>📊</w:t>
+      </w:r>
+    </w:p>
+    <w:p>
+      <w:pPr>
+        <w:pBdr>
+          <w:top w:val="single" w:sz="2" w:space="0" w:color="E5E7EB"/>
+          <w:left w:val="single" w:sz="2" w:space="0" w:color="E5E7EB"/>
+          <w:bottom w:val="single" w:sz="2" w:space="0" w:color="E5E7EB"/>
+          <w:right w:val="single" w:sz="2" w:space="0" w:color="E5E7EB"/>
+        </w:pBdr>
+        <w:shd w:val="clear" w:color="auto" w:fill="F3F5F7"/>
+        <w:spacing w:before="300" w:after="300" w:line="240" w:lineRule="auto"/>
+        <w:rPr>
+          <w:rFonts w:ascii="Segoe UI" w:eastAsia="Times New Roman" w:hAnsi="Segoe UI" w:cs="Segoe UI"/>
+          <w:color w:val="141718"/>
+          <w:spacing w:val="-2"/>
+          <w:sz w:val="24"/>
+          <w:szCs w:val="24"/>
+          <w:lang w:eastAsia="ru-RU"/>
+        </w:rPr>
+      </w:pPr>
+      <w:r>
+        <w:rPr>
+          <w:rFonts w:ascii="Segoe UI" w:eastAsia="Times New Roman" w:hAnsi="Segoe UI" w:cs="Segoe UI"/>
+          <w:color w:val="141718"/>
+          <w:spacing w:val="-2"/>
+          <w:sz w:val="24"/>
+          <w:szCs w:val="24"/>
+          <w:lang w:eastAsia="ru-RU"/>
+        </w:rPr>
         <w:lastRenderedPageBreak/>
-        <w:t>14. Анализ трудоёмкости проекта по методу COCOMO II.</w:t>
-      </w:r>
-      <w:bookmarkEnd w:id="14"/>
-    </w:p>
+        <w:t>Приведем простой пример:</w:t>
+      </w:r>
+    </w:p>
+    <w:p>
+      <w:pPr>
+        <w:numPr>
+          <w:ilvl w:val="0"/>
+          <w:numId w:val="57"/>
+        </w:numPr>
+        <w:pBdr>
+          <w:top w:val="single" w:sz="2" w:space="0" w:color="E5E7EB"/>
+          <w:left w:val="single" w:sz="2" w:space="5" w:color="E5E7EB"/>
+          <w:bottom w:val="single" w:sz="2" w:space="0" w:color="E5E7EB"/>
+          <w:right w:val="single" w:sz="2" w:space="0" w:color="E5E7EB"/>
+        </w:pBdr>
+        <w:shd w:val="clear" w:color="auto" w:fill="F3F5F7"/>
+        <w:spacing w:after="0" w:line="240" w:lineRule="auto"/>
+        <w:ind w:left="0"/>
+        <w:rPr>
+          <w:rFonts w:ascii="Segoe UI" w:eastAsia="Times New Roman" w:hAnsi="Segoe UI" w:cs="Segoe UI"/>
+          <w:color w:val="141718"/>
+          <w:spacing w:val="-2"/>
+          <w:sz w:val="24"/>
+          <w:szCs w:val="24"/>
+          <w:lang w:eastAsia="ru-RU"/>
+        </w:rPr>
+      </w:pPr>
+      <w:r>
+        <w:rPr>
+          <w:rFonts w:ascii="Segoe UI" w:eastAsia="Times New Roman" w:hAnsi="Segoe UI" w:cs="Segoe UI"/>
+          <w:b/>
+          <w:bCs/>
+          <w:color w:val="141718"/>
+          <w:spacing w:val="-2"/>
+          <w:sz w:val="24"/>
+          <w:szCs w:val="24"/>
+          <w:bdr w:val="single" w:sz="2" w:space="0" w:color="E5E7EB" w:frame="1"/>
+          <w:lang w:eastAsia="ru-RU"/>
+        </w:rPr>
+        <w:t>Программное обеспечение</w:t>
+      </w:r>
+      <w:r>
+        <w:rPr>
+          <w:rFonts w:ascii="Segoe UI" w:eastAsia="Times New Roman" w:hAnsi="Segoe UI" w:cs="Segoe UI"/>
+          <w:color w:val="141718"/>
+          <w:spacing w:val="-2"/>
+          <w:sz w:val="24"/>
+          <w:szCs w:val="24"/>
+          <w:lang w:eastAsia="ru-RU"/>
+        </w:rPr>
+        <w:t>: Представьте, что вы создаете приложение. Каждая версия приложения — это конфигурация. Когда вы добавляете новую функцию или исправляете ошибку, вы создаете новую конфигурацию. Управление конфигурацией помогает следить за тем, какая версия приложения используется в какой среде (например, тестирование, подготовка к выпуску, рабочая).</w:t>
+      </w:r>
+    </w:p>
+    <w:p>
+      <w:pPr>
+        <w:numPr>
+          <w:ilvl w:val="0"/>
+          <w:numId w:val="57"/>
+        </w:numPr>
+        <w:pBdr>
+          <w:top w:val="single" w:sz="2" w:space="0" w:color="E5E7EB"/>
+          <w:left w:val="single" w:sz="2" w:space="5" w:color="E5E7EB"/>
+          <w:bottom w:val="single" w:sz="2" w:space="0" w:color="E5E7EB"/>
+          <w:right w:val="single" w:sz="2" w:space="0" w:color="E5E7EB"/>
+        </w:pBdr>
+        <w:shd w:val="clear" w:color="auto" w:fill="F3F5F7"/>
+        <w:spacing w:after="0" w:line="240" w:lineRule="auto"/>
+        <w:ind w:left="0"/>
+        <w:rPr>
+          <w:rFonts w:ascii="Segoe UI" w:eastAsia="Times New Roman" w:hAnsi="Segoe UI" w:cs="Segoe UI"/>
+          <w:color w:val="141718"/>
+          <w:spacing w:val="-2"/>
+          <w:sz w:val="24"/>
+          <w:szCs w:val="24"/>
+          <w:lang w:eastAsia="ru-RU"/>
+        </w:rPr>
+      </w:pPr>
+      <w:r>
+        <w:rPr>
+          <w:rFonts w:ascii="Segoe UI" w:eastAsia="Times New Roman" w:hAnsi="Segoe UI" w:cs="Segoe UI"/>
+          <w:b/>
+          <w:bCs/>
+          <w:color w:val="141718"/>
+          <w:spacing w:val="-2"/>
+          <w:sz w:val="24"/>
+          <w:szCs w:val="24"/>
+          <w:bdr w:val="single" w:sz="2" w:space="0" w:color="E5E7EB" w:frame="1"/>
+          <w:lang w:eastAsia="ru-RU"/>
+        </w:rPr>
+        <w:t>Аппаратное обеспечение</w:t>
+      </w:r>
+      <w:r>
+        <w:rPr>
+          <w:rFonts w:ascii="Segoe UI" w:eastAsia="Times New Roman" w:hAnsi="Segoe UI" w:cs="Segoe UI"/>
+          <w:color w:val="141718"/>
+          <w:spacing w:val="-2"/>
+          <w:sz w:val="24"/>
+          <w:szCs w:val="24"/>
+          <w:lang w:eastAsia="ru-RU"/>
+        </w:rPr>
+        <w:t>: Если у вас есть серверы с разным оборудованием, управление конфигурацией поможет отслеживать, какое оборудование установлено на каждом сервере. Это важно, чтобы знать, какие обновления или замену оборудования нужно проводить.</w:t>
+      </w:r>
+    </w:p>
+    <w:p>
+      <w:pPr>
+        <w:numPr>
+          <w:ilvl w:val="0"/>
+          <w:numId w:val="57"/>
+        </w:numPr>
+        <w:pBdr>
+          <w:top w:val="single" w:sz="2" w:space="0" w:color="E5E7EB"/>
+          <w:left w:val="single" w:sz="2" w:space="5" w:color="E5E7EB"/>
+          <w:bottom w:val="single" w:sz="2" w:space="0" w:color="E5E7EB"/>
+          <w:right w:val="single" w:sz="2" w:space="0" w:color="E5E7EB"/>
+        </w:pBdr>
+        <w:shd w:val="clear" w:color="auto" w:fill="F3F5F7"/>
+        <w:spacing w:after="0" w:line="240" w:lineRule="auto"/>
+        <w:ind w:left="0"/>
+        <w:rPr>
+          <w:rFonts w:ascii="Segoe UI" w:eastAsia="Times New Roman" w:hAnsi="Segoe UI" w:cs="Segoe UI"/>
+          <w:color w:val="141718"/>
+          <w:spacing w:val="-2"/>
+          <w:sz w:val="24"/>
+          <w:szCs w:val="24"/>
+          <w:lang w:eastAsia="ru-RU"/>
+        </w:rPr>
+      </w:pPr>
+      <w:r>
+        <w:rPr>
+          <w:rFonts w:ascii="Segoe UI" w:eastAsia="Times New Roman" w:hAnsi="Segoe UI" w:cs="Segoe UI"/>
+          <w:b/>
+          <w:bCs/>
+          <w:color w:val="141718"/>
+          <w:spacing w:val="-2"/>
+          <w:sz w:val="24"/>
+          <w:szCs w:val="24"/>
+          <w:bdr w:val="single" w:sz="2" w:space="0" w:color="E5E7EB" w:frame="1"/>
+          <w:lang w:eastAsia="ru-RU"/>
+        </w:rPr>
+        <w:t>Документация</w:t>
+      </w:r>
+      <w:r>
+        <w:rPr>
+          <w:rFonts w:ascii="Segoe UI" w:eastAsia="Times New Roman" w:hAnsi="Segoe UI" w:cs="Segoe UI"/>
+          <w:color w:val="141718"/>
+          <w:spacing w:val="-2"/>
+          <w:sz w:val="24"/>
+          <w:szCs w:val="24"/>
+          <w:lang w:eastAsia="ru-RU"/>
+        </w:rPr>
+        <w:t>: Кроме программ и оборудования, важно управлять и документацией — например, руководствами пользователя или техническими требованиями. Если ваше приложение изменяется, нужно обновить и соответствующую документацию.</w:t>
+      </w:r>
+    </w:p>
+    <w:p>
+      <w:pPr>
+        <w:pBdr>
+          <w:top w:val="single" w:sz="2" w:space="0" w:color="E5E7EB"/>
+          <w:left w:val="single" w:sz="2" w:space="0" w:color="E5E7EB"/>
+          <w:bottom w:val="single" w:sz="2" w:space="0" w:color="E5E7EB"/>
+          <w:right w:val="single" w:sz="2" w:space="0" w:color="E5E7EB"/>
+        </w:pBdr>
+        <w:shd w:val="clear" w:color="auto" w:fill="F3F5F7"/>
+        <w:spacing w:before="300" w:after="300" w:line="240" w:lineRule="auto"/>
+        <w:rPr>
+          <w:rFonts w:ascii="Segoe UI" w:eastAsia="Times New Roman" w:hAnsi="Segoe UI" w:cs="Segoe UI"/>
+          <w:color w:val="141718"/>
+          <w:spacing w:val="-2"/>
+          <w:sz w:val="24"/>
+          <w:szCs w:val="24"/>
+          <w:lang w:eastAsia="ru-RU"/>
+        </w:rPr>
+      </w:pPr>
+      <w:r>
+        <w:rPr>
+          <w:rFonts w:ascii="Segoe UI" w:eastAsia="Times New Roman" w:hAnsi="Segoe UI" w:cs="Segoe UI"/>
+          <w:color w:val="141718"/>
+          <w:spacing w:val="-2"/>
+          <w:sz w:val="24"/>
+          <w:szCs w:val="24"/>
+          <w:lang w:eastAsia="ru-RU"/>
+        </w:rPr>
+        <w:t>Управление конфигурацией включает в себя следующие шаги:</w:t>
+      </w:r>
+    </w:p>
+    <w:p>
+      <w:pPr>
+        <w:numPr>
+          <w:ilvl w:val="0"/>
+          <w:numId w:val="58"/>
+        </w:numPr>
+        <w:pBdr>
+          <w:top w:val="single" w:sz="2" w:space="0" w:color="E5E7EB"/>
+          <w:left w:val="single" w:sz="2" w:space="5" w:color="E5E7EB"/>
+          <w:bottom w:val="single" w:sz="2" w:space="0" w:color="E5E7EB"/>
+          <w:right w:val="single" w:sz="2" w:space="0" w:color="E5E7EB"/>
+        </w:pBdr>
+        <w:shd w:val="clear" w:color="auto" w:fill="F3F5F7"/>
+        <w:spacing w:after="0" w:line="240" w:lineRule="auto"/>
+        <w:ind w:left="0"/>
+        <w:rPr>
+          <w:rFonts w:ascii="Segoe UI" w:eastAsia="Times New Roman" w:hAnsi="Segoe UI" w:cs="Segoe UI"/>
+          <w:color w:val="141718"/>
+          <w:spacing w:val="-2"/>
+          <w:sz w:val="24"/>
+          <w:szCs w:val="24"/>
+          <w:lang w:eastAsia="ru-RU"/>
+        </w:rPr>
+      </w:pPr>
+      <w:r>
+        <w:rPr>
+          <w:rFonts w:ascii="Segoe UI" w:eastAsia="Times New Roman" w:hAnsi="Segoe UI" w:cs="Segoe UI"/>
+          <w:b/>
+          <w:bCs/>
+          <w:color w:val="141718"/>
+          <w:spacing w:val="-2"/>
+          <w:sz w:val="24"/>
+          <w:szCs w:val="24"/>
+          <w:bdr w:val="single" w:sz="2" w:space="0" w:color="E5E7EB" w:frame="1"/>
+          <w:lang w:eastAsia="ru-RU"/>
+        </w:rPr>
+        <w:t>Идентификация</w:t>
+      </w:r>
+      <w:r>
+        <w:rPr>
+          <w:rFonts w:ascii="Segoe UI" w:eastAsia="Times New Roman" w:hAnsi="Segoe UI" w:cs="Segoe UI"/>
+          <w:color w:val="141718"/>
+          <w:spacing w:val="-2"/>
+          <w:sz w:val="24"/>
+          <w:szCs w:val="24"/>
+          <w:lang w:eastAsia="ru-RU"/>
+        </w:rPr>
+        <w:t>: Определение всех элементов конфигурации.</w:t>
+      </w:r>
+    </w:p>
+    <w:p>
+      <w:pPr>
+        <w:numPr>
+          <w:ilvl w:val="0"/>
+          <w:numId w:val="58"/>
+        </w:numPr>
+        <w:pBdr>
+          <w:top w:val="single" w:sz="2" w:space="0" w:color="E5E7EB"/>
+          <w:left w:val="single" w:sz="2" w:space="5" w:color="E5E7EB"/>
+          <w:bottom w:val="single" w:sz="2" w:space="0" w:color="E5E7EB"/>
+          <w:right w:val="single" w:sz="2" w:space="0" w:color="E5E7EB"/>
+        </w:pBdr>
+        <w:shd w:val="clear" w:color="auto" w:fill="F3F5F7"/>
+        <w:spacing w:after="0" w:line="240" w:lineRule="auto"/>
+        <w:ind w:left="0"/>
+        <w:rPr>
+          <w:rFonts w:ascii="Segoe UI" w:eastAsia="Times New Roman" w:hAnsi="Segoe UI" w:cs="Segoe UI"/>
+          <w:color w:val="141718"/>
+          <w:spacing w:val="-2"/>
+          <w:sz w:val="24"/>
+          <w:szCs w:val="24"/>
+          <w:lang w:eastAsia="ru-RU"/>
+        </w:rPr>
+      </w:pPr>
+      <w:r>
+        <w:rPr>
+          <w:rFonts w:ascii="Segoe UI" w:eastAsia="Times New Roman" w:hAnsi="Segoe UI" w:cs="Segoe UI"/>
+          <w:b/>
+          <w:bCs/>
+          <w:color w:val="141718"/>
+          <w:spacing w:val="-2"/>
+          <w:sz w:val="24"/>
+          <w:szCs w:val="24"/>
+          <w:bdr w:val="single" w:sz="2" w:space="0" w:color="E5E7EB" w:frame="1"/>
+          <w:lang w:eastAsia="ru-RU"/>
+        </w:rPr>
+        <w:t>Контроль</w:t>
+      </w:r>
+      <w:r>
+        <w:rPr>
+          <w:rFonts w:ascii="Segoe UI" w:eastAsia="Times New Roman" w:hAnsi="Segoe UI" w:cs="Segoe UI"/>
+          <w:color w:val="141718"/>
+          <w:spacing w:val="-2"/>
+          <w:sz w:val="24"/>
+          <w:szCs w:val="24"/>
+          <w:lang w:eastAsia="ru-RU"/>
+        </w:rPr>
+        <w:t>: Мониторинг изменений, чтобы избегать нежелательных изменений и ошибок.</w:t>
+      </w:r>
+    </w:p>
+    <w:p>
+      <w:pPr>
+        <w:numPr>
+          <w:ilvl w:val="0"/>
+          <w:numId w:val="58"/>
+        </w:numPr>
+        <w:pBdr>
+          <w:top w:val="single" w:sz="2" w:space="0" w:color="E5E7EB"/>
+          <w:left w:val="single" w:sz="2" w:space="5" w:color="E5E7EB"/>
+          <w:bottom w:val="single" w:sz="2" w:space="0" w:color="E5E7EB"/>
+          <w:right w:val="single" w:sz="2" w:space="0" w:color="E5E7EB"/>
+        </w:pBdr>
+        <w:shd w:val="clear" w:color="auto" w:fill="F3F5F7"/>
+        <w:spacing w:after="0" w:line="240" w:lineRule="auto"/>
+        <w:ind w:left="0"/>
+        <w:rPr>
+          <w:rFonts w:ascii="Segoe UI" w:eastAsia="Times New Roman" w:hAnsi="Segoe UI" w:cs="Segoe UI"/>
+          <w:color w:val="141718"/>
+          <w:spacing w:val="-2"/>
+          <w:sz w:val="24"/>
+          <w:szCs w:val="24"/>
+          <w:lang w:eastAsia="ru-RU"/>
+        </w:rPr>
+      </w:pPr>
+      <w:r>
+        <w:rPr>
+          <w:rFonts w:ascii="Segoe UI" w:eastAsia="Times New Roman" w:hAnsi="Segoe UI" w:cs="Segoe UI"/>
+          <w:b/>
+          <w:bCs/>
+          <w:color w:val="141718"/>
+          <w:spacing w:val="-2"/>
+          <w:sz w:val="24"/>
+          <w:szCs w:val="24"/>
+          <w:bdr w:val="single" w:sz="2" w:space="0" w:color="E5E7EB" w:frame="1"/>
+          <w:lang w:eastAsia="ru-RU"/>
+        </w:rPr>
+        <w:t>Аудит</w:t>
+      </w:r>
+      <w:r>
+        <w:rPr>
+          <w:rFonts w:ascii="Segoe UI" w:eastAsia="Times New Roman" w:hAnsi="Segoe UI" w:cs="Segoe UI"/>
+          <w:color w:val="141718"/>
+          <w:spacing w:val="-2"/>
+          <w:sz w:val="24"/>
+          <w:szCs w:val="24"/>
+          <w:lang w:eastAsia="ru-RU"/>
+        </w:rPr>
+        <w:t>: Проверка, чтобы убедиться, что фактическое состояние соответствует запланированному.</w:t>
+      </w:r>
+    </w:p>
+    <w:p>
+      <w:pPr>
+        <w:pBdr>
+          <w:top w:val="single" w:sz="2" w:space="0" w:color="E5E7EB"/>
+          <w:left w:val="single" w:sz="2" w:space="0" w:color="E5E7EB"/>
+          <w:bottom w:val="single" w:sz="2" w:space="0" w:color="E5E7EB"/>
+          <w:right w:val="single" w:sz="2" w:space="0" w:color="E5E7EB"/>
+        </w:pBdr>
+        <w:shd w:val="clear" w:color="auto" w:fill="F3F5F7"/>
+        <w:spacing w:before="300" w:after="300" w:line="240" w:lineRule="auto"/>
+        <w:rPr>
+          <w:rFonts w:ascii="Segoe UI" w:eastAsia="Times New Roman" w:hAnsi="Segoe UI" w:cs="Segoe UI"/>
+          <w:color w:val="141718"/>
+          <w:spacing w:val="-2"/>
+          <w:sz w:val="24"/>
+          <w:szCs w:val="24"/>
+          <w:lang w:eastAsia="ru-RU"/>
+        </w:rPr>
+      </w:pPr>
+      <w:r>
+        <w:rPr>
+          <w:rFonts w:ascii="Segoe UI" w:eastAsia="Times New Roman" w:hAnsi="Segoe UI" w:cs="Segoe UI"/>
+          <w:color w:val="141718"/>
+          <w:spacing w:val="-2"/>
+          <w:sz w:val="24"/>
+          <w:szCs w:val="24"/>
+          <w:lang w:eastAsia="ru-RU"/>
+        </w:rPr>
+        <w:t xml:space="preserve">Это позволяет команде лучше координировать усилия, минимизировать ошибки и обеспечивать более стабильную работу проекта! </w:t>
+      </w:r>
+      <w:r>
+        <w:rPr>
+          <w:rFonts w:ascii="Segoe UI Symbol" w:eastAsia="Times New Roman" w:hAnsi="Segoe UI Symbol" w:cs="Segoe UI Symbol"/>
+          <w:color w:val="141718"/>
+          <w:spacing w:val="-2"/>
+          <w:sz w:val="24"/>
+          <w:szCs w:val="24"/>
+          <w:lang w:eastAsia="ru-RU"/>
+        </w:rPr>
+        <w:t>🚀</w:t>
+      </w:r>
+    </w:p>
+    <w:p/>
     <w:p>
       <w:pPr>
         <w:pStyle w:val="1"/>
       </w:pPr>
-      <w:bookmarkStart w:id="15" w:name="_Toc194652885"/>
-      <w:r>
-        <w:t>15. Планирование проекта. Составление иерархической структуры работ.</w:t>
-      </w:r>
-      <w:bookmarkEnd w:id="15"/>
-    </w:p>
+      <w:bookmarkStart w:id="18" w:name="_Toc195699738"/>
+      <w:r>
+        <w:t>19. Составление базового расписания проекта. Диаграмма Ганта.</w:t>
+      </w:r>
+      <w:bookmarkEnd w:id="18"/>
+    </w:p>
+    <w:p>
+      <w:pPr>
+        <w:spacing w:before="100" w:beforeAutospacing="1" w:after="100" w:afterAutospacing="1" w:line="240" w:lineRule="auto"/>
+        <w:rPr>
+          <w:rFonts w:ascii="Times New Roman" w:eastAsia="Times New Roman" w:hAnsi="Times New Roman" w:cs="Times New Roman"/>
+          <w:sz w:val="24"/>
+          <w:szCs w:val="24"/>
+          <w:lang w:eastAsia="ru-RU"/>
+        </w:rPr>
+      </w:pPr>
+      <w:r>
+        <w:rPr>
+          <w:rFonts w:ascii="Times New Roman" w:eastAsia="Times New Roman" w:hAnsi="Times New Roman" w:cs="Times New Roman"/>
+          <w:b/>
+          <w:bCs/>
+          <w:sz w:val="24"/>
+          <w:szCs w:val="24"/>
+          <w:lang w:eastAsia="ru-RU"/>
+        </w:rPr>
+        <w:t>Базовое расписание проекта</w:t>
+      </w:r>
+      <w:r>
+        <w:rPr>
+          <w:rFonts w:ascii="Times New Roman" w:eastAsia="Times New Roman" w:hAnsi="Times New Roman" w:cs="Times New Roman"/>
+          <w:sz w:val="24"/>
+          <w:szCs w:val="24"/>
+          <w:lang w:eastAsia="ru-RU"/>
+        </w:rPr>
+        <w:t xml:space="preserve"> — это утвержденный график, который включает в себя:</w:t>
+      </w:r>
+    </w:p>
+    <w:p>
+      <w:pPr>
+        <w:numPr>
+          <w:ilvl w:val="0"/>
+          <w:numId w:val="59"/>
+        </w:numPr>
+        <w:spacing w:before="100" w:beforeAutospacing="1" w:after="100" w:afterAutospacing="1" w:line="240" w:lineRule="auto"/>
+        <w:rPr>
+          <w:rFonts w:ascii="Times New Roman" w:eastAsia="Times New Roman" w:hAnsi="Times New Roman" w:cs="Times New Roman"/>
+          <w:sz w:val="24"/>
+          <w:szCs w:val="24"/>
+          <w:lang w:eastAsia="ru-RU"/>
+        </w:rPr>
+      </w:pPr>
+      <w:r>
+        <w:rPr>
+          <w:rFonts w:ascii="Times New Roman" w:eastAsia="Times New Roman" w:hAnsi="Times New Roman" w:cs="Times New Roman"/>
+          <w:sz w:val="24"/>
+          <w:szCs w:val="24"/>
+          <w:lang w:eastAsia="ru-RU"/>
+        </w:rPr>
+        <w:t>Список задач</w:t>
+      </w:r>
+    </w:p>
+    <w:p>
+      <w:pPr>
+        <w:numPr>
+          <w:ilvl w:val="0"/>
+          <w:numId w:val="59"/>
+        </w:numPr>
+        <w:spacing w:before="100" w:beforeAutospacing="1" w:after="100" w:afterAutospacing="1" w:line="240" w:lineRule="auto"/>
+        <w:rPr>
+          <w:rFonts w:ascii="Times New Roman" w:eastAsia="Times New Roman" w:hAnsi="Times New Roman" w:cs="Times New Roman"/>
+          <w:sz w:val="24"/>
+          <w:szCs w:val="24"/>
+          <w:lang w:eastAsia="ru-RU"/>
+        </w:rPr>
+      </w:pPr>
+      <w:r>
+        <w:rPr>
+          <w:rFonts w:ascii="Times New Roman" w:eastAsia="Times New Roman" w:hAnsi="Times New Roman" w:cs="Times New Roman"/>
+          <w:sz w:val="24"/>
+          <w:szCs w:val="24"/>
+          <w:lang w:eastAsia="ru-RU"/>
+        </w:rPr>
+        <w:t>Даты начала и окончания каждой задачи</w:t>
+      </w:r>
+    </w:p>
+    <w:p>
+      <w:pPr>
+        <w:numPr>
+          <w:ilvl w:val="0"/>
+          <w:numId w:val="59"/>
+        </w:numPr>
+        <w:spacing w:before="100" w:beforeAutospacing="1" w:after="100" w:afterAutospacing="1" w:line="240" w:lineRule="auto"/>
+        <w:rPr>
+          <w:rFonts w:ascii="Times New Roman" w:eastAsia="Times New Roman" w:hAnsi="Times New Roman" w:cs="Times New Roman"/>
+          <w:sz w:val="24"/>
+          <w:szCs w:val="24"/>
+          <w:lang w:eastAsia="ru-RU"/>
+        </w:rPr>
+      </w:pPr>
+      <w:r>
+        <w:rPr>
+          <w:rFonts w:ascii="Times New Roman" w:eastAsia="Times New Roman" w:hAnsi="Times New Roman" w:cs="Times New Roman"/>
+          <w:sz w:val="24"/>
+          <w:szCs w:val="24"/>
+          <w:lang w:eastAsia="ru-RU"/>
+        </w:rPr>
+        <w:t>Зависимости между задачами</w:t>
+      </w:r>
+    </w:p>
+    <w:p>
+      <w:pPr>
+        <w:numPr>
+          <w:ilvl w:val="0"/>
+          <w:numId w:val="59"/>
+        </w:numPr>
+        <w:spacing w:before="100" w:beforeAutospacing="1" w:after="100" w:afterAutospacing="1" w:line="240" w:lineRule="auto"/>
+        <w:rPr>
+          <w:rFonts w:ascii="Times New Roman" w:eastAsia="Times New Roman" w:hAnsi="Times New Roman" w:cs="Times New Roman"/>
+          <w:sz w:val="24"/>
+          <w:szCs w:val="24"/>
+          <w:lang w:eastAsia="ru-RU"/>
+        </w:rPr>
+      </w:pPr>
+      <w:r>
+        <w:rPr>
+          <w:rFonts w:ascii="Times New Roman" w:eastAsia="Times New Roman" w:hAnsi="Times New Roman" w:cs="Times New Roman"/>
+          <w:sz w:val="24"/>
+          <w:szCs w:val="24"/>
+          <w:lang w:eastAsia="ru-RU"/>
+        </w:rPr>
+        <w:t>Продолжительность</w:t>
+      </w:r>
+    </w:p>
+    <w:p>
+      <w:pPr>
+        <w:spacing w:before="100" w:beforeAutospacing="1" w:after="100" w:afterAutospacing="1" w:line="240" w:lineRule="auto"/>
+        <w:rPr>
+          <w:rFonts w:ascii="Times New Roman" w:eastAsia="Times New Roman" w:hAnsi="Times New Roman" w:cs="Times New Roman"/>
+          <w:sz w:val="24"/>
+          <w:szCs w:val="24"/>
+          <w:lang w:eastAsia="ru-RU"/>
+        </w:rPr>
+      </w:pPr>
+      <w:r>
+        <w:rPr>
+          <w:rFonts w:ascii="Times New Roman" w:eastAsia="Times New Roman" w:hAnsi="Times New Roman" w:cs="Times New Roman"/>
+          <w:sz w:val="24"/>
+          <w:szCs w:val="24"/>
+          <w:lang w:eastAsia="ru-RU"/>
+        </w:rPr>
+        <w:t xml:space="preserve">Основная цель базового расписания — </w:t>
+      </w:r>
+      <w:r>
+        <w:rPr>
+          <w:rFonts w:ascii="Times New Roman" w:eastAsia="Times New Roman" w:hAnsi="Times New Roman" w:cs="Times New Roman"/>
+          <w:b/>
+          <w:bCs/>
+          <w:sz w:val="24"/>
+          <w:szCs w:val="24"/>
+          <w:lang w:eastAsia="ru-RU"/>
+        </w:rPr>
+        <w:t>определить, когда и как долго будут выполняться задачи</w:t>
+      </w:r>
+      <w:r>
+        <w:rPr>
+          <w:rFonts w:ascii="Times New Roman" w:eastAsia="Times New Roman" w:hAnsi="Times New Roman" w:cs="Times New Roman"/>
+          <w:sz w:val="24"/>
+          <w:szCs w:val="24"/>
+          <w:lang w:eastAsia="ru-RU"/>
+        </w:rPr>
+        <w:t>.</w:t>
+      </w:r>
+    </w:p>
+    <w:p>
+      <w:pPr>
+        <w:spacing w:before="100" w:beforeAutospacing="1" w:after="100" w:afterAutospacing="1" w:line="240" w:lineRule="auto"/>
+        <w:rPr>
+          <w:rFonts w:ascii="Times New Roman" w:eastAsia="Times New Roman" w:hAnsi="Times New Roman" w:cs="Times New Roman"/>
+          <w:sz w:val="24"/>
+          <w:szCs w:val="24"/>
+          <w:lang w:eastAsia="ru-RU"/>
+        </w:rPr>
+      </w:pPr>
+      <w:r>
+        <w:rPr>
+          <w:rFonts w:ascii="Times New Roman" w:eastAsia="Times New Roman" w:hAnsi="Times New Roman" w:cs="Times New Roman"/>
+          <w:sz w:val="24"/>
+          <w:szCs w:val="24"/>
+          <w:lang w:eastAsia="ru-RU"/>
+        </w:rPr>
+        <w:t xml:space="preserve">Составление </w:t>
+      </w:r>
+      <w:r>
+        <w:rPr>
+          <w:rFonts w:ascii="Times New Roman" w:eastAsia="Times New Roman" w:hAnsi="Times New Roman" w:cs="Times New Roman"/>
+          <w:b/>
+          <w:bCs/>
+          <w:sz w:val="24"/>
+          <w:szCs w:val="24"/>
+          <w:lang w:eastAsia="ru-RU"/>
+        </w:rPr>
+        <w:t>базового расписания</w:t>
+      </w:r>
+      <w:r>
+        <w:rPr>
+          <w:rFonts w:ascii="Times New Roman" w:eastAsia="Times New Roman" w:hAnsi="Times New Roman" w:cs="Times New Roman"/>
+          <w:sz w:val="24"/>
+          <w:szCs w:val="24"/>
+          <w:lang w:eastAsia="ru-RU"/>
+        </w:rPr>
+        <w:t xml:space="preserve"> — это структурированный процесс, который включает:</w:t>
+      </w:r>
+    </w:p>
+    <w:p>
+      <w:pPr>
+        <w:numPr>
+          <w:ilvl w:val="0"/>
+          <w:numId w:val="60"/>
+        </w:numPr>
+        <w:spacing w:before="100" w:beforeAutospacing="1" w:after="100" w:afterAutospacing="1" w:line="240" w:lineRule="auto"/>
+        <w:rPr>
+          <w:rFonts w:ascii="Times New Roman" w:eastAsia="Times New Roman" w:hAnsi="Times New Roman" w:cs="Times New Roman"/>
+          <w:sz w:val="24"/>
+          <w:szCs w:val="24"/>
+          <w:lang w:eastAsia="ru-RU"/>
+        </w:rPr>
+      </w:pPr>
+      <w:r>
+        <w:rPr>
+          <w:rFonts w:ascii="Times New Roman" w:eastAsia="Times New Roman" w:hAnsi="Times New Roman" w:cs="Times New Roman"/>
+          <w:sz w:val="24"/>
+          <w:szCs w:val="24"/>
+          <w:lang w:eastAsia="ru-RU"/>
+        </w:rPr>
+        <w:t>Определение задач</w:t>
+      </w:r>
+    </w:p>
+    <w:p>
+      <w:pPr>
+        <w:numPr>
+          <w:ilvl w:val="0"/>
+          <w:numId w:val="60"/>
+        </w:numPr>
+        <w:spacing w:before="100" w:beforeAutospacing="1" w:after="100" w:afterAutospacing="1" w:line="240" w:lineRule="auto"/>
+        <w:rPr>
+          <w:rFonts w:ascii="Times New Roman" w:eastAsia="Times New Roman" w:hAnsi="Times New Roman" w:cs="Times New Roman"/>
+          <w:sz w:val="24"/>
+          <w:szCs w:val="24"/>
+          <w:lang w:eastAsia="ru-RU"/>
+        </w:rPr>
+      </w:pPr>
+      <w:r>
+        <w:rPr>
+          <w:rFonts w:ascii="Times New Roman" w:eastAsia="Times New Roman" w:hAnsi="Times New Roman" w:cs="Times New Roman"/>
+          <w:sz w:val="24"/>
+          <w:szCs w:val="24"/>
+          <w:lang w:eastAsia="ru-RU"/>
+        </w:rPr>
+        <w:t>Оценку продолжительности</w:t>
+      </w:r>
+    </w:p>
+    <w:p>
+      <w:pPr>
+        <w:numPr>
+          <w:ilvl w:val="0"/>
+          <w:numId w:val="60"/>
+        </w:numPr>
+        <w:spacing w:before="100" w:beforeAutospacing="1" w:after="100" w:afterAutospacing="1" w:line="240" w:lineRule="auto"/>
+        <w:rPr>
+          <w:rFonts w:ascii="Times New Roman" w:eastAsia="Times New Roman" w:hAnsi="Times New Roman" w:cs="Times New Roman"/>
+          <w:sz w:val="24"/>
+          <w:szCs w:val="24"/>
+          <w:lang w:eastAsia="ru-RU"/>
+        </w:rPr>
+      </w:pPr>
+      <w:r>
+        <w:rPr>
+          <w:rFonts w:ascii="Times New Roman" w:eastAsia="Times New Roman" w:hAnsi="Times New Roman" w:cs="Times New Roman"/>
+          <w:sz w:val="24"/>
+          <w:szCs w:val="24"/>
+          <w:lang w:eastAsia="ru-RU"/>
+        </w:rPr>
+        <w:t>Установку зависимостей</w:t>
+      </w:r>
+    </w:p>
+    <w:p>
+      <w:pPr>
+        <w:numPr>
+          <w:ilvl w:val="0"/>
+          <w:numId w:val="60"/>
+        </w:numPr>
+        <w:spacing w:before="100" w:beforeAutospacing="1" w:after="100" w:afterAutospacing="1" w:line="240" w:lineRule="auto"/>
+        <w:rPr>
+          <w:rFonts w:ascii="Times New Roman" w:eastAsia="Times New Roman" w:hAnsi="Times New Roman" w:cs="Times New Roman"/>
+          <w:sz w:val="24"/>
+          <w:szCs w:val="24"/>
+          <w:lang w:eastAsia="ru-RU"/>
+        </w:rPr>
+      </w:pPr>
+      <w:r>
+        <w:rPr>
+          <w:rFonts w:ascii="Times New Roman" w:eastAsia="Times New Roman" w:hAnsi="Times New Roman" w:cs="Times New Roman"/>
+          <w:sz w:val="24"/>
+          <w:szCs w:val="24"/>
+          <w:lang w:eastAsia="ru-RU"/>
+        </w:rPr>
+        <w:lastRenderedPageBreak/>
+        <w:t>Распределение задач по времени</w:t>
+      </w:r>
+    </w:p>
+    <w:p>
+      <w:pPr>
+        <w:numPr>
+          <w:ilvl w:val="0"/>
+          <w:numId w:val="60"/>
+        </w:numPr>
+        <w:spacing w:before="100" w:beforeAutospacing="1" w:after="100" w:afterAutospacing="1" w:line="240" w:lineRule="auto"/>
+        <w:rPr>
+          <w:rFonts w:ascii="Times New Roman" w:eastAsia="Times New Roman" w:hAnsi="Times New Roman" w:cs="Times New Roman"/>
+          <w:sz w:val="24"/>
+          <w:szCs w:val="24"/>
+          <w:lang w:eastAsia="ru-RU"/>
+        </w:rPr>
+      </w:pPr>
+      <w:r>
+        <w:rPr>
+          <w:rFonts w:ascii="Times New Roman" w:eastAsia="Times New Roman" w:hAnsi="Times New Roman" w:cs="Times New Roman"/>
+          <w:sz w:val="24"/>
+          <w:szCs w:val="24"/>
+          <w:lang w:eastAsia="ru-RU"/>
+        </w:rPr>
+        <w:t>Визуализацию расписания с использованием диаграмм Ганта или других инструментов.</w:t>
+      </w:r>
+    </w:p>
+    <w:p>
+      <w:pPr>
+        <w:spacing w:before="100" w:beforeAutospacing="1" w:after="100" w:afterAutospacing="1" w:line="240" w:lineRule="auto"/>
+        <w:rPr>
+          <w:rFonts w:ascii="Times New Roman" w:eastAsia="Times New Roman" w:hAnsi="Times New Roman" w:cs="Times New Roman"/>
+          <w:sz w:val="24"/>
+          <w:szCs w:val="24"/>
+          <w:lang w:eastAsia="ru-RU"/>
+        </w:rPr>
+      </w:pPr>
+      <w:r>
+        <w:rPr>
+          <w:rFonts w:ascii="Times New Roman" w:eastAsia="Times New Roman" w:hAnsi="Times New Roman" w:cs="Times New Roman"/>
+          <w:b/>
+          <w:bCs/>
+          <w:sz w:val="24"/>
+          <w:szCs w:val="24"/>
+          <w:lang w:eastAsia="ru-RU"/>
+        </w:rPr>
+        <w:t>Диаграмма Ганта</w:t>
+      </w:r>
+      <w:r>
+        <w:rPr>
+          <w:rFonts w:ascii="Times New Roman" w:eastAsia="Times New Roman" w:hAnsi="Times New Roman" w:cs="Times New Roman"/>
+          <w:sz w:val="24"/>
+          <w:szCs w:val="24"/>
+          <w:lang w:eastAsia="ru-RU"/>
+        </w:rPr>
+        <w:t xml:space="preserve"> — это график в виде полос (баров), который показывает:</w:t>
+      </w:r>
+    </w:p>
+    <w:p>
+      <w:pPr>
+        <w:numPr>
+          <w:ilvl w:val="0"/>
+          <w:numId w:val="61"/>
+        </w:numPr>
+        <w:spacing w:before="100" w:beforeAutospacing="1" w:after="100" w:afterAutospacing="1" w:line="240" w:lineRule="auto"/>
+        <w:rPr>
+          <w:rFonts w:ascii="Times New Roman" w:eastAsia="Times New Roman" w:hAnsi="Times New Roman" w:cs="Times New Roman"/>
+          <w:sz w:val="24"/>
+          <w:szCs w:val="24"/>
+          <w:lang w:eastAsia="ru-RU"/>
+        </w:rPr>
+      </w:pPr>
+      <w:r>
+        <w:rPr>
+          <w:rFonts w:ascii="Times New Roman" w:eastAsia="Times New Roman" w:hAnsi="Times New Roman" w:cs="Times New Roman"/>
+          <w:sz w:val="24"/>
+          <w:szCs w:val="24"/>
+          <w:lang w:eastAsia="ru-RU"/>
+        </w:rPr>
+        <w:t>Список задач по вертикали</w:t>
+      </w:r>
+    </w:p>
+    <w:p>
+      <w:pPr>
+        <w:numPr>
+          <w:ilvl w:val="0"/>
+          <w:numId w:val="61"/>
+        </w:numPr>
+        <w:spacing w:before="100" w:beforeAutospacing="1" w:after="100" w:afterAutospacing="1" w:line="240" w:lineRule="auto"/>
+        <w:rPr>
+          <w:rFonts w:ascii="Times New Roman" w:eastAsia="Times New Roman" w:hAnsi="Times New Roman" w:cs="Times New Roman"/>
+          <w:sz w:val="24"/>
+          <w:szCs w:val="24"/>
+          <w:lang w:eastAsia="ru-RU"/>
+        </w:rPr>
+      </w:pPr>
+      <w:r>
+        <w:rPr>
+          <w:rFonts w:ascii="Times New Roman" w:eastAsia="Times New Roman" w:hAnsi="Times New Roman" w:cs="Times New Roman"/>
+          <w:sz w:val="24"/>
+          <w:szCs w:val="24"/>
+          <w:lang w:eastAsia="ru-RU"/>
+        </w:rPr>
+        <w:t>Календарные сроки по горизонтали</w:t>
+      </w:r>
+    </w:p>
+    <w:p>
+      <w:pPr>
+        <w:numPr>
+          <w:ilvl w:val="0"/>
+          <w:numId w:val="61"/>
+        </w:numPr>
+        <w:spacing w:before="100" w:beforeAutospacing="1" w:after="100" w:afterAutospacing="1" w:line="240" w:lineRule="auto"/>
+        <w:rPr>
+          <w:rFonts w:ascii="Times New Roman" w:eastAsia="Times New Roman" w:hAnsi="Times New Roman" w:cs="Times New Roman"/>
+          <w:sz w:val="24"/>
+          <w:szCs w:val="24"/>
+          <w:lang w:eastAsia="ru-RU"/>
+        </w:rPr>
+      </w:pPr>
+      <w:r>
+        <w:rPr>
+          <w:rFonts w:ascii="Times New Roman" w:eastAsia="Times New Roman" w:hAnsi="Times New Roman" w:cs="Times New Roman"/>
+          <w:sz w:val="24"/>
+          <w:szCs w:val="24"/>
+          <w:lang w:eastAsia="ru-RU"/>
+        </w:rPr>
+        <w:t>Для каждой задачи — когда она начинается, заканчивается и сколько длится</w:t>
+      </w:r>
+    </w:p>
+    <w:p>
+      <w:pPr>
+        <w:spacing w:before="100" w:beforeAutospacing="1" w:after="100" w:afterAutospacing="1" w:line="240" w:lineRule="auto"/>
+        <w:rPr>
+          <w:rFonts w:ascii="Times New Roman" w:eastAsia="Times New Roman" w:hAnsi="Times New Roman" w:cs="Times New Roman"/>
+          <w:sz w:val="24"/>
+          <w:szCs w:val="24"/>
+          <w:lang w:eastAsia="ru-RU"/>
+        </w:rPr>
+      </w:pPr>
+      <w:r>
+        <w:rPr>
+          <w:rFonts w:ascii="Segoe UI Symbol" w:eastAsia="Times New Roman" w:hAnsi="Segoe UI Symbol" w:cs="Segoe UI Symbol"/>
+          <w:sz w:val="24"/>
+          <w:szCs w:val="24"/>
+          <w:lang w:eastAsia="ru-RU"/>
+        </w:rPr>
+        <w:t>📌</w:t>
+      </w:r>
+      <w:r>
+        <w:rPr>
+          <w:rFonts w:ascii="Times New Roman" w:eastAsia="Times New Roman" w:hAnsi="Times New Roman" w:cs="Times New Roman"/>
+          <w:sz w:val="24"/>
+          <w:szCs w:val="24"/>
+          <w:lang w:eastAsia="ru-RU"/>
+        </w:rPr>
+        <w:t xml:space="preserve"> Она </w:t>
+      </w:r>
+      <w:r>
+        <w:rPr>
+          <w:rFonts w:ascii="Times New Roman" w:eastAsia="Times New Roman" w:hAnsi="Times New Roman" w:cs="Times New Roman"/>
+          <w:b/>
+          <w:bCs/>
+          <w:sz w:val="24"/>
+          <w:szCs w:val="24"/>
+          <w:lang w:eastAsia="ru-RU"/>
+        </w:rPr>
+        <w:t>визуализирует базовое расписание</w:t>
+      </w:r>
+      <w:r>
+        <w:rPr>
+          <w:rFonts w:ascii="Times New Roman" w:eastAsia="Times New Roman" w:hAnsi="Times New Roman" w:cs="Times New Roman"/>
+          <w:sz w:val="24"/>
+          <w:szCs w:val="24"/>
+          <w:lang w:eastAsia="ru-RU"/>
+        </w:rPr>
+        <w:t xml:space="preserve"> проекта.</w:t>
+      </w:r>
+    </w:p>
+    <w:p/>
     <w:p>
       <w:pPr>
         <w:pStyle w:val="1"/>
       </w:pPr>
-      <w:bookmarkStart w:id="16" w:name="_Toc194652886"/>
-      <w:r>
-        <w:t>16. Планирование организационной структуры проекта.</w:t>
-      </w:r>
-      <w:bookmarkEnd w:id="16"/>
-    </w:p>
+      <w:bookmarkStart w:id="19" w:name="_Toc195699739"/>
+      <w:r>
+        <w:t>20. Использование методов сетевого планирования в управлении проектами. Сетевой график.</w:t>
+      </w:r>
+      <w:bookmarkEnd w:id="19"/>
+    </w:p>
+    <w:p>
+      <w:r>
+        <w:t>Меня окончательно заебали книжки, чат – в атаку</w:t>
+      </w:r>
+    </w:p>
+    <w:p>
+      <w:r>
+        <w:rPr>
+          <w:rFonts w:ascii="Segoe UI Symbol" w:hAnsi="Segoe UI Symbol" w:cs="Segoe UI Symbol"/>
+        </w:rPr>
+        <w:t>🔹</w:t>
+      </w:r>
+      <w:r>
+        <w:t xml:space="preserve"> Что такое сетевое планирование?</w:t>
+      </w:r>
+    </w:p>
+    <w:p>
+      <w:pPr>
+        <w:spacing w:before="100" w:beforeAutospacing="1" w:after="100" w:afterAutospacing="1"/>
+      </w:pPr>
+      <w:r>
+        <w:rPr>
+          <w:rStyle w:val="a7"/>
+        </w:rPr>
+        <w:t>Сетевое планирование</w:t>
+      </w:r>
+      <w:r>
+        <w:t xml:space="preserve"> — это метод управления проектами, который используется для планирования, координации и контроля выполнения задач (работ), входящих в проект. Он основывается на построении </w:t>
+      </w:r>
+      <w:r>
+        <w:rPr>
+          <w:rStyle w:val="a7"/>
+        </w:rPr>
+        <w:t>сетевого графика</w:t>
+      </w:r>
+      <w:r>
+        <w:t xml:space="preserve"> — визуального представления логической последовательности выполнения задач.</w:t>
+      </w:r>
+    </w:p>
+    <w:p>
+      <w:pPr>
+        <w:spacing w:before="100" w:beforeAutospacing="1" w:after="100" w:afterAutospacing="1"/>
+      </w:pPr>
+      <w:r>
+        <w:t>Методы сетевого планирования помогают:</w:t>
+      </w:r>
+    </w:p>
+    <w:p>
+      <w:pPr>
+        <w:numPr>
+          <w:ilvl w:val="0"/>
+          <w:numId w:val="62"/>
+        </w:numPr>
+        <w:spacing w:before="100" w:beforeAutospacing="1" w:after="100" w:afterAutospacing="1" w:line="240" w:lineRule="auto"/>
+      </w:pPr>
+      <w:r>
+        <w:t>выявить зависимость между задачами,</w:t>
+      </w:r>
+    </w:p>
+    <w:p>
+      <w:pPr>
+        <w:numPr>
+          <w:ilvl w:val="0"/>
+          <w:numId w:val="62"/>
+        </w:numPr>
+        <w:spacing w:before="100" w:beforeAutospacing="1" w:after="100" w:afterAutospacing="1" w:line="240" w:lineRule="auto"/>
+      </w:pPr>
+      <w:r>
+        <w:t>определить критический путь,</w:t>
+      </w:r>
+    </w:p>
+    <w:p>
+      <w:pPr>
+        <w:numPr>
+          <w:ilvl w:val="0"/>
+          <w:numId w:val="62"/>
+        </w:numPr>
+        <w:spacing w:before="100" w:beforeAutospacing="1" w:after="100" w:afterAutospacing="1" w:line="240" w:lineRule="auto"/>
+      </w:pPr>
+      <w:r>
+        <w:t>рассчитать общую продолжительность проекта,</w:t>
+      </w:r>
+    </w:p>
+    <w:p>
+      <w:pPr>
+        <w:numPr>
+          <w:ilvl w:val="0"/>
+          <w:numId w:val="62"/>
+        </w:numPr>
+        <w:spacing w:before="100" w:beforeAutospacing="1" w:after="100" w:afterAutospacing="1" w:line="240" w:lineRule="auto"/>
+      </w:pPr>
+      <w:r>
+        <w:t>оценить временные резервы.</w:t>
+      </w:r>
+    </w:p>
+    <w:p>
+      <w:pPr>
+        <w:spacing w:after="0"/>
+      </w:pPr>
+      <w:r>
+        <w:pict>
+          <v:rect id="_x0000_i1045" style="width:0;height:1.5pt" o:hralign="center" o:hrstd="t" o:hr="t" fillcolor="#a0a0a0" stroked="f"/>
+        </w:pict>
+      </w:r>
+    </w:p>
+    <w:p>
+      <w:r>
+        <w:rPr>
+          <w:rFonts w:ascii="Segoe UI Symbol" w:hAnsi="Segoe UI Symbol" w:cs="Segoe UI Symbol"/>
+        </w:rPr>
+        <w:t>🔹</w:t>
+      </w:r>
+      <w:r>
+        <w:t xml:space="preserve"> Основные термины</w:t>
+      </w:r>
+    </w:p>
+    <w:p>
+      <w:pPr>
+        <w:numPr>
+          <w:ilvl w:val="0"/>
+          <w:numId w:val="63"/>
+        </w:numPr>
+        <w:spacing w:before="100" w:beforeAutospacing="1" w:after="100" w:afterAutospacing="1" w:line="240" w:lineRule="auto"/>
+      </w:pPr>
+      <w:r>
+        <w:rPr>
+          <w:rStyle w:val="a7"/>
+        </w:rPr>
+        <w:t>Работа (операция)</w:t>
+      </w:r>
+      <w:r>
+        <w:t xml:space="preserve"> — это отдельная задача, которая занимает время и требует ресурсов.</w:t>
+      </w:r>
+    </w:p>
+    <w:p>
+      <w:pPr>
+        <w:numPr>
+          <w:ilvl w:val="0"/>
+          <w:numId w:val="63"/>
+        </w:numPr>
+        <w:spacing w:before="100" w:beforeAutospacing="1" w:after="100" w:afterAutospacing="1" w:line="240" w:lineRule="auto"/>
+      </w:pPr>
+      <w:r>
+        <w:rPr>
+          <w:rStyle w:val="a7"/>
+        </w:rPr>
+        <w:t>Событие (веха)</w:t>
+      </w:r>
+      <w:r>
+        <w:t xml:space="preserve"> — это факт завершения одной или нескольких работ и/или начало других.</w:t>
+      </w:r>
+    </w:p>
+    <w:p>
+      <w:pPr>
+        <w:numPr>
+          <w:ilvl w:val="0"/>
+          <w:numId w:val="63"/>
+        </w:numPr>
+        <w:spacing w:before="100" w:beforeAutospacing="1" w:after="100" w:afterAutospacing="1" w:line="240" w:lineRule="auto"/>
+      </w:pPr>
+      <w:r>
+        <w:rPr>
+          <w:rStyle w:val="a7"/>
+        </w:rPr>
+        <w:t>Сетевой график</w:t>
+      </w:r>
+      <w:r>
+        <w:t xml:space="preserve"> — граф, в котором вершины — события, а дуги — работы.</w:t>
+      </w:r>
+    </w:p>
+    <w:p>
+      <w:pPr>
+        <w:numPr>
+          <w:ilvl w:val="0"/>
+          <w:numId w:val="63"/>
+        </w:numPr>
+        <w:spacing w:before="100" w:beforeAutospacing="1" w:after="100" w:afterAutospacing="1" w:line="240" w:lineRule="auto"/>
+      </w:pPr>
+      <w:r>
+        <w:rPr>
+          <w:rStyle w:val="a7"/>
+        </w:rPr>
+        <w:t>Критический путь</w:t>
+      </w:r>
+      <w:r>
+        <w:t xml:space="preserve"> — самая длинная последовательность зависимых работ, определяющая минимальное время завершения проекта.</w:t>
+      </w:r>
+    </w:p>
+    <w:p>
+      <w:pPr>
+        <w:numPr>
+          <w:ilvl w:val="0"/>
+          <w:numId w:val="63"/>
+        </w:numPr>
+        <w:spacing w:before="100" w:beforeAutospacing="1" w:after="100" w:afterAutospacing="1" w:line="240" w:lineRule="auto"/>
+      </w:pPr>
+      <w:r>
+        <w:rPr>
+          <w:rStyle w:val="a7"/>
+        </w:rPr>
+        <w:t>Временные резервы</w:t>
+      </w:r>
+      <w:r>
+        <w:t xml:space="preserve"> — время, на которое выполнение задачи можно отложить без влияния на общий срок проекта.</w:t>
+      </w:r>
+    </w:p>
+    <w:p>
+      <w:pPr>
+        <w:spacing w:after="0"/>
+      </w:pPr>
+      <w:r>
+        <w:pict>
+          <v:rect id="_x0000_i1046" style="width:0;height:1.5pt" o:hralign="center" o:hrstd="t" o:hr="t" fillcolor="#a0a0a0" stroked="f"/>
+        </w:pict>
+      </w:r>
+    </w:p>
+    <w:p>
+      <w:r>
+        <w:rPr>
+          <w:rFonts w:ascii="Segoe UI Symbol" w:hAnsi="Segoe UI Symbol" w:cs="Segoe UI Symbol"/>
+        </w:rPr>
+        <w:t>🔹</w:t>
+      </w:r>
+      <w:r>
+        <w:t xml:space="preserve"> Виды методов сетевого планирования</w:t>
+      </w:r>
+    </w:p>
+    <w:p>
+      <w:pPr>
+        <w:numPr>
+          <w:ilvl w:val="0"/>
+          <w:numId w:val="64"/>
+        </w:numPr>
+        <w:spacing w:before="100" w:beforeAutospacing="1" w:after="100" w:afterAutospacing="1" w:line="240" w:lineRule="auto"/>
+      </w:pPr>
+      <w:r>
+        <w:rPr>
+          <w:rStyle w:val="a7"/>
+        </w:rPr>
+        <w:t>Метод критического пути (Critical Path Method, CPM)</w:t>
+      </w:r>
+    </w:p>
+    <w:p>
+      <w:pPr>
+        <w:numPr>
+          <w:ilvl w:val="1"/>
+          <w:numId w:val="64"/>
+        </w:numPr>
+        <w:spacing w:before="100" w:beforeAutospacing="1" w:after="100" w:afterAutospacing="1" w:line="240" w:lineRule="auto"/>
+      </w:pPr>
+      <w:r>
+        <w:t>Используется для определения наиболее длительного пути в проекте.</w:t>
+      </w:r>
+    </w:p>
+    <w:p>
+      <w:pPr>
+        <w:numPr>
+          <w:ilvl w:val="1"/>
+          <w:numId w:val="64"/>
+        </w:numPr>
+        <w:spacing w:before="100" w:beforeAutospacing="1" w:after="100" w:afterAutospacing="1" w:line="240" w:lineRule="auto"/>
+      </w:pPr>
+      <w:r>
+        <w:t>Позволяет найти критические задачи, от которых зависит срок завершения проекта.</w:t>
+      </w:r>
+    </w:p>
+    <w:p>
+      <w:pPr>
+        <w:numPr>
+          <w:ilvl w:val="1"/>
+          <w:numId w:val="64"/>
+        </w:numPr>
+        <w:spacing w:before="100" w:beforeAutospacing="1" w:after="100" w:afterAutospacing="1" w:line="240" w:lineRule="auto"/>
+      </w:pPr>
+      <w:r>
+        <w:t>Основное внимание уделяется срокам.</w:t>
+      </w:r>
+    </w:p>
+    <w:p>
+      <w:pPr>
+        <w:numPr>
+          <w:ilvl w:val="0"/>
+          <w:numId w:val="64"/>
+        </w:numPr>
+        <w:spacing w:before="100" w:beforeAutospacing="1" w:after="100" w:afterAutospacing="1" w:line="240" w:lineRule="auto"/>
+        <w:rPr>
+          <w:lang w:val="en-US"/>
+        </w:rPr>
+      </w:pPr>
+      <w:r>
+        <w:rPr>
+          <w:rStyle w:val="a7"/>
+        </w:rPr>
+        <w:lastRenderedPageBreak/>
+        <w:t>Метод</w:t>
+      </w:r>
+      <w:r>
+        <w:rPr>
+          <w:rStyle w:val="a7"/>
+          <w:lang w:val="en-US"/>
+        </w:rPr>
+        <w:t xml:space="preserve"> </w:t>
+      </w:r>
+      <w:r>
+        <w:rPr>
+          <w:rStyle w:val="a7"/>
+        </w:rPr>
+        <w:t>оценки</w:t>
+      </w:r>
+      <w:r>
+        <w:rPr>
+          <w:rStyle w:val="a7"/>
+          <w:lang w:val="en-US"/>
+        </w:rPr>
+        <w:t xml:space="preserve"> </w:t>
+      </w:r>
+      <w:r>
+        <w:rPr>
+          <w:rStyle w:val="a7"/>
+        </w:rPr>
+        <w:t>и</w:t>
+      </w:r>
+      <w:r>
+        <w:rPr>
+          <w:rStyle w:val="a7"/>
+          <w:lang w:val="en-US"/>
+        </w:rPr>
+        <w:t xml:space="preserve"> </w:t>
+      </w:r>
+      <w:r>
+        <w:rPr>
+          <w:rStyle w:val="a7"/>
+        </w:rPr>
+        <w:t>анализа</w:t>
+      </w:r>
+      <w:r>
+        <w:rPr>
+          <w:rStyle w:val="a7"/>
+          <w:lang w:val="en-US"/>
+        </w:rPr>
+        <w:t xml:space="preserve"> </w:t>
+      </w:r>
+      <w:r>
+        <w:rPr>
+          <w:rStyle w:val="a7"/>
+        </w:rPr>
+        <w:t>программ</w:t>
+      </w:r>
+      <w:r>
+        <w:rPr>
+          <w:rStyle w:val="a7"/>
+          <w:lang w:val="en-US"/>
+        </w:rPr>
+        <w:t xml:space="preserve"> (Program Evaluation and Review Technique, PERT)</w:t>
+      </w:r>
+    </w:p>
+    <w:p>
+      <w:pPr>
+        <w:numPr>
+          <w:ilvl w:val="1"/>
+          <w:numId w:val="64"/>
+        </w:numPr>
+        <w:spacing w:before="100" w:beforeAutospacing="1" w:after="100" w:afterAutospacing="1" w:line="240" w:lineRule="auto"/>
+      </w:pPr>
+      <w:r>
+        <w:t>Используется при высокой степени неопределённости.</w:t>
+      </w:r>
+    </w:p>
+    <w:p>
+      <w:pPr>
+        <w:numPr>
+          <w:ilvl w:val="1"/>
+          <w:numId w:val="64"/>
+        </w:numPr>
+        <w:spacing w:before="100" w:beforeAutospacing="1" w:after="100" w:afterAutospacing="1" w:line="240" w:lineRule="auto"/>
+      </w:pPr>
+      <w:r>
+        <w:t>Позволяет учитывать три вида оценки времени:</w:t>
+      </w:r>
+    </w:p>
+    <w:p>
+      <w:pPr>
+        <w:numPr>
+          <w:ilvl w:val="2"/>
+          <w:numId w:val="64"/>
+        </w:numPr>
+        <w:spacing w:before="100" w:beforeAutospacing="1" w:after="100" w:afterAutospacing="1" w:line="240" w:lineRule="auto"/>
+      </w:pPr>
+      <w:r>
+        <w:t>оптимистичную (O),</w:t>
+      </w:r>
+    </w:p>
+    <w:p>
+      <w:pPr>
+        <w:numPr>
+          <w:ilvl w:val="2"/>
+          <w:numId w:val="64"/>
+        </w:numPr>
+        <w:spacing w:before="100" w:beforeAutospacing="1" w:after="100" w:afterAutospacing="1" w:line="240" w:lineRule="auto"/>
+      </w:pPr>
+      <w:r>
+        <w:t>наиболее вероятную (M),</w:t>
+      </w:r>
+    </w:p>
+    <w:p>
+      <w:pPr>
+        <w:numPr>
+          <w:ilvl w:val="2"/>
+          <w:numId w:val="64"/>
+        </w:numPr>
+        <w:spacing w:before="100" w:beforeAutospacing="1" w:after="100" w:afterAutospacing="1" w:line="240" w:lineRule="auto"/>
+      </w:pPr>
+      <w:r>
+        <w:t>пессимистичную (P),</w:t>
+      </w:r>
+    </w:p>
+    <w:p>
+      <w:pPr>
+        <w:numPr>
+          <w:ilvl w:val="1"/>
+          <w:numId w:val="64"/>
+        </w:numPr>
+        <w:spacing w:before="100" w:beforeAutospacing="1" w:after="100" w:afterAutospacing="1" w:line="240" w:lineRule="auto"/>
+      </w:pPr>
+      <w:r>
+        <w:t>Формула расчёта ожидаемого времени:</w:t>
+      </w:r>
+      <w:r>
+        <w:br/>
+      </w:r>
+      <w:r>
+        <w:rPr>
+          <w:rStyle w:val="HTML"/>
+          <w:rFonts w:eastAsiaTheme="majorEastAsia"/>
+        </w:rPr>
+        <w:t>Te = (O + 4M + P) / 6</w:t>
+      </w:r>
+    </w:p>
+    <w:p>
+      <w:pPr>
+        <w:spacing w:after="0"/>
+      </w:pPr>
+      <w:r>
+        <w:pict>
+          <v:rect id="_x0000_i1047" style="width:0;height:1.5pt" o:hralign="center" o:hrstd="t" o:hr="t" fillcolor="#a0a0a0" stroked="f"/>
+        </w:pict>
+      </w:r>
+    </w:p>
+    <w:p>
+      <w:r>
+        <w:rPr>
+          <w:rFonts w:ascii="Segoe UI Symbol" w:hAnsi="Segoe UI Symbol" w:cs="Segoe UI Symbol"/>
+        </w:rPr>
+        <w:t>🔹</w:t>
+      </w:r>
+      <w:r>
+        <w:t xml:space="preserve"> Как строится сетевой график?</w:t>
+      </w:r>
+    </w:p>
+    <w:p>
+      <w:pPr>
+        <w:numPr>
+          <w:ilvl w:val="0"/>
+          <w:numId w:val="65"/>
+        </w:numPr>
+        <w:spacing w:before="100" w:beforeAutospacing="1" w:after="100" w:afterAutospacing="1" w:line="240" w:lineRule="auto"/>
+      </w:pPr>
+      <w:r>
+        <w:t>Определить все задачи проекта и их длительность.</w:t>
+      </w:r>
+    </w:p>
+    <w:p>
+      <w:pPr>
+        <w:numPr>
+          <w:ilvl w:val="0"/>
+          <w:numId w:val="65"/>
+        </w:numPr>
+        <w:spacing w:before="100" w:beforeAutospacing="1" w:after="100" w:afterAutospacing="1" w:line="240" w:lineRule="auto"/>
+      </w:pPr>
+      <w:r>
+        <w:t>Установить зависимости между задачами (что за чем следует).</w:t>
+      </w:r>
+    </w:p>
+    <w:p>
+      <w:pPr>
+        <w:numPr>
+          <w:ilvl w:val="0"/>
+          <w:numId w:val="65"/>
+        </w:numPr>
+        <w:spacing w:before="100" w:beforeAutospacing="1" w:after="100" w:afterAutospacing="1" w:line="240" w:lineRule="auto"/>
+      </w:pPr>
+      <w:r>
+        <w:t>Нарисовать граф: задачи в виде стрелок, события — в виде узлов.</w:t>
+      </w:r>
+    </w:p>
+    <w:p>
+      <w:pPr>
+        <w:numPr>
+          <w:ilvl w:val="0"/>
+          <w:numId w:val="65"/>
+        </w:numPr>
+        <w:spacing w:before="100" w:beforeAutospacing="1" w:after="100" w:afterAutospacing="1" w:line="240" w:lineRule="auto"/>
+      </w:pPr>
+      <w:r>
+        <w:t>Рассчитать:</w:t>
+      </w:r>
+    </w:p>
+    <w:p>
+      <w:pPr>
+        <w:numPr>
+          <w:ilvl w:val="1"/>
+          <w:numId w:val="65"/>
+        </w:numPr>
+        <w:spacing w:before="100" w:beforeAutospacing="1" w:after="100" w:afterAutospacing="1" w:line="240" w:lineRule="auto"/>
+      </w:pPr>
+      <w:r>
+        <w:t>ранние и поздние сроки начала и окончания каждой работы,</w:t>
+      </w:r>
+    </w:p>
+    <w:p>
+      <w:pPr>
+        <w:numPr>
+          <w:ilvl w:val="1"/>
+          <w:numId w:val="65"/>
+        </w:numPr>
+        <w:spacing w:before="100" w:beforeAutospacing="1" w:after="100" w:afterAutospacing="1" w:line="240" w:lineRule="auto"/>
+      </w:pPr>
+      <w:r>
+        <w:t>временные резервы,</w:t>
+      </w:r>
+    </w:p>
+    <w:p>
+      <w:pPr>
+        <w:numPr>
+          <w:ilvl w:val="1"/>
+          <w:numId w:val="65"/>
+        </w:numPr>
+        <w:spacing w:before="100" w:beforeAutospacing="1" w:after="100" w:afterAutospacing="1" w:line="240" w:lineRule="auto"/>
+      </w:pPr>
+      <w:r>
+        <w:t>критический путь.</w:t>
+      </w:r>
+    </w:p>
+    <w:p>
+      <w:pPr>
+        <w:spacing w:after="0"/>
+      </w:pPr>
+      <w:r>
+        <w:pict>
+          <v:rect id="_x0000_i1048" style="width:0;height:1.5pt" o:hralign="center" o:hrstd="t" o:hr="t" fillcolor="#a0a0a0" stroked="f"/>
+        </w:pict>
+      </w:r>
+    </w:p>
+    <w:p>
+      <w:r>
+        <w:rPr>
+          <w:rFonts w:ascii="Segoe UI Symbol" w:hAnsi="Segoe UI Symbol" w:cs="Segoe UI Symbol"/>
+        </w:rPr>
+        <w:t>🔹</w:t>
+      </w:r>
+      <w:r>
+        <w:t xml:space="preserve"> Применение в управлении проектами</w:t>
+      </w:r>
+    </w:p>
+    <w:p>
+      <w:pPr>
+        <w:numPr>
+          <w:ilvl w:val="0"/>
+          <w:numId w:val="66"/>
+        </w:numPr>
+        <w:spacing w:before="100" w:beforeAutospacing="1" w:after="100" w:afterAutospacing="1" w:line="240" w:lineRule="auto"/>
+      </w:pPr>
+      <w:r>
+        <w:rPr>
+          <w:rStyle w:val="a7"/>
+        </w:rPr>
+        <w:t>Планирование сроков</w:t>
+      </w:r>
+      <w:r>
+        <w:t xml:space="preserve"> — можно оценить реалистичные сроки проекта.</w:t>
+      </w:r>
+    </w:p>
+    <w:p>
+      <w:pPr>
+        <w:numPr>
+          <w:ilvl w:val="0"/>
+          <w:numId w:val="66"/>
+        </w:numPr>
+        <w:spacing w:before="100" w:beforeAutospacing="1" w:after="100" w:afterAutospacing="1" w:line="240" w:lineRule="auto"/>
+      </w:pPr>
+      <w:r>
+        <w:rPr>
+          <w:rStyle w:val="a7"/>
+        </w:rPr>
+        <w:t>Выявление узких мест</w:t>
+      </w:r>
+      <w:r>
+        <w:t xml:space="preserve"> — критические задачи требуют особого контроля.</w:t>
+      </w:r>
+    </w:p>
+    <w:p>
+      <w:pPr>
+        <w:numPr>
+          <w:ilvl w:val="0"/>
+          <w:numId w:val="66"/>
+        </w:numPr>
+        <w:spacing w:before="100" w:beforeAutospacing="1" w:after="100" w:afterAutospacing="1" w:line="240" w:lineRule="auto"/>
+      </w:pPr>
+      <w:r>
+        <w:rPr>
+          <w:rStyle w:val="a7"/>
+        </w:rPr>
+        <w:t>Распределение ресурсов</w:t>
+      </w:r>
+      <w:r>
+        <w:t xml:space="preserve"> — за счёт временных резервов можно оптимизировать загрузку команды.</w:t>
+      </w:r>
+    </w:p>
+    <w:p>
+      <w:pPr>
+        <w:numPr>
+          <w:ilvl w:val="0"/>
+          <w:numId w:val="66"/>
+        </w:numPr>
+        <w:spacing w:before="100" w:beforeAutospacing="1" w:after="100" w:afterAutospacing="1" w:line="240" w:lineRule="auto"/>
+      </w:pPr>
+      <w:r>
+        <w:rPr>
+          <w:rStyle w:val="a7"/>
+        </w:rPr>
+        <w:t>Контроль выполнения</w:t>
+      </w:r>
+      <w:r>
+        <w:t xml:space="preserve"> — сравнение фактических сроков с планом по сетевому графику.</w:t>
+      </w:r>
+    </w:p>
+    <w:p>
+      <w:pPr>
+        <w:spacing w:after="0"/>
+      </w:pPr>
+      <w:r>
+        <w:pict>
+          <v:rect id="_x0000_i1049" style="width:0;height:1.5pt" o:hralign="center" o:hrstd="t" o:hr="t" fillcolor="#a0a0a0" stroked="f"/>
+        </w:pict>
+      </w:r>
+    </w:p>
+    <w:p>
+      <w:r>
+        <w:rPr>
+          <w:rFonts w:ascii="Segoe UI Symbol" w:hAnsi="Segoe UI Symbol" w:cs="Segoe UI Symbol"/>
+        </w:rPr>
+        <w:t>🔹</w:t>
+      </w:r>
+      <w:r>
+        <w:t xml:space="preserve"> Пример (упрощённый)</w:t>
+      </w:r>
+    </w:p>
+    <w:p>
+      <w:pPr>
+        <w:spacing w:before="100" w:beforeAutospacing="1" w:after="100" w:afterAutospacing="1"/>
+      </w:pPr>
+      <w:r>
+        <w:t>Задачи:</w:t>
+      </w:r>
+    </w:p>
+    <w:p>
+      <w:pPr>
+        <w:numPr>
+          <w:ilvl w:val="0"/>
+          <w:numId w:val="67"/>
+        </w:numPr>
+        <w:spacing w:before="100" w:beforeAutospacing="1" w:after="100" w:afterAutospacing="1" w:line="240" w:lineRule="auto"/>
+      </w:pPr>
+      <w:r>
+        <w:t>A (3 дня)</w:t>
+      </w:r>
+    </w:p>
+    <w:p>
+      <w:pPr>
+        <w:numPr>
+          <w:ilvl w:val="0"/>
+          <w:numId w:val="67"/>
+        </w:numPr>
+        <w:spacing w:before="100" w:beforeAutospacing="1" w:after="100" w:afterAutospacing="1" w:line="240" w:lineRule="auto"/>
+      </w:pPr>
+      <w:r>
+        <w:t>B (5 дней, после A)</w:t>
+      </w:r>
+    </w:p>
+    <w:p>
+      <w:pPr>
+        <w:numPr>
+          <w:ilvl w:val="0"/>
+          <w:numId w:val="67"/>
+        </w:numPr>
+        <w:spacing w:before="100" w:beforeAutospacing="1" w:after="100" w:afterAutospacing="1" w:line="240" w:lineRule="auto"/>
+      </w:pPr>
+      <w:r>
+        <w:t>C (2 дня, после A)</w:t>
+      </w:r>
+    </w:p>
+    <w:p>
+      <w:pPr>
+        <w:numPr>
+          <w:ilvl w:val="0"/>
+          <w:numId w:val="67"/>
+        </w:numPr>
+        <w:spacing w:before="100" w:beforeAutospacing="1" w:after="100" w:afterAutospacing="1" w:line="240" w:lineRule="auto"/>
+      </w:pPr>
+      <w:r>
+        <w:t>D (4 дня, после B и C)</w:t>
+      </w:r>
+    </w:p>
+    <w:p>
+      <w:pPr>
+        <w:spacing w:before="100" w:beforeAutospacing="1" w:after="100" w:afterAutospacing="1"/>
+      </w:pPr>
+      <w:r>
+        <w:t xml:space="preserve">Сетевой график будет содержать 4 работы и 5 событий. Критический путь: A → B → D = 3 + 5 + 4 = </w:t>
+      </w:r>
+      <w:r>
+        <w:rPr>
+          <w:rStyle w:val="a7"/>
+        </w:rPr>
+        <w:t>12 дней</w:t>
+      </w:r>
+    </w:p>
+    <w:p>
+      <w:pPr>
+        <w:spacing w:after="0"/>
+      </w:pPr>
+      <w:r>
+        <w:pict>
+          <v:rect id="_x0000_i1050" style="width:0;height:1.5pt" o:hralign="center" o:hrstd="t" o:hr="t" fillcolor="#a0a0a0" stroked="f"/>
+        </w:pict>
+      </w:r>
+    </w:p>
+    <w:p>
+      <w:r>
+        <w:rPr>
+          <w:rFonts w:ascii="Segoe UI Symbol" w:hAnsi="Segoe UI Symbol" w:cs="Segoe UI Symbol"/>
+        </w:rPr>
+        <w:t>🔹</w:t>
+      </w:r>
+      <w:r>
+        <w:t xml:space="preserve"> Заключение</w:t>
+      </w:r>
+    </w:p>
+    <w:p>
+      <w:pPr>
+        <w:spacing w:before="100" w:beforeAutospacing="1" w:after="100" w:afterAutospacing="1"/>
+      </w:pPr>
+      <w:r>
+        <w:t>Методы сетевого планирования — это мощный инструмент в управлении проектами. Они позволяют эффективно управлять сроками, ресурсами и контролировать ход выполнения проекта. Особенно полезны в сложных ИТ-проектах с множеством взаимосвязанных задач.</w:t>
+      </w:r>
+    </w:p>
+    <w:p/>
     <w:p>
       <w:pPr>
         <w:pStyle w:val="1"/>
       </w:pPr>
-      <w:bookmarkStart w:id="17" w:name="_Toc194652887"/>
-      <w:r>
-        <w:t>17. Матрица ответственности проекта.</w:t>
-      </w:r>
-      <w:bookmarkEnd w:id="17"/>
+      <w:bookmarkStart w:id="20" w:name="_Toc195699740"/>
+      <w:r>
+        <w:lastRenderedPageBreak/>
+        <w:t>21. Оценка параметров сетевого графика.</w:t>
+      </w:r>
+      <w:bookmarkEnd w:id="20"/>
     </w:p>
     <w:p>
       <w:pPr>
         <w:pStyle w:val="1"/>
       </w:pPr>
-      <w:bookmarkStart w:id="18" w:name="_Toc194652888"/>
-      <w:r>
-        <w:t>18. Управление конфигурациями и качеством проекта.</w:t>
-      </w:r>
-      <w:bookmarkEnd w:id="18"/>
+      <w:bookmarkStart w:id="21" w:name="_Toc195699741"/>
+      <w:r>
+        <w:t>22. Оценка вероятности сокращения сроков выполнения проекта.</w:t>
+      </w:r>
+      <w:bookmarkEnd w:id="21"/>
     </w:p>
     <w:p>
       <w:pPr>
         <w:pStyle w:val="1"/>
       </w:pPr>
-      <w:bookmarkStart w:id="19" w:name="_Toc194652889"/>
-      <w:r>
-        <w:t>19. Составление базового расписания проекта. Диаграмма Ганта.</w:t>
-      </w:r>
-      <w:bookmarkEnd w:id="19"/>
+      <w:bookmarkStart w:id="22" w:name="_Toc195699742"/>
+      <w:r>
+        <w:t>23. Управление рисками проекта. Понятие риска. Идентификация рисков.</w:t>
+      </w:r>
+      <w:bookmarkEnd w:id="22"/>
     </w:p>
     <w:p>
       <w:pPr>
         <w:pStyle w:val="1"/>
       </w:pPr>
-      <w:bookmarkStart w:id="20" w:name="_Toc194652890"/>
-      <w:r>
-        <w:t>20. Использование методов сетевого планирования в управлении проектами. Сетевой график.</w:t>
-      </w:r>
-      <w:bookmarkEnd w:id="20"/>
+      <w:bookmarkStart w:id="23" w:name="_Toc195699743"/>
+      <w:r>
+        <w:t>24. Планирование управления рисками.</w:t>
+      </w:r>
+      <w:bookmarkEnd w:id="23"/>
     </w:p>
     <w:p>
       <w:pPr>
         <w:pStyle w:val="1"/>
       </w:pPr>
-      <w:bookmarkStart w:id="21" w:name="_Toc194652891"/>
-      <w:r>
-        <w:t>21. Оценка параметров сетевого графика.</w:t>
-      </w:r>
-      <w:bookmarkEnd w:id="21"/>
+      <w:bookmarkStart w:id="24" w:name="_Toc195699744"/>
+      <w:r>
+        <w:t>25. Качественный анализ рисков.</w:t>
+      </w:r>
+      <w:bookmarkEnd w:id="24"/>
     </w:p>
     <w:p>
       <w:pPr>
         <w:pStyle w:val="1"/>
       </w:pPr>
-      <w:bookmarkStart w:id="22" w:name="_Toc194652892"/>
-      <w:r>
-        <w:t>22. Оценка вероятности сокращения сроков выполнения проекта.</w:t>
-      </w:r>
-      <w:bookmarkEnd w:id="22"/>
+      <w:bookmarkStart w:id="25" w:name="_Toc195699745"/>
+      <w:r>
+        <w:t>26. Количественный анализ рисков.</w:t>
+      </w:r>
+      <w:bookmarkEnd w:id="25"/>
     </w:p>
     <w:p>
       <w:pPr>
         <w:pStyle w:val="1"/>
       </w:pPr>
-      <w:bookmarkStart w:id="23" w:name="_Toc194652893"/>
-      <w:r>
-        <w:t>23. Управление рисками проекта. Понятие риска. Идентификация рисков.</w:t>
-      </w:r>
-      <w:bookmarkEnd w:id="23"/>
+      <w:bookmarkStart w:id="26" w:name="_Toc195699746"/>
+      <w:r>
+        <w:t>27. Планирование реагирования на риски. Управление направленное на снижение рисков.</w:t>
+      </w:r>
+      <w:bookmarkEnd w:id="26"/>
     </w:p>
     <w:p>
       <w:pPr>
         <w:pStyle w:val="1"/>
       </w:pPr>
-      <w:bookmarkStart w:id="24" w:name="_Toc194652894"/>
-      <w:r>
-        <w:t>24. Планирование управления рисками.</w:t>
-      </w:r>
-      <w:bookmarkEnd w:id="24"/>
+      <w:bookmarkStart w:id="27" w:name="_Toc195699747"/>
+      <w:r>
+        <w:t>28. Основные риски программных проектов и способы их снижения.</w:t>
+      </w:r>
+      <w:bookmarkEnd w:id="27"/>
     </w:p>
     <w:p>
       <w:pPr>
         <w:pStyle w:val="1"/>
       </w:pPr>
-      <w:bookmarkStart w:id="25" w:name="_Toc194652895"/>
-      <w:r>
-        <w:t>25. Качественный анализ рисков.</w:t>
-      </w:r>
-      <w:bookmarkEnd w:id="25"/>
+      <w:bookmarkStart w:id="28" w:name="_Toc195699748"/>
+      <w:r>
+        <w:t>29. Формирование команды проекта. Роль лидера. Мотивация.</w:t>
+      </w:r>
+      <w:bookmarkEnd w:id="28"/>
     </w:p>
     <w:p>
       <w:pPr>
         <w:pStyle w:val="1"/>
       </w:pPr>
-      <w:bookmarkStart w:id="26" w:name="_Toc194652896"/>
-      <w:r>
-        <w:t>26. Количественный анализ рисков.</w:t>
-      </w:r>
-      <w:bookmarkEnd w:id="26"/>
+      <w:bookmarkStart w:id="29" w:name="_Toc195699749"/>
+      <w:r>
+        <w:t>30. Формирование команды проекта. Организация эффективного взаимодействия между членами</w:t>
+      </w:r>
+      <w:r>
+        <w:t xml:space="preserve"> </w:t>
+      </w:r>
+      <w:r>
+        <w:t>команды.</w:t>
+      </w:r>
+      <w:bookmarkEnd w:id="29"/>
     </w:p>
     <w:p>
       <w:pPr>
         <w:pStyle w:val="1"/>
       </w:pPr>
-      <w:bookmarkStart w:id="27" w:name="_Toc194652897"/>
-      <w:r>
-        <w:t>27. Планирование реагирования на риски. Управление направленное на снижение рисков.</w:t>
-      </w:r>
-      <w:bookmarkEnd w:id="27"/>
+      <w:bookmarkStart w:id="30" w:name="_Toc195699750"/>
+      <w:r>
+        <w:t>31. Рабочее планирование.</w:t>
+      </w:r>
+      <w:bookmarkEnd w:id="30"/>
     </w:p>
     <w:p>
       <w:pPr>
         <w:pStyle w:val="1"/>
       </w:pPr>
-      <w:bookmarkStart w:id="28" w:name="_Toc194652898"/>
-      <w:r>
-        <w:t>28. Основные риски программных проектов и способы их снижения.</w:t>
-      </w:r>
-      <w:bookmarkEnd w:id="28"/>
+      <w:bookmarkStart w:id="31" w:name="_Toc195699751"/>
+      <w:r>
+        <w:t>32. Принципы количественного управления проектами.</w:t>
+      </w:r>
+      <w:bookmarkEnd w:id="31"/>
     </w:p>
     <w:p>
       <w:pPr>
         <w:pStyle w:val="1"/>
       </w:pPr>
-      <w:bookmarkStart w:id="29" w:name="_Toc194652899"/>
-      <w:r>
-        <w:t>29. Формирование команды проекта. Роль лидера. Мотивация.</w:t>
-      </w:r>
-      <w:bookmarkEnd w:id="29"/>
+      <w:bookmarkStart w:id="32" w:name="_Toc195699752"/>
+      <w:r>
+        <w:t>33. Гибкие методики управления проектами (Agile) общие принципы.</w:t>
+      </w:r>
+      <w:bookmarkEnd w:id="32"/>
     </w:p>
     <w:p>
       <w:pPr>
         <w:pStyle w:val="1"/>
       </w:pPr>
-      <w:bookmarkStart w:id="30" w:name="_Toc194652900"/>
-      <w:r>
-        <w:t>30. Формирование команды проекта. Организация эффективного взаимодействия между членами</w:t>
-      </w:r>
-      <w:r>
-        <w:t xml:space="preserve"> </w:t>
-      </w:r>
-      <w:r>
-        <w:t>команды.</w:t>
-      </w:r>
-      <w:bookmarkEnd w:id="30"/>
+      <w:bookmarkStart w:id="33" w:name="_Toc195699753"/>
+      <w:r>
+        <w:t>34. Методика Scrum. Основные принципы.</w:t>
+      </w:r>
+      <w:bookmarkEnd w:id="33"/>
     </w:p>
     <w:p>
       <w:pPr>
         <w:pStyle w:val="1"/>
       </w:pPr>
-      <w:bookmarkStart w:id="31" w:name="_Toc194652901"/>
-      <w:r>
-        <w:t>31. Рабочее планирование.</w:t>
-      </w:r>
-      <w:bookmarkEnd w:id="31"/>
+      <w:bookmarkStart w:id="34" w:name="_Toc195699754"/>
+      <w:r>
+        <w:t>35. Методика KANBAN. Основные принципы.</w:t>
+      </w:r>
+      <w:bookmarkEnd w:id="34"/>
     </w:p>
     <w:p>
       <w:pPr>
         <w:pStyle w:val="1"/>
       </w:pPr>
-      <w:bookmarkStart w:id="32" w:name="_Toc194652902"/>
-      <w:r>
-        <w:t>32. Принципы количественного управления проектами.</w:t>
-      </w:r>
-      <w:bookmarkEnd w:id="32"/>
-    </w:p>
-    <w:p>
-      <w:pPr>
-        <w:pStyle w:val="1"/>
-      </w:pPr>
-      <w:bookmarkStart w:id="33" w:name="_Toc194652903"/>
-      <w:r>
-        <w:lastRenderedPageBreak/>
-        <w:t>33. Гибкие методики управления проектами (Agile) общие принципы.</w:t>
-      </w:r>
-      <w:bookmarkEnd w:id="33"/>
-    </w:p>
-    <w:p>
-      <w:pPr>
-        <w:pStyle w:val="1"/>
-      </w:pPr>
-      <w:bookmarkStart w:id="34" w:name="_Toc194652904"/>
-      <w:r>
-        <w:t>34. Методика Scrum. Основные принципы.</w:t>
-      </w:r>
-      <w:bookmarkEnd w:id="34"/>
-    </w:p>
-    <w:p>
-      <w:pPr>
-        <w:pStyle w:val="1"/>
-      </w:pPr>
-      <w:bookmarkStart w:id="35" w:name="_Toc194652905"/>
-      <w:r>
-        <w:t>35. Методика KANBAN. Основные принципы.</w:t>
-      </w:r>
+      <w:bookmarkStart w:id="35" w:name="_Toc195699755"/>
+      <w:r>
+        <w:t>36. Методика LEAN. Основные принципы.</w:t>
+      </w:r>
+      <w:bookmarkStart w:id="36" w:name="_GoBack"/>
       <w:bookmarkEnd w:id="35"/>
-    </w:p>
-    <w:p>
-      <w:pPr>
-        <w:pStyle w:val="1"/>
-      </w:pPr>
-      <w:bookmarkStart w:id="36" w:name="_Toc194652906"/>
-      <w:r>
-        <w:t>36. Методика LEAN. Основные принципы.</w:t>
-      </w:r>
       <w:bookmarkEnd w:id="36"/>
     </w:p>
     <w:sectPr>
@@ -11601,6 +13254,155 @@
     </w:lvl>
   </w:abstractNum>
   <w:abstractNum w:abstractNumId="4" w15:restartNumberingAfterBreak="0">
+    <w:nsid w:val="0CD62D59"/>
+    <w:multiLevelType w:val="multilevel"/>
+    <w:tmpl w:val="CED2ECEA"/>
+    <w:lvl w:ilvl="0">
+      <w:start w:val="1"/>
+      <w:numFmt w:val="bullet"/>
+      <w:lvlText w:val=""/>
+      <w:lvlJc w:val="left"/>
+      <w:pPr>
+        <w:tabs>
+          <w:tab w:val="num" w:pos="720"/>
+        </w:tabs>
+        <w:ind w:left="720" w:hanging="360"/>
+      </w:pPr>
+      <w:rPr>
+        <w:rFonts w:ascii="Symbol" w:hAnsi="Symbol" w:hint="default"/>
+        <w:sz w:val="20"/>
+      </w:rPr>
+    </w:lvl>
+    <w:lvl w:ilvl="1" w:tentative="1">
+      <w:start w:val="1"/>
+      <w:numFmt w:val="bullet"/>
+      <w:lvlText w:val="o"/>
+      <w:lvlJc w:val="left"/>
+      <w:pPr>
+        <w:tabs>
+          <w:tab w:val="num" w:pos="1440"/>
+        </w:tabs>
+        <w:ind w:left="1440" w:hanging="360"/>
+      </w:pPr>
+      <w:rPr>
+        <w:rFonts w:ascii="Courier New" w:hAnsi="Courier New" w:hint="default"/>
+        <w:sz w:val="20"/>
+      </w:rPr>
+    </w:lvl>
+    <w:lvl w:ilvl="2" w:tentative="1">
+      <w:start w:val="1"/>
+      <w:numFmt w:val="bullet"/>
+      <w:lvlText w:val=""/>
+      <w:lvlJc w:val="left"/>
+      <w:pPr>
+        <w:tabs>
+          <w:tab w:val="num" w:pos="2160"/>
+        </w:tabs>
+        <w:ind w:left="2160" w:hanging="360"/>
+      </w:pPr>
+      <w:rPr>
+        <w:rFonts w:ascii="Wingdings" w:hAnsi="Wingdings" w:hint="default"/>
+        <w:sz w:val="20"/>
+      </w:rPr>
+    </w:lvl>
+    <w:lvl w:ilvl="3" w:tentative="1">
+      <w:start w:val="1"/>
+      <w:numFmt w:val="bullet"/>
+      <w:lvlText w:val=""/>
+      <w:lvlJc w:val="left"/>
+      <w:pPr>
+        <w:tabs>
+          <w:tab w:val="num" w:pos="2880"/>
+        </w:tabs>
+        <w:ind w:left="2880" w:hanging="360"/>
+      </w:pPr>
+      <w:rPr>
+        <w:rFonts w:ascii="Wingdings" w:hAnsi="Wingdings" w:hint="default"/>
+        <w:sz w:val="20"/>
+      </w:rPr>
+    </w:lvl>
+    <w:lvl w:ilvl="4" w:tentative="1">
+      <w:start w:val="1"/>
+      <w:numFmt w:val="bullet"/>
+      <w:lvlText w:val=""/>
+      <w:lvlJc w:val="left"/>
+      <w:pPr>
+        <w:tabs>
+          <w:tab w:val="num" w:pos="3600"/>
+        </w:tabs>
+        <w:ind w:left="3600" w:hanging="360"/>
+      </w:pPr>
+      <w:rPr>
+        <w:rFonts w:ascii="Wingdings" w:hAnsi="Wingdings" w:hint="default"/>
+        <w:sz w:val="20"/>
+      </w:rPr>
+    </w:lvl>
+    <w:lvl w:ilvl="5" w:tentative="1">
+      <w:start w:val="1"/>
+      <w:numFmt w:val="bullet"/>
+      <w:lvlText w:val=""/>
+      <w:lvlJc w:val="left"/>
+      <w:pPr>
+        <w:tabs>
+          <w:tab w:val="num" w:pos="4320"/>
+        </w:tabs>
+        <w:ind w:left="4320" w:hanging="360"/>
+      </w:pPr>
+      <w:rPr>
+        <w:rFonts w:ascii="Wingdings" w:hAnsi="Wingdings" w:hint="default"/>
+        <w:sz w:val="20"/>
+      </w:rPr>
+    </w:lvl>
+    <w:lvl w:ilvl="6" w:tentative="1">
+      <w:start w:val="1"/>
+      <w:numFmt w:val="bullet"/>
+      <w:lvlText w:val=""/>
+      <w:lvlJc w:val="left"/>
+      <w:pPr>
+        <w:tabs>
+          <w:tab w:val="num" w:pos="5040"/>
+        </w:tabs>
+        <w:ind w:left="5040" w:hanging="360"/>
+      </w:pPr>
+      <w:rPr>
+        <w:rFonts w:ascii="Wingdings" w:hAnsi="Wingdings" w:hint="default"/>
+        <w:sz w:val="20"/>
+      </w:rPr>
+    </w:lvl>
+    <w:lvl w:ilvl="7" w:tentative="1">
+      <w:start w:val="1"/>
+      <w:numFmt w:val="bullet"/>
+      <w:lvlText w:val=""/>
+      <w:lvlJc w:val="left"/>
+      <w:pPr>
+        <w:tabs>
+          <w:tab w:val="num" w:pos="5760"/>
+        </w:tabs>
+        <w:ind w:left="5760" w:hanging="360"/>
+      </w:pPr>
+      <w:rPr>
+        <w:rFonts w:ascii="Wingdings" w:hAnsi="Wingdings" w:hint="default"/>
+        <w:sz w:val="20"/>
+      </w:rPr>
+    </w:lvl>
+    <w:lvl w:ilvl="8" w:tentative="1">
+      <w:start w:val="1"/>
+      <w:numFmt w:val="bullet"/>
+      <w:lvlText w:val=""/>
+      <w:lvlJc w:val="left"/>
+      <w:pPr>
+        <w:tabs>
+          <w:tab w:val="num" w:pos="6480"/>
+        </w:tabs>
+        <w:ind w:left="6480" w:hanging="360"/>
+      </w:pPr>
+      <w:rPr>
+        <w:rFonts w:ascii="Wingdings" w:hAnsi="Wingdings" w:hint="default"/>
+        <w:sz w:val="20"/>
+      </w:rPr>
+    </w:lvl>
+  </w:abstractNum>
+  <w:abstractNum w:abstractNumId="5" w15:restartNumberingAfterBreak="0">
     <w:nsid w:val="0EAA3ED3"/>
     <w:multiLevelType w:val="multilevel"/>
     <w:tmpl w:val="A5622DA8"/>
@@ -11749,7 +13551,7 @@
       </w:rPr>
     </w:lvl>
   </w:abstractNum>
-  <w:abstractNum w:abstractNumId="5" w15:restartNumberingAfterBreak="0">
+  <w:abstractNum w:abstractNumId="6" w15:restartNumberingAfterBreak="0">
     <w:nsid w:val="0FA677F9"/>
     <w:multiLevelType w:val="multilevel"/>
     <w:tmpl w:val="96E8B5C2"/>
@@ -11898,7 +13700,7 @@
       </w:rPr>
     </w:lvl>
   </w:abstractNum>
-  <w:abstractNum w:abstractNumId="6" w15:restartNumberingAfterBreak="0">
+  <w:abstractNum w:abstractNumId="7" w15:restartNumberingAfterBreak="0">
     <w:nsid w:val="11F10E65"/>
     <w:multiLevelType w:val="multilevel"/>
     <w:tmpl w:val="D778BD06"/>
@@ -12047,7 +13849,7 @@
       </w:rPr>
     </w:lvl>
   </w:abstractNum>
-  <w:abstractNum w:abstractNumId="7" w15:restartNumberingAfterBreak="0">
+  <w:abstractNum w:abstractNumId="8" w15:restartNumberingAfterBreak="0">
     <w:nsid w:val="12917E22"/>
     <w:multiLevelType w:val="multilevel"/>
     <w:tmpl w:val="68AABFE4"/>
@@ -12196,7 +13998,7 @@
       </w:rPr>
     </w:lvl>
   </w:abstractNum>
-  <w:abstractNum w:abstractNumId="8" w15:restartNumberingAfterBreak="0">
+  <w:abstractNum w:abstractNumId="9" w15:restartNumberingAfterBreak="0">
     <w:nsid w:val="12FF0328"/>
     <w:multiLevelType w:val="multilevel"/>
     <w:tmpl w:val="7F16F080"/>
@@ -12345,7 +14147,156 @@
       </w:rPr>
     </w:lvl>
   </w:abstractNum>
-  <w:abstractNum w:abstractNumId="9" w15:restartNumberingAfterBreak="0">
+  <w:abstractNum w:abstractNumId="10" w15:restartNumberingAfterBreak="0">
+    <w:nsid w:val="17083D9E"/>
+    <w:multiLevelType w:val="multilevel"/>
+    <w:tmpl w:val="1DE65CBC"/>
+    <w:lvl w:ilvl="0">
+      <w:start w:val="1"/>
+      <w:numFmt w:val="bullet"/>
+      <w:lvlText w:val=""/>
+      <w:lvlJc w:val="left"/>
+      <w:pPr>
+        <w:tabs>
+          <w:tab w:val="num" w:pos="720"/>
+        </w:tabs>
+        <w:ind w:left="720" w:hanging="360"/>
+      </w:pPr>
+      <w:rPr>
+        <w:rFonts w:ascii="Symbol" w:hAnsi="Symbol" w:hint="default"/>
+        <w:sz w:val="20"/>
+      </w:rPr>
+    </w:lvl>
+    <w:lvl w:ilvl="1" w:tentative="1">
+      <w:start w:val="1"/>
+      <w:numFmt w:val="bullet"/>
+      <w:lvlText w:val="o"/>
+      <w:lvlJc w:val="left"/>
+      <w:pPr>
+        <w:tabs>
+          <w:tab w:val="num" w:pos="1440"/>
+        </w:tabs>
+        <w:ind w:left="1440" w:hanging="360"/>
+      </w:pPr>
+      <w:rPr>
+        <w:rFonts w:ascii="Courier New" w:hAnsi="Courier New" w:hint="default"/>
+        <w:sz w:val="20"/>
+      </w:rPr>
+    </w:lvl>
+    <w:lvl w:ilvl="2" w:tentative="1">
+      <w:start w:val="1"/>
+      <w:numFmt w:val="bullet"/>
+      <w:lvlText w:val=""/>
+      <w:lvlJc w:val="left"/>
+      <w:pPr>
+        <w:tabs>
+          <w:tab w:val="num" w:pos="2160"/>
+        </w:tabs>
+        <w:ind w:left="2160" w:hanging="360"/>
+      </w:pPr>
+      <w:rPr>
+        <w:rFonts w:ascii="Wingdings" w:hAnsi="Wingdings" w:hint="default"/>
+        <w:sz w:val="20"/>
+      </w:rPr>
+    </w:lvl>
+    <w:lvl w:ilvl="3" w:tentative="1">
+      <w:start w:val="1"/>
+      <w:numFmt w:val="bullet"/>
+      <w:lvlText w:val=""/>
+      <w:lvlJc w:val="left"/>
+      <w:pPr>
+        <w:tabs>
+          <w:tab w:val="num" w:pos="2880"/>
+        </w:tabs>
+        <w:ind w:left="2880" w:hanging="360"/>
+      </w:pPr>
+      <w:rPr>
+        <w:rFonts w:ascii="Wingdings" w:hAnsi="Wingdings" w:hint="default"/>
+        <w:sz w:val="20"/>
+      </w:rPr>
+    </w:lvl>
+    <w:lvl w:ilvl="4" w:tentative="1">
+      <w:start w:val="1"/>
+      <w:numFmt w:val="bullet"/>
+      <w:lvlText w:val=""/>
+      <w:lvlJc w:val="left"/>
+      <w:pPr>
+        <w:tabs>
+          <w:tab w:val="num" w:pos="3600"/>
+        </w:tabs>
+        <w:ind w:left="3600" w:hanging="360"/>
+      </w:pPr>
+      <w:rPr>
+        <w:rFonts w:ascii="Wingdings" w:hAnsi="Wingdings" w:hint="default"/>
+        <w:sz w:val="20"/>
+      </w:rPr>
+    </w:lvl>
+    <w:lvl w:ilvl="5" w:tentative="1">
+      <w:start w:val="1"/>
+      <w:numFmt w:val="bullet"/>
+      <w:lvlText w:val=""/>
+      <w:lvlJc w:val="left"/>
+      <w:pPr>
+        <w:tabs>
+          <w:tab w:val="num" w:pos="4320"/>
+        </w:tabs>
+        <w:ind w:left="4320" w:hanging="360"/>
+      </w:pPr>
+      <w:rPr>
+        <w:rFonts w:ascii="Wingdings" w:hAnsi="Wingdings" w:hint="default"/>
+        <w:sz w:val="20"/>
+      </w:rPr>
+    </w:lvl>
+    <w:lvl w:ilvl="6" w:tentative="1">
+      <w:start w:val="1"/>
+      <w:numFmt w:val="bullet"/>
+      <w:lvlText w:val=""/>
+      <w:lvlJc w:val="left"/>
+      <w:pPr>
+        <w:tabs>
+          <w:tab w:val="num" w:pos="5040"/>
+        </w:tabs>
+        <w:ind w:left="5040" w:hanging="360"/>
+      </w:pPr>
+      <w:rPr>
+        <w:rFonts w:ascii="Wingdings" w:hAnsi="Wingdings" w:hint="default"/>
+        <w:sz w:val="20"/>
+      </w:rPr>
+    </w:lvl>
+    <w:lvl w:ilvl="7" w:tentative="1">
+      <w:start w:val="1"/>
+      <w:numFmt w:val="bullet"/>
+      <w:lvlText w:val=""/>
+      <w:lvlJc w:val="left"/>
+      <w:pPr>
+        <w:tabs>
+          <w:tab w:val="num" w:pos="5760"/>
+        </w:tabs>
+        <w:ind w:left="5760" w:hanging="360"/>
+      </w:pPr>
+      <w:rPr>
+        <w:rFonts w:ascii="Wingdings" w:hAnsi="Wingdings" w:hint="default"/>
+        <w:sz w:val="20"/>
+      </w:rPr>
+    </w:lvl>
+    <w:lvl w:ilvl="8" w:tentative="1">
+      <w:start w:val="1"/>
+      <w:numFmt w:val="bullet"/>
+      <w:lvlText w:val=""/>
+      <w:lvlJc w:val="left"/>
+      <w:pPr>
+        <w:tabs>
+          <w:tab w:val="num" w:pos="6480"/>
+        </w:tabs>
+        <w:ind w:left="6480" w:hanging="360"/>
+      </w:pPr>
+      <w:rPr>
+        <w:rFonts w:ascii="Wingdings" w:hAnsi="Wingdings" w:hint="default"/>
+        <w:sz w:val="20"/>
+      </w:rPr>
+    </w:lvl>
+  </w:abstractNum>
+  <w:abstractNum w:abstractNumId="11" w15:restartNumberingAfterBreak="0">
     <w:nsid w:val="189C4487"/>
     <w:multiLevelType w:val="multilevel"/>
     <w:tmpl w:val="559E1D6C"/>
@@ -12494,7 +14445,7 @@
       </w:rPr>
     </w:lvl>
   </w:abstractNum>
-  <w:abstractNum w:abstractNumId="10" w15:restartNumberingAfterBreak="0">
+  <w:abstractNum w:abstractNumId="12" w15:restartNumberingAfterBreak="0">
     <w:nsid w:val="1A957DC0"/>
     <w:multiLevelType w:val="multilevel"/>
     <w:tmpl w:val="ED6A8ACE"/>
@@ -12643,7 +14594,7 @@
       </w:rPr>
     </w:lvl>
   </w:abstractNum>
-  <w:abstractNum w:abstractNumId="11" w15:restartNumberingAfterBreak="0">
+  <w:abstractNum w:abstractNumId="13" w15:restartNumberingAfterBreak="0">
     <w:nsid w:val="1BB514A6"/>
     <w:multiLevelType w:val="multilevel"/>
     <w:tmpl w:val="B38C7FC8"/>
@@ -12792,7 +14743,390 @@
       </w:rPr>
     </w:lvl>
   </w:abstractNum>
-  <w:abstractNum w:abstractNumId="12" w15:restartNumberingAfterBreak="0">
+  <w:abstractNum w:abstractNumId="14" w15:restartNumberingAfterBreak="0">
+    <w:nsid w:val="1C2A3DD9"/>
+    <w:multiLevelType w:val="multilevel"/>
+    <w:tmpl w:val="DDD26740"/>
+    <w:lvl w:ilvl="0">
+      <w:start w:val="1"/>
+      <w:numFmt w:val="decimal"/>
+      <w:lvlText w:val="%1."/>
+      <w:lvlJc w:val="left"/>
+      <w:pPr>
+        <w:tabs>
+          <w:tab w:val="num" w:pos="720"/>
+        </w:tabs>
+        <w:ind w:left="720" w:hanging="360"/>
+      </w:pPr>
+    </w:lvl>
+    <w:lvl w:ilvl="1">
+      <w:start w:val="1"/>
+      <w:numFmt w:val="bullet"/>
+      <w:lvlText w:val="o"/>
+      <w:lvlJc w:val="left"/>
+      <w:pPr>
+        <w:tabs>
+          <w:tab w:val="num" w:pos="1440"/>
+        </w:tabs>
+        <w:ind w:left="1440" w:hanging="360"/>
+      </w:pPr>
+      <w:rPr>
+        <w:rFonts w:ascii="Courier New" w:hAnsi="Courier New" w:hint="default"/>
+        <w:sz w:val="20"/>
+      </w:rPr>
+    </w:lvl>
+    <w:lvl w:ilvl="2">
+      <w:start w:val="1"/>
+      <w:numFmt w:val="bullet"/>
+      <w:lvlText w:val=""/>
+      <w:lvlJc w:val="left"/>
+      <w:pPr>
+        <w:tabs>
+          <w:tab w:val="num" w:pos="2160"/>
+        </w:tabs>
+        <w:ind w:left="2160" w:hanging="360"/>
+      </w:pPr>
+      <w:rPr>
+        <w:rFonts w:ascii="Wingdings" w:hAnsi="Wingdings" w:hint="default"/>
+        <w:sz w:val="20"/>
+      </w:rPr>
+    </w:lvl>
+    <w:lvl w:ilvl="3" w:tentative="1">
+      <w:start w:val="1"/>
+      <w:numFmt w:val="decimal"/>
+      <w:lvlText w:val="%4."/>
+      <w:lvlJc w:val="left"/>
+      <w:pPr>
+        <w:tabs>
+          <w:tab w:val="num" w:pos="2880"/>
+        </w:tabs>
+        <w:ind w:left="2880" w:hanging="360"/>
+      </w:pPr>
+    </w:lvl>
+    <w:lvl w:ilvl="4" w:tentative="1">
+      <w:start w:val="1"/>
+      <w:numFmt w:val="decimal"/>
+      <w:lvlText w:val="%5."/>
+      <w:lvlJc w:val="left"/>
+      <w:pPr>
+        <w:tabs>
+          <w:tab w:val="num" w:pos="3600"/>
+        </w:tabs>
+        <w:ind w:left="3600" w:hanging="360"/>
+      </w:pPr>
+    </w:lvl>
+    <w:lvl w:ilvl="5" w:tentative="1">
+      <w:start w:val="1"/>
+      <w:numFmt w:val="decimal"/>
+      <w:lvlText w:val="%6."/>
+      <w:lvlJc w:val="left"/>
+      <w:pPr>
+        <w:tabs>
+          <w:tab w:val="num" w:pos="4320"/>
+        </w:tabs>
+        <w:ind w:left="4320" w:hanging="360"/>
+      </w:pPr>
+    </w:lvl>
+    <w:lvl w:ilvl="6" w:tentative="1">
+      <w:start w:val="1"/>
+      <w:numFmt w:val="decimal"/>
+      <w:lvlText w:val="%7."/>
+      <w:lvlJc w:val="left"/>
+      <w:pPr>
+        <w:tabs>
+          <w:tab w:val="num" w:pos="5040"/>
+        </w:tabs>
+        <w:ind w:left="5040" w:hanging="360"/>
+      </w:pPr>
+    </w:lvl>
+    <w:lvl w:ilvl="7" w:tentative="1">
+      <w:start w:val="1"/>
+      <w:numFmt w:val="decimal"/>
+      <w:lvlText w:val="%8."/>
+      <w:lvlJc w:val="left"/>
+      <w:pPr>
+        <w:tabs>
+          <w:tab w:val="num" w:pos="5760"/>
+        </w:tabs>
+        <w:ind w:left="5760" w:hanging="360"/>
+      </w:pPr>
+    </w:lvl>
+    <w:lvl w:ilvl="8" w:tentative="1">
+      <w:start w:val="1"/>
+      <w:numFmt w:val="decimal"/>
+      <w:lvlText w:val="%9."/>
+      <w:lvlJc w:val="left"/>
+      <w:pPr>
+        <w:tabs>
+          <w:tab w:val="num" w:pos="6480"/>
+        </w:tabs>
+        <w:ind w:left="6480" w:hanging="360"/>
+      </w:pPr>
+    </w:lvl>
+  </w:abstractNum>
+  <w:abstractNum w:abstractNumId="15" w15:restartNumberingAfterBreak="0">
+    <w:nsid w:val="1E6B20E8"/>
+    <w:multiLevelType w:val="multilevel"/>
+    <w:tmpl w:val="2118DBB0"/>
+    <w:lvl w:ilvl="0">
+      <w:start w:val="1"/>
+      <w:numFmt w:val="decimal"/>
+      <w:lvlText w:val="%1."/>
+      <w:lvlJc w:val="left"/>
+      <w:pPr>
+        <w:tabs>
+          <w:tab w:val="num" w:pos="720"/>
+        </w:tabs>
+        <w:ind w:left="720" w:hanging="360"/>
+      </w:pPr>
+    </w:lvl>
+    <w:lvl w:ilvl="1" w:tentative="1">
+      <w:start w:val="1"/>
+      <w:numFmt w:val="decimal"/>
+      <w:lvlText w:val="%2."/>
+      <w:lvlJc w:val="left"/>
+      <w:pPr>
+        <w:tabs>
+          <w:tab w:val="num" w:pos="1440"/>
+        </w:tabs>
+        <w:ind w:left="1440" w:hanging="360"/>
+      </w:pPr>
+    </w:lvl>
+    <w:lvl w:ilvl="2" w:tentative="1">
+      <w:start w:val="1"/>
+      <w:numFmt w:val="decimal"/>
+      <w:lvlText w:val="%3."/>
+      <w:lvlJc w:val="left"/>
+      <w:pPr>
+        <w:tabs>
+          <w:tab w:val="num" w:pos="2160"/>
+        </w:tabs>
+        <w:ind w:left="2160" w:hanging="360"/>
+      </w:pPr>
+    </w:lvl>
+    <w:lvl w:ilvl="3" w:tentative="1">
+      <w:start w:val="1"/>
+      <w:numFmt w:val="decimal"/>
+      <w:lvlText w:val="%4."/>
+      <w:lvlJc w:val="left"/>
+      <w:pPr>
+        <w:tabs>
+          <w:tab w:val="num" w:pos="2880"/>
+        </w:tabs>
+        <w:ind w:left="2880" w:hanging="360"/>
+      </w:pPr>
+    </w:lvl>
+    <w:lvl w:ilvl="4" w:tentative="1">
+      <w:start w:val="1"/>
+      <w:numFmt w:val="decimal"/>
+      <w:lvlText w:val="%5."/>
+      <w:lvlJc w:val="left"/>
+      <w:pPr>
+        <w:tabs>
+          <w:tab w:val="num" w:pos="3600"/>
+        </w:tabs>
+        <w:ind w:left="3600" w:hanging="360"/>
+      </w:pPr>
+    </w:lvl>
+    <w:lvl w:ilvl="5" w:tentative="1">
+      <w:start w:val="1"/>
+      <w:numFmt w:val="decimal"/>
+      <w:lvlText w:val="%6."/>
+      <w:lvlJc w:val="left"/>
+      <w:pPr>
+        <w:tabs>
+          <w:tab w:val="num" w:pos="4320"/>
+        </w:tabs>
+        <w:ind w:left="4320" w:hanging="360"/>
+      </w:pPr>
+    </w:lvl>
+    <w:lvl w:ilvl="6" w:tentative="1">
+      <w:start w:val="1"/>
+      <w:numFmt w:val="decimal"/>
+      <w:lvlText w:val="%7."/>
+      <w:lvlJc w:val="left"/>
+      <w:pPr>
+        <w:tabs>
+          <w:tab w:val="num" w:pos="5040"/>
+        </w:tabs>
+        <w:ind w:left="5040" w:hanging="360"/>
+      </w:pPr>
+    </w:lvl>
+    <w:lvl w:ilvl="7" w:tentative="1">
+      <w:start w:val="1"/>
+      <w:numFmt w:val="decimal"/>
+      <w:lvlText w:val="%8."/>
+      <w:lvlJc w:val="left"/>
+      <w:pPr>
+        <w:tabs>
+          <w:tab w:val="num" w:pos="5760"/>
+        </w:tabs>
+        <w:ind w:left="5760" w:hanging="360"/>
+      </w:pPr>
+    </w:lvl>
+    <w:lvl w:ilvl="8" w:tentative="1">
+      <w:start w:val="1"/>
+      <w:numFmt w:val="decimal"/>
+      <w:lvlText w:val="%9."/>
+      <w:lvlJc w:val="left"/>
+      <w:pPr>
+        <w:tabs>
+          <w:tab w:val="num" w:pos="6480"/>
+        </w:tabs>
+        <w:ind w:left="6480" w:hanging="360"/>
+      </w:pPr>
+    </w:lvl>
+  </w:abstractNum>
+  <w:abstractNum w:abstractNumId="16" w15:restartNumberingAfterBreak="0">
+    <w:nsid w:val="1F9C4DA3"/>
+    <w:multiLevelType w:val="multilevel"/>
+    <w:tmpl w:val="4E0A3702"/>
+    <w:lvl w:ilvl="0">
+      <w:start w:val="1"/>
+      <w:numFmt w:val="bullet"/>
+      <w:lvlText w:val=""/>
+      <w:lvlJc w:val="left"/>
+      <w:pPr>
+        <w:tabs>
+          <w:tab w:val="num" w:pos="720"/>
+        </w:tabs>
+        <w:ind w:left="720" w:hanging="360"/>
+      </w:pPr>
+      <w:rPr>
+        <w:rFonts w:ascii="Symbol" w:hAnsi="Symbol" w:hint="default"/>
+        <w:sz w:val="20"/>
+      </w:rPr>
+    </w:lvl>
+    <w:lvl w:ilvl="1" w:tentative="1">
+      <w:start w:val="1"/>
+      <w:numFmt w:val="bullet"/>
+      <w:lvlText w:val="o"/>
+      <w:lvlJc w:val="left"/>
+      <w:pPr>
+        <w:tabs>
+          <w:tab w:val="num" w:pos="1440"/>
+        </w:tabs>
+        <w:ind w:left="1440" w:hanging="360"/>
+      </w:pPr>
+      <w:rPr>
+        <w:rFonts w:ascii="Courier New" w:hAnsi="Courier New" w:hint="default"/>
+        <w:sz w:val="20"/>
+      </w:rPr>
+    </w:lvl>
+    <w:lvl w:ilvl="2" w:tentative="1">
+      <w:start w:val="1"/>
+      <w:numFmt w:val="bullet"/>
+      <w:lvlText w:val=""/>
+      <w:lvlJc w:val="left"/>
+      <w:pPr>
+        <w:tabs>
+          <w:tab w:val="num" w:pos="2160"/>
+        </w:tabs>
+        <w:ind w:left="2160" w:hanging="360"/>
+      </w:pPr>
+      <w:rPr>
+        <w:rFonts w:ascii="Wingdings" w:hAnsi="Wingdings" w:hint="default"/>
+        <w:sz w:val="20"/>
+      </w:rPr>
+    </w:lvl>
+    <w:lvl w:ilvl="3" w:tentative="1">
+      <w:start w:val="1"/>
+      <w:numFmt w:val="bullet"/>
+      <w:lvlText w:val=""/>
+      <w:lvlJc w:val="left"/>
+      <w:pPr>
+        <w:tabs>
+          <w:tab w:val="num" w:pos="2880"/>
+        </w:tabs>
+        <w:ind w:left="2880" w:hanging="360"/>
+      </w:pPr>
+      <w:rPr>
+        <w:rFonts w:ascii="Wingdings" w:hAnsi="Wingdings" w:hint="default"/>
+        <w:sz w:val="20"/>
+      </w:rPr>
+    </w:lvl>
+    <w:lvl w:ilvl="4" w:tentative="1">
+      <w:start w:val="1"/>
+      <w:numFmt w:val="bullet"/>
+      <w:lvlText w:val=""/>
+      <w:lvlJc w:val="left"/>
+      <w:pPr>
+        <w:tabs>
+          <w:tab w:val="num" w:pos="3600"/>
+        </w:tabs>
+        <w:ind w:left="3600" w:hanging="360"/>
+      </w:pPr>
+      <w:rPr>
+        <w:rFonts w:ascii="Wingdings" w:hAnsi="Wingdings" w:hint="default"/>
+        <w:sz w:val="20"/>
+      </w:rPr>
+    </w:lvl>
+    <w:lvl w:ilvl="5" w:tentative="1">
+      <w:start w:val="1"/>
+      <w:numFmt w:val="bullet"/>
+      <w:lvlText w:val=""/>
+      <w:lvlJc w:val="left"/>
+      <w:pPr>
+        <w:tabs>
+          <w:tab w:val="num" w:pos="4320"/>
+        </w:tabs>
+        <w:ind w:left="4320" w:hanging="360"/>
+      </w:pPr>
+      <w:rPr>
+        <w:rFonts w:ascii="Wingdings" w:hAnsi="Wingdings" w:hint="default"/>
+        <w:sz w:val="20"/>
+      </w:rPr>
+    </w:lvl>
+    <w:lvl w:ilvl="6" w:tentative="1">
+      <w:start w:val="1"/>
+      <w:numFmt w:val="bullet"/>
+      <w:lvlText w:val=""/>
+      <w:lvlJc w:val="left"/>
+      <w:pPr>
+        <w:tabs>
+          <w:tab w:val="num" w:pos="5040"/>
+        </w:tabs>
+        <w:ind w:left="5040" w:hanging="360"/>
+      </w:pPr>
+      <w:rPr>
+        <w:rFonts w:ascii="Wingdings" w:hAnsi="Wingdings" w:hint="default"/>
+        <w:sz w:val="20"/>
+      </w:rPr>
+    </w:lvl>
+    <w:lvl w:ilvl="7" w:tentative="1">
+      <w:start w:val="1"/>
+      <w:numFmt w:val="bullet"/>
+      <w:lvlText w:val=""/>
+      <w:lvlJc w:val="left"/>
+      <w:pPr>
+        <w:tabs>
+          <w:tab w:val="num" w:pos="5760"/>
+        </w:tabs>
+        <w:ind w:left="5760" w:hanging="360"/>
+      </w:pPr>
+      <w:rPr>
+        <w:rFonts w:ascii="Wingdings" w:hAnsi="Wingdings" w:hint="default"/>
+        <w:sz w:val="20"/>
+      </w:rPr>
+    </w:lvl>
+    <w:lvl w:ilvl="8" w:tentative="1">
+      <w:start w:val="1"/>
+      <w:numFmt w:val="bullet"/>
+      <w:lvlText w:val=""/>
+      <w:lvlJc w:val="left"/>
+      <w:pPr>
+        <w:tabs>
+          <w:tab w:val="num" w:pos="6480"/>
+        </w:tabs>
+        <w:ind w:left="6480" w:hanging="360"/>
+      </w:pPr>
+      <w:rPr>
+        <w:rFonts w:ascii="Wingdings" w:hAnsi="Wingdings" w:hint="default"/>
+        <w:sz w:val="20"/>
+      </w:rPr>
+    </w:lvl>
+  </w:abstractNum>
+  <w:abstractNum w:abstractNumId="17" w15:restartNumberingAfterBreak="0">
     <w:nsid w:val="2AC575C0"/>
     <w:multiLevelType w:val="hybridMultilevel"/>
     <w:tmpl w:val="B6824AF0"/>
@@ -12881,7 +15215,7 @@
       </w:pPr>
     </w:lvl>
   </w:abstractNum>
-  <w:abstractNum w:abstractNumId="13" w15:restartNumberingAfterBreak="0">
+  <w:abstractNum w:abstractNumId="18" w15:restartNumberingAfterBreak="0">
     <w:nsid w:val="32B164E4"/>
     <w:multiLevelType w:val="multilevel"/>
     <w:tmpl w:val="7D886B96"/>
@@ -13030,7 +15364,7 @@
       </w:rPr>
     </w:lvl>
   </w:abstractNum>
-  <w:abstractNum w:abstractNumId="14" w15:restartNumberingAfterBreak="0">
+  <w:abstractNum w:abstractNumId="19" w15:restartNumberingAfterBreak="0">
     <w:nsid w:val="34490697"/>
     <w:multiLevelType w:val="multilevel"/>
     <w:tmpl w:val="FB522676"/>
@@ -13179,7 +15513,273 @@
       </w:rPr>
     </w:lvl>
   </w:abstractNum>
-  <w:abstractNum w:abstractNumId="15" w15:restartNumberingAfterBreak="0">
+  <w:abstractNum w:abstractNumId="20" w15:restartNumberingAfterBreak="0">
+    <w:nsid w:val="347C3D08"/>
+    <w:multiLevelType w:val="multilevel"/>
+    <w:tmpl w:val="17C8CA46"/>
+    <w:lvl w:ilvl="0">
+      <w:start w:val="1"/>
+      <w:numFmt w:val="bullet"/>
+      <w:lvlText w:val=""/>
+      <w:lvlJc w:val="left"/>
+      <w:pPr>
+        <w:tabs>
+          <w:tab w:val="num" w:pos="720"/>
+        </w:tabs>
+        <w:ind w:left="720" w:hanging="360"/>
+      </w:pPr>
+      <w:rPr>
+        <w:rFonts w:ascii="Symbol" w:hAnsi="Symbol" w:hint="default"/>
+        <w:sz w:val="20"/>
+      </w:rPr>
+    </w:lvl>
+    <w:lvl w:ilvl="1" w:tentative="1">
+      <w:start w:val="1"/>
+      <w:numFmt w:val="bullet"/>
+      <w:lvlText w:val="o"/>
+      <w:lvlJc w:val="left"/>
+      <w:pPr>
+        <w:tabs>
+          <w:tab w:val="num" w:pos="1440"/>
+        </w:tabs>
+        <w:ind w:left="1440" w:hanging="360"/>
+      </w:pPr>
+      <w:rPr>
+        <w:rFonts w:ascii="Courier New" w:hAnsi="Courier New" w:hint="default"/>
+        <w:sz w:val="20"/>
+      </w:rPr>
+    </w:lvl>
+    <w:lvl w:ilvl="2" w:tentative="1">
+      <w:start w:val="1"/>
+      <w:numFmt w:val="bullet"/>
+      <w:lvlText w:val=""/>
+      <w:lvlJc w:val="left"/>
+      <w:pPr>
+        <w:tabs>
+          <w:tab w:val="num" w:pos="2160"/>
+        </w:tabs>
+        <w:ind w:left="2160" w:hanging="360"/>
+      </w:pPr>
+      <w:rPr>
+        <w:rFonts w:ascii="Wingdings" w:hAnsi="Wingdings" w:hint="default"/>
+        <w:sz w:val="20"/>
+      </w:rPr>
+    </w:lvl>
+    <w:lvl w:ilvl="3" w:tentative="1">
+      <w:start w:val="1"/>
+      <w:numFmt w:val="bullet"/>
+      <w:lvlText w:val=""/>
+      <w:lvlJc w:val="left"/>
+      <w:pPr>
+        <w:tabs>
+          <w:tab w:val="num" w:pos="2880"/>
+        </w:tabs>
+        <w:ind w:left="2880" w:hanging="360"/>
+      </w:pPr>
+      <w:rPr>
+        <w:rFonts w:ascii="Wingdings" w:hAnsi="Wingdings" w:hint="default"/>
+        <w:sz w:val="20"/>
+      </w:rPr>
+    </w:lvl>
+    <w:lvl w:ilvl="4" w:tentative="1">
+      <w:start w:val="1"/>
+      <w:numFmt w:val="bullet"/>
+      <w:lvlText w:val=""/>
+      <w:lvlJc w:val="left"/>
+      <w:pPr>
+        <w:tabs>
+          <w:tab w:val="num" w:pos="3600"/>
+        </w:tabs>
+        <w:ind w:left="3600" w:hanging="360"/>
+      </w:pPr>
+      <w:rPr>
+        <w:rFonts w:ascii="Wingdings" w:hAnsi="Wingdings" w:hint="default"/>
+        <w:sz w:val="20"/>
+      </w:rPr>
+    </w:lvl>
+    <w:lvl w:ilvl="5" w:tentative="1">
+      <w:start w:val="1"/>
+      <w:numFmt w:val="bullet"/>
+      <w:lvlText w:val=""/>
+      <w:lvlJc w:val="left"/>
+      <w:pPr>
+        <w:tabs>
+          <w:tab w:val="num" w:pos="4320"/>
+        </w:tabs>
+        <w:ind w:left="4320" w:hanging="360"/>
+      </w:pPr>
+      <w:rPr>
+        <w:rFonts w:ascii="Wingdings" w:hAnsi="Wingdings" w:hint="default"/>
+        <w:sz w:val="20"/>
+      </w:rPr>
+    </w:lvl>
+    <w:lvl w:ilvl="6" w:tentative="1">
+      <w:start w:val="1"/>
+      <w:numFmt w:val="bullet"/>
+      <w:lvlText w:val=""/>
+      <w:lvlJc w:val="left"/>
+      <w:pPr>
+        <w:tabs>
+          <w:tab w:val="num" w:pos="5040"/>
+        </w:tabs>
+        <w:ind w:left="5040" w:hanging="360"/>
+      </w:pPr>
+      <w:rPr>
+        <w:rFonts w:ascii="Wingdings" w:hAnsi="Wingdings" w:hint="default"/>
+        <w:sz w:val="20"/>
+      </w:rPr>
+    </w:lvl>
+    <w:lvl w:ilvl="7" w:tentative="1">
+      <w:start w:val="1"/>
+      <w:numFmt w:val="bullet"/>
+      <w:lvlText w:val=""/>
+      <w:lvlJc w:val="left"/>
+      <w:pPr>
+        <w:tabs>
+          <w:tab w:val="num" w:pos="5760"/>
+        </w:tabs>
+        <w:ind w:left="5760" w:hanging="360"/>
+      </w:pPr>
+      <w:rPr>
+        <w:rFonts w:ascii="Wingdings" w:hAnsi="Wingdings" w:hint="default"/>
+        <w:sz w:val="20"/>
+      </w:rPr>
+    </w:lvl>
+    <w:lvl w:ilvl="8" w:tentative="1">
+      <w:start w:val="1"/>
+      <w:numFmt w:val="bullet"/>
+      <w:lvlText w:val=""/>
+      <w:lvlJc w:val="left"/>
+      <w:pPr>
+        <w:tabs>
+          <w:tab w:val="num" w:pos="6480"/>
+        </w:tabs>
+        <w:ind w:left="6480" w:hanging="360"/>
+      </w:pPr>
+      <w:rPr>
+        <w:rFonts w:ascii="Wingdings" w:hAnsi="Wingdings" w:hint="default"/>
+        <w:sz w:val="20"/>
+      </w:rPr>
+    </w:lvl>
+  </w:abstractNum>
+  <w:abstractNum w:abstractNumId="21" w15:restartNumberingAfterBreak="0">
+    <w:nsid w:val="356108E5"/>
+    <w:multiLevelType w:val="multilevel"/>
+    <w:tmpl w:val="D982F49E"/>
+    <w:lvl w:ilvl="0">
+      <w:start w:val="1"/>
+      <w:numFmt w:val="decimal"/>
+      <w:lvlText w:val="%1."/>
+      <w:lvlJc w:val="left"/>
+      <w:pPr>
+        <w:tabs>
+          <w:tab w:val="num" w:pos="720"/>
+        </w:tabs>
+        <w:ind w:left="720" w:hanging="360"/>
+      </w:pPr>
+    </w:lvl>
+    <w:lvl w:ilvl="1">
+      <w:start w:val="1"/>
+      <w:numFmt w:val="bullet"/>
+      <w:lvlText w:val="o"/>
+      <w:lvlJc w:val="left"/>
+      <w:pPr>
+        <w:tabs>
+          <w:tab w:val="num" w:pos="1440"/>
+        </w:tabs>
+        <w:ind w:left="1440" w:hanging="360"/>
+      </w:pPr>
+      <w:rPr>
+        <w:rFonts w:ascii="Courier New" w:hAnsi="Courier New" w:hint="default"/>
+        <w:sz w:val="20"/>
+      </w:rPr>
+    </w:lvl>
+    <w:lvl w:ilvl="2" w:tentative="1">
+      <w:start w:val="1"/>
+      <w:numFmt w:val="decimal"/>
+      <w:lvlText w:val="%3."/>
+      <w:lvlJc w:val="left"/>
+      <w:pPr>
+        <w:tabs>
+          <w:tab w:val="num" w:pos="2160"/>
+        </w:tabs>
+        <w:ind w:left="2160" w:hanging="360"/>
+      </w:pPr>
+    </w:lvl>
+    <w:lvl w:ilvl="3" w:tentative="1">
+      <w:start w:val="1"/>
+      <w:numFmt w:val="decimal"/>
+      <w:lvlText w:val="%4."/>
+      <w:lvlJc w:val="left"/>
+      <w:pPr>
+        <w:tabs>
+          <w:tab w:val="num" w:pos="2880"/>
+        </w:tabs>
+        <w:ind w:left="2880" w:hanging="360"/>
+      </w:pPr>
+    </w:lvl>
+    <w:lvl w:ilvl="4" w:tentative="1">
+      <w:start w:val="1"/>
+      <w:numFmt w:val="decimal"/>
+      <w:lvlText w:val="%5."/>
+      <w:lvlJc w:val="left"/>
+      <w:pPr>
+        <w:tabs>
+          <w:tab w:val="num" w:pos="3600"/>
+        </w:tabs>
+        <w:ind w:left="3600" w:hanging="360"/>
+      </w:pPr>
+    </w:lvl>
+    <w:lvl w:ilvl="5" w:tentative="1">
+      <w:start w:val="1"/>
+      <w:numFmt w:val="decimal"/>
+      <w:lvlText w:val="%6."/>
+      <w:lvlJc w:val="left"/>
+      <w:pPr>
+        <w:tabs>
+          <w:tab w:val="num" w:pos="4320"/>
+        </w:tabs>
+        <w:ind w:left="4320" w:hanging="360"/>
+      </w:pPr>
+    </w:lvl>
+    <w:lvl w:ilvl="6" w:tentative="1">
+      <w:start w:val="1"/>
+      <w:numFmt w:val="decimal"/>
+      <w:lvlText w:val="%7."/>
+      <w:lvlJc w:val="left"/>
+      <w:pPr>
+        <w:tabs>
+          <w:tab w:val="num" w:pos="5040"/>
+        </w:tabs>
+        <w:ind w:left="5040" w:hanging="360"/>
+      </w:pPr>
+    </w:lvl>
+    <w:lvl w:ilvl="7" w:tentative="1">
+      <w:start w:val="1"/>
+      <w:numFmt w:val="decimal"/>
+      <w:lvlText w:val="%8."/>
+      <w:lvlJc w:val="left"/>
+      <w:pPr>
+        <w:tabs>
+          <w:tab w:val="num" w:pos="5760"/>
+        </w:tabs>
+        <w:ind w:left="5760" w:hanging="360"/>
+      </w:pPr>
+    </w:lvl>
+    <w:lvl w:ilvl="8" w:tentative="1">
+      <w:start w:val="1"/>
+      <w:numFmt w:val="decimal"/>
+      <w:lvlText w:val="%9."/>
+      <w:lvlJc w:val="left"/>
+      <w:pPr>
+        <w:tabs>
+          <w:tab w:val="num" w:pos="6480"/>
+        </w:tabs>
+        <w:ind w:left="6480" w:hanging="360"/>
+      </w:pPr>
+    </w:lvl>
+  </w:abstractNum>
+  <w:abstractNum w:abstractNumId="22" w15:restartNumberingAfterBreak="0">
     <w:nsid w:val="35ED7C4F"/>
     <w:multiLevelType w:val="multilevel"/>
     <w:tmpl w:val="7C58C974"/>
@@ -13328,7 +15928,156 @@
       </w:rPr>
     </w:lvl>
   </w:abstractNum>
-  <w:abstractNum w:abstractNumId="16" w15:restartNumberingAfterBreak="0">
+  <w:abstractNum w:abstractNumId="23" w15:restartNumberingAfterBreak="0">
+    <w:nsid w:val="3A952EC8"/>
+    <w:multiLevelType w:val="multilevel"/>
+    <w:tmpl w:val="CD363D1C"/>
+    <w:lvl w:ilvl="0">
+      <w:start w:val="1"/>
+      <w:numFmt w:val="bullet"/>
+      <w:lvlText w:val=""/>
+      <w:lvlJc w:val="left"/>
+      <w:pPr>
+        <w:tabs>
+          <w:tab w:val="num" w:pos="720"/>
+        </w:tabs>
+        <w:ind w:left="720" w:hanging="360"/>
+      </w:pPr>
+      <w:rPr>
+        <w:rFonts w:ascii="Symbol" w:hAnsi="Symbol" w:hint="default"/>
+        <w:sz w:val="20"/>
+      </w:rPr>
+    </w:lvl>
+    <w:lvl w:ilvl="1" w:tentative="1">
+      <w:start w:val="1"/>
+      <w:numFmt w:val="bullet"/>
+      <w:lvlText w:val="o"/>
+      <w:lvlJc w:val="left"/>
+      <w:pPr>
+        <w:tabs>
+          <w:tab w:val="num" w:pos="1440"/>
+        </w:tabs>
+        <w:ind w:left="1440" w:hanging="360"/>
+      </w:pPr>
+      <w:rPr>
+        <w:rFonts w:ascii="Courier New" w:hAnsi="Courier New" w:hint="default"/>
+        <w:sz w:val="20"/>
+      </w:rPr>
+    </w:lvl>
+    <w:lvl w:ilvl="2" w:tentative="1">
+      <w:start w:val="1"/>
+      <w:numFmt w:val="bullet"/>
+      <w:lvlText w:val=""/>
+      <w:lvlJc w:val="left"/>
+      <w:pPr>
+        <w:tabs>
+          <w:tab w:val="num" w:pos="2160"/>
+        </w:tabs>
+        <w:ind w:left="2160" w:hanging="360"/>
+      </w:pPr>
+      <w:rPr>
+        <w:rFonts w:ascii="Wingdings" w:hAnsi="Wingdings" w:hint="default"/>
+        <w:sz w:val="20"/>
+      </w:rPr>
+    </w:lvl>
+    <w:lvl w:ilvl="3" w:tentative="1">
+      <w:start w:val="1"/>
+      <w:numFmt w:val="bullet"/>
+      <w:lvlText w:val=""/>
+      <w:lvlJc w:val="left"/>
+      <w:pPr>
+        <w:tabs>
+          <w:tab w:val="num" w:pos="2880"/>
+        </w:tabs>
+        <w:ind w:left="2880" w:hanging="360"/>
+      </w:pPr>
+      <w:rPr>
+        <w:rFonts w:ascii="Wingdings" w:hAnsi="Wingdings" w:hint="default"/>
+        <w:sz w:val="20"/>
+      </w:rPr>
+    </w:lvl>
+    <w:lvl w:ilvl="4" w:tentative="1">
+      <w:start w:val="1"/>
+      <w:numFmt w:val="bullet"/>
+      <w:lvlText w:val=""/>
+      <w:lvlJc w:val="left"/>
+      <w:pPr>
+        <w:tabs>
+          <w:tab w:val="num" w:pos="3600"/>
+        </w:tabs>
+        <w:ind w:left="3600" w:hanging="360"/>
+      </w:pPr>
+      <w:rPr>
+        <w:rFonts w:ascii="Wingdings" w:hAnsi="Wingdings" w:hint="default"/>
+        <w:sz w:val="20"/>
+      </w:rPr>
+    </w:lvl>
+    <w:lvl w:ilvl="5" w:tentative="1">
+      <w:start w:val="1"/>
+      <w:numFmt w:val="bullet"/>
+      <w:lvlText w:val=""/>
+      <w:lvlJc w:val="left"/>
+      <w:pPr>
+        <w:tabs>
+          <w:tab w:val="num" w:pos="4320"/>
+        </w:tabs>
+        <w:ind w:left="4320" w:hanging="360"/>
+      </w:pPr>
+      <w:rPr>
+        <w:rFonts w:ascii="Wingdings" w:hAnsi="Wingdings" w:hint="default"/>
+        <w:sz w:val="20"/>
+      </w:rPr>
+    </w:lvl>
+    <w:lvl w:ilvl="6" w:tentative="1">
+      <w:start w:val="1"/>
+      <w:numFmt w:val="bullet"/>
+      <w:lvlText w:val=""/>
+      <w:lvlJc w:val="left"/>
+      <w:pPr>
+        <w:tabs>
+          <w:tab w:val="num" w:pos="5040"/>
+        </w:tabs>
+        <w:ind w:left="5040" w:hanging="360"/>
+      </w:pPr>
+      <w:rPr>
+        <w:rFonts w:ascii="Wingdings" w:hAnsi="Wingdings" w:hint="default"/>
+        <w:sz w:val="20"/>
+      </w:rPr>
+    </w:lvl>
+    <w:lvl w:ilvl="7" w:tentative="1">
+      <w:start w:val="1"/>
+      <w:numFmt w:val="bullet"/>
+      <w:lvlText w:val=""/>
+      <w:lvlJc w:val="left"/>
+      <w:pPr>
+        <w:tabs>
+          <w:tab w:val="num" w:pos="5760"/>
+        </w:tabs>
+        <w:ind w:left="5760" w:hanging="360"/>
+      </w:pPr>
+      <w:rPr>
+        <w:rFonts w:ascii="Wingdings" w:hAnsi="Wingdings" w:hint="default"/>
+        <w:sz w:val="20"/>
+      </w:rPr>
+    </w:lvl>
+    <w:lvl w:ilvl="8" w:tentative="1">
+      <w:start w:val="1"/>
+      <w:numFmt w:val="bullet"/>
+      <w:lvlText w:val=""/>
+      <w:lvlJc w:val="left"/>
+      <w:pPr>
+        <w:tabs>
+          <w:tab w:val="num" w:pos="6480"/>
+        </w:tabs>
+        <w:ind w:left="6480" w:hanging="360"/>
+      </w:pPr>
+      <w:rPr>
+        <w:rFonts w:ascii="Wingdings" w:hAnsi="Wingdings" w:hint="default"/>
+        <w:sz w:val="20"/>
+      </w:rPr>
+    </w:lvl>
+  </w:abstractNum>
+  <w:abstractNum w:abstractNumId="24" w15:restartNumberingAfterBreak="0">
     <w:nsid w:val="3CC629A0"/>
     <w:multiLevelType w:val="multilevel"/>
     <w:tmpl w:val="4ECA1358"/>
@@ -13477,7 +16226,7 @@
       </w:rPr>
     </w:lvl>
   </w:abstractNum>
-  <w:abstractNum w:abstractNumId="17" w15:restartNumberingAfterBreak="0">
+  <w:abstractNum w:abstractNumId="25" w15:restartNumberingAfterBreak="0">
     <w:nsid w:val="43FE2409"/>
     <w:multiLevelType w:val="multilevel"/>
     <w:tmpl w:val="6E3A2398"/>
@@ -13626,7 +16375,7 @@
       </w:rPr>
     </w:lvl>
   </w:abstractNum>
-  <w:abstractNum w:abstractNumId="18" w15:restartNumberingAfterBreak="0">
+  <w:abstractNum w:abstractNumId="26" w15:restartNumberingAfterBreak="0">
     <w:nsid w:val="47CA59D7"/>
     <w:multiLevelType w:val="multilevel"/>
     <w:tmpl w:val="C20A7AEC"/>
@@ -13775,7 +16524,7 @@
       </w:rPr>
     </w:lvl>
   </w:abstractNum>
-  <w:abstractNum w:abstractNumId="19" w15:restartNumberingAfterBreak="0">
+  <w:abstractNum w:abstractNumId="27" w15:restartNumberingAfterBreak="0">
     <w:nsid w:val="4D4105A6"/>
     <w:multiLevelType w:val="multilevel"/>
     <w:tmpl w:val="E23A8A5C"/>
@@ -13924,7 +16673,7 @@
       </w:rPr>
     </w:lvl>
   </w:abstractNum>
-  <w:abstractNum w:abstractNumId="20" w15:restartNumberingAfterBreak="0">
+  <w:abstractNum w:abstractNumId="28" w15:restartNumberingAfterBreak="0">
     <w:nsid w:val="52B82902"/>
     <w:multiLevelType w:val="multilevel"/>
     <w:tmpl w:val="E7984B86"/>
@@ -14037,7 +16786,7 @@
       </w:pPr>
     </w:lvl>
   </w:abstractNum>
-  <w:abstractNum w:abstractNumId="21" w15:restartNumberingAfterBreak="0">
+  <w:abstractNum w:abstractNumId="29" w15:restartNumberingAfterBreak="0">
     <w:nsid w:val="54DA6B0E"/>
     <w:multiLevelType w:val="multilevel"/>
     <w:tmpl w:val="9AD8F82A"/>
@@ -14150,7 +16899,7 @@
       </w:pPr>
     </w:lvl>
   </w:abstractNum>
-  <w:abstractNum w:abstractNumId="22" w15:restartNumberingAfterBreak="0">
+  <w:abstractNum w:abstractNumId="30" w15:restartNumberingAfterBreak="0">
     <w:nsid w:val="57354963"/>
     <w:multiLevelType w:val="multilevel"/>
     <w:tmpl w:val="18A4ABE2"/>
@@ -14299,7 +17048,7 @@
       </w:rPr>
     </w:lvl>
   </w:abstractNum>
-  <w:abstractNum w:abstractNumId="23" w15:restartNumberingAfterBreak="0">
+  <w:abstractNum w:abstractNumId="31" w15:restartNumberingAfterBreak="0">
     <w:nsid w:val="581269E1"/>
     <w:multiLevelType w:val="multilevel"/>
     <w:tmpl w:val="526A271C"/>
@@ -14412,7 +17161,7 @@
       </w:pPr>
     </w:lvl>
   </w:abstractNum>
-  <w:abstractNum w:abstractNumId="24" w15:restartNumberingAfterBreak="0">
+  <w:abstractNum w:abstractNumId="32" w15:restartNumberingAfterBreak="0">
     <w:nsid w:val="58393EBB"/>
     <w:multiLevelType w:val="multilevel"/>
     <w:tmpl w:val="93E06166"/>
@@ -14561,7 +17310,7 @@
       </w:rPr>
     </w:lvl>
   </w:abstractNum>
-  <w:abstractNum w:abstractNumId="25" w15:restartNumberingAfterBreak="0">
+  <w:abstractNum w:abstractNumId="33" w15:restartNumberingAfterBreak="0">
     <w:nsid w:val="5B8955A8"/>
     <w:multiLevelType w:val="multilevel"/>
     <w:tmpl w:val="BDD65CFC"/>
@@ -14710,7 +17459,7 @@
       </w:rPr>
     </w:lvl>
   </w:abstractNum>
-  <w:abstractNum w:abstractNumId="26" w15:restartNumberingAfterBreak="0">
+  <w:abstractNum w:abstractNumId="34" w15:restartNumberingAfterBreak="0">
     <w:nsid w:val="5DC46242"/>
     <w:multiLevelType w:val="multilevel"/>
     <w:tmpl w:val="71927750"/>
@@ -14859,7 +17608,7 @@
       </w:rPr>
     </w:lvl>
   </w:abstractNum>
-  <w:abstractNum w:abstractNumId="27" w15:restartNumberingAfterBreak="0">
+  <w:abstractNum w:abstractNumId="35" w15:restartNumberingAfterBreak="0">
     <w:nsid w:val="63C704F5"/>
     <w:multiLevelType w:val="multilevel"/>
     <w:tmpl w:val="93E2A976"/>
@@ -15008,7 +17757,7 @@
       </w:rPr>
     </w:lvl>
   </w:abstractNum>
-  <w:abstractNum w:abstractNumId="28" w15:restartNumberingAfterBreak="0">
+  <w:abstractNum w:abstractNumId="36" w15:restartNumberingAfterBreak="0">
     <w:nsid w:val="65506B3C"/>
     <w:multiLevelType w:val="multilevel"/>
     <w:tmpl w:val="6F8CE71E"/>
@@ -15157,7 +17906,418 @@
       </w:rPr>
     </w:lvl>
   </w:abstractNum>
-  <w:abstractNum w:abstractNumId="29" w15:restartNumberingAfterBreak="0">
+  <w:abstractNum w:abstractNumId="37" w15:restartNumberingAfterBreak="0">
+    <w:nsid w:val="66062E80"/>
+    <w:multiLevelType w:val="multilevel"/>
+    <w:tmpl w:val="1F02DD08"/>
+    <w:lvl w:ilvl="0">
+      <w:start w:val="1"/>
+      <w:numFmt w:val="bullet"/>
+      <w:lvlText w:val=""/>
+      <w:lvlJc w:val="left"/>
+      <w:pPr>
+        <w:tabs>
+          <w:tab w:val="num" w:pos="720"/>
+        </w:tabs>
+        <w:ind w:left="720" w:hanging="360"/>
+      </w:pPr>
+      <w:rPr>
+        <w:rFonts w:ascii="Symbol" w:hAnsi="Symbol" w:hint="default"/>
+        <w:sz w:val="20"/>
+      </w:rPr>
+    </w:lvl>
+    <w:lvl w:ilvl="1" w:tentative="1">
+      <w:start w:val="1"/>
+      <w:numFmt w:val="bullet"/>
+      <w:lvlText w:val="o"/>
+      <w:lvlJc w:val="left"/>
+      <w:pPr>
+        <w:tabs>
+          <w:tab w:val="num" w:pos="1440"/>
+        </w:tabs>
+        <w:ind w:left="1440" w:hanging="360"/>
+      </w:pPr>
+      <w:rPr>
+        <w:rFonts w:ascii="Courier New" w:hAnsi="Courier New" w:hint="default"/>
+        <w:sz w:val="20"/>
+      </w:rPr>
+    </w:lvl>
+    <w:lvl w:ilvl="2" w:tentative="1">
+      <w:start w:val="1"/>
+      <w:numFmt w:val="bullet"/>
+      <w:lvlText w:val=""/>
+      <w:lvlJc w:val="left"/>
+      <w:pPr>
+        <w:tabs>
+          <w:tab w:val="num" w:pos="2160"/>
+        </w:tabs>
+        <w:ind w:left="2160" w:hanging="360"/>
+      </w:pPr>
+      <w:rPr>
+        <w:rFonts w:ascii="Wingdings" w:hAnsi="Wingdings" w:hint="default"/>
+        <w:sz w:val="20"/>
+      </w:rPr>
+    </w:lvl>
+    <w:lvl w:ilvl="3" w:tentative="1">
+      <w:start w:val="1"/>
+      <w:numFmt w:val="bullet"/>
+      <w:lvlText w:val=""/>
+      <w:lvlJc w:val="left"/>
+      <w:pPr>
+        <w:tabs>
+          <w:tab w:val="num" w:pos="2880"/>
+        </w:tabs>
+        <w:ind w:left="2880" w:hanging="360"/>
+      </w:pPr>
+      <w:rPr>
+        <w:rFonts w:ascii="Wingdings" w:hAnsi="Wingdings" w:hint="default"/>
+        <w:sz w:val="20"/>
+      </w:rPr>
+    </w:lvl>
+    <w:lvl w:ilvl="4" w:tentative="1">
+      <w:start w:val="1"/>
+      <w:numFmt w:val="bullet"/>
+      <w:lvlText w:val=""/>
+      <w:lvlJc w:val="left"/>
+      <w:pPr>
+        <w:tabs>
+          <w:tab w:val="num" w:pos="3600"/>
+        </w:tabs>
+        <w:ind w:left="3600" w:hanging="360"/>
+      </w:pPr>
+      <w:rPr>
+        <w:rFonts w:ascii="Wingdings" w:hAnsi="Wingdings" w:hint="default"/>
+        <w:sz w:val="20"/>
+      </w:rPr>
+    </w:lvl>
+    <w:lvl w:ilvl="5" w:tentative="1">
+      <w:start w:val="1"/>
+      <w:numFmt w:val="bullet"/>
+      <w:lvlText w:val=""/>
+      <w:lvlJc w:val="left"/>
+      <w:pPr>
+        <w:tabs>
+          <w:tab w:val="num" w:pos="4320"/>
+        </w:tabs>
+        <w:ind w:left="4320" w:hanging="360"/>
+      </w:pPr>
+      <w:rPr>
+        <w:rFonts w:ascii="Wingdings" w:hAnsi="Wingdings" w:hint="default"/>
+        <w:sz w:val="20"/>
+      </w:rPr>
+    </w:lvl>
+    <w:lvl w:ilvl="6" w:tentative="1">
+      <w:start w:val="1"/>
+      <w:numFmt w:val="bullet"/>
+      <w:lvlText w:val=""/>
+      <w:lvlJc w:val="left"/>
+      <w:pPr>
+        <w:tabs>
+          <w:tab w:val="num" w:pos="5040"/>
+        </w:tabs>
+        <w:ind w:left="5040" w:hanging="360"/>
+      </w:pPr>
+      <w:rPr>
+        <w:rFonts w:ascii="Wingdings" w:hAnsi="Wingdings" w:hint="default"/>
+        <w:sz w:val="20"/>
+      </w:rPr>
+    </w:lvl>
+    <w:lvl w:ilvl="7" w:tentative="1">
+      <w:start w:val="1"/>
+      <w:numFmt w:val="bullet"/>
+      <w:lvlText w:val=""/>
+      <w:lvlJc w:val="left"/>
+      <w:pPr>
+        <w:tabs>
+          <w:tab w:val="num" w:pos="5760"/>
+        </w:tabs>
+        <w:ind w:left="5760" w:hanging="360"/>
+      </w:pPr>
+      <w:rPr>
+        <w:rFonts w:ascii="Wingdings" w:hAnsi="Wingdings" w:hint="default"/>
+        <w:sz w:val="20"/>
+      </w:rPr>
+    </w:lvl>
+    <w:lvl w:ilvl="8" w:tentative="1">
+      <w:start w:val="1"/>
+      <w:numFmt w:val="bullet"/>
+      <w:lvlText w:val=""/>
+      <w:lvlJc w:val="left"/>
+      <w:pPr>
+        <w:tabs>
+          <w:tab w:val="num" w:pos="6480"/>
+        </w:tabs>
+        <w:ind w:left="6480" w:hanging="360"/>
+      </w:pPr>
+      <w:rPr>
+        <w:rFonts w:ascii="Wingdings" w:hAnsi="Wingdings" w:hint="default"/>
+        <w:sz w:val="20"/>
+      </w:rPr>
+    </w:lvl>
+  </w:abstractNum>
+  <w:abstractNum w:abstractNumId="38" w15:restartNumberingAfterBreak="0">
+    <w:nsid w:val="66965DC7"/>
+    <w:multiLevelType w:val="multilevel"/>
+    <w:tmpl w:val="C2C6A214"/>
+    <w:lvl w:ilvl="0">
+      <w:start w:val="1"/>
+      <w:numFmt w:val="decimal"/>
+      <w:lvlText w:val="%1."/>
+      <w:lvlJc w:val="left"/>
+      <w:pPr>
+        <w:tabs>
+          <w:tab w:val="num" w:pos="720"/>
+        </w:tabs>
+        <w:ind w:left="720" w:hanging="360"/>
+      </w:pPr>
+    </w:lvl>
+    <w:lvl w:ilvl="1" w:tentative="1">
+      <w:start w:val="1"/>
+      <w:numFmt w:val="decimal"/>
+      <w:lvlText w:val="%2."/>
+      <w:lvlJc w:val="left"/>
+      <w:pPr>
+        <w:tabs>
+          <w:tab w:val="num" w:pos="1440"/>
+        </w:tabs>
+        <w:ind w:left="1440" w:hanging="360"/>
+      </w:pPr>
+    </w:lvl>
+    <w:lvl w:ilvl="2" w:tentative="1">
+      <w:start w:val="1"/>
+      <w:numFmt w:val="decimal"/>
+      <w:lvlText w:val="%3."/>
+      <w:lvlJc w:val="left"/>
+      <w:pPr>
+        <w:tabs>
+          <w:tab w:val="num" w:pos="2160"/>
+        </w:tabs>
+        <w:ind w:left="2160" w:hanging="360"/>
+      </w:pPr>
+    </w:lvl>
+    <w:lvl w:ilvl="3" w:tentative="1">
+      <w:start w:val="1"/>
+      <w:numFmt w:val="decimal"/>
+      <w:lvlText w:val="%4."/>
+      <w:lvlJc w:val="left"/>
+      <w:pPr>
+        <w:tabs>
+          <w:tab w:val="num" w:pos="2880"/>
+        </w:tabs>
+        <w:ind w:left="2880" w:hanging="360"/>
+      </w:pPr>
+    </w:lvl>
+    <w:lvl w:ilvl="4" w:tentative="1">
+      <w:start w:val="1"/>
+      <w:numFmt w:val="decimal"/>
+      <w:lvlText w:val="%5."/>
+      <w:lvlJc w:val="left"/>
+      <w:pPr>
+        <w:tabs>
+          <w:tab w:val="num" w:pos="3600"/>
+        </w:tabs>
+        <w:ind w:left="3600" w:hanging="360"/>
+      </w:pPr>
+    </w:lvl>
+    <w:lvl w:ilvl="5" w:tentative="1">
+      <w:start w:val="1"/>
+      <w:numFmt w:val="decimal"/>
+      <w:lvlText w:val="%6."/>
+      <w:lvlJc w:val="left"/>
+      <w:pPr>
+        <w:tabs>
+          <w:tab w:val="num" w:pos="4320"/>
+        </w:tabs>
+        <w:ind w:left="4320" w:hanging="360"/>
+      </w:pPr>
+    </w:lvl>
+    <w:lvl w:ilvl="6" w:tentative="1">
+      <w:start w:val="1"/>
+      <w:numFmt w:val="decimal"/>
+      <w:lvlText w:val="%7."/>
+      <w:lvlJc w:val="left"/>
+      <w:pPr>
+        <w:tabs>
+          <w:tab w:val="num" w:pos="5040"/>
+        </w:tabs>
+        <w:ind w:left="5040" w:hanging="360"/>
+      </w:pPr>
+    </w:lvl>
+    <w:lvl w:ilvl="7" w:tentative="1">
+      <w:start w:val="1"/>
+      <w:numFmt w:val="decimal"/>
+      <w:lvlText w:val="%8."/>
+      <w:lvlJc w:val="left"/>
+      <w:pPr>
+        <w:tabs>
+          <w:tab w:val="num" w:pos="5760"/>
+        </w:tabs>
+        <w:ind w:left="5760" w:hanging="360"/>
+      </w:pPr>
+    </w:lvl>
+    <w:lvl w:ilvl="8" w:tentative="1">
+      <w:start w:val="1"/>
+      <w:numFmt w:val="decimal"/>
+      <w:lvlText w:val="%9."/>
+      <w:lvlJc w:val="left"/>
+      <w:pPr>
+        <w:tabs>
+          <w:tab w:val="num" w:pos="6480"/>
+        </w:tabs>
+        <w:ind w:left="6480" w:hanging="360"/>
+      </w:pPr>
+    </w:lvl>
+  </w:abstractNum>
+  <w:abstractNum w:abstractNumId="39" w15:restartNumberingAfterBreak="0">
+    <w:nsid w:val="6A894FAF"/>
+    <w:multiLevelType w:val="multilevel"/>
+    <w:tmpl w:val="713A1F4C"/>
+    <w:lvl w:ilvl="0">
+      <w:start w:val="1"/>
+      <w:numFmt w:val="bullet"/>
+      <w:lvlText w:val=""/>
+      <w:lvlJc w:val="left"/>
+      <w:pPr>
+        <w:tabs>
+          <w:tab w:val="num" w:pos="720"/>
+        </w:tabs>
+        <w:ind w:left="720" w:hanging="360"/>
+      </w:pPr>
+      <w:rPr>
+        <w:rFonts w:ascii="Symbol" w:hAnsi="Symbol" w:hint="default"/>
+        <w:sz w:val="20"/>
+      </w:rPr>
+    </w:lvl>
+    <w:lvl w:ilvl="1" w:tentative="1">
+      <w:start w:val="1"/>
+      <w:numFmt w:val="bullet"/>
+      <w:lvlText w:val="o"/>
+      <w:lvlJc w:val="left"/>
+      <w:pPr>
+        <w:tabs>
+          <w:tab w:val="num" w:pos="1440"/>
+        </w:tabs>
+        <w:ind w:left="1440" w:hanging="360"/>
+      </w:pPr>
+      <w:rPr>
+        <w:rFonts w:ascii="Courier New" w:hAnsi="Courier New" w:hint="default"/>
+        <w:sz w:val="20"/>
+      </w:rPr>
+    </w:lvl>
+    <w:lvl w:ilvl="2" w:tentative="1">
+      <w:start w:val="1"/>
+      <w:numFmt w:val="bullet"/>
+      <w:lvlText w:val=""/>
+      <w:lvlJc w:val="left"/>
+      <w:pPr>
+        <w:tabs>
+          <w:tab w:val="num" w:pos="2160"/>
+        </w:tabs>
+        <w:ind w:left="2160" w:hanging="360"/>
+      </w:pPr>
+      <w:rPr>
+        <w:rFonts w:ascii="Wingdings" w:hAnsi="Wingdings" w:hint="default"/>
+        <w:sz w:val="20"/>
+      </w:rPr>
+    </w:lvl>
+    <w:lvl w:ilvl="3" w:tentative="1">
+      <w:start w:val="1"/>
+      <w:numFmt w:val="bullet"/>
+      <w:lvlText w:val=""/>
+      <w:lvlJc w:val="left"/>
+      <w:pPr>
+        <w:tabs>
+          <w:tab w:val="num" w:pos="2880"/>
+        </w:tabs>
+        <w:ind w:left="2880" w:hanging="360"/>
+      </w:pPr>
+      <w:rPr>
+        <w:rFonts w:ascii="Wingdings" w:hAnsi="Wingdings" w:hint="default"/>
+        <w:sz w:val="20"/>
+      </w:rPr>
+    </w:lvl>
+    <w:lvl w:ilvl="4" w:tentative="1">
+      <w:start w:val="1"/>
+      <w:numFmt w:val="bullet"/>
+      <w:lvlText w:val=""/>
+      <w:lvlJc w:val="left"/>
+      <w:pPr>
+        <w:tabs>
+          <w:tab w:val="num" w:pos="3600"/>
+        </w:tabs>
+        <w:ind w:left="3600" w:hanging="360"/>
+      </w:pPr>
+      <w:rPr>
+        <w:rFonts w:ascii="Wingdings" w:hAnsi="Wingdings" w:hint="default"/>
+        <w:sz w:val="20"/>
+      </w:rPr>
+    </w:lvl>
+    <w:lvl w:ilvl="5" w:tentative="1">
+      <w:start w:val="1"/>
+      <w:numFmt w:val="bullet"/>
+      <w:lvlText w:val=""/>
+      <w:lvlJc w:val="left"/>
+      <w:pPr>
+        <w:tabs>
+          <w:tab w:val="num" w:pos="4320"/>
+        </w:tabs>
+        <w:ind w:left="4320" w:hanging="360"/>
+      </w:pPr>
+      <w:rPr>
+        <w:rFonts w:ascii="Wingdings" w:hAnsi="Wingdings" w:hint="default"/>
+        <w:sz w:val="20"/>
+      </w:rPr>
+    </w:lvl>
+    <w:lvl w:ilvl="6" w:tentative="1">
+      <w:start w:val="1"/>
+      <w:numFmt w:val="bullet"/>
+      <w:lvlText w:val=""/>
+      <w:lvlJc w:val="left"/>
+      <w:pPr>
+        <w:tabs>
+          <w:tab w:val="num" w:pos="5040"/>
+        </w:tabs>
+        <w:ind w:left="5040" w:hanging="360"/>
+      </w:pPr>
+      <w:rPr>
+        <w:rFonts w:ascii="Wingdings" w:hAnsi="Wingdings" w:hint="default"/>
+        <w:sz w:val="20"/>
+      </w:rPr>
+    </w:lvl>
+    <w:lvl w:ilvl="7" w:tentative="1">
+      <w:start w:val="1"/>
+      <w:numFmt w:val="bullet"/>
+      <w:lvlText w:val=""/>
+      <w:lvlJc w:val="left"/>
+      <w:pPr>
+        <w:tabs>
+          <w:tab w:val="num" w:pos="5760"/>
+        </w:tabs>
+        <w:ind w:left="5760" w:hanging="360"/>
+      </w:pPr>
+      <w:rPr>
+        <w:rFonts w:ascii="Wingdings" w:hAnsi="Wingdings" w:hint="default"/>
+        <w:sz w:val="20"/>
+      </w:rPr>
+    </w:lvl>
+    <w:lvl w:ilvl="8" w:tentative="1">
+      <w:start w:val="1"/>
+      <w:numFmt w:val="bullet"/>
+      <w:lvlText w:val=""/>
+      <w:lvlJc w:val="left"/>
+      <w:pPr>
+        <w:tabs>
+          <w:tab w:val="num" w:pos="6480"/>
+        </w:tabs>
+        <w:ind w:left="6480" w:hanging="360"/>
+      </w:pPr>
+      <w:rPr>
+        <w:rFonts w:ascii="Wingdings" w:hAnsi="Wingdings" w:hint="default"/>
+        <w:sz w:val="20"/>
+      </w:rPr>
+    </w:lvl>
+  </w:abstractNum>
+  <w:abstractNum w:abstractNumId="40" w15:restartNumberingAfterBreak="0">
     <w:nsid w:val="72016768"/>
     <w:multiLevelType w:val="multilevel"/>
     <w:tmpl w:val="C1043474"/>
@@ -15306,7 +18466,7 @@
       </w:rPr>
     </w:lvl>
   </w:abstractNum>
-  <w:abstractNum w:abstractNumId="30" w15:restartNumberingAfterBreak="0">
+  <w:abstractNum w:abstractNumId="41" w15:restartNumberingAfterBreak="0">
     <w:nsid w:val="74FB2491"/>
     <w:multiLevelType w:val="multilevel"/>
     <w:tmpl w:val="2708DF02"/>
@@ -15455,7 +18615,7 @@
       </w:rPr>
     </w:lvl>
   </w:abstractNum>
-  <w:abstractNum w:abstractNumId="31" w15:restartNumberingAfterBreak="0">
+  <w:abstractNum w:abstractNumId="42" w15:restartNumberingAfterBreak="0">
     <w:nsid w:val="753A1124"/>
     <w:multiLevelType w:val="multilevel"/>
     <w:tmpl w:val="6DE679A8"/>
@@ -15604,7 +18764,7 @@
       </w:rPr>
     </w:lvl>
   </w:abstractNum>
-  <w:abstractNum w:abstractNumId="32" w15:restartNumberingAfterBreak="0">
+  <w:abstractNum w:abstractNumId="43" w15:restartNumberingAfterBreak="0">
     <w:nsid w:val="75F2106F"/>
     <w:multiLevelType w:val="multilevel"/>
     <w:tmpl w:val="47725660"/>
@@ -15753,7 +18913,7 @@
       </w:rPr>
     </w:lvl>
   </w:abstractNum>
-  <w:abstractNum w:abstractNumId="33" w15:restartNumberingAfterBreak="0">
+  <w:abstractNum w:abstractNumId="44" w15:restartNumberingAfterBreak="0">
     <w:nsid w:val="769C0CC4"/>
     <w:multiLevelType w:val="multilevel"/>
     <w:tmpl w:val="C6D6ADEC"/>
@@ -15902,7 +19062,7 @@
       </w:rPr>
     </w:lvl>
   </w:abstractNum>
-  <w:abstractNum w:abstractNumId="34" w15:restartNumberingAfterBreak="0">
+  <w:abstractNum w:abstractNumId="45" w15:restartNumberingAfterBreak="0">
     <w:nsid w:val="77B36AB1"/>
     <w:multiLevelType w:val="hybridMultilevel"/>
     <w:tmpl w:val="B5F62652"/>
@@ -16015,7 +19175,7 @@
       </w:rPr>
     </w:lvl>
   </w:abstractNum>
-  <w:abstractNum w:abstractNumId="35" w15:restartNumberingAfterBreak="0">
+  <w:abstractNum w:abstractNumId="46" w15:restartNumberingAfterBreak="0">
     <w:nsid w:val="78BB7B19"/>
     <w:multiLevelType w:val="multilevel"/>
     <w:tmpl w:val="7DCC98AC"/>
@@ -16164,7 +19324,7 @@
       </w:rPr>
     </w:lvl>
   </w:abstractNum>
-  <w:abstractNum w:abstractNumId="36" w15:restartNumberingAfterBreak="0">
+  <w:abstractNum w:abstractNumId="47" w15:restartNumberingAfterBreak="0">
     <w:nsid w:val="7B1227CD"/>
     <w:multiLevelType w:val="multilevel"/>
     <w:tmpl w:val="32D2F0C8"/>
@@ -16313,7 +19473,7 @@
       </w:rPr>
     </w:lvl>
   </w:abstractNum>
-  <w:abstractNum w:abstractNumId="37" w15:restartNumberingAfterBreak="0">
+  <w:abstractNum w:abstractNumId="48" w15:restartNumberingAfterBreak="0">
     <w:nsid w:val="7BD73F4D"/>
     <w:multiLevelType w:val="multilevel"/>
     <w:tmpl w:val="6832AC3E"/>
@@ -16462,7 +19622,7 @@
       </w:rPr>
     </w:lvl>
   </w:abstractNum>
-  <w:abstractNum w:abstractNumId="38" w15:restartNumberingAfterBreak="0">
+  <w:abstractNum w:abstractNumId="49" w15:restartNumberingAfterBreak="0">
     <w:nsid w:val="7EB37F0E"/>
     <w:multiLevelType w:val="multilevel"/>
     <w:tmpl w:val="28D4C47A"/>
@@ -16612,9 +19772,349 @@
     </w:lvl>
   </w:abstractNum>
   <w:num w:numId="1">
-    <w:abstractNumId w:val="12"/>
+    <w:abstractNumId w:val="17"/>
   </w:num>
   <w:num w:numId="2">
+    <w:abstractNumId w:val="44"/>
+    <w:lvlOverride w:ilvl="0">
+      <w:lvl w:ilvl="0">
+        <w:numFmt w:val="bullet"/>
+        <w:lvlText w:val="o"/>
+        <w:lvlJc w:val="left"/>
+        <w:pPr>
+          <w:tabs>
+            <w:tab w:val="num" w:pos="720"/>
+          </w:tabs>
+          <w:ind w:left="720" w:hanging="360"/>
+        </w:pPr>
+        <w:rPr>
+          <w:rFonts w:ascii="Courier New" w:hAnsi="Courier New" w:hint="default"/>
+          <w:sz w:val="20"/>
+        </w:rPr>
+      </w:lvl>
+    </w:lvlOverride>
+  </w:num>
+  <w:num w:numId="3">
+    <w:abstractNumId w:val="44"/>
+    <w:lvlOverride w:ilvl="0">
+      <w:lvl w:ilvl="0">
+        <w:numFmt w:val="bullet"/>
+        <w:lvlText w:val="o"/>
+        <w:lvlJc w:val="left"/>
+        <w:pPr>
+          <w:tabs>
+            <w:tab w:val="num" w:pos="720"/>
+          </w:tabs>
+          <w:ind w:left="720" w:hanging="360"/>
+        </w:pPr>
+        <w:rPr>
+          <w:rFonts w:ascii="Courier New" w:hAnsi="Courier New" w:hint="default"/>
+          <w:sz w:val="20"/>
+        </w:rPr>
+      </w:lvl>
+    </w:lvlOverride>
+  </w:num>
+  <w:num w:numId="4">
+    <w:abstractNumId w:val="44"/>
+    <w:lvlOverride w:ilvl="0">
+      <w:lvl w:ilvl="0">
+        <w:numFmt w:val="bullet"/>
+        <w:lvlText w:val="o"/>
+        <w:lvlJc w:val="left"/>
+        <w:pPr>
+          <w:tabs>
+            <w:tab w:val="num" w:pos="720"/>
+          </w:tabs>
+          <w:ind w:left="720" w:hanging="360"/>
+        </w:pPr>
+        <w:rPr>
+          <w:rFonts w:ascii="Courier New" w:hAnsi="Courier New" w:hint="default"/>
+          <w:sz w:val="20"/>
+        </w:rPr>
+      </w:lvl>
+    </w:lvlOverride>
+  </w:num>
+  <w:num w:numId="5">
+    <w:abstractNumId w:val="44"/>
+    <w:lvlOverride w:ilvl="0">
+      <w:lvl w:ilvl="0">
+        <w:numFmt w:val="bullet"/>
+        <w:lvlText w:val="o"/>
+        <w:lvlJc w:val="left"/>
+        <w:pPr>
+          <w:tabs>
+            <w:tab w:val="num" w:pos="720"/>
+          </w:tabs>
+          <w:ind w:left="720" w:hanging="360"/>
+        </w:pPr>
+        <w:rPr>
+          <w:rFonts w:ascii="Courier New" w:hAnsi="Courier New" w:hint="default"/>
+          <w:sz w:val="20"/>
+        </w:rPr>
+      </w:lvl>
+    </w:lvlOverride>
+  </w:num>
+  <w:num w:numId="6">
+    <w:abstractNumId w:val="32"/>
+    <w:lvlOverride w:ilvl="0">
+      <w:lvl w:ilvl="0">
+        <w:numFmt w:val="bullet"/>
+        <w:lvlText w:val="o"/>
+        <w:lvlJc w:val="left"/>
+        <w:pPr>
+          <w:tabs>
+            <w:tab w:val="num" w:pos="720"/>
+          </w:tabs>
+          <w:ind w:left="720" w:hanging="360"/>
+        </w:pPr>
+        <w:rPr>
+          <w:rFonts w:ascii="Courier New" w:hAnsi="Courier New" w:hint="default"/>
+          <w:sz w:val="20"/>
+        </w:rPr>
+      </w:lvl>
+    </w:lvlOverride>
+  </w:num>
+  <w:num w:numId="7">
+    <w:abstractNumId w:val="32"/>
+    <w:lvlOverride w:ilvl="0">
+      <w:lvl w:ilvl="0">
+        <w:numFmt w:val="bullet"/>
+        <w:lvlText w:val="o"/>
+        <w:lvlJc w:val="left"/>
+        <w:pPr>
+          <w:tabs>
+            <w:tab w:val="num" w:pos="720"/>
+          </w:tabs>
+          <w:ind w:left="720" w:hanging="360"/>
+        </w:pPr>
+        <w:rPr>
+          <w:rFonts w:ascii="Courier New" w:hAnsi="Courier New" w:hint="default"/>
+          <w:sz w:val="20"/>
+        </w:rPr>
+      </w:lvl>
+    </w:lvlOverride>
+  </w:num>
+  <w:num w:numId="8">
+    <w:abstractNumId w:val="32"/>
+    <w:lvlOverride w:ilvl="0">
+      <w:lvl w:ilvl="0">
+        <w:numFmt w:val="bullet"/>
+        <w:lvlText w:val="o"/>
+        <w:lvlJc w:val="left"/>
+        <w:pPr>
+          <w:tabs>
+            <w:tab w:val="num" w:pos="720"/>
+          </w:tabs>
+          <w:ind w:left="720" w:hanging="360"/>
+        </w:pPr>
+        <w:rPr>
+          <w:rFonts w:ascii="Courier New" w:hAnsi="Courier New" w:hint="default"/>
+          <w:sz w:val="20"/>
+        </w:rPr>
+      </w:lvl>
+    </w:lvlOverride>
+  </w:num>
+  <w:num w:numId="9">
+    <w:abstractNumId w:val="32"/>
+    <w:lvlOverride w:ilvl="0">
+      <w:lvl w:ilvl="0">
+        <w:numFmt w:val="bullet"/>
+        <w:lvlText w:val="o"/>
+        <w:lvlJc w:val="left"/>
+        <w:pPr>
+          <w:tabs>
+            <w:tab w:val="num" w:pos="720"/>
+          </w:tabs>
+          <w:ind w:left="720" w:hanging="360"/>
+        </w:pPr>
+        <w:rPr>
+          <w:rFonts w:ascii="Courier New" w:hAnsi="Courier New" w:hint="default"/>
+          <w:sz w:val="20"/>
+        </w:rPr>
+      </w:lvl>
+    </w:lvlOverride>
+  </w:num>
+  <w:num w:numId="10">
+    <w:abstractNumId w:val="32"/>
+    <w:lvlOverride w:ilvl="0">
+      <w:lvl w:ilvl="0">
+        <w:numFmt w:val="bullet"/>
+        <w:lvlText w:val="o"/>
+        <w:lvlJc w:val="left"/>
+        <w:pPr>
+          <w:tabs>
+            <w:tab w:val="num" w:pos="720"/>
+          </w:tabs>
+          <w:ind w:left="720" w:hanging="360"/>
+        </w:pPr>
+        <w:rPr>
+          <w:rFonts w:ascii="Courier New" w:hAnsi="Courier New" w:hint="default"/>
+          <w:sz w:val="20"/>
+        </w:rPr>
+      </w:lvl>
+    </w:lvlOverride>
+  </w:num>
+  <w:num w:numId="11">
+    <w:abstractNumId w:val="6"/>
+    <w:lvlOverride w:ilvl="0">
+      <w:lvl w:ilvl="0">
+        <w:numFmt w:val="bullet"/>
+        <w:lvlText w:val="o"/>
+        <w:lvlJc w:val="left"/>
+        <w:pPr>
+          <w:tabs>
+            <w:tab w:val="num" w:pos="720"/>
+          </w:tabs>
+          <w:ind w:left="720" w:hanging="360"/>
+        </w:pPr>
+        <w:rPr>
+          <w:rFonts w:ascii="Courier New" w:hAnsi="Courier New" w:hint="default"/>
+          <w:sz w:val="20"/>
+        </w:rPr>
+      </w:lvl>
+    </w:lvlOverride>
+  </w:num>
+  <w:num w:numId="12">
+    <w:abstractNumId w:val="6"/>
+    <w:lvlOverride w:ilvl="0">
+      <w:lvl w:ilvl="0">
+        <w:numFmt w:val="bullet"/>
+        <w:lvlText w:val="o"/>
+        <w:lvlJc w:val="left"/>
+        <w:pPr>
+          <w:tabs>
+            <w:tab w:val="num" w:pos="720"/>
+          </w:tabs>
+          <w:ind w:left="720" w:hanging="360"/>
+        </w:pPr>
+        <w:rPr>
+          <w:rFonts w:ascii="Courier New" w:hAnsi="Courier New" w:hint="default"/>
+          <w:sz w:val="20"/>
+        </w:rPr>
+      </w:lvl>
+    </w:lvlOverride>
+  </w:num>
+  <w:num w:numId="13">
+    <w:abstractNumId w:val="6"/>
+    <w:lvlOverride w:ilvl="0">
+      <w:lvl w:ilvl="0">
+        <w:numFmt w:val="bullet"/>
+        <w:lvlText w:val="o"/>
+        <w:lvlJc w:val="left"/>
+        <w:pPr>
+          <w:tabs>
+            <w:tab w:val="num" w:pos="720"/>
+          </w:tabs>
+          <w:ind w:left="720" w:hanging="360"/>
+        </w:pPr>
+        <w:rPr>
+          <w:rFonts w:ascii="Courier New" w:hAnsi="Courier New" w:hint="default"/>
+          <w:sz w:val="20"/>
+        </w:rPr>
+      </w:lvl>
+    </w:lvlOverride>
+  </w:num>
+  <w:num w:numId="14">
+    <w:abstractNumId w:val="6"/>
+    <w:lvlOverride w:ilvl="0">
+      <w:lvl w:ilvl="0">
+        <w:numFmt w:val="bullet"/>
+        <w:lvlText w:val="o"/>
+        <w:lvlJc w:val="left"/>
+        <w:pPr>
+          <w:tabs>
+            <w:tab w:val="num" w:pos="720"/>
+          </w:tabs>
+          <w:ind w:left="720" w:hanging="360"/>
+        </w:pPr>
+        <w:rPr>
+          <w:rFonts w:ascii="Courier New" w:hAnsi="Courier New" w:hint="default"/>
+          <w:sz w:val="20"/>
+        </w:rPr>
+      </w:lvl>
+    </w:lvlOverride>
+  </w:num>
+  <w:num w:numId="15">
+    <w:abstractNumId w:val="18"/>
+    <w:lvlOverride w:ilvl="0">
+      <w:lvl w:ilvl="0">
+        <w:numFmt w:val="bullet"/>
+        <w:lvlText w:val="o"/>
+        <w:lvlJc w:val="left"/>
+        <w:pPr>
+          <w:tabs>
+            <w:tab w:val="num" w:pos="720"/>
+          </w:tabs>
+          <w:ind w:left="720" w:hanging="360"/>
+        </w:pPr>
+        <w:rPr>
+          <w:rFonts w:ascii="Courier New" w:hAnsi="Courier New" w:hint="default"/>
+          <w:sz w:val="20"/>
+        </w:rPr>
+      </w:lvl>
+    </w:lvlOverride>
+  </w:num>
+  <w:num w:numId="16">
+    <w:abstractNumId w:val="18"/>
+    <w:lvlOverride w:ilvl="0">
+      <w:lvl w:ilvl="0">
+        <w:numFmt w:val="bullet"/>
+        <w:lvlText w:val="o"/>
+        <w:lvlJc w:val="left"/>
+        <w:pPr>
+          <w:tabs>
+            <w:tab w:val="num" w:pos="720"/>
+          </w:tabs>
+          <w:ind w:left="720" w:hanging="360"/>
+        </w:pPr>
+        <w:rPr>
+          <w:rFonts w:ascii="Courier New" w:hAnsi="Courier New" w:hint="default"/>
+          <w:sz w:val="20"/>
+        </w:rPr>
+      </w:lvl>
+    </w:lvlOverride>
+  </w:num>
+  <w:num w:numId="17">
+    <w:abstractNumId w:val="18"/>
+    <w:lvlOverride w:ilvl="0">
+      <w:lvl w:ilvl="0">
+        <w:numFmt w:val="bullet"/>
+        <w:lvlText w:val="o"/>
+        <w:lvlJc w:val="left"/>
+        <w:pPr>
+          <w:tabs>
+            <w:tab w:val="num" w:pos="720"/>
+          </w:tabs>
+          <w:ind w:left="720" w:hanging="360"/>
+        </w:pPr>
+        <w:rPr>
+          <w:rFonts w:ascii="Courier New" w:hAnsi="Courier New" w:hint="default"/>
+          <w:sz w:val="20"/>
+        </w:rPr>
+      </w:lvl>
+    </w:lvlOverride>
+  </w:num>
+  <w:num w:numId="18">
+    <w:abstractNumId w:val="18"/>
+    <w:lvlOverride w:ilvl="0">
+      <w:lvl w:ilvl="0">
+        <w:numFmt w:val="bullet"/>
+        <w:lvlText w:val="o"/>
+        <w:lvlJc w:val="left"/>
+        <w:pPr>
+          <w:tabs>
+            <w:tab w:val="num" w:pos="720"/>
+          </w:tabs>
+          <w:ind w:left="720" w:hanging="360"/>
+        </w:pPr>
+        <w:rPr>
+          <w:rFonts w:ascii="Courier New" w:hAnsi="Courier New" w:hint="default"/>
+          <w:sz w:val="20"/>
+        </w:rPr>
+      </w:lvl>
+    </w:lvlOverride>
+  </w:num>
+  <w:num w:numId="19">
     <w:abstractNumId w:val="33"/>
     <w:lvlOverride w:ilvl="0">
       <w:lvl w:ilvl="0">
@@ -16634,7 +20134,7 @@
       </w:lvl>
     </w:lvlOverride>
   </w:num>
-  <w:num w:numId="3">
+  <w:num w:numId="20">
     <w:abstractNumId w:val="33"/>
     <w:lvlOverride w:ilvl="0">
       <w:lvl w:ilvl="0">
@@ -16654,7 +20154,7 @@
       </w:lvl>
     </w:lvlOverride>
   </w:num>
-  <w:num w:numId="4">
+  <w:num w:numId="21">
     <w:abstractNumId w:val="33"/>
     <w:lvlOverride w:ilvl="0">
       <w:lvl w:ilvl="0">
@@ -16674,7 +20174,7 @@
       </w:lvl>
     </w:lvlOverride>
   </w:num>
-  <w:num w:numId="5">
+  <w:num w:numId="22">
     <w:abstractNumId w:val="33"/>
     <w:lvlOverride w:ilvl="0">
       <w:lvl w:ilvl="0">
@@ -16694,8 +20194,8 @@
       </w:lvl>
     </w:lvlOverride>
   </w:num>
-  <w:num w:numId="6">
-    <w:abstractNumId w:val="24"/>
+  <w:num w:numId="23">
+    <w:abstractNumId w:val="33"/>
     <w:lvlOverride w:ilvl="0">
       <w:lvl w:ilvl="0">
         <w:numFmt w:val="bullet"/>
@@ -16714,446 +20214,139 @@
       </w:lvl>
     </w:lvlOverride>
   </w:num>
-  <w:num w:numId="7">
-    <w:abstractNumId w:val="24"/>
-    <w:lvlOverride w:ilvl="0">
-      <w:lvl w:ilvl="0">
-        <w:numFmt w:val="bullet"/>
-        <w:lvlText w:val="o"/>
-        <w:lvlJc w:val="left"/>
-        <w:pPr>
-          <w:tabs>
-            <w:tab w:val="num" w:pos="720"/>
-          </w:tabs>
-          <w:ind w:left="720" w:hanging="360"/>
-        </w:pPr>
-        <w:rPr>
-          <w:rFonts w:ascii="Courier New" w:hAnsi="Courier New" w:hint="default"/>
-          <w:sz w:val="20"/>
-        </w:rPr>
-      </w:lvl>
-    </w:lvlOverride>
-  </w:num>
-  <w:num w:numId="8">
-    <w:abstractNumId w:val="24"/>
-    <w:lvlOverride w:ilvl="0">
-      <w:lvl w:ilvl="0">
-        <w:numFmt w:val="bullet"/>
-        <w:lvlText w:val="o"/>
-        <w:lvlJc w:val="left"/>
-        <w:pPr>
-          <w:tabs>
-            <w:tab w:val="num" w:pos="720"/>
-          </w:tabs>
-          <w:ind w:left="720" w:hanging="360"/>
-        </w:pPr>
-        <w:rPr>
-          <w:rFonts w:ascii="Courier New" w:hAnsi="Courier New" w:hint="default"/>
-          <w:sz w:val="20"/>
-        </w:rPr>
-      </w:lvl>
-    </w:lvlOverride>
-  </w:num>
-  <w:num w:numId="9">
-    <w:abstractNumId w:val="24"/>
-    <w:lvlOverride w:ilvl="0">
-      <w:lvl w:ilvl="0">
-        <w:numFmt w:val="bullet"/>
-        <w:lvlText w:val="o"/>
-        <w:lvlJc w:val="left"/>
-        <w:pPr>
-          <w:tabs>
-            <w:tab w:val="num" w:pos="720"/>
-          </w:tabs>
-          <w:ind w:left="720" w:hanging="360"/>
-        </w:pPr>
-        <w:rPr>
-          <w:rFonts w:ascii="Courier New" w:hAnsi="Courier New" w:hint="default"/>
-          <w:sz w:val="20"/>
-        </w:rPr>
-      </w:lvl>
-    </w:lvlOverride>
-  </w:num>
-  <w:num w:numId="10">
-    <w:abstractNumId w:val="24"/>
-    <w:lvlOverride w:ilvl="0">
-      <w:lvl w:ilvl="0">
-        <w:numFmt w:val="bullet"/>
-        <w:lvlText w:val="o"/>
-        <w:lvlJc w:val="left"/>
-        <w:pPr>
-          <w:tabs>
-            <w:tab w:val="num" w:pos="720"/>
-          </w:tabs>
-          <w:ind w:left="720" w:hanging="360"/>
-        </w:pPr>
-        <w:rPr>
-          <w:rFonts w:ascii="Courier New" w:hAnsi="Courier New" w:hint="default"/>
-          <w:sz w:val="20"/>
-        </w:rPr>
-      </w:lvl>
-    </w:lvlOverride>
-  </w:num>
-  <w:num w:numId="11">
-    <w:abstractNumId w:val="5"/>
-    <w:lvlOverride w:ilvl="0">
-      <w:lvl w:ilvl="0">
-        <w:numFmt w:val="bullet"/>
-        <w:lvlText w:val="o"/>
-        <w:lvlJc w:val="left"/>
-        <w:pPr>
-          <w:tabs>
-            <w:tab w:val="num" w:pos="720"/>
-          </w:tabs>
-          <w:ind w:left="720" w:hanging="360"/>
-        </w:pPr>
-        <w:rPr>
-          <w:rFonts w:ascii="Courier New" w:hAnsi="Courier New" w:hint="default"/>
-          <w:sz w:val="20"/>
-        </w:rPr>
-      </w:lvl>
-    </w:lvlOverride>
-  </w:num>
-  <w:num w:numId="12">
-    <w:abstractNumId w:val="5"/>
-    <w:lvlOverride w:ilvl="0">
-      <w:lvl w:ilvl="0">
-        <w:numFmt w:val="bullet"/>
-        <w:lvlText w:val="o"/>
-        <w:lvlJc w:val="left"/>
-        <w:pPr>
-          <w:tabs>
-            <w:tab w:val="num" w:pos="720"/>
-          </w:tabs>
-          <w:ind w:left="720" w:hanging="360"/>
-        </w:pPr>
-        <w:rPr>
-          <w:rFonts w:ascii="Courier New" w:hAnsi="Courier New" w:hint="default"/>
-          <w:sz w:val="20"/>
-        </w:rPr>
-      </w:lvl>
-    </w:lvlOverride>
-  </w:num>
-  <w:num w:numId="13">
-    <w:abstractNumId w:val="5"/>
-    <w:lvlOverride w:ilvl="0">
-      <w:lvl w:ilvl="0">
-        <w:numFmt w:val="bullet"/>
-        <w:lvlText w:val="o"/>
-        <w:lvlJc w:val="left"/>
-        <w:pPr>
-          <w:tabs>
-            <w:tab w:val="num" w:pos="720"/>
-          </w:tabs>
-          <w:ind w:left="720" w:hanging="360"/>
-        </w:pPr>
-        <w:rPr>
-          <w:rFonts w:ascii="Courier New" w:hAnsi="Courier New" w:hint="default"/>
-          <w:sz w:val="20"/>
-        </w:rPr>
-      </w:lvl>
-    </w:lvlOverride>
-  </w:num>
-  <w:num w:numId="14">
-    <w:abstractNumId w:val="5"/>
-    <w:lvlOverride w:ilvl="0">
-      <w:lvl w:ilvl="0">
-        <w:numFmt w:val="bullet"/>
-        <w:lvlText w:val="o"/>
-        <w:lvlJc w:val="left"/>
-        <w:pPr>
-          <w:tabs>
-            <w:tab w:val="num" w:pos="720"/>
-          </w:tabs>
-          <w:ind w:left="720" w:hanging="360"/>
-        </w:pPr>
-        <w:rPr>
-          <w:rFonts w:ascii="Courier New" w:hAnsi="Courier New" w:hint="default"/>
-          <w:sz w:val="20"/>
-        </w:rPr>
-      </w:lvl>
-    </w:lvlOverride>
-  </w:num>
-  <w:num w:numId="15">
-    <w:abstractNumId w:val="13"/>
-    <w:lvlOverride w:ilvl="0">
-      <w:lvl w:ilvl="0">
-        <w:numFmt w:val="bullet"/>
-        <w:lvlText w:val="o"/>
-        <w:lvlJc w:val="left"/>
-        <w:pPr>
-          <w:tabs>
-            <w:tab w:val="num" w:pos="720"/>
-          </w:tabs>
-          <w:ind w:left="720" w:hanging="360"/>
-        </w:pPr>
-        <w:rPr>
-          <w:rFonts w:ascii="Courier New" w:hAnsi="Courier New" w:hint="default"/>
-          <w:sz w:val="20"/>
-        </w:rPr>
-      </w:lvl>
-    </w:lvlOverride>
-  </w:num>
-  <w:num w:numId="16">
-    <w:abstractNumId w:val="13"/>
-    <w:lvlOverride w:ilvl="0">
-      <w:lvl w:ilvl="0">
-        <w:numFmt w:val="bullet"/>
-        <w:lvlText w:val="o"/>
-        <w:lvlJc w:val="left"/>
-        <w:pPr>
-          <w:tabs>
-            <w:tab w:val="num" w:pos="720"/>
-          </w:tabs>
-          <w:ind w:left="720" w:hanging="360"/>
-        </w:pPr>
-        <w:rPr>
-          <w:rFonts w:ascii="Courier New" w:hAnsi="Courier New" w:hint="default"/>
-          <w:sz w:val="20"/>
-        </w:rPr>
-      </w:lvl>
-    </w:lvlOverride>
-  </w:num>
-  <w:num w:numId="17">
-    <w:abstractNumId w:val="13"/>
-    <w:lvlOverride w:ilvl="0">
-      <w:lvl w:ilvl="0">
-        <w:numFmt w:val="bullet"/>
-        <w:lvlText w:val="o"/>
-        <w:lvlJc w:val="left"/>
-        <w:pPr>
-          <w:tabs>
-            <w:tab w:val="num" w:pos="720"/>
-          </w:tabs>
-          <w:ind w:left="720" w:hanging="360"/>
-        </w:pPr>
-        <w:rPr>
-          <w:rFonts w:ascii="Courier New" w:hAnsi="Courier New" w:hint="default"/>
-          <w:sz w:val="20"/>
-        </w:rPr>
-      </w:lvl>
-    </w:lvlOverride>
-  </w:num>
-  <w:num w:numId="18">
-    <w:abstractNumId w:val="13"/>
-    <w:lvlOverride w:ilvl="0">
-      <w:lvl w:ilvl="0">
-        <w:numFmt w:val="bullet"/>
-        <w:lvlText w:val="o"/>
-        <w:lvlJc w:val="left"/>
-        <w:pPr>
-          <w:tabs>
-            <w:tab w:val="num" w:pos="720"/>
-          </w:tabs>
-          <w:ind w:left="720" w:hanging="360"/>
-        </w:pPr>
-        <w:rPr>
-          <w:rFonts w:ascii="Courier New" w:hAnsi="Courier New" w:hint="default"/>
-          <w:sz w:val="20"/>
-        </w:rPr>
-      </w:lvl>
-    </w:lvlOverride>
-  </w:num>
-  <w:num w:numId="19">
-    <w:abstractNumId w:val="25"/>
-    <w:lvlOverride w:ilvl="0">
-      <w:lvl w:ilvl="0">
-        <w:numFmt w:val="bullet"/>
-        <w:lvlText w:val="o"/>
-        <w:lvlJc w:val="left"/>
-        <w:pPr>
-          <w:tabs>
-            <w:tab w:val="num" w:pos="720"/>
-          </w:tabs>
-          <w:ind w:left="720" w:hanging="360"/>
-        </w:pPr>
-        <w:rPr>
-          <w:rFonts w:ascii="Courier New" w:hAnsi="Courier New" w:hint="default"/>
-          <w:sz w:val="20"/>
-        </w:rPr>
-      </w:lvl>
-    </w:lvlOverride>
-  </w:num>
-  <w:num w:numId="20">
-    <w:abstractNumId w:val="25"/>
-    <w:lvlOverride w:ilvl="0">
-      <w:lvl w:ilvl="0">
-        <w:numFmt w:val="bullet"/>
-        <w:lvlText w:val="o"/>
-        <w:lvlJc w:val="left"/>
-        <w:pPr>
-          <w:tabs>
-            <w:tab w:val="num" w:pos="720"/>
-          </w:tabs>
-          <w:ind w:left="720" w:hanging="360"/>
-        </w:pPr>
-        <w:rPr>
-          <w:rFonts w:ascii="Courier New" w:hAnsi="Courier New" w:hint="default"/>
-          <w:sz w:val="20"/>
-        </w:rPr>
-      </w:lvl>
-    </w:lvlOverride>
-  </w:num>
-  <w:num w:numId="21">
-    <w:abstractNumId w:val="25"/>
-    <w:lvlOverride w:ilvl="0">
-      <w:lvl w:ilvl="0">
-        <w:numFmt w:val="bullet"/>
-        <w:lvlText w:val="o"/>
-        <w:lvlJc w:val="left"/>
-        <w:pPr>
-          <w:tabs>
-            <w:tab w:val="num" w:pos="720"/>
-          </w:tabs>
-          <w:ind w:left="720" w:hanging="360"/>
-        </w:pPr>
-        <w:rPr>
-          <w:rFonts w:ascii="Courier New" w:hAnsi="Courier New" w:hint="default"/>
-          <w:sz w:val="20"/>
-        </w:rPr>
-      </w:lvl>
-    </w:lvlOverride>
-  </w:num>
-  <w:num w:numId="22">
-    <w:abstractNumId w:val="25"/>
-    <w:lvlOverride w:ilvl="0">
-      <w:lvl w:ilvl="0">
-        <w:numFmt w:val="bullet"/>
-        <w:lvlText w:val="o"/>
-        <w:lvlJc w:val="left"/>
-        <w:pPr>
-          <w:tabs>
-            <w:tab w:val="num" w:pos="720"/>
-          </w:tabs>
-          <w:ind w:left="720" w:hanging="360"/>
-        </w:pPr>
-        <w:rPr>
-          <w:rFonts w:ascii="Courier New" w:hAnsi="Courier New" w:hint="default"/>
-          <w:sz w:val="20"/>
-        </w:rPr>
-      </w:lvl>
-    </w:lvlOverride>
-  </w:num>
-  <w:num w:numId="23">
-    <w:abstractNumId w:val="25"/>
-    <w:lvlOverride w:ilvl="0">
-      <w:lvl w:ilvl="0">
-        <w:numFmt w:val="bullet"/>
-        <w:lvlText w:val="o"/>
-        <w:lvlJc w:val="left"/>
-        <w:pPr>
-          <w:tabs>
-            <w:tab w:val="num" w:pos="720"/>
-          </w:tabs>
-          <w:ind w:left="720" w:hanging="360"/>
-        </w:pPr>
-        <w:rPr>
-          <w:rFonts w:ascii="Courier New" w:hAnsi="Courier New" w:hint="default"/>
-          <w:sz w:val="20"/>
-        </w:rPr>
-      </w:lvl>
-    </w:lvlOverride>
-  </w:num>
   <w:num w:numId="24">
-    <w:abstractNumId w:val="27"/>
+    <w:abstractNumId w:val="35"/>
   </w:num>
   <w:num w:numId="25">
-    <w:abstractNumId w:val="23"/>
+    <w:abstractNumId w:val="31"/>
   </w:num>
   <w:num w:numId="26">
-    <w:abstractNumId w:val="30"/>
+    <w:abstractNumId w:val="41"/>
   </w:num>
   <w:num w:numId="27">
-    <w:abstractNumId w:val="29"/>
+    <w:abstractNumId w:val="40"/>
   </w:num>
   <w:num w:numId="28">
-    <w:abstractNumId w:val="28"/>
+    <w:abstractNumId w:val="36"/>
   </w:num>
   <w:num w:numId="29">
-    <w:abstractNumId w:val="6"/>
+    <w:abstractNumId w:val="7"/>
   </w:num>
   <w:num w:numId="30">
-    <w:abstractNumId w:val="4"/>
+    <w:abstractNumId w:val="5"/>
   </w:num>
   <w:num w:numId="31">
-    <w:abstractNumId w:val="26"/>
+    <w:abstractNumId w:val="34"/>
   </w:num>
   <w:num w:numId="32">
-    <w:abstractNumId w:val="34"/>
+    <w:abstractNumId w:val="45"/>
   </w:num>
   <w:num w:numId="33">
     <w:abstractNumId w:val="3"/>
   </w:num>
   <w:num w:numId="34">
-    <w:abstractNumId w:val="37"/>
+    <w:abstractNumId w:val="48"/>
   </w:num>
   <w:num w:numId="35">
-    <w:abstractNumId w:val="16"/>
+    <w:abstractNumId w:val="24"/>
   </w:num>
   <w:num w:numId="36">
-    <w:abstractNumId w:val="19"/>
+    <w:abstractNumId w:val="27"/>
   </w:num>
   <w:num w:numId="37">
-    <w:abstractNumId w:val="38"/>
+    <w:abstractNumId w:val="49"/>
   </w:num>
   <w:num w:numId="38">
-    <w:abstractNumId w:val="10"/>
+    <w:abstractNumId w:val="12"/>
   </w:num>
   <w:num w:numId="39">
-    <w:abstractNumId w:val="15"/>
+    <w:abstractNumId w:val="22"/>
   </w:num>
   <w:num w:numId="40">
-    <w:abstractNumId w:val="8"/>
+    <w:abstractNumId w:val="9"/>
   </w:num>
   <w:num w:numId="41">
     <w:abstractNumId w:val="1"/>
   </w:num>
   <w:num w:numId="42">
-    <w:abstractNumId w:val="7"/>
+    <w:abstractNumId w:val="8"/>
   </w:num>
   <w:num w:numId="43">
     <w:abstractNumId w:val="2"/>
   </w:num>
   <w:num w:numId="44">
-    <w:abstractNumId w:val="32"/>
+    <w:abstractNumId w:val="43"/>
   </w:num>
   <w:num w:numId="45">
-    <w:abstractNumId w:val="11"/>
+    <w:abstractNumId w:val="13"/>
   </w:num>
   <w:num w:numId="46">
-    <w:abstractNumId w:val="20"/>
+    <w:abstractNumId w:val="28"/>
   </w:num>
   <w:num w:numId="47">
-    <w:abstractNumId w:val="14"/>
+    <w:abstractNumId w:val="19"/>
   </w:num>
   <w:num w:numId="48">
-    <w:abstractNumId w:val="35"/>
+    <w:abstractNumId w:val="46"/>
   </w:num>
   <w:num w:numId="49">
-    <w:abstractNumId w:val="18"/>
+    <w:abstractNumId w:val="26"/>
   </w:num>
   <w:num w:numId="50">
-    <w:abstractNumId w:val="9"/>
+    <w:abstractNumId w:val="11"/>
   </w:num>
   <w:num w:numId="51">
     <w:abstractNumId w:val="0"/>
   </w:num>
   <w:num w:numId="52">
-    <w:abstractNumId w:val="36"/>
+    <w:abstractNumId w:val="47"/>
   </w:num>
   <w:num w:numId="53">
-    <w:abstractNumId w:val="22"/>
+    <w:abstractNumId w:val="30"/>
   </w:num>
   <w:num w:numId="54">
-    <w:abstractNumId w:val="17"/>
+    <w:abstractNumId w:val="25"/>
   </w:num>
   <w:num w:numId="55">
-    <w:abstractNumId w:val="31"/>
+    <w:abstractNumId w:val="42"/>
   </w:num>
   <w:num w:numId="56">
+    <w:abstractNumId w:val="29"/>
+  </w:num>
+  <w:num w:numId="57">
+    <w:abstractNumId w:val="15"/>
+  </w:num>
+  <w:num w:numId="58">
+    <w:abstractNumId w:val="23"/>
+  </w:num>
+  <w:num w:numId="59">
+    <w:abstractNumId w:val="4"/>
+  </w:num>
+  <w:num w:numId="60">
+    <w:abstractNumId w:val="38"/>
+  </w:num>
+  <w:num w:numId="61">
+    <w:abstractNumId w:val="20"/>
+  </w:num>
+  <w:num w:numId="62">
+    <w:abstractNumId w:val="16"/>
+  </w:num>
+  <w:num w:numId="63">
+    <w:abstractNumId w:val="37"/>
+  </w:num>
+  <w:num w:numId="64">
+    <w:abstractNumId w:val="14"/>
+  </w:num>
+  <w:num w:numId="65">
     <w:abstractNumId w:val="21"/>
   </w:num>
-  <w:numIdMacAtCleanup w:val="56"/>
+  <w:num w:numId="66">
+    <w:abstractNumId w:val="39"/>
+  </w:num>
+  <w:num w:numId="67">
+    <w:abstractNumId w:val="10"/>
+  </w:num>
+  <w:numIdMacAtCleanup w:val="67"/>
 </w:numbering>
 </file>
 
@@ -17868,6 +21061,19 @@
     <w:basedOn w:val="a0"/>
     <w:rsid w:val="00CA53F5"/>
   </w:style>
+  <w:style w:type="character" w:styleId="HTML">
+    <w:name w:val="HTML Code"/>
+    <w:basedOn w:val="a0"/>
+    <w:uiPriority w:val="99"/>
+    <w:semiHidden/>
+    <w:unhideWhenUsed/>
+    <w:rsid w:val="007A004B"/>
+    <w:rPr>
+      <w:rFonts w:ascii="Courier New" w:eastAsia="Times New Roman" w:hAnsi="Courier New" w:cs="Courier New"/>
+      <w:sz w:val="20"/>
+      <w:szCs w:val="20"/>
+    </w:rPr>
+  </w:style>
 </w:styles>
 </file>
 
@@ -18171,7 +21377,7 @@
 </file>
 
 <file path=customXml/itemProps1.xml><?xml version="1.0" encoding="utf-8"?>
-<ds:datastoreItem xmlns:ds="http://schemas.openxmlformats.org/officeDocument/2006/customXml" ds:itemID="{47460C03-EF1D-47A7-AB9F-63E87DB01AA0}">
+<ds:datastoreItem xmlns:ds="http://schemas.openxmlformats.org/officeDocument/2006/customXml" ds:itemID="{F1718AA0-2648-4DB7-8FBC-5100BCCC2993}">
   <ds:schemaRefs>
     <ds:schemaRef ds:uri="http://schemas.openxmlformats.org/officeDocument/2006/bibliography"/>
   </ds:schemaRefs>

--- a/Управление проектами/вопросы проекты.docx
+++ b/Управление проектами/вопросы проекты.docx
@@ -614,7 +614,21 @@
                 <w:rStyle w:val="a4"/>
                 <w:noProof/>
               </w:rPr>
-              <w:t>8. Концепция проекта.</w:t>
+              <w:t>8. Концепция п</w:t>
+            </w:r>
+            <w:r>
+              <w:rPr>
+                <w:rStyle w:val="a4"/>
+                <w:noProof/>
+              </w:rPr>
+              <w:t>р</w:t>
+            </w:r>
+            <w:r>
+              <w:rPr>
+                <w:rStyle w:val="a4"/>
+                <w:noProof/>
+              </w:rPr>
+              <w:t>оекта.</w:t>
             </w:r>
             <w:r>
               <w:rPr>
@@ -12437,6 +12451,22 @@
       </w:r>
       <w:bookmarkEnd w:id="20"/>
     </w:p>
+    <w:p/>
+    <w:p>
+      <w:hyperlink r:id="rId33" w:history="1">
+        <w:r>
+          <w:rPr>
+            <w:rStyle w:val="a4"/>
+          </w:rPr>
+          <w:t>https://projmanagsiu.ucoz.ru/publ/vvedenie/7_5_raschet_parametrov_setevogo_grafika/2-1-0-22</w:t>
+        </w:r>
+      </w:hyperlink>
+    </w:p>
+    <w:p>
+      <w:r>
+        <w:t>все красиво</w:t>
+      </w:r>
+    </w:p>
     <w:p>
       <w:pPr>
         <w:pStyle w:val="1"/>
@@ -12458,6 +12488,56 @@
       <w:bookmarkEnd w:id="22"/>
     </w:p>
     <w:p>
+      <w:r>
+        <w:t>В литературе под риском проекта понимается событие или условие, которое может произойти либо не произойти в будущем при реализации программного проекта и негативно повлиять на степень достижения одной или нескольких характеристик целей проекта.</w:t>
+      </w:r>
+    </w:p>
+    <w:p>
+      <w:r>
+        <w:drawing>
+          <wp:inline distT="0" distB="0" distL="0" distR="0" wp14:anchorId="631865DF" wp14:editId="3A09165F">
+            <wp:extent cx="5940425" cy="4126230"/>
+            <wp:effectExtent l="0" t="0" r="3175" b="7620"/>
+            <wp:docPr id="11" name="Рисунок 11"/>
+            <wp:cNvGraphicFramePr>
+              <a:graphicFrameLocks xmlns:a="http://schemas.openxmlformats.org/drawingml/2006/main" noChangeAspect="1"/>
+            </wp:cNvGraphicFramePr>
+            <a:graphic xmlns:a="http://schemas.openxmlformats.org/drawingml/2006/main">
+              <a:graphicData uri="http://schemas.openxmlformats.org/drawingml/2006/picture">
+                <pic:pic xmlns:pic="http://schemas.openxmlformats.org/drawingml/2006/picture">
+                  <pic:nvPicPr>
+                    <pic:cNvPr id="1" name=""/>
+                    <pic:cNvPicPr/>
+                  </pic:nvPicPr>
+                  <pic:blipFill>
+                    <a:blip r:embed="rId34"/>
+                    <a:stretch>
+                      <a:fillRect/>
+                    </a:stretch>
+                  </pic:blipFill>
+                  <pic:spPr>
+                    <a:xfrm>
+                      <a:off x="0" y="0"/>
+                      <a:ext cx="5940425" cy="4126230"/>
+                    </a:xfrm>
+                    <a:prstGeom prst="rect">
+                      <a:avLst/>
+                    </a:prstGeom>
+                  </pic:spPr>
+                </pic:pic>
+              </a:graphicData>
+            </a:graphic>
+          </wp:inline>
+        </w:drawing>
+      </w:r>
+    </w:p>
+    <w:p>
+      <w:r>
+        <w:t>Идентификация — этап, позволяющий выявить и коллективно обсудить возможность проявления риска и рискообразующих факторов, способных повлиять на цели проекта, документально описать результаты в виде логически увязанных их характеристик.</w:t>
+      </w:r>
+    </w:p>
+    <w:p/>
+    <w:p>
       <w:pPr>
         <w:pStyle w:val="1"/>
       </w:pPr>
@@ -12467,12 +12547,24 @@
       </w:r>
       <w:bookmarkEnd w:id="23"/>
     </w:p>
+    <w:p/>
+    <w:p>
+      <w:r>
+        <w:t>Labs/Управление%20проектами/6024-upravlenie_programm_proekt.pdf</w:t>
+      </w:r>
+    </w:p>
+    <w:p>
+      <w:r>
+        <w:t>В этой книжке с 200 страницы так и поперло про эти риски хуиски, 25 вопрос туда же</w:t>
+      </w:r>
+    </w:p>
     <w:p>
       <w:pPr>
         <w:pStyle w:val="1"/>
       </w:pPr>
       <w:bookmarkStart w:id="24" w:name="_Toc195699744"/>
       <w:r>
+        <w:lastRenderedPageBreak/>
         <w:t>25. Качественный анализ рисков.</w:t>
       </w:r>
       <w:bookmarkEnd w:id="24"/>
@@ -12489,6 +12581,19 @@
     </w:p>
     <w:p>
       <w:pPr>
+        <w:rPr>
+          <w:lang w:val="en-US"/>
+        </w:rPr>
+      </w:pPr>
+      <w:r>
+        <w:rPr>
+          <w:lang w:val="en-US"/>
+        </w:rPr>
+        <w:t>PERT</w:t>
+      </w:r>
+    </w:p>
+    <w:p>
+      <w:pPr>
         <w:pStyle w:val="1"/>
       </w:pPr>
       <w:bookmarkStart w:id="26" w:name="_Toc195699746"/>
@@ -12507,21 +12612,1793 @@
       </w:r>
       <w:bookmarkEnd w:id="27"/>
     </w:p>
+    <w:p/>
+    <w:p>
+      <w:pPr>
+        <w:pStyle w:val="2"/>
+        <w:shd w:val="clear" w:color="auto" w:fill="FFFFFF"/>
+        <w:spacing w:before="274" w:after="206"/>
+        <w:rPr>
+          <w:rFonts w:ascii="Segoe UI" w:hAnsi="Segoe UI" w:cs="Segoe UI"/>
+          <w:color w:val="404040"/>
+          <w:sz w:val="34"/>
+          <w:szCs w:val="34"/>
+        </w:rPr>
+      </w:pPr>
+      <w:r>
+        <w:rPr>
+          <w:rStyle w:val="a7"/>
+          <w:rFonts w:ascii="Segoe UI" w:hAnsi="Segoe UI" w:cs="Segoe UI"/>
+          <w:b w:val="0"/>
+          <w:bCs w:val="0"/>
+          <w:color w:val="404040"/>
+          <w:sz w:val="34"/>
+          <w:szCs w:val="34"/>
+        </w:rPr>
+        <w:t>1. Неправильное понимание требований</w:t>
+      </w:r>
+    </w:p>
+    <w:p>
+      <w:pPr>
+        <w:pStyle w:val="ds-markdown-paragraph"/>
+        <w:shd w:val="clear" w:color="auto" w:fill="FFFFFF"/>
+        <w:spacing w:before="206" w:beforeAutospacing="0" w:after="206" w:afterAutospacing="0" w:line="429" w:lineRule="atLeast"/>
+        <w:rPr>
+          <w:rFonts w:ascii="Segoe UI" w:hAnsi="Segoe UI" w:cs="Segoe UI"/>
+          <w:color w:val="404040"/>
+        </w:rPr>
+      </w:pPr>
+      <w:r>
+        <w:rPr>
+          <w:rStyle w:val="a7"/>
+          <w:rFonts w:ascii="Segoe UI" w:hAnsi="Segoe UI" w:cs="Segoe UI"/>
+          <w:color w:val="404040"/>
+        </w:rPr>
+        <w:t>Риск:</w:t>
+      </w:r>
+      <w:r>
+        <w:rPr>
+          <w:rFonts w:ascii="Segoe UI" w:hAnsi="Segoe UI" w:cs="Segoe UI"/>
+          <w:color w:val="404040"/>
+        </w:rPr>
+        <w:t> Заказчик и разработчики по-разному интерпретируют требования → продукт не соответствует ожиданиям.</w:t>
+      </w:r>
+      <w:r>
+        <w:rPr>
+          <w:rFonts w:ascii="Segoe UI" w:hAnsi="Segoe UI" w:cs="Segoe UI"/>
+          <w:color w:val="404040"/>
+        </w:rPr>
+        <w:br/>
+      </w:r>
+      <w:r>
+        <w:rPr>
+          <w:rStyle w:val="a7"/>
+          <w:rFonts w:ascii="Segoe UI" w:hAnsi="Segoe UI" w:cs="Segoe UI"/>
+          <w:color w:val="404040"/>
+        </w:rPr>
+        <w:t>Как снизить:</w:t>
+      </w:r>
+      <w:r>
+        <w:rPr>
+          <w:rFonts w:ascii="Segoe UI" w:hAnsi="Segoe UI" w:cs="Segoe UI"/>
+          <w:color w:val="404040"/>
+        </w:rPr>
+        <w:br/>
+      </w:r>
+      <w:r>
+        <w:rPr>
+          <w:rFonts w:ascii="Segoe UI Symbol" w:hAnsi="Segoe UI Symbol" w:cs="Segoe UI Symbol"/>
+          <w:color w:val="404040"/>
+        </w:rPr>
+        <w:t>✅</w:t>
+      </w:r>
+      <w:r>
+        <w:rPr>
+          <w:rFonts w:ascii="Segoe UI" w:hAnsi="Segoe UI" w:cs="Segoe UI"/>
+          <w:color w:val="404040"/>
+        </w:rPr>
+        <w:t xml:space="preserve"> Чёткий </w:t>
+      </w:r>
+      <w:r>
+        <w:rPr>
+          <w:rStyle w:val="a7"/>
+          <w:rFonts w:ascii="Segoe UI" w:hAnsi="Segoe UI" w:cs="Segoe UI"/>
+          <w:color w:val="404040"/>
+        </w:rPr>
+        <w:t>анализ требований</w:t>
+      </w:r>
+      <w:r>
+        <w:rPr>
+          <w:rFonts w:ascii="Segoe UI" w:hAnsi="Segoe UI" w:cs="Segoe UI"/>
+          <w:color w:val="404040"/>
+        </w:rPr>
+        <w:t> (SRS, User Stories, Use Cases).</w:t>
+      </w:r>
+      <w:r>
+        <w:rPr>
+          <w:rFonts w:ascii="Segoe UI" w:hAnsi="Segoe UI" w:cs="Segoe UI"/>
+          <w:color w:val="404040"/>
+        </w:rPr>
+        <w:br/>
+      </w:r>
+      <w:r>
+        <w:rPr>
+          <w:rFonts w:ascii="Segoe UI Symbol" w:hAnsi="Segoe UI Symbol" w:cs="Segoe UI Symbol"/>
+          <w:color w:val="404040"/>
+        </w:rPr>
+        <w:t>✅</w:t>
+      </w:r>
+      <w:r>
+        <w:rPr>
+          <w:rFonts w:ascii="Segoe UI" w:hAnsi="Segoe UI" w:cs="Segoe UI"/>
+          <w:color w:val="404040"/>
+        </w:rPr>
+        <w:t> </w:t>
+      </w:r>
+      <w:r>
+        <w:rPr>
+          <w:rStyle w:val="a7"/>
+          <w:rFonts w:ascii="Segoe UI" w:hAnsi="Segoe UI" w:cs="Segoe UI"/>
+          <w:color w:val="404040"/>
+        </w:rPr>
+        <w:t>Прототипирование</w:t>
+      </w:r>
+      <w:r>
+        <w:rPr>
+          <w:rFonts w:ascii="Segoe UI" w:hAnsi="Segoe UI" w:cs="Segoe UI"/>
+          <w:color w:val="404040"/>
+        </w:rPr>
+        <w:t> (Figma, интерактивные макеты).</w:t>
+      </w:r>
+      <w:r>
+        <w:rPr>
+          <w:rFonts w:ascii="Segoe UI" w:hAnsi="Segoe UI" w:cs="Segoe UI"/>
+          <w:color w:val="404040"/>
+        </w:rPr>
+        <w:br/>
+      </w:r>
+      <w:r>
+        <w:rPr>
+          <w:rFonts w:ascii="Segoe UI Symbol" w:hAnsi="Segoe UI Symbol" w:cs="Segoe UI Symbol"/>
+          <w:color w:val="404040"/>
+        </w:rPr>
+        <w:t>✅</w:t>
+      </w:r>
+      <w:r>
+        <w:rPr>
+          <w:rFonts w:ascii="Segoe UI" w:hAnsi="Segoe UI" w:cs="Segoe UI"/>
+          <w:color w:val="404040"/>
+        </w:rPr>
+        <w:t> </w:t>
+      </w:r>
+      <w:r>
+        <w:rPr>
+          <w:rStyle w:val="a7"/>
+          <w:rFonts w:ascii="Segoe UI" w:hAnsi="Segoe UI" w:cs="Segoe UI"/>
+          <w:color w:val="404040"/>
+        </w:rPr>
+        <w:t>Регулярные демо</w:t>
+      </w:r>
+      <w:r>
+        <w:rPr>
+          <w:rFonts w:ascii="Segoe UI" w:hAnsi="Segoe UI" w:cs="Segoe UI"/>
+          <w:color w:val="404040"/>
+        </w:rPr>
+        <w:t> заказчику (Agile, Scrum).</w:t>
+      </w:r>
+      <w:r>
+        <w:rPr>
+          <w:rFonts w:ascii="Segoe UI" w:hAnsi="Segoe UI" w:cs="Segoe UI"/>
+          <w:color w:val="404040"/>
+        </w:rPr>
+        <w:br/>
+      </w:r>
+      <w:r>
+        <w:rPr>
+          <w:rFonts w:ascii="Segoe UI Symbol" w:hAnsi="Segoe UI Symbol" w:cs="Segoe UI Symbol"/>
+          <w:color w:val="404040"/>
+        </w:rPr>
+        <w:t>✅</w:t>
+      </w:r>
+      <w:r>
+        <w:rPr>
+          <w:rFonts w:ascii="Segoe UI" w:hAnsi="Segoe UI" w:cs="Segoe UI"/>
+          <w:color w:val="404040"/>
+        </w:rPr>
+        <w:t xml:space="preserve"> Использование </w:t>
+      </w:r>
+      <w:r>
+        <w:rPr>
+          <w:rStyle w:val="a7"/>
+          <w:rFonts w:ascii="Segoe UI" w:hAnsi="Segoe UI" w:cs="Segoe UI"/>
+          <w:color w:val="404040"/>
+        </w:rPr>
+        <w:t>BDD/TDD</w:t>
+      </w:r>
+      <w:r>
+        <w:rPr>
+          <w:rFonts w:ascii="Segoe UI" w:hAnsi="Segoe UI" w:cs="Segoe UI"/>
+          <w:color w:val="404040"/>
+        </w:rPr>
+        <w:t> (тесты на основе требований).</w:t>
+      </w:r>
+    </w:p>
+    <w:p>
+      <w:pPr>
+        <w:spacing w:before="480" w:after="480"/>
+        <w:rPr>
+          <w:rFonts w:ascii="Times New Roman" w:hAnsi="Times New Roman" w:cs="Times New Roman"/>
+        </w:rPr>
+      </w:pPr>
+      <w:r>
+        <w:pict>
+          <v:rect id="_x0000_i1051" style="width:0;height:.75pt" o:hralign="center" o:hrstd="t" o:hrnoshade="t" o:hr="t" fillcolor="#404040" stroked="f"/>
+        </w:pict>
+      </w:r>
+    </w:p>
+    <w:p>
+      <w:pPr>
+        <w:pStyle w:val="2"/>
+        <w:shd w:val="clear" w:color="auto" w:fill="FFFFFF"/>
+        <w:spacing w:before="274" w:after="206"/>
+        <w:rPr>
+          <w:rFonts w:ascii="Segoe UI" w:hAnsi="Segoe UI" w:cs="Segoe UI"/>
+          <w:color w:val="404040"/>
+          <w:sz w:val="34"/>
+          <w:szCs w:val="34"/>
+        </w:rPr>
+      </w:pPr>
+      <w:r>
+        <w:rPr>
+          <w:rStyle w:val="a7"/>
+          <w:rFonts w:ascii="Segoe UI" w:hAnsi="Segoe UI" w:cs="Segoe UI"/>
+          <w:b w:val="0"/>
+          <w:bCs w:val="0"/>
+          <w:color w:val="404040"/>
+          <w:sz w:val="34"/>
+          <w:szCs w:val="34"/>
+        </w:rPr>
+        <w:t>2. Недооценка сроков и бюджета</w:t>
+      </w:r>
+    </w:p>
+    <w:p>
+      <w:pPr>
+        <w:pStyle w:val="ds-markdown-paragraph"/>
+        <w:shd w:val="clear" w:color="auto" w:fill="FFFFFF"/>
+        <w:spacing w:before="206" w:beforeAutospacing="0" w:after="206" w:afterAutospacing="0" w:line="429" w:lineRule="atLeast"/>
+        <w:rPr>
+          <w:rFonts w:ascii="Segoe UI" w:hAnsi="Segoe UI" w:cs="Segoe UI"/>
+          <w:color w:val="404040"/>
+        </w:rPr>
+      </w:pPr>
+      <w:r>
+        <w:rPr>
+          <w:rStyle w:val="a7"/>
+          <w:rFonts w:ascii="Segoe UI" w:hAnsi="Segoe UI" w:cs="Segoe UI"/>
+          <w:color w:val="404040"/>
+        </w:rPr>
+        <w:t>Риск:</w:t>
+      </w:r>
+      <w:r>
+        <w:rPr>
+          <w:rFonts w:ascii="Segoe UI" w:hAnsi="Segoe UI" w:cs="Segoe UI"/>
+          <w:color w:val="404040"/>
+        </w:rPr>
+        <w:t> Оптимистичные оценки → дедлайны сорваны, бюджет исчерпан.</w:t>
+      </w:r>
+      <w:r>
+        <w:rPr>
+          <w:rFonts w:ascii="Segoe UI" w:hAnsi="Segoe UI" w:cs="Segoe UI"/>
+          <w:color w:val="404040"/>
+        </w:rPr>
+        <w:br/>
+      </w:r>
+      <w:r>
+        <w:rPr>
+          <w:rStyle w:val="a7"/>
+          <w:rFonts w:ascii="Segoe UI" w:hAnsi="Segoe UI" w:cs="Segoe UI"/>
+          <w:color w:val="404040"/>
+        </w:rPr>
+        <w:t>Как снизить:</w:t>
+      </w:r>
+      <w:r>
+        <w:rPr>
+          <w:rFonts w:ascii="Segoe UI" w:hAnsi="Segoe UI" w:cs="Segoe UI"/>
+          <w:color w:val="404040"/>
+        </w:rPr>
+        <w:br/>
+      </w:r>
+      <w:r>
+        <w:rPr>
+          <w:rFonts w:ascii="Segoe UI Symbol" w:hAnsi="Segoe UI Symbol" w:cs="Segoe UI Symbol"/>
+          <w:color w:val="404040"/>
+        </w:rPr>
+        <w:t>✅</w:t>
+      </w:r>
+      <w:r>
+        <w:rPr>
+          <w:rFonts w:ascii="Segoe UI" w:hAnsi="Segoe UI" w:cs="Segoe UI"/>
+          <w:color w:val="404040"/>
+        </w:rPr>
+        <w:t> </w:t>
+      </w:r>
+      <w:r>
+        <w:rPr>
+          <w:rStyle w:val="a7"/>
+          <w:rFonts w:ascii="Segoe UI" w:hAnsi="Segoe UI" w:cs="Segoe UI"/>
+          <w:color w:val="404040"/>
+        </w:rPr>
+        <w:t>Разбиение на этапы</w:t>
+      </w:r>
+      <w:r>
+        <w:rPr>
+          <w:rFonts w:ascii="Segoe UI" w:hAnsi="Segoe UI" w:cs="Segoe UI"/>
+          <w:color w:val="404040"/>
+        </w:rPr>
+        <w:t> (MVP → постепенное развитие).</w:t>
+      </w:r>
+      <w:r>
+        <w:rPr>
+          <w:rFonts w:ascii="Segoe UI" w:hAnsi="Segoe UI" w:cs="Segoe UI"/>
+          <w:color w:val="404040"/>
+        </w:rPr>
+        <w:br/>
+      </w:r>
+      <w:r>
+        <w:rPr>
+          <w:rFonts w:ascii="Segoe UI Symbol" w:hAnsi="Segoe UI Symbol" w:cs="Segoe UI Symbol"/>
+          <w:color w:val="404040"/>
+        </w:rPr>
+        <w:t>✅</w:t>
+      </w:r>
+      <w:r>
+        <w:rPr>
+          <w:rFonts w:ascii="Segoe UI" w:hAnsi="Segoe UI" w:cs="Segoe UI"/>
+          <w:color w:val="404040"/>
+        </w:rPr>
+        <w:t> </w:t>
+      </w:r>
+      <w:r>
+        <w:rPr>
+          <w:rStyle w:val="a7"/>
+          <w:rFonts w:ascii="Segoe UI" w:hAnsi="Segoe UI" w:cs="Segoe UI"/>
+          <w:color w:val="404040"/>
+        </w:rPr>
+        <w:t>Методы оценки</w:t>
+      </w:r>
+      <w:r>
+        <w:rPr>
+          <w:rFonts w:ascii="Segoe UI" w:hAnsi="Segoe UI" w:cs="Segoe UI"/>
+          <w:color w:val="404040"/>
+        </w:rPr>
+        <w:t> (PERT, Planning Poker, Monte Carlo).</w:t>
+      </w:r>
+      <w:r>
+        <w:rPr>
+          <w:rFonts w:ascii="Segoe UI" w:hAnsi="Segoe UI" w:cs="Segoe UI"/>
+          <w:color w:val="404040"/>
+        </w:rPr>
+        <w:br/>
+      </w:r>
+      <w:r>
+        <w:rPr>
+          <w:rFonts w:ascii="Segoe UI Symbol" w:hAnsi="Segoe UI Symbol" w:cs="Segoe UI Symbol"/>
+          <w:color w:val="404040"/>
+        </w:rPr>
+        <w:t>✅</w:t>
+      </w:r>
+      <w:r>
+        <w:rPr>
+          <w:rFonts w:ascii="Segoe UI" w:hAnsi="Segoe UI" w:cs="Segoe UI"/>
+          <w:color w:val="404040"/>
+        </w:rPr>
+        <w:t> </w:t>
+      </w:r>
+      <w:r>
+        <w:rPr>
+          <w:rStyle w:val="a7"/>
+          <w:rFonts w:ascii="Segoe UI" w:hAnsi="Segoe UI" w:cs="Segoe UI"/>
+          <w:color w:val="404040"/>
+        </w:rPr>
+        <w:t>Буфер времени</w:t>
+      </w:r>
+      <w:r>
+        <w:rPr>
+          <w:rFonts w:ascii="Segoe UI" w:hAnsi="Segoe UI" w:cs="Segoe UI"/>
+          <w:color w:val="404040"/>
+        </w:rPr>
+        <w:t> (+20–30% к оценкам).</w:t>
+      </w:r>
+      <w:r>
+        <w:rPr>
+          <w:rFonts w:ascii="Segoe UI" w:hAnsi="Segoe UI" w:cs="Segoe UI"/>
+          <w:color w:val="404040"/>
+        </w:rPr>
+        <w:br/>
+      </w:r>
+      <w:r>
+        <w:rPr>
+          <w:rFonts w:ascii="Segoe UI Symbol" w:hAnsi="Segoe UI Symbol" w:cs="Segoe UI Symbol"/>
+          <w:color w:val="404040"/>
+        </w:rPr>
+        <w:t>✅</w:t>
+      </w:r>
+      <w:r>
+        <w:rPr>
+          <w:rFonts w:ascii="Segoe UI" w:hAnsi="Segoe UI" w:cs="Segoe UI"/>
+          <w:color w:val="404040"/>
+        </w:rPr>
+        <w:t> </w:t>
+      </w:r>
+      <w:r>
+        <w:rPr>
+          <w:rStyle w:val="a7"/>
+          <w:rFonts w:ascii="Segoe UI" w:hAnsi="Segoe UI" w:cs="Segoe UI"/>
+          <w:color w:val="404040"/>
+        </w:rPr>
+        <w:t>Гибкие методологии</w:t>
+      </w:r>
+      <w:r>
+        <w:rPr>
+          <w:rFonts w:ascii="Segoe UI" w:hAnsi="Segoe UI" w:cs="Segoe UI"/>
+          <w:color w:val="404040"/>
+        </w:rPr>
+        <w:t> (Agile, Kanban вместо Waterfall).</w:t>
+      </w:r>
+    </w:p>
+    <w:p>
+      <w:pPr>
+        <w:spacing w:before="480" w:after="480"/>
+        <w:rPr>
+          <w:rFonts w:ascii="Times New Roman" w:hAnsi="Times New Roman" w:cs="Times New Roman"/>
+        </w:rPr>
+      </w:pPr>
+      <w:r>
+        <w:pict>
+          <v:rect id="_x0000_i1052" style="width:0;height:.75pt" o:hralign="center" o:hrstd="t" o:hrnoshade="t" o:hr="t" fillcolor="#404040" stroked="f"/>
+        </w:pict>
+      </w:r>
+    </w:p>
+    <w:p>
+      <w:pPr>
+        <w:pStyle w:val="2"/>
+        <w:shd w:val="clear" w:color="auto" w:fill="FFFFFF"/>
+        <w:spacing w:before="274" w:after="206"/>
+        <w:rPr>
+          <w:rFonts w:ascii="Segoe UI" w:hAnsi="Segoe UI" w:cs="Segoe UI"/>
+          <w:color w:val="404040"/>
+          <w:sz w:val="34"/>
+          <w:szCs w:val="34"/>
+        </w:rPr>
+      </w:pPr>
+      <w:r>
+        <w:rPr>
+          <w:rStyle w:val="a7"/>
+          <w:rFonts w:ascii="Segoe UI" w:hAnsi="Segoe UI" w:cs="Segoe UI"/>
+          <w:b w:val="0"/>
+          <w:bCs w:val="0"/>
+          <w:color w:val="404040"/>
+          <w:sz w:val="34"/>
+          <w:szCs w:val="34"/>
+        </w:rPr>
+        <w:lastRenderedPageBreak/>
+        <w:t>3. Проблемы с качеством кода</w:t>
+      </w:r>
+    </w:p>
+    <w:p>
+      <w:pPr>
+        <w:pStyle w:val="ds-markdown-paragraph"/>
+        <w:shd w:val="clear" w:color="auto" w:fill="FFFFFF"/>
+        <w:spacing w:before="206" w:beforeAutospacing="0" w:after="206" w:afterAutospacing="0" w:line="429" w:lineRule="atLeast"/>
+        <w:rPr>
+          <w:rFonts w:ascii="Segoe UI" w:hAnsi="Segoe UI" w:cs="Segoe UI"/>
+          <w:color w:val="404040"/>
+        </w:rPr>
+      </w:pPr>
+      <w:r>
+        <w:rPr>
+          <w:rStyle w:val="a7"/>
+          <w:rFonts w:ascii="Segoe UI" w:hAnsi="Segoe UI" w:cs="Segoe UI"/>
+          <w:color w:val="404040"/>
+        </w:rPr>
+        <w:t>Риск:</w:t>
+      </w:r>
+      <w:r>
+        <w:rPr>
+          <w:rFonts w:ascii="Segoe UI" w:hAnsi="Segoe UI" w:cs="Segoe UI"/>
+          <w:color w:val="404040"/>
+        </w:rPr>
+        <w:t> Техдолг, баги, нечитаемый код → замедление разработки.</w:t>
+      </w:r>
+      <w:r>
+        <w:rPr>
+          <w:rFonts w:ascii="Segoe UI" w:hAnsi="Segoe UI" w:cs="Segoe UI"/>
+          <w:color w:val="404040"/>
+        </w:rPr>
+        <w:br/>
+      </w:r>
+      <w:r>
+        <w:rPr>
+          <w:rStyle w:val="a7"/>
+          <w:rFonts w:ascii="Segoe UI" w:hAnsi="Segoe UI" w:cs="Segoe UI"/>
+          <w:color w:val="404040"/>
+        </w:rPr>
+        <w:t>Как</w:t>
+      </w:r>
+      <w:r>
+        <w:rPr>
+          <w:rStyle w:val="a7"/>
+          <w:rFonts w:ascii="Segoe UI" w:hAnsi="Segoe UI" w:cs="Segoe UI"/>
+          <w:color w:val="404040"/>
+          <w:lang w:val="en-US"/>
+        </w:rPr>
+        <w:t xml:space="preserve"> </w:t>
+      </w:r>
+      <w:r>
+        <w:rPr>
+          <w:rStyle w:val="a7"/>
+          <w:rFonts w:ascii="Segoe UI" w:hAnsi="Segoe UI" w:cs="Segoe UI"/>
+          <w:color w:val="404040"/>
+        </w:rPr>
+        <w:t>снизить</w:t>
+      </w:r>
+      <w:r>
+        <w:rPr>
+          <w:rStyle w:val="a7"/>
+          <w:rFonts w:ascii="Segoe UI" w:hAnsi="Segoe UI" w:cs="Segoe UI"/>
+          <w:color w:val="404040"/>
+          <w:lang w:val="en-US"/>
+        </w:rPr>
+        <w:t>:</w:t>
+      </w:r>
+      <w:r>
+        <w:rPr>
+          <w:rFonts w:ascii="Segoe UI" w:hAnsi="Segoe UI" w:cs="Segoe UI"/>
+          <w:color w:val="404040"/>
+          <w:lang w:val="en-US"/>
+        </w:rPr>
+        <w:br/>
+      </w:r>
+      <w:r>
+        <w:rPr>
+          <w:rFonts w:ascii="Segoe UI Symbol" w:hAnsi="Segoe UI Symbol" w:cs="Segoe UI Symbol"/>
+          <w:color w:val="404040"/>
+          <w:lang w:val="en-US"/>
+        </w:rPr>
+        <w:t>✅</w:t>
+      </w:r>
+      <w:r>
+        <w:rPr>
+          <w:rFonts w:ascii="Segoe UI" w:hAnsi="Segoe UI" w:cs="Segoe UI"/>
+          <w:color w:val="404040"/>
+          <w:lang w:val="en-US"/>
+        </w:rPr>
+        <w:t> </w:t>
+      </w:r>
+      <w:r>
+        <w:rPr>
+          <w:rStyle w:val="a7"/>
+          <w:rFonts w:ascii="Segoe UI" w:hAnsi="Segoe UI" w:cs="Segoe UI"/>
+          <w:color w:val="404040"/>
+          <w:lang w:val="en-US"/>
+        </w:rPr>
+        <w:t>Code Review</w:t>
+      </w:r>
+      <w:r>
+        <w:rPr>
+          <w:rFonts w:ascii="Segoe UI" w:hAnsi="Segoe UI" w:cs="Segoe UI"/>
+          <w:color w:val="404040"/>
+          <w:lang w:val="en-US"/>
+        </w:rPr>
+        <w:t> (GitHub/GitLab MR).</w:t>
+      </w:r>
+      <w:r>
+        <w:rPr>
+          <w:rFonts w:ascii="Segoe UI" w:hAnsi="Segoe UI" w:cs="Segoe UI"/>
+          <w:color w:val="404040"/>
+          <w:lang w:val="en-US"/>
+        </w:rPr>
+        <w:br/>
+      </w:r>
+      <w:r>
+        <w:rPr>
+          <w:rFonts w:ascii="Segoe UI Symbol" w:hAnsi="Segoe UI Symbol" w:cs="Segoe UI Symbol"/>
+          <w:color w:val="404040"/>
+          <w:lang w:val="en-US"/>
+        </w:rPr>
+        <w:t>✅</w:t>
+      </w:r>
+      <w:r>
+        <w:rPr>
+          <w:rFonts w:ascii="Segoe UI" w:hAnsi="Segoe UI" w:cs="Segoe UI"/>
+          <w:color w:val="404040"/>
+          <w:lang w:val="en-US"/>
+        </w:rPr>
+        <w:t> </w:t>
+      </w:r>
+      <w:r>
+        <w:rPr>
+          <w:rStyle w:val="a7"/>
+          <w:rFonts w:ascii="Segoe UI" w:hAnsi="Segoe UI" w:cs="Segoe UI"/>
+          <w:color w:val="404040"/>
+        </w:rPr>
+        <w:t>Статический</w:t>
+      </w:r>
+      <w:r>
+        <w:rPr>
+          <w:rStyle w:val="a7"/>
+          <w:rFonts w:ascii="Segoe UI" w:hAnsi="Segoe UI" w:cs="Segoe UI"/>
+          <w:color w:val="404040"/>
+          <w:lang w:val="en-US"/>
+        </w:rPr>
+        <w:t xml:space="preserve"> </w:t>
+      </w:r>
+      <w:r>
+        <w:rPr>
+          <w:rStyle w:val="a7"/>
+          <w:rFonts w:ascii="Segoe UI" w:hAnsi="Segoe UI" w:cs="Segoe UI"/>
+          <w:color w:val="404040"/>
+        </w:rPr>
+        <w:t>анализ</w:t>
+      </w:r>
+      <w:r>
+        <w:rPr>
+          <w:rFonts w:ascii="Segoe UI" w:hAnsi="Segoe UI" w:cs="Segoe UI"/>
+          <w:color w:val="404040"/>
+          <w:lang w:val="en-US"/>
+        </w:rPr>
+        <w:t> (SonarQube, ESLint, Pylint).</w:t>
+      </w:r>
+      <w:r>
+        <w:rPr>
+          <w:rFonts w:ascii="Segoe UI" w:hAnsi="Segoe UI" w:cs="Segoe UI"/>
+          <w:color w:val="404040"/>
+          <w:lang w:val="en-US"/>
+        </w:rPr>
+        <w:br/>
+      </w:r>
+      <w:r>
+        <w:rPr>
+          <w:rFonts w:ascii="Segoe UI Symbol" w:hAnsi="Segoe UI Symbol" w:cs="Segoe UI Symbol"/>
+          <w:color w:val="404040"/>
+          <w:lang w:val="en-US"/>
+        </w:rPr>
+        <w:t>✅</w:t>
+      </w:r>
+      <w:r>
+        <w:rPr>
+          <w:rFonts w:ascii="Segoe UI" w:hAnsi="Segoe UI" w:cs="Segoe UI"/>
+          <w:color w:val="404040"/>
+          <w:lang w:val="en-US"/>
+        </w:rPr>
+        <w:t> </w:t>
+      </w:r>
+      <w:r>
+        <w:rPr>
+          <w:rStyle w:val="a7"/>
+          <w:rFonts w:ascii="Segoe UI" w:hAnsi="Segoe UI" w:cs="Segoe UI"/>
+          <w:color w:val="404040"/>
+        </w:rPr>
+        <w:t>Автоматизированное</w:t>
+      </w:r>
+      <w:r>
+        <w:rPr>
+          <w:rStyle w:val="a7"/>
+          <w:rFonts w:ascii="Segoe UI" w:hAnsi="Segoe UI" w:cs="Segoe UI"/>
+          <w:color w:val="404040"/>
+          <w:lang w:val="en-US"/>
+        </w:rPr>
+        <w:t xml:space="preserve"> </w:t>
+      </w:r>
+      <w:r>
+        <w:rPr>
+          <w:rStyle w:val="a7"/>
+          <w:rFonts w:ascii="Segoe UI" w:hAnsi="Segoe UI" w:cs="Segoe UI"/>
+          <w:color w:val="404040"/>
+        </w:rPr>
+        <w:t>тестирование</w:t>
+      </w:r>
+      <w:r>
+        <w:rPr>
+          <w:rFonts w:ascii="Segoe UI" w:hAnsi="Segoe UI" w:cs="Segoe UI"/>
+          <w:color w:val="404040"/>
+          <w:lang w:val="en-US"/>
+        </w:rPr>
+        <w:t> (Unit, Integration, E2E).</w:t>
+      </w:r>
+      <w:r>
+        <w:rPr>
+          <w:rFonts w:ascii="Segoe UI" w:hAnsi="Segoe UI" w:cs="Segoe UI"/>
+          <w:color w:val="404040"/>
+          <w:lang w:val="en-US"/>
+        </w:rPr>
+        <w:br/>
+      </w:r>
+      <w:r>
+        <w:rPr>
+          <w:rFonts w:ascii="Segoe UI Symbol" w:hAnsi="Segoe UI Symbol" w:cs="Segoe UI Symbol"/>
+          <w:color w:val="404040"/>
+        </w:rPr>
+        <w:t>✅</w:t>
+      </w:r>
+      <w:r>
+        <w:rPr>
+          <w:rFonts w:ascii="Segoe UI" w:hAnsi="Segoe UI" w:cs="Segoe UI"/>
+          <w:color w:val="404040"/>
+        </w:rPr>
+        <w:t> </w:t>
+      </w:r>
+      <w:r>
+        <w:rPr>
+          <w:rStyle w:val="a7"/>
+          <w:rFonts w:ascii="Segoe UI" w:hAnsi="Segoe UI" w:cs="Segoe UI"/>
+          <w:color w:val="404040"/>
+        </w:rPr>
+        <w:t>Стандарты кодирования</w:t>
+      </w:r>
+      <w:r>
+        <w:rPr>
+          <w:rFonts w:ascii="Segoe UI" w:hAnsi="Segoe UI" w:cs="Segoe UI"/>
+          <w:color w:val="404040"/>
+        </w:rPr>
+        <w:t> (Google Style Guides, PEP 8).</w:t>
+      </w:r>
+    </w:p>
+    <w:p>
+      <w:pPr>
+        <w:spacing w:before="480" w:after="480"/>
+        <w:rPr>
+          <w:rFonts w:ascii="Times New Roman" w:hAnsi="Times New Roman" w:cs="Times New Roman"/>
+        </w:rPr>
+      </w:pPr>
+      <w:r>
+        <w:pict>
+          <v:rect id="_x0000_i1053" style="width:0;height:.75pt" o:hralign="center" o:hrstd="t" o:hrnoshade="t" o:hr="t" fillcolor="#404040" stroked="f"/>
+        </w:pict>
+      </w:r>
+    </w:p>
+    <w:p>
+      <w:pPr>
+        <w:pStyle w:val="2"/>
+        <w:shd w:val="clear" w:color="auto" w:fill="FFFFFF"/>
+        <w:spacing w:before="274" w:after="206"/>
+        <w:rPr>
+          <w:rFonts w:ascii="Segoe UI" w:hAnsi="Segoe UI" w:cs="Segoe UI"/>
+          <w:color w:val="404040"/>
+          <w:sz w:val="34"/>
+          <w:szCs w:val="34"/>
+        </w:rPr>
+      </w:pPr>
+      <w:r>
+        <w:rPr>
+          <w:rStyle w:val="a7"/>
+          <w:rFonts w:ascii="Segoe UI" w:hAnsi="Segoe UI" w:cs="Segoe UI"/>
+          <w:b w:val="0"/>
+          <w:bCs w:val="0"/>
+          <w:color w:val="404040"/>
+          <w:sz w:val="34"/>
+          <w:szCs w:val="34"/>
+        </w:rPr>
+        <w:t>4. Уход ключевых разработчиков</w:t>
+      </w:r>
+    </w:p>
+    <w:p>
+      <w:pPr>
+        <w:pStyle w:val="ds-markdown-paragraph"/>
+        <w:shd w:val="clear" w:color="auto" w:fill="FFFFFF"/>
+        <w:spacing w:before="206" w:beforeAutospacing="0" w:after="206" w:afterAutospacing="0" w:line="429" w:lineRule="atLeast"/>
+        <w:rPr>
+          <w:rFonts w:ascii="Segoe UI" w:hAnsi="Segoe UI" w:cs="Segoe UI"/>
+          <w:color w:val="404040"/>
+        </w:rPr>
+      </w:pPr>
+      <w:r>
+        <w:rPr>
+          <w:rStyle w:val="a7"/>
+          <w:rFonts w:ascii="Segoe UI" w:hAnsi="Segoe UI" w:cs="Segoe UI"/>
+          <w:color w:val="404040"/>
+        </w:rPr>
+        <w:t>Риск:</w:t>
+      </w:r>
+      <w:r>
+        <w:rPr>
+          <w:rFonts w:ascii="Segoe UI" w:hAnsi="Segoe UI" w:cs="Segoe UI"/>
+          <w:color w:val="404040"/>
+        </w:rPr>
+        <w:t> Потеря знаний → задержки и рост стоимости.</w:t>
+      </w:r>
+      <w:r>
+        <w:rPr>
+          <w:rFonts w:ascii="Segoe UI" w:hAnsi="Segoe UI" w:cs="Segoe UI"/>
+          <w:color w:val="404040"/>
+        </w:rPr>
+        <w:br/>
+      </w:r>
+      <w:r>
+        <w:rPr>
+          <w:rStyle w:val="a7"/>
+          <w:rFonts w:ascii="Segoe UI" w:hAnsi="Segoe UI" w:cs="Segoe UI"/>
+          <w:color w:val="404040"/>
+        </w:rPr>
+        <w:t>Как</w:t>
+      </w:r>
+      <w:r>
+        <w:rPr>
+          <w:rStyle w:val="a7"/>
+          <w:rFonts w:ascii="Segoe UI" w:hAnsi="Segoe UI" w:cs="Segoe UI"/>
+          <w:color w:val="404040"/>
+          <w:lang w:val="en-US"/>
+        </w:rPr>
+        <w:t xml:space="preserve"> </w:t>
+      </w:r>
+      <w:r>
+        <w:rPr>
+          <w:rStyle w:val="a7"/>
+          <w:rFonts w:ascii="Segoe UI" w:hAnsi="Segoe UI" w:cs="Segoe UI"/>
+          <w:color w:val="404040"/>
+        </w:rPr>
+        <w:t>снизить</w:t>
+      </w:r>
+      <w:r>
+        <w:rPr>
+          <w:rStyle w:val="a7"/>
+          <w:rFonts w:ascii="Segoe UI" w:hAnsi="Segoe UI" w:cs="Segoe UI"/>
+          <w:color w:val="404040"/>
+          <w:lang w:val="en-US"/>
+        </w:rPr>
+        <w:t>:</w:t>
+      </w:r>
+      <w:r>
+        <w:rPr>
+          <w:rFonts w:ascii="Segoe UI" w:hAnsi="Segoe UI" w:cs="Segoe UI"/>
+          <w:color w:val="404040"/>
+          <w:lang w:val="en-US"/>
+        </w:rPr>
+        <w:br/>
+      </w:r>
+      <w:r>
+        <w:rPr>
+          <w:rFonts w:ascii="Segoe UI Symbol" w:hAnsi="Segoe UI Symbol" w:cs="Segoe UI Symbol"/>
+          <w:color w:val="404040"/>
+          <w:lang w:val="en-US"/>
+        </w:rPr>
+        <w:t>✅</w:t>
+      </w:r>
+      <w:r>
+        <w:rPr>
+          <w:rFonts w:ascii="Segoe UI" w:hAnsi="Segoe UI" w:cs="Segoe UI"/>
+          <w:color w:val="404040"/>
+          <w:lang w:val="en-US"/>
+        </w:rPr>
+        <w:t> </w:t>
+      </w:r>
+      <w:r>
+        <w:rPr>
+          <w:rStyle w:val="a7"/>
+          <w:rFonts w:ascii="Segoe UI" w:hAnsi="Segoe UI" w:cs="Segoe UI"/>
+          <w:color w:val="404040"/>
+        </w:rPr>
+        <w:t>Документация</w:t>
+      </w:r>
+      <w:r>
+        <w:rPr>
+          <w:rFonts w:ascii="Segoe UI" w:hAnsi="Segoe UI" w:cs="Segoe UI"/>
+          <w:color w:val="404040"/>
+          <w:lang w:val="en-US"/>
+        </w:rPr>
+        <w:t> (Confluence, Notion, Swagger).</w:t>
+      </w:r>
+      <w:r>
+        <w:rPr>
+          <w:rFonts w:ascii="Segoe UI" w:hAnsi="Segoe UI" w:cs="Segoe UI"/>
+          <w:color w:val="404040"/>
+          <w:lang w:val="en-US"/>
+        </w:rPr>
+        <w:br/>
+      </w:r>
+      <w:r>
+        <w:rPr>
+          <w:rFonts w:ascii="Segoe UI Symbol" w:hAnsi="Segoe UI Symbol" w:cs="Segoe UI Symbol"/>
+          <w:color w:val="404040"/>
+        </w:rPr>
+        <w:t>✅</w:t>
+      </w:r>
+      <w:r>
+        <w:rPr>
+          <w:rFonts w:ascii="Segoe UI" w:hAnsi="Segoe UI" w:cs="Segoe UI"/>
+          <w:color w:val="404040"/>
+        </w:rPr>
+        <w:t> </w:t>
+      </w:r>
+      <w:r>
+        <w:rPr>
+          <w:rStyle w:val="a7"/>
+          <w:rFonts w:ascii="Segoe UI" w:hAnsi="Segoe UI" w:cs="Segoe UI"/>
+          <w:color w:val="404040"/>
+        </w:rPr>
+        <w:t>Парное программирование</w:t>
+      </w:r>
+      <w:r>
+        <w:rPr>
+          <w:rFonts w:ascii="Segoe UI" w:hAnsi="Segoe UI" w:cs="Segoe UI"/>
+          <w:color w:val="404040"/>
+        </w:rPr>
+        <w:t> (Knowledge Sharing).</w:t>
+      </w:r>
+      <w:r>
+        <w:rPr>
+          <w:rFonts w:ascii="Segoe UI" w:hAnsi="Segoe UI" w:cs="Segoe UI"/>
+          <w:color w:val="404040"/>
+        </w:rPr>
+        <w:br/>
+      </w:r>
+      <w:r>
+        <w:rPr>
+          <w:rFonts w:ascii="Segoe UI Symbol" w:hAnsi="Segoe UI Symbol" w:cs="Segoe UI Symbol"/>
+          <w:color w:val="404040"/>
+        </w:rPr>
+        <w:t>✅</w:t>
+      </w:r>
+      <w:r>
+        <w:rPr>
+          <w:rFonts w:ascii="Segoe UI" w:hAnsi="Segoe UI" w:cs="Segoe UI"/>
+          <w:color w:val="404040"/>
+        </w:rPr>
+        <w:t> </w:t>
+      </w:r>
+      <w:r>
+        <w:rPr>
+          <w:rStyle w:val="a7"/>
+          <w:rFonts w:ascii="Segoe UI" w:hAnsi="Segoe UI" w:cs="Segoe UI"/>
+          <w:color w:val="404040"/>
+        </w:rPr>
+        <w:t>Мотивация команды</w:t>
+      </w:r>
+      <w:r>
+        <w:rPr>
+          <w:rFonts w:ascii="Segoe UI" w:hAnsi="Segoe UI" w:cs="Segoe UI"/>
+          <w:color w:val="404040"/>
+        </w:rPr>
+        <w:t> (карьерный рост, бонусы).</w:t>
+      </w:r>
+      <w:r>
+        <w:rPr>
+          <w:rFonts w:ascii="Segoe UI" w:hAnsi="Segoe UI" w:cs="Segoe UI"/>
+          <w:color w:val="404040"/>
+        </w:rPr>
+        <w:br/>
+      </w:r>
+      <w:r>
+        <w:rPr>
+          <w:rFonts w:ascii="Segoe UI Symbol" w:hAnsi="Segoe UI Symbol" w:cs="Segoe UI Symbol"/>
+          <w:color w:val="404040"/>
+        </w:rPr>
+        <w:t>✅</w:t>
+      </w:r>
+      <w:r>
+        <w:rPr>
+          <w:rFonts w:ascii="Segoe UI" w:hAnsi="Segoe UI" w:cs="Segoe UI"/>
+          <w:color w:val="404040"/>
+        </w:rPr>
+        <w:t> </w:t>
+      </w:r>
+      <w:r>
+        <w:rPr>
+          <w:rStyle w:val="a7"/>
+          <w:rFonts w:ascii="Segoe UI" w:hAnsi="Segoe UI" w:cs="Segoe UI"/>
+          <w:color w:val="404040"/>
+        </w:rPr>
+        <w:t>Перекрёстное обучение</w:t>
+      </w:r>
+      <w:r>
+        <w:rPr>
+          <w:rFonts w:ascii="Segoe UI" w:hAnsi="Segoe UI" w:cs="Segoe UI"/>
+          <w:color w:val="404040"/>
+        </w:rPr>
+        <w:t> (разработчики знают разные части системы).</w:t>
+      </w:r>
+    </w:p>
+    <w:p>
+      <w:pPr>
+        <w:spacing w:before="480" w:after="480"/>
+        <w:rPr>
+          <w:rFonts w:ascii="Times New Roman" w:hAnsi="Times New Roman" w:cs="Times New Roman"/>
+        </w:rPr>
+      </w:pPr>
+      <w:r>
+        <w:pict>
+          <v:rect id="_x0000_i1054" style="width:0;height:.75pt" o:hralign="center" o:hrstd="t" o:hrnoshade="t" o:hr="t" fillcolor="#404040" stroked="f"/>
+        </w:pict>
+      </w:r>
+    </w:p>
+    <w:p>
+      <w:pPr>
+        <w:pStyle w:val="2"/>
+        <w:shd w:val="clear" w:color="auto" w:fill="FFFFFF"/>
+        <w:spacing w:before="274" w:after="206"/>
+        <w:rPr>
+          <w:rFonts w:ascii="Segoe UI" w:hAnsi="Segoe UI" w:cs="Segoe UI"/>
+          <w:color w:val="404040"/>
+          <w:sz w:val="34"/>
+          <w:szCs w:val="34"/>
+        </w:rPr>
+      </w:pPr>
+      <w:r>
+        <w:rPr>
+          <w:rStyle w:val="a7"/>
+          <w:rFonts w:ascii="Segoe UI" w:hAnsi="Segoe UI" w:cs="Segoe UI"/>
+          <w:b w:val="0"/>
+          <w:bCs w:val="0"/>
+          <w:color w:val="404040"/>
+          <w:sz w:val="34"/>
+          <w:szCs w:val="34"/>
+        </w:rPr>
+        <w:t>5. Проблемы с безопасностью</w:t>
+      </w:r>
+    </w:p>
+    <w:p>
+      <w:pPr>
+        <w:pStyle w:val="ds-markdown-paragraph"/>
+        <w:shd w:val="clear" w:color="auto" w:fill="FFFFFF"/>
+        <w:spacing w:before="206" w:beforeAutospacing="0" w:after="206" w:afterAutospacing="0" w:line="429" w:lineRule="atLeast"/>
+        <w:rPr>
+          <w:rFonts w:ascii="Segoe UI" w:hAnsi="Segoe UI" w:cs="Segoe UI"/>
+          <w:color w:val="404040"/>
+        </w:rPr>
+      </w:pPr>
+      <w:r>
+        <w:rPr>
+          <w:rStyle w:val="a7"/>
+          <w:rFonts w:ascii="Segoe UI" w:hAnsi="Segoe UI" w:cs="Segoe UI"/>
+          <w:color w:val="404040"/>
+        </w:rPr>
+        <w:t>Риск:</w:t>
+      </w:r>
+      <w:r>
+        <w:rPr>
+          <w:rFonts w:ascii="Segoe UI" w:hAnsi="Segoe UI" w:cs="Segoe UI"/>
+          <w:color w:val="404040"/>
+        </w:rPr>
+        <w:t> Уязвимости → утечки данных, атаки.</w:t>
+      </w:r>
+      <w:r>
+        <w:rPr>
+          <w:rFonts w:ascii="Segoe UI" w:hAnsi="Segoe UI" w:cs="Segoe UI"/>
+          <w:color w:val="404040"/>
+        </w:rPr>
+        <w:br/>
+      </w:r>
+      <w:r>
+        <w:rPr>
+          <w:rStyle w:val="a7"/>
+          <w:rFonts w:ascii="Segoe UI" w:hAnsi="Segoe UI" w:cs="Segoe UI"/>
+          <w:color w:val="404040"/>
+        </w:rPr>
+        <w:t>Как</w:t>
+      </w:r>
+      <w:r>
+        <w:rPr>
+          <w:rStyle w:val="a7"/>
+          <w:rFonts w:ascii="Segoe UI" w:hAnsi="Segoe UI" w:cs="Segoe UI"/>
+          <w:color w:val="404040"/>
+          <w:lang w:val="en-US"/>
+        </w:rPr>
+        <w:t xml:space="preserve"> </w:t>
+      </w:r>
+      <w:r>
+        <w:rPr>
+          <w:rStyle w:val="a7"/>
+          <w:rFonts w:ascii="Segoe UI" w:hAnsi="Segoe UI" w:cs="Segoe UI"/>
+          <w:color w:val="404040"/>
+        </w:rPr>
+        <w:t>снизить</w:t>
+      </w:r>
+      <w:r>
+        <w:rPr>
+          <w:rStyle w:val="a7"/>
+          <w:rFonts w:ascii="Segoe UI" w:hAnsi="Segoe UI" w:cs="Segoe UI"/>
+          <w:color w:val="404040"/>
+          <w:lang w:val="en-US"/>
+        </w:rPr>
+        <w:t>:</w:t>
+      </w:r>
+      <w:r>
+        <w:rPr>
+          <w:rFonts w:ascii="Segoe UI" w:hAnsi="Segoe UI" w:cs="Segoe UI"/>
+          <w:color w:val="404040"/>
+          <w:lang w:val="en-US"/>
+        </w:rPr>
+        <w:br/>
+      </w:r>
+      <w:r>
+        <w:rPr>
+          <w:rFonts w:ascii="Segoe UI Symbol" w:hAnsi="Segoe UI Symbol" w:cs="Segoe UI Symbol"/>
+          <w:color w:val="404040"/>
+          <w:lang w:val="en-US"/>
+        </w:rPr>
+        <w:t>✅</w:t>
+      </w:r>
+      <w:r>
+        <w:rPr>
+          <w:rFonts w:ascii="Segoe UI" w:hAnsi="Segoe UI" w:cs="Segoe UI"/>
+          <w:color w:val="404040"/>
+          <w:lang w:val="en-US"/>
+        </w:rPr>
+        <w:t> </w:t>
+      </w:r>
+      <w:r>
+        <w:rPr>
+          <w:rStyle w:val="a7"/>
+          <w:rFonts w:ascii="Segoe UI" w:hAnsi="Segoe UI" w:cs="Segoe UI"/>
+          <w:color w:val="404040"/>
+          <w:lang w:val="en-US"/>
+        </w:rPr>
+        <w:t>Security Review</w:t>
+      </w:r>
+      <w:r>
+        <w:rPr>
+          <w:rFonts w:ascii="Segoe UI" w:hAnsi="Segoe UI" w:cs="Segoe UI"/>
+          <w:color w:val="404040"/>
+          <w:lang w:val="en-US"/>
+        </w:rPr>
+        <w:t> (OWASP Top 10, Pentest).</w:t>
+      </w:r>
+      <w:r>
+        <w:rPr>
+          <w:rFonts w:ascii="Segoe UI" w:hAnsi="Segoe UI" w:cs="Segoe UI"/>
+          <w:color w:val="404040"/>
+          <w:lang w:val="en-US"/>
+        </w:rPr>
+        <w:br/>
+      </w:r>
+      <w:r>
+        <w:rPr>
+          <w:rFonts w:ascii="Segoe UI Symbol" w:hAnsi="Segoe UI Symbol" w:cs="Segoe UI Symbol"/>
+          <w:color w:val="404040"/>
+        </w:rPr>
+        <w:t>✅</w:t>
+      </w:r>
+      <w:r>
+        <w:rPr>
+          <w:rFonts w:ascii="Segoe UI" w:hAnsi="Segoe UI" w:cs="Segoe UI"/>
+          <w:color w:val="404040"/>
+        </w:rPr>
+        <w:t> </w:t>
+      </w:r>
+      <w:r>
+        <w:rPr>
+          <w:rStyle w:val="a7"/>
+          <w:rFonts w:ascii="Segoe UI" w:hAnsi="Segoe UI" w:cs="Segoe UI"/>
+          <w:color w:val="404040"/>
+        </w:rPr>
+        <w:t>Шифрование данных</w:t>
+      </w:r>
+      <w:r>
+        <w:rPr>
+          <w:rFonts w:ascii="Segoe UI" w:hAnsi="Segoe UI" w:cs="Segoe UI"/>
+          <w:color w:val="404040"/>
+        </w:rPr>
+        <w:t> (TLS, AES).</w:t>
+      </w:r>
+      <w:r>
+        <w:rPr>
+          <w:rFonts w:ascii="Segoe UI" w:hAnsi="Segoe UI" w:cs="Segoe UI"/>
+          <w:color w:val="404040"/>
+        </w:rPr>
+        <w:br/>
+      </w:r>
+      <w:r>
+        <w:rPr>
+          <w:rFonts w:ascii="Segoe UI Symbol" w:hAnsi="Segoe UI Symbol" w:cs="Segoe UI Symbol"/>
+          <w:color w:val="404040"/>
+        </w:rPr>
+        <w:t>✅</w:t>
+      </w:r>
+      <w:r>
+        <w:rPr>
+          <w:rFonts w:ascii="Segoe UI" w:hAnsi="Segoe UI" w:cs="Segoe UI"/>
+          <w:color w:val="404040"/>
+        </w:rPr>
+        <w:t> </w:t>
+      </w:r>
+      <w:r>
+        <w:rPr>
+          <w:rStyle w:val="a7"/>
+          <w:rFonts w:ascii="Segoe UI" w:hAnsi="Segoe UI" w:cs="Segoe UI"/>
+          <w:color w:val="404040"/>
+        </w:rPr>
+        <w:t>Принцип минимальных привилегий</w:t>
+      </w:r>
+      <w:r>
+        <w:rPr>
+          <w:rFonts w:ascii="Segoe UI" w:hAnsi="Segoe UI" w:cs="Segoe UI"/>
+          <w:color w:val="404040"/>
+        </w:rPr>
+        <w:t> (RBAC).</w:t>
+      </w:r>
+      <w:r>
+        <w:rPr>
+          <w:rFonts w:ascii="Segoe UI" w:hAnsi="Segoe UI" w:cs="Segoe UI"/>
+          <w:color w:val="404040"/>
+        </w:rPr>
+        <w:br/>
+      </w:r>
+      <w:r>
+        <w:rPr>
+          <w:rFonts w:ascii="Segoe UI Symbol" w:hAnsi="Segoe UI Symbol" w:cs="Segoe UI Symbol"/>
+          <w:color w:val="404040"/>
+        </w:rPr>
+        <w:t>✅</w:t>
+      </w:r>
+      <w:r>
+        <w:rPr>
+          <w:rFonts w:ascii="Segoe UI" w:hAnsi="Segoe UI" w:cs="Segoe UI"/>
+          <w:color w:val="404040"/>
+        </w:rPr>
+        <w:t> </w:t>
+      </w:r>
+      <w:r>
+        <w:rPr>
+          <w:rStyle w:val="a7"/>
+          <w:rFonts w:ascii="Segoe UI" w:hAnsi="Segoe UI" w:cs="Segoe UI"/>
+          <w:color w:val="404040"/>
+        </w:rPr>
+        <w:t>Автоматическое сканирование</w:t>
+      </w:r>
+      <w:r>
+        <w:rPr>
+          <w:rFonts w:ascii="Segoe UI" w:hAnsi="Segoe UI" w:cs="Segoe UI"/>
+          <w:color w:val="404040"/>
+        </w:rPr>
+        <w:t> (Dependabot, Snyk).</w:t>
+      </w:r>
+    </w:p>
+    <w:p>
+      <w:pPr>
+        <w:spacing w:before="480" w:after="480"/>
+        <w:rPr>
+          <w:rFonts w:ascii="Times New Roman" w:hAnsi="Times New Roman" w:cs="Times New Roman"/>
+        </w:rPr>
+      </w:pPr>
+      <w:r>
+        <w:pict>
+          <v:rect id="_x0000_i1055" style="width:0;height:.75pt" o:hralign="center" o:hrstd="t" o:hrnoshade="t" o:hr="t" fillcolor="#404040" stroked="f"/>
+        </w:pict>
+      </w:r>
+    </w:p>
+    <w:p>
+      <w:pPr>
+        <w:pStyle w:val="2"/>
+        <w:shd w:val="clear" w:color="auto" w:fill="FFFFFF"/>
+        <w:spacing w:before="274" w:after="206"/>
+        <w:rPr>
+          <w:rFonts w:ascii="Segoe UI" w:hAnsi="Segoe UI" w:cs="Segoe UI"/>
+          <w:color w:val="404040"/>
+          <w:sz w:val="34"/>
+          <w:szCs w:val="34"/>
+        </w:rPr>
+      </w:pPr>
+      <w:r>
+        <w:rPr>
+          <w:rStyle w:val="a7"/>
+          <w:rFonts w:ascii="Segoe UI" w:hAnsi="Segoe UI" w:cs="Segoe UI"/>
+          <w:b w:val="0"/>
+          <w:bCs w:val="0"/>
+          <w:color w:val="404040"/>
+          <w:sz w:val="34"/>
+          <w:szCs w:val="34"/>
+        </w:rPr>
+        <w:lastRenderedPageBreak/>
+        <w:t>6. Несовместимость и интеграционные проблемы</w:t>
+      </w:r>
+    </w:p>
+    <w:p>
+      <w:pPr>
+        <w:pStyle w:val="ds-markdown-paragraph"/>
+        <w:shd w:val="clear" w:color="auto" w:fill="FFFFFF"/>
+        <w:spacing w:before="206" w:beforeAutospacing="0" w:after="206" w:afterAutospacing="0" w:line="429" w:lineRule="atLeast"/>
+        <w:rPr>
+          <w:rFonts w:ascii="Segoe UI" w:hAnsi="Segoe UI" w:cs="Segoe UI"/>
+          <w:color w:val="404040"/>
+        </w:rPr>
+      </w:pPr>
+      <w:r>
+        <w:rPr>
+          <w:rStyle w:val="a7"/>
+          <w:rFonts w:ascii="Segoe UI" w:hAnsi="Segoe UI" w:cs="Segoe UI"/>
+          <w:color w:val="404040"/>
+        </w:rPr>
+        <w:t>Риск:</w:t>
+      </w:r>
+      <w:r>
+        <w:rPr>
+          <w:rFonts w:ascii="Segoe UI" w:hAnsi="Segoe UI" w:cs="Segoe UI"/>
+          <w:color w:val="404040"/>
+        </w:rPr>
+        <w:t> API/библиотеки не работают вместе → переделки.</w:t>
+      </w:r>
+      <w:r>
+        <w:rPr>
+          <w:rFonts w:ascii="Segoe UI" w:hAnsi="Segoe UI" w:cs="Segoe UI"/>
+          <w:color w:val="404040"/>
+        </w:rPr>
+        <w:br/>
+      </w:r>
+      <w:r>
+        <w:rPr>
+          <w:rStyle w:val="a7"/>
+          <w:rFonts w:ascii="Segoe UI" w:hAnsi="Segoe UI" w:cs="Segoe UI"/>
+          <w:color w:val="404040"/>
+        </w:rPr>
+        <w:t>Как снизить:</w:t>
+      </w:r>
+      <w:r>
+        <w:rPr>
+          <w:rFonts w:ascii="Segoe UI" w:hAnsi="Segoe UI" w:cs="Segoe UI"/>
+          <w:color w:val="404040"/>
+        </w:rPr>
+        <w:br/>
+      </w:r>
+      <w:r>
+        <w:rPr>
+          <w:rFonts w:ascii="Segoe UI Symbol" w:hAnsi="Segoe UI Symbol" w:cs="Segoe UI Symbol"/>
+          <w:color w:val="404040"/>
+        </w:rPr>
+        <w:t>✅</w:t>
+      </w:r>
+      <w:r>
+        <w:rPr>
+          <w:rFonts w:ascii="Segoe UI" w:hAnsi="Segoe UI" w:cs="Segoe UI"/>
+          <w:color w:val="404040"/>
+        </w:rPr>
+        <w:t> </w:t>
+      </w:r>
+      <w:r>
+        <w:rPr>
+          <w:rStyle w:val="a7"/>
+          <w:rFonts w:ascii="Segoe UI" w:hAnsi="Segoe UI" w:cs="Segoe UI"/>
+          <w:color w:val="404040"/>
+        </w:rPr>
+        <w:t>Раннее тестирование API</w:t>
+      </w:r>
+      <w:r>
+        <w:rPr>
+          <w:rFonts w:ascii="Segoe UI" w:hAnsi="Segoe UI" w:cs="Segoe UI"/>
+          <w:color w:val="404040"/>
+        </w:rPr>
+        <w:t> (Postman, Swagger).</w:t>
+      </w:r>
+      <w:r>
+        <w:rPr>
+          <w:rFonts w:ascii="Segoe UI" w:hAnsi="Segoe UI" w:cs="Segoe UI"/>
+          <w:color w:val="404040"/>
+        </w:rPr>
+        <w:br/>
+      </w:r>
+      <w:r>
+        <w:rPr>
+          <w:rFonts w:ascii="Segoe UI Symbol" w:hAnsi="Segoe UI Symbol" w:cs="Segoe UI Symbol"/>
+          <w:color w:val="404040"/>
+        </w:rPr>
+        <w:t>✅</w:t>
+      </w:r>
+      <w:r>
+        <w:rPr>
+          <w:rFonts w:ascii="Segoe UI" w:hAnsi="Segoe UI" w:cs="Segoe UI"/>
+          <w:color w:val="404040"/>
+        </w:rPr>
+        <w:t> </w:t>
+      </w:r>
+      <w:r>
+        <w:rPr>
+          <w:rStyle w:val="a7"/>
+          <w:rFonts w:ascii="Segoe UI" w:hAnsi="Segoe UI" w:cs="Segoe UI"/>
+          <w:color w:val="404040"/>
+        </w:rPr>
+        <w:t>Стандартизация</w:t>
+      </w:r>
+      <w:r>
+        <w:rPr>
+          <w:rFonts w:ascii="Segoe UI" w:hAnsi="Segoe UI" w:cs="Segoe UI"/>
+          <w:color w:val="404040"/>
+        </w:rPr>
+        <w:t> (REST/GraphQL, версионирование).</w:t>
+      </w:r>
+      <w:r>
+        <w:rPr>
+          <w:rFonts w:ascii="Segoe UI" w:hAnsi="Segoe UI" w:cs="Segoe UI"/>
+          <w:color w:val="404040"/>
+        </w:rPr>
+        <w:br/>
+      </w:r>
+      <w:r>
+        <w:rPr>
+          <w:rFonts w:ascii="Segoe UI Symbol" w:hAnsi="Segoe UI Symbol" w:cs="Segoe UI Symbol"/>
+          <w:color w:val="404040"/>
+        </w:rPr>
+        <w:t>✅</w:t>
+      </w:r>
+      <w:r>
+        <w:rPr>
+          <w:rFonts w:ascii="Segoe UI" w:hAnsi="Segoe UI" w:cs="Segoe UI"/>
+          <w:color w:val="404040"/>
+        </w:rPr>
+        <w:t> </w:t>
+      </w:r>
+      <w:r>
+        <w:rPr>
+          <w:rStyle w:val="a7"/>
+          <w:rFonts w:ascii="Segoe UI" w:hAnsi="Segoe UI" w:cs="Segoe UI"/>
+          <w:color w:val="404040"/>
+        </w:rPr>
+        <w:t>Моки и заглушки</w:t>
+      </w:r>
+      <w:r>
+        <w:rPr>
+          <w:rFonts w:ascii="Segoe UI" w:hAnsi="Segoe UI" w:cs="Segoe UI"/>
+          <w:color w:val="404040"/>
+        </w:rPr>
+        <w:t> (для тестирования интеграций).</w:t>
+      </w:r>
+    </w:p>
+    <w:p>
+      <w:pPr>
+        <w:spacing w:before="480" w:after="480"/>
+        <w:rPr>
+          <w:rFonts w:ascii="Times New Roman" w:hAnsi="Times New Roman" w:cs="Times New Roman"/>
+        </w:rPr>
+      </w:pPr>
+      <w:r>
+        <w:pict>
+          <v:rect id="_x0000_i1056" style="width:0;height:.75pt" o:hralign="center" o:hrstd="t" o:hrnoshade="t" o:hr="t" fillcolor="#404040" stroked="f"/>
+        </w:pict>
+      </w:r>
+    </w:p>
+    <w:p>
+      <w:pPr>
+        <w:pStyle w:val="2"/>
+        <w:shd w:val="clear" w:color="auto" w:fill="FFFFFF"/>
+        <w:spacing w:before="274" w:after="206"/>
+        <w:rPr>
+          <w:rFonts w:ascii="Segoe UI" w:hAnsi="Segoe UI" w:cs="Segoe UI"/>
+          <w:color w:val="404040"/>
+          <w:sz w:val="34"/>
+          <w:szCs w:val="34"/>
+        </w:rPr>
+      </w:pPr>
+      <w:r>
+        <w:rPr>
+          <w:rStyle w:val="a7"/>
+          <w:rFonts w:ascii="Segoe UI" w:hAnsi="Segoe UI" w:cs="Segoe UI"/>
+          <w:b w:val="0"/>
+          <w:bCs w:val="0"/>
+          <w:color w:val="404040"/>
+          <w:sz w:val="34"/>
+          <w:szCs w:val="34"/>
+        </w:rPr>
+        <w:t>7. Масштабируемость и производительность</w:t>
+      </w:r>
+    </w:p>
+    <w:p>
+      <w:pPr>
+        <w:pStyle w:val="ds-markdown-paragraph"/>
+        <w:shd w:val="clear" w:color="auto" w:fill="FFFFFF"/>
+        <w:spacing w:before="206" w:beforeAutospacing="0" w:after="206" w:afterAutospacing="0" w:line="429" w:lineRule="atLeast"/>
+        <w:rPr>
+          <w:rFonts w:ascii="Segoe UI" w:hAnsi="Segoe UI" w:cs="Segoe UI"/>
+          <w:color w:val="404040"/>
+        </w:rPr>
+      </w:pPr>
+      <w:r>
+        <w:rPr>
+          <w:rStyle w:val="a7"/>
+          <w:rFonts w:ascii="Segoe UI" w:hAnsi="Segoe UI" w:cs="Segoe UI"/>
+          <w:color w:val="404040"/>
+        </w:rPr>
+        <w:t>Риск:</w:t>
+      </w:r>
+      <w:r>
+        <w:rPr>
+          <w:rFonts w:ascii="Segoe UI" w:hAnsi="Segoe UI" w:cs="Segoe UI"/>
+          <w:color w:val="404040"/>
+        </w:rPr>
+        <w:t> Система тормозит при росте нагрузки.</w:t>
+      </w:r>
+      <w:r>
+        <w:rPr>
+          <w:rFonts w:ascii="Segoe UI" w:hAnsi="Segoe UI" w:cs="Segoe UI"/>
+          <w:color w:val="404040"/>
+        </w:rPr>
+        <w:br/>
+      </w:r>
+      <w:r>
+        <w:rPr>
+          <w:rStyle w:val="a7"/>
+          <w:rFonts w:ascii="Segoe UI" w:hAnsi="Segoe UI" w:cs="Segoe UI"/>
+          <w:color w:val="404040"/>
+        </w:rPr>
+        <w:t>Как снизить:</w:t>
+      </w:r>
+      <w:r>
+        <w:rPr>
+          <w:rFonts w:ascii="Segoe UI" w:hAnsi="Segoe UI" w:cs="Segoe UI"/>
+          <w:color w:val="404040"/>
+        </w:rPr>
+        <w:br/>
+      </w:r>
+      <w:r>
+        <w:rPr>
+          <w:rFonts w:ascii="Segoe UI Symbol" w:hAnsi="Segoe UI Symbol" w:cs="Segoe UI Symbol"/>
+          <w:color w:val="404040"/>
+        </w:rPr>
+        <w:t>✅</w:t>
+      </w:r>
+      <w:r>
+        <w:rPr>
+          <w:rFonts w:ascii="Segoe UI" w:hAnsi="Segoe UI" w:cs="Segoe UI"/>
+          <w:color w:val="404040"/>
+        </w:rPr>
+        <w:t> </w:t>
+      </w:r>
+      <w:r>
+        <w:rPr>
+          <w:rStyle w:val="a7"/>
+          <w:rFonts w:ascii="Segoe UI" w:hAnsi="Segoe UI" w:cs="Segoe UI"/>
+          <w:color w:val="404040"/>
+        </w:rPr>
+        <w:t>Нагрузочное тестирование</w:t>
+      </w:r>
+      <w:r>
+        <w:rPr>
+          <w:rFonts w:ascii="Segoe UI" w:hAnsi="Segoe UI" w:cs="Segoe UI"/>
+          <w:color w:val="404040"/>
+        </w:rPr>
+        <w:t> (JMeter, k6).</w:t>
+      </w:r>
+      <w:r>
+        <w:rPr>
+          <w:rFonts w:ascii="Segoe UI" w:hAnsi="Segoe UI" w:cs="Segoe UI"/>
+          <w:color w:val="404040"/>
+        </w:rPr>
+        <w:br/>
+      </w:r>
+      <w:r>
+        <w:rPr>
+          <w:rFonts w:ascii="Segoe UI Symbol" w:hAnsi="Segoe UI Symbol" w:cs="Segoe UI Symbol"/>
+          <w:color w:val="404040"/>
+        </w:rPr>
+        <w:t>✅</w:t>
+      </w:r>
+      <w:r>
+        <w:rPr>
+          <w:rFonts w:ascii="Segoe UI" w:hAnsi="Segoe UI" w:cs="Segoe UI"/>
+          <w:color w:val="404040"/>
+        </w:rPr>
+        <w:t> </w:t>
+      </w:r>
+      <w:r>
+        <w:rPr>
+          <w:rStyle w:val="a7"/>
+          <w:rFonts w:ascii="Segoe UI" w:hAnsi="Segoe UI" w:cs="Segoe UI"/>
+          <w:color w:val="404040"/>
+        </w:rPr>
+        <w:t>Кеширование</w:t>
+      </w:r>
+      <w:r>
+        <w:rPr>
+          <w:rFonts w:ascii="Segoe UI" w:hAnsi="Segoe UI" w:cs="Segoe UI"/>
+          <w:color w:val="404040"/>
+        </w:rPr>
+        <w:t> (Redis, CDN).</w:t>
+      </w:r>
+      <w:r>
+        <w:rPr>
+          <w:rFonts w:ascii="Segoe UI" w:hAnsi="Segoe UI" w:cs="Segoe UI"/>
+          <w:color w:val="404040"/>
+        </w:rPr>
+        <w:br/>
+      </w:r>
+      <w:r>
+        <w:rPr>
+          <w:rFonts w:ascii="Segoe UI Symbol" w:hAnsi="Segoe UI Symbol" w:cs="Segoe UI Symbol"/>
+          <w:color w:val="404040"/>
+        </w:rPr>
+        <w:t>✅</w:t>
+      </w:r>
+      <w:r>
+        <w:rPr>
+          <w:rFonts w:ascii="Segoe UI" w:hAnsi="Segoe UI" w:cs="Segoe UI"/>
+          <w:color w:val="404040"/>
+        </w:rPr>
+        <w:t> </w:t>
+      </w:r>
+      <w:r>
+        <w:rPr>
+          <w:rStyle w:val="a7"/>
+          <w:rFonts w:ascii="Segoe UI" w:hAnsi="Segoe UI" w:cs="Segoe UI"/>
+          <w:color w:val="404040"/>
+        </w:rPr>
+        <w:t>Горизонтальное масштабирование</w:t>
+      </w:r>
+      <w:r>
+        <w:rPr>
+          <w:rFonts w:ascii="Segoe UI" w:hAnsi="Segoe UI" w:cs="Segoe UI"/>
+          <w:color w:val="404040"/>
+        </w:rPr>
+        <w:t> (Kubernetes, микросервисы).</w:t>
+      </w:r>
+    </w:p>
+    <w:p>
+      <w:pPr>
+        <w:spacing w:before="480" w:after="480"/>
+        <w:rPr>
+          <w:rFonts w:ascii="Times New Roman" w:hAnsi="Times New Roman" w:cs="Times New Roman"/>
+        </w:rPr>
+      </w:pPr>
+      <w:r>
+        <w:pict>
+          <v:rect id="_x0000_i1057" style="width:0;height:.75pt" o:hralign="center" o:hrstd="t" o:hrnoshade="t" o:hr="t" fillcolor="#404040" stroked="f"/>
+        </w:pict>
+      </w:r>
+    </w:p>
+    <w:p>
+      <w:pPr>
+        <w:pStyle w:val="2"/>
+        <w:shd w:val="clear" w:color="auto" w:fill="FFFFFF"/>
+        <w:spacing w:before="274" w:after="206"/>
+        <w:rPr>
+          <w:rFonts w:ascii="Segoe UI" w:hAnsi="Segoe UI" w:cs="Segoe UI"/>
+          <w:color w:val="404040"/>
+          <w:sz w:val="34"/>
+          <w:szCs w:val="34"/>
+        </w:rPr>
+      </w:pPr>
+      <w:r>
+        <w:rPr>
+          <w:rStyle w:val="a7"/>
+          <w:rFonts w:ascii="Segoe UI" w:hAnsi="Segoe UI" w:cs="Segoe UI"/>
+          <w:b w:val="0"/>
+          <w:bCs w:val="0"/>
+          <w:color w:val="404040"/>
+          <w:sz w:val="34"/>
+          <w:szCs w:val="34"/>
+        </w:rPr>
+        <w:t>8. Юридические и compliance-риски</w:t>
+      </w:r>
+    </w:p>
+    <w:p>
+      <w:pPr>
+        <w:pStyle w:val="ds-markdown-paragraph"/>
+        <w:shd w:val="clear" w:color="auto" w:fill="FFFFFF"/>
+        <w:spacing w:before="206" w:beforeAutospacing="0" w:after="206" w:afterAutospacing="0" w:line="429" w:lineRule="atLeast"/>
+        <w:rPr>
+          <w:rFonts w:ascii="Segoe UI" w:hAnsi="Segoe UI" w:cs="Segoe UI"/>
+          <w:color w:val="404040"/>
+        </w:rPr>
+      </w:pPr>
+      <w:r>
+        <w:rPr>
+          <w:rStyle w:val="a7"/>
+          <w:rFonts w:ascii="Segoe UI" w:hAnsi="Segoe UI" w:cs="Segoe UI"/>
+          <w:color w:val="404040"/>
+        </w:rPr>
+        <w:t>Риск:</w:t>
+      </w:r>
+      <w:r>
+        <w:rPr>
+          <w:rFonts w:ascii="Segoe UI" w:hAnsi="Segoe UI" w:cs="Segoe UI"/>
+          <w:color w:val="404040"/>
+        </w:rPr>
+        <w:t> Нарушение GDPR, лицензий ПО → штрафы.</w:t>
+      </w:r>
+      <w:r>
+        <w:rPr>
+          <w:rFonts w:ascii="Segoe UI" w:hAnsi="Segoe UI" w:cs="Segoe UI"/>
+          <w:color w:val="404040"/>
+        </w:rPr>
+        <w:br/>
+      </w:r>
+      <w:r>
+        <w:rPr>
+          <w:rStyle w:val="a7"/>
+          <w:rFonts w:ascii="Segoe UI" w:hAnsi="Segoe UI" w:cs="Segoe UI"/>
+          <w:color w:val="404040"/>
+        </w:rPr>
+        <w:t>Как снизить:</w:t>
+      </w:r>
+      <w:r>
+        <w:rPr>
+          <w:rFonts w:ascii="Segoe UI" w:hAnsi="Segoe UI" w:cs="Segoe UI"/>
+          <w:color w:val="404040"/>
+        </w:rPr>
+        <w:br/>
+      </w:r>
+      <w:r>
+        <w:rPr>
+          <w:rFonts w:ascii="Segoe UI Symbol" w:hAnsi="Segoe UI Symbol" w:cs="Segoe UI Symbol"/>
+          <w:color w:val="404040"/>
+        </w:rPr>
+        <w:t>✅</w:t>
+      </w:r>
+      <w:r>
+        <w:rPr>
+          <w:rFonts w:ascii="Segoe UI" w:hAnsi="Segoe UI" w:cs="Segoe UI"/>
+          <w:color w:val="404040"/>
+        </w:rPr>
+        <w:t> </w:t>
+      </w:r>
+      <w:r>
+        <w:rPr>
+          <w:rStyle w:val="a7"/>
+          <w:rFonts w:ascii="Segoe UI" w:hAnsi="Segoe UI" w:cs="Segoe UI"/>
+          <w:color w:val="404040"/>
+        </w:rPr>
+        <w:t>Аудит лицензий</w:t>
+      </w:r>
+      <w:r>
+        <w:rPr>
+          <w:rFonts w:ascii="Segoe UI" w:hAnsi="Segoe UI" w:cs="Segoe UI"/>
+          <w:color w:val="404040"/>
+        </w:rPr>
+        <w:t> (FOSS, коммерческие библиотеки).</w:t>
+      </w:r>
+      <w:r>
+        <w:rPr>
+          <w:rFonts w:ascii="Segoe UI" w:hAnsi="Segoe UI" w:cs="Segoe UI"/>
+          <w:color w:val="404040"/>
+        </w:rPr>
+        <w:br/>
+      </w:r>
+      <w:r>
+        <w:rPr>
+          <w:rFonts w:ascii="Segoe UI Symbol" w:hAnsi="Segoe UI Symbol" w:cs="Segoe UI Symbol"/>
+          <w:color w:val="404040"/>
+        </w:rPr>
+        <w:t>✅</w:t>
+      </w:r>
+      <w:r>
+        <w:rPr>
+          <w:rFonts w:ascii="Segoe UI" w:hAnsi="Segoe UI" w:cs="Segoe UI"/>
+          <w:color w:val="404040"/>
+        </w:rPr>
+        <w:t> </w:t>
+      </w:r>
+      <w:r>
+        <w:rPr>
+          <w:rStyle w:val="a7"/>
+          <w:rFonts w:ascii="Segoe UI" w:hAnsi="Segoe UI" w:cs="Segoe UI"/>
+          <w:color w:val="404040"/>
+        </w:rPr>
+        <w:t>Юридическая проверка</w:t>
+      </w:r>
+      <w:r>
+        <w:rPr>
+          <w:rFonts w:ascii="Segoe UI" w:hAnsi="Segoe UI" w:cs="Segoe UI"/>
+          <w:color w:val="404040"/>
+        </w:rPr>
+        <w:t> (GDPR, HIPAA, CCPA).</w:t>
+      </w:r>
+    </w:p>
+    <w:p>
+      <w:bookmarkStart w:id="28" w:name="_GoBack"/>
+      <w:bookmarkEnd w:id="28"/>
+    </w:p>
     <w:p>
       <w:pPr>
         <w:pStyle w:val="1"/>
       </w:pPr>
-      <w:bookmarkStart w:id="28" w:name="_Toc195699748"/>
-      <w:r>
+      <w:bookmarkStart w:id="29" w:name="_Toc195699748"/>
+      <w:r>
+        <w:lastRenderedPageBreak/>
         <w:t>29. Формирование команды проекта. Роль лидера. Мотивация.</w:t>
       </w:r>
-      <w:bookmarkEnd w:id="28"/>
+      <w:bookmarkEnd w:id="29"/>
     </w:p>
     <w:p>
       <w:pPr>
         <w:pStyle w:val="1"/>
       </w:pPr>
-      <w:bookmarkStart w:id="29" w:name="_Toc195699749"/>
+      <w:bookmarkStart w:id="30" w:name="_Toc195699749"/>
       <w:r>
         <w:t>30. Формирование команды проекта. Организация эффективного взаимодействия между членами</w:t>
       </w:r>
@@ -12531,68 +14408,66 @@
       <w:r>
         <w:t>команды.</w:t>
       </w:r>
-      <w:bookmarkEnd w:id="29"/>
+      <w:bookmarkEnd w:id="30"/>
     </w:p>
     <w:p>
       <w:pPr>
         <w:pStyle w:val="1"/>
       </w:pPr>
-      <w:bookmarkStart w:id="30" w:name="_Toc195699750"/>
+      <w:bookmarkStart w:id="31" w:name="_Toc195699750"/>
       <w:r>
         <w:t>31. Рабочее планирование.</w:t>
       </w:r>
-      <w:bookmarkEnd w:id="30"/>
+      <w:bookmarkEnd w:id="31"/>
     </w:p>
     <w:p>
       <w:pPr>
         <w:pStyle w:val="1"/>
       </w:pPr>
-      <w:bookmarkStart w:id="31" w:name="_Toc195699751"/>
+      <w:bookmarkStart w:id="32" w:name="_Toc195699751"/>
       <w:r>
         <w:t>32. Принципы количественного управления проектами.</w:t>
       </w:r>
-      <w:bookmarkEnd w:id="31"/>
+      <w:bookmarkEnd w:id="32"/>
     </w:p>
     <w:p>
       <w:pPr>
         <w:pStyle w:val="1"/>
       </w:pPr>
-      <w:bookmarkStart w:id="32" w:name="_Toc195699752"/>
+      <w:bookmarkStart w:id="33" w:name="_Toc195699752"/>
       <w:r>
         <w:t>33. Гибкие методики управления проектами (Agile) общие принципы.</w:t>
       </w:r>
-      <w:bookmarkEnd w:id="32"/>
+      <w:bookmarkEnd w:id="33"/>
     </w:p>
     <w:p>
       <w:pPr>
         <w:pStyle w:val="1"/>
       </w:pPr>
-      <w:bookmarkStart w:id="33" w:name="_Toc195699753"/>
+      <w:bookmarkStart w:id="34" w:name="_Toc195699753"/>
       <w:r>
         <w:t>34. Методика Scrum. Основные принципы.</w:t>
       </w:r>
-      <w:bookmarkEnd w:id="33"/>
+      <w:bookmarkEnd w:id="34"/>
     </w:p>
     <w:p>
       <w:pPr>
         <w:pStyle w:val="1"/>
       </w:pPr>
-      <w:bookmarkStart w:id="34" w:name="_Toc195699754"/>
+      <w:bookmarkStart w:id="35" w:name="_Toc195699754"/>
       <w:r>
         <w:t>35. Методика KANBAN. Основные принципы.</w:t>
       </w:r>
-      <w:bookmarkEnd w:id="34"/>
+      <w:bookmarkEnd w:id="35"/>
     </w:p>
     <w:p>
       <w:pPr>
         <w:pStyle w:val="1"/>
       </w:pPr>
-      <w:bookmarkStart w:id="35" w:name="_Toc195699755"/>
+      <w:bookmarkStart w:id="36" w:name="_Toc195699755"/>
       <w:r>
         <w:t>36. Методика LEAN. Основные принципы.</w:t>
       </w:r>
-      <w:bookmarkStart w:id="36" w:name="_GoBack"/>
-      <w:bookmarkEnd w:id="35"/>
       <w:bookmarkEnd w:id="36"/>
     </w:p>
     <w:sectPr>
@@ -20765,6 +22640,29 @@
       <w:szCs w:val="32"/>
     </w:rPr>
   </w:style>
+  <w:style w:type="paragraph" w:styleId="2">
+    <w:name w:val="heading 2"/>
+    <w:basedOn w:val="a"/>
+    <w:next w:val="a"/>
+    <w:link w:val="20"/>
+    <w:uiPriority w:val="9"/>
+    <w:semiHidden/>
+    <w:unhideWhenUsed/>
+    <w:qFormat/>
+    <w:rsid w:val="0079717B"/>
+    <w:pPr>
+      <w:keepNext/>
+      <w:keepLines/>
+      <w:spacing w:before="40" w:after="0"/>
+      <w:outlineLvl w:val="1"/>
+    </w:pPr>
+    <w:rPr>
+      <w:rFonts w:asciiTheme="majorHAnsi" w:eastAsiaTheme="majorEastAsia" w:hAnsiTheme="majorHAnsi" w:cstheme="majorBidi"/>
+      <w:color w:val="2F5496" w:themeColor="accent1" w:themeShade="BF"/>
+      <w:sz w:val="26"/>
+      <w:szCs w:val="26"/>
+    </w:rPr>
+  </w:style>
   <w:style w:type="paragraph" w:styleId="3">
     <w:name w:val="heading 3"/>
     <w:basedOn w:val="a"/>
@@ -21074,6 +22972,34 @@
       <w:szCs w:val="20"/>
     </w:rPr>
   </w:style>
+  <w:style w:type="character" w:customStyle="1" w:styleId="20">
+    <w:name w:val="Заголовок 2 Знак"/>
+    <w:basedOn w:val="a0"/>
+    <w:link w:val="2"/>
+    <w:uiPriority w:val="9"/>
+    <w:semiHidden/>
+    <w:rsid w:val="0079717B"/>
+    <w:rPr>
+      <w:rFonts w:asciiTheme="majorHAnsi" w:eastAsiaTheme="majorEastAsia" w:hAnsiTheme="majorHAnsi" w:cstheme="majorBidi"/>
+      <w:color w:val="2F5496" w:themeColor="accent1" w:themeShade="BF"/>
+      <w:sz w:val="26"/>
+      <w:szCs w:val="26"/>
+    </w:rPr>
+  </w:style>
+  <w:style w:type="paragraph" w:customStyle="1" w:styleId="ds-markdown-paragraph">
+    <w:name w:val="ds-markdown-paragraph"/>
+    <w:basedOn w:val="a"/>
+    <w:rsid w:val="0079717B"/>
+    <w:pPr>
+      <w:spacing w:before="100" w:beforeAutospacing="1" w:after="100" w:afterAutospacing="1" w:line="240" w:lineRule="auto"/>
+    </w:pPr>
+    <w:rPr>
+      <w:rFonts w:ascii="Times New Roman" w:eastAsia="Times New Roman" w:hAnsi="Times New Roman" w:cs="Times New Roman"/>
+      <w:sz w:val="24"/>
+      <w:szCs w:val="24"/>
+      <w:lang w:eastAsia="ru-RU"/>
+    </w:rPr>
+  </w:style>
 </w:styles>
 </file>
 
@@ -21377,7 +23303,7 @@
 </file>
 
 <file path=customXml/itemProps1.xml><?xml version="1.0" encoding="utf-8"?>
-<ds:datastoreItem xmlns:ds="http://schemas.openxmlformats.org/officeDocument/2006/customXml" ds:itemID="{F1718AA0-2648-4DB7-8FBC-5100BCCC2993}">
+<ds:datastoreItem xmlns:ds="http://schemas.openxmlformats.org/officeDocument/2006/customXml" ds:itemID="{BC8BF252-21CD-4C2F-88E8-FB7F2DA58260}">
   <ds:schemaRefs>
     <ds:schemaRef ds:uri="http://schemas.openxmlformats.org/officeDocument/2006/bibliography"/>
   </ds:schemaRefs>
